--- a/docx/07_workflows.docx
+++ b/docx/07_workflows.docx
@@ -21,8 +21,6 @@
         </w:rPr>
         <w:t>7</w:t>
       </w:r>
-      <w:bookmarkStart w:id="0" w:name="_GoBack"/>
-      <w:bookmarkEnd w:id="0"/>
       <w:r>
         <w:rPr>
           <w:rFonts w:ascii="Georgia" w:hAnsi="Georgia" w:cs="Georgia"/>
@@ -247,16 +245,34 @@
         <w:rPr>
           <w:rFonts w:ascii="Georgia" w:hAnsi="Georgia" w:cs="Georgia"/>
         </w:rPr>
-        <w:t xml:space="preserve"> and delivered in .doc or </w:t>
-      </w:r>
-      <w:r>
-        <w:rPr>
-          <w:rFonts w:ascii="Georgia" w:hAnsi="Georgia" w:cs="Georgia"/>
-          <w:highlight w:val="cyan"/>
-          <w:u w:val="single"/>
-        </w:rPr>
-        <w:t>.docx</w:t>
-      </w:r>
+        <w:t xml:space="preserve"> and delivered in .doc </w:t>
+      </w:r>
+      <w:proofErr w:type="gramStart"/>
+      <w:r>
+        <w:rPr>
+          <w:rFonts w:ascii="Georgia" w:hAnsi="Georgia" w:cs="Georgia"/>
+        </w:rPr>
+        <w:t xml:space="preserve">or </w:t>
+      </w:r>
+      <w:r>
+        <w:rPr>
+          <w:rFonts w:ascii="Georgia" w:hAnsi="Georgia" w:cs="Georgia"/>
+          <w:highlight w:val="cyan"/>
+          <w:u w:val="single"/>
+        </w:rPr>
+        <w:t>.</w:t>
+      </w:r>
+      <w:proofErr w:type="spellStart"/>
+      <w:r>
+        <w:rPr>
+          <w:rFonts w:ascii="Georgia" w:hAnsi="Georgia" w:cs="Georgia"/>
+          <w:highlight w:val="cyan"/>
+          <w:u w:val="single"/>
+        </w:rPr>
+        <w:t>docx</w:t>
+      </w:r>
+      <w:proofErr w:type="spellEnd"/>
+      <w:proofErr w:type="gramEnd"/>
       <w:r>
         <w:rPr>
           <w:rFonts w:ascii="Georgia" w:hAnsi="Georgia" w:cs="Georgia"/>
@@ -344,7 +360,23 @@
           <w:rFonts w:ascii="Georgia" w:hAnsi="Georgia" w:cs="Georgia"/>
           <w:highlight w:val="yellow"/>
         </w:rPr>
-        <w:t>&lt;!--Miriam: internal link needed--&gt;</w:t>
+        <w:t>&lt;</w:t>
+      </w:r>
+      <w:proofErr w:type="gramStart"/>
+      <w:r>
+        <w:rPr>
+          <w:rFonts w:ascii="Georgia" w:hAnsi="Georgia" w:cs="Georgia"/>
+          <w:highlight w:val="yellow"/>
+        </w:rPr>
+        <w:t>!-</w:t>
+      </w:r>
+      <w:proofErr w:type="gramEnd"/>
+      <w:r>
+        <w:rPr>
+          <w:rFonts w:ascii="Georgia" w:hAnsi="Georgia" w:cs="Georgia"/>
+          <w:highlight w:val="yellow"/>
+        </w:rPr>
+        <w:t>-Miriam: internal link needed--&gt;</w:t>
       </w:r>
       <w:r>
         <w:rPr>
@@ -357,7 +389,32 @@
           <w:rFonts w:ascii="Georgia" w:hAnsi="Georgia" w:cs="Georgia"/>
           <w:highlight w:val="darkRed"/>
         </w:rPr>
-        <w:t>[![Bloglink](images/dpt_blog_verwijzing.png)](http://networkcultures.org/digitalpublishing/2014/10/21/style-guide-for-hybrid-publishing/ "Link to blog post: Style Guide for Hybrid Publishing")(Style Guide for Hybrid Publishing)</w:t>
+        <w:t>[</w:t>
+      </w:r>
+      <w:proofErr w:type="gramStart"/>
+      <w:r>
+        <w:rPr>
+          <w:rFonts w:ascii="Georgia" w:hAnsi="Georgia" w:cs="Georgia"/>
+          <w:highlight w:val="darkRed"/>
+        </w:rPr>
+        <w:t>![</w:t>
+      </w:r>
+      <w:proofErr w:type="spellStart"/>
+      <w:proofErr w:type="gramEnd"/>
+      <w:r>
+        <w:rPr>
+          <w:rFonts w:ascii="Georgia" w:hAnsi="Georgia" w:cs="Georgia"/>
+          <w:highlight w:val="darkRed"/>
+        </w:rPr>
+        <w:t>Bloglink</w:t>
+      </w:r>
+      <w:proofErr w:type="spellEnd"/>
+      <w:r>
+        <w:rPr>
+          <w:rFonts w:ascii="Georgia" w:hAnsi="Georgia" w:cs="Georgia"/>
+          <w:highlight w:val="darkRed"/>
+        </w:rPr>
+        <w:t>](images/dpt_blog_verwijzing.png)](http://networkcultures.org/digitalpublishing/2014/10/21/style-guide-for-hybrid-publishing/ "Link to blog post: Style Guide for Hybrid Publishing")(Style Guide for Hybrid Publishing)</w:t>
       </w:r>
     </w:p>
     <w:p>
@@ -392,7 +449,32 @@
           <w:rFonts w:ascii="Georgia" w:hAnsi="Georgia" w:cs="Georgia"/>
           <w:highlight w:val="darkRed"/>
         </w:rPr>
-        <w:t>[![Bloglink](images/dpt_blog_verwijzing.png)](http://networkcultures.org/digitalpublishing/2014/10/07/hybrid-workflow-how-to-introduction-editing-steps/ "Link to blog post: Hybrid Workflow How-To: Introduction &amp; Editorial Steps")(Hybrid workflow how-to: introduction &amp; editorial steps)</w:t>
+        <w:t>[</w:t>
+      </w:r>
+      <w:proofErr w:type="gramStart"/>
+      <w:r>
+        <w:rPr>
+          <w:rFonts w:ascii="Georgia" w:hAnsi="Georgia" w:cs="Georgia"/>
+          <w:highlight w:val="darkRed"/>
+        </w:rPr>
+        <w:t>![</w:t>
+      </w:r>
+      <w:proofErr w:type="spellStart"/>
+      <w:proofErr w:type="gramEnd"/>
+      <w:r>
+        <w:rPr>
+          <w:rFonts w:ascii="Georgia" w:hAnsi="Georgia" w:cs="Georgia"/>
+          <w:highlight w:val="darkRed"/>
+        </w:rPr>
+        <w:t>Bloglink</w:t>
+      </w:r>
+      <w:proofErr w:type="spellEnd"/>
+      <w:r>
+        <w:rPr>
+          <w:rFonts w:ascii="Georgia" w:hAnsi="Georgia" w:cs="Georgia"/>
+          <w:highlight w:val="darkRed"/>
+        </w:rPr>
+        <w:t>](images/dpt_blog_verwijzing.png)](http://networkcultures.org/digitalpublishing/2014/10/07/hybrid-workflow-how-to-introduction-editing-steps/ "Link to blog post: Hybrid Workflow How-To: Introduction &amp; Editorial Steps")(Hybrid workflow how-to: introduction &amp; editorial steps)</w:t>
       </w:r>
       <w:r>
         <w:rPr>
@@ -673,12 +755,21 @@
           <w:rFonts w:ascii="Georgia" w:hAnsi="Georgia" w:cs="Georgia"/>
         </w:rPr>
       </w:pPr>
-      <w:r>
-        <w:rPr>
-          <w:rFonts w:ascii="Georgia" w:hAnsi="Georgia" w:cs="Georgia"/>
-          <w:highlight w:val="darkRed"/>
-        </w:rPr>
-        <w:t>![Traditional Workflow](images/07_workflow_traditional.png "Workflow Traditional.")</w:t>
+      <w:proofErr w:type="gramStart"/>
+      <w:r>
+        <w:rPr>
+          <w:rFonts w:ascii="Georgia" w:hAnsi="Georgia" w:cs="Georgia"/>
+          <w:highlight w:val="darkRed"/>
+        </w:rPr>
+        <w:t>![</w:t>
+      </w:r>
+      <w:proofErr w:type="gramEnd"/>
+      <w:r>
+        <w:rPr>
+          <w:rFonts w:ascii="Georgia" w:hAnsi="Georgia" w:cs="Georgia"/>
+          <w:highlight w:val="darkRed"/>
+        </w:rPr>
+        <w:t>Traditional Workflow](images/07_workflow_traditional.png "Workflow Traditional.")</w:t>
       </w:r>
       <w:r>
         <w:rPr>
@@ -759,7 +850,21 @@
           <w:rFonts w:ascii="Georgia" w:hAnsi="Georgia" w:cs="Georgia"/>
         </w:rPr>
         <w:lastRenderedPageBreak/>
-        <w:t xml:space="preserve">editorial correction involves a hyphenation, this need not be adjusted in the digital file. This saves some work, but also means a limitation in electronic design possibilities. </w:t>
+        <w:t xml:space="preserve">editorial correction involves </w:t>
+      </w:r>
+      <w:proofErr w:type="gramStart"/>
+      <w:r>
+        <w:rPr>
+          <w:rFonts w:ascii="Georgia" w:hAnsi="Georgia" w:cs="Georgia"/>
+        </w:rPr>
+        <w:t>a hyphenation</w:t>
+      </w:r>
+      <w:proofErr w:type="gramEnd"/>
+      <w:r>
+        <w:rPr>
+          <w:rFonts w:ascii="Georgia" w:hAnsi="Georgia" w:cs="Georgia"/>
+        </w:rPr>
+        <w:t xml:space="preserve">, this need not be adjusted in the digital file. This saves some work, but also means a limitation in electronic design possibilities. </w:t>
       </w:r>
     </w:p>
     <w:p>
@@ -836,7 +941,37 @@
           <w:rFonts w:ascii="Georgia" w:hAnsi="Georgia" w:cs="Georgia"/>
           <w:highlight w:val="yellow"/>
         </w:rPr>
-        <w:t>&lt;!-- internal link chapter 7--&gt;</w:t>
+        <w:t>&lt;</w:t>
+      </w:r>
+      <w:proofErr w:type="gramStart"/>
+      <w:r>
+        <w:rPr>
+          <w:rFonts w:ascii="Georgia" w:hAnsi="Georgia" w:cs="Georgia"/>
+          <w:highlight w:val="yellow"/>
+        </w:rPr>
+        <w:t>!-</w:t>
+      </w:r>
+      <w:proofErr w:type="gramEnd"/>
+      <w:r>
+        <w:rPr>
+          <w:rFonts w:ascii="Georgia" w:hAnsi="Georgia" w:cs="Georgia"/>
+          <w:highlight w:val="yellow"/>
+        </w:rPr>
+        <w:t xml:space="preserve">- internal link chapter </w:t>
+      </w:r>
+      <w:r>
+        <w:rPr>
+          <w:rFonts w:ascii="Georgia" w:hAnsi="Georgia" w:cs="Georgia"/>
+          <w:highlight w:val="yellow"/>
+        </w:rPr>
+        <w:t>6</w:t>
+      </w:r>
+      <w:r>
+        <w:rPr>
+          <w:rFonts w:ascii="Georgia" w:hAnsi="Georgia" w:cs="Georgia"/>
+          <w:highlight w:val="yellow"/>
+        </w:rPr>
+        <w:t>--&gt;</w:t>
       </w:r>
       <w:r>
         <w:rPr>
@@ -957,7 +1092,32 @@
           <w:rFonts w:ascii="Georgia" w:hAnsi="Georgia" w:cs="Georgia"/>
           <w:highlight w:val="darkRed"/>
         </w:rPr>
-        <w:t>[![Bloglink](images/dpt_blog_verwijzing.png)](http://networkcultures.org/digitalpublishing/2013/05/21/epub-development-in-adobe-indesign-cs6/ "Link to blog post: Notes on EPUB Development in Adobe InDesign CS6")(Notes on EPUB Development in Adobe InDesign CS6)</w:t>
+        <w:t>[</w:t>
+      </w:r>
+      <w:proofErr w:type="gramStart"/>
+      <w:r>
+        <w:rPr>
+          <w:rFonts w:ascii="Georgia" w:hAnsi="Georgia" w:cs="Georgia"/>
+          <w:highlight w:val="darkRed"/>
+        </w:rPr>
+        <w:t>![</w:t>
+      </w:r>
+      <w:proofErr w:type="spellStart"/>
+      <w:proofErr w:type="gramEnd"/>
+      <w:r>
+        <w:rPr>
+          <w:rFonts w:ascii="Georgia" w:hAnsi="Georgia" w:cs="Georgia"/>
+          <w:highlight w:val="darkRed"/>
+        </w:rPr>
+        <w:t>Bloglink</w:t>
+      </w:r>
+      <w:proofErr w:type="spellEnd"/>
+      <w:r>
+        <w:rPr>
+          <w:rFonts w:ascii="Georgia" w:hAnsi="Georgia" w:cs="Georgia"/>
+          <w:highlight w:val="darkRed"/>
+        </w:rPr>
+        <w:t>](images/dpt_blog_verwijzing.png)](http://networkcultures.org/digitalpublishing/2013/05/21/epub-development-in-adobe-indesign-cs6/ "Link to blog post: Notes on EPUB Development in Adobe InDesign CS6")(Notes on EPUB Development in Adobe InDesign CS6)</w:t>
       </w:r>
       <w:r>
         <w:rPr>
@@ -1025,14 +1185,45 @@
         <w:rPr>
           <w:rFonts w:ascii="Georgia" w:hAnsi="Georgia" w:cs="Georgia"/>
         </w:rPr>
-        <w:t>design.</w:t>
-      </w:r>
-      <w:r>
-        <w:rPr>
-          <w:rFonts w:ascii="Georgia" w:hAnsi="Georgia" w:cs="Georgia"/>
-          <w:highlight w:val="darkRed"/>
-        </w:rPr>
-        <w:t>[^EPUBStraighttothePoint]</w:t>
+        <w:t>design</w:t>
+      </w:r>
+      <w:proofErr w:type="gramStart"/>
+      <w:r>
+        <w:rPr>
+          <w:rFonts w:ascii="Georgia" w:hAnsi="Georgia" w:cs="Georgia"/>
+        </w:rPr>
+        <w:t>.</w:t>
+      </w:r>
+      <w:r>
+        <w:rPr>
+          <w:rFonts w:ascii="Georgia" w:hAnsi="Georgia" w:cs="Georgia"/>
+          <w:highlight w:val="darkRed"/>
+        </w:rPr>
+        <w:t>[</w:t>
+      </w:r>
+      <w:proofErr w:type="gramEnd"/>
+      <w:r>
+        <w:rPr>
+          <w:rFonts w:ascii="Georgia" w:hAnsi="Georgia" w:cs="Georgia"/>
+          <w:highlight w:val="darkRed"/>
+        </w:rPr>
+        <w:t>^</w:t>
+      </w:r>
+      <w:proofErr w:type="spellStart"/>
+      <w:r>
+        <w:rPr>
+          <w:rFonts w:ascii="Georgia" w:hAnsi="Georgia" w:cs="Georgia"/>
+          <w:highlight w:val="darkRed"/>
+        </w:rPr>
+        <w:t>EPUBStraighttothePoint</w:t>
+      </w:r>
+      <w:proofErr w:type="spellEnd"/>
+      <w:r>
+        <w:rPr>
+          <w:rFonts w:ascii="Georgia" w:hAnsi="Georgia" w:cs="Georgia"/>
+          <w:highlight w:val="darkRed"/>
+        </w:rPr>
+        <w:t>]</w:t>
       </w:r>
       <w:r>
         <w:rPr>
@@ -1094,7 +1285,21 @@
         <w:rPr>
           <w:rFonts w:ascii="Georgia" w:hAnsi="Georgia" w:cs="Georgia"/>
         </w:rPr>
-        <w:t xml:space="preserve"> and from there exported to </w:t>
+        <w:t xml:space="preserve"> and from </w:t>
+      </w:r>
+      <w:proofErr w:type="gramStart"/>
+      <w:r>
+        <w:rPr>
+          <w:rFonts w:ascii="Georgia" w:hAnsi="Georgia" w:cs="Georgia"/>
+        </w:rPr>
+        <w:t>there</w:t>
+      </w:r>
+      <w:proofErr w:type="gramEnd"/>
+      <w:r>
+        <w:rPr>
+          <w:rFonts w:ascii="Georgia" w:hAnsi="Georgia" w:cs="Georgia"/>
+        </w:rPr>
+        <w:t xml:space="preserve"> exported to </w:t>
       </w:r>
       <w:r>
         <w:rPr>
@@ -1155,7 +1360,37 @@
           <w:rFonts w:ascii="Georgia" w:hAnsi="Georgia" w:cs="Georgia"/>
           <w:highlight w:val="yellow"/>
         </w:rPr>
-        <w:t>&lt;!-- internal link chapter 7--&gt;</w:t>
+        <w:t>&lt;</w:t>
+      </w:r>
+      <w:proofErr w:type="gramStart"/>
+      <w:r>
+        <w:rPr>
+          <w:rFonts w:ascii="Georgia" w:hAnsi="Georgia" w:cs="Georgia"/>
+          <w:highlight w:val="yellow"/>
+        </w:rPr>
+        <w:t>!-</w:t>
+      </w:r>
+      <w:proofErr w:type="gramEnd"/>
+      <w:r>
+        <w:rPr>
+          <w:rFonts w:ascii="Georgia" w:hAnsi="Georgia" w:cs="Georgia"/>
+          <w:highlight w:val="yellow"/>
+        </w:rPr>
+        <w:t xml:space="preserve">- internal link chapter </w:t>
+      </w:r>
+      <w:r>
+        <w:rPr>
+          <w:rFonts w:ascii="Georgia" w:hAnsi="Georgia" w:cs="Georgia"/>
+          <w:highlight w:val="yellow"/>
+        </w:rPr>
+        <w:t>6</w:t>
+      </w:r>
+      <w:r>
+        <w:rPr>
+          <w:rFonts w:ascii="Georgia" w:hAnsi="Georgia" w:cs="Georgia"/>
+          <w:highlight w:val="yellow"/>
+        </w:rPr>
+        <w:t>--&gt;</w:t>
       </w:r>
       <w:r>
         <w:rPr>
@@ -1191,7 +1426,7 @@
         </w:rPr>
         <w:t xml:space="preserve">Another option is </w:t>
       </w:r>
-      <w:commentRangeStart w:id="1"/>
+      <w:commentRangeStart w:id="0"/>
       <w:r>
         <w:rPr>
           <w:rFonts w:ascii="Georgia" w:hAnsi="Georgia" w:cs="Georgia"/>
@@ -1206,13 +1441,13 @@
         </w:rPr>
         <w:t xml:space="preserve"> </w:t>
       </w:r>
-      <w:commentRangeEnd w:id="1"/>
+      <w:commentRangeEnd w:id="0"/>
       <w:r>
         <w:rPr>
           <w:rStyle w:val="CommentReference"/>
           <w:rFonts w:ascii="Calibri" w:hAnsi="Calibri" w:cs="Calibri"/>
         </w:rPr>
-        <w:commentReference w:id="1"/>
+        <w:commentReference w:id="0"/>
       </w:r>
       <w:r>
         <w:rPr>
@@ -1220,7 +1455,8 @@
         </w:rPr>
         <w:t xml:space="preserve">import from </w:t>
       </w:r>
-      <w:commentRangeStart w:id="2"/>
+      <w:commentRangeStart w:id="1"/>
+      <w:proofErr w:type="spellStart"/>
       <w:r>
         <w:rPr>
           <w:rFonts w:ascii="Georgia" w:hAnsi="Georgia" w:cs="Georgia"/>
@@ -1229,19 +1465,20 @@
         </w:rPr>
         <w:t>pandoc</w:t>
       </w:r>
-      <w:r>
-        <w:rPr>
-          <w:rFonts w:ascii="Georgia" w:hAnsi="Georgia" w:cs="Georgia"/>
-        </w:rPr>
-        <w:t xml:space="preserve"> </w:t>
-      </w:r>
-      <w:commentRangeEnd w:id="2"/>
+      <w:proofErr w:type="spellEnd"/>
+      <w:r>
+        <w:rPr>
+          <w:rFonts w:ascii="Georgia" w:hAnsi="Georgia" w:cs="Georgia"/>
+        </w:rPr>
+        <w:t xml:space="preserve"> </w:t>
+      </w:r>
+      <w:commentRangeEnd w:id="1"/>
       <w:r>
         <w:rPr>
           <w:rStyle w:val="CommentReference"/>
           <w:rFonts w:ascii="Calibri" w:hAnsi="Calibri" w:cs="Calibri"/>
         </w:rPr>
-        <w:commentReference w:id="2"/>
+        <w:commentReference w:id="1"/>
       </w:r>
       <w:r>
         <w:rPr>
@@ -1249,6 +1486,7 @@
         </w:rPr>
         <w:t xml:space="preserve">to have structured text in </w:t>
       </w:r>
+      <w:proofErr w:type="gramStart"/>
       <w:r>
         <w:rPr>
           <w:rFonts w:ascii="Georgia" w:hAnsi="Georgia" w:cs="Georgia"/>
@@ -1261,14 +1499,78 @@
         <w:rPr>
           <w:rFonts w:ascii="Georgia" w:hAnsi="Georgia" w:cs="Georgia"/>
         </w:rPr>
-        <w:t xml:space="preserve"> which can be used by the designer. </w:t>
-      </w:r>
-      <w:r>
-        <w:rPr>
-          <w:rFonts w:ascii="Georgia" w:hAnsi="Georgia" w:cs="Georgia"/>
-          <w:highlight w:val="darkRed"/>
-        </w:rPr>
-        <w:t>[![Bloglink](images/dpt_blog_verwijzing.png)](http://networkcultures.org/digitalpublishing/2014/10/08/markdown-to-indesign-with-pandoc-via-icml/ "Link to blog post: Markdown to InDesign with Pandoc (via ICML)")(Markdown to InDesign with Pandoc (via ICML))</w:t>
+        <w:t xml:space="preserve"> which</w:t>
+      </w:r>
+      <w:proofErr w:type="gramEnd"/>
+      <w:r>
+        <w:rPr>
+          <w:rFonts w:ascii="Georgia" w:hAnsi="Georgia" w:cs="Georgia"/>
+        </w:rPr>
+        <w:t xml:space="preserve"> can be used by the designer. </w:t>
+      </w:r>
+      <w:r>
+        <w:rPr>
+          <w:rFonts w:ascii="Georgia" w:hAnsi="Georgia" w:cs="Georgia"/>
+          <w:highlight w:val="darkRed"/>
+        </w:rPr>
+        <w:t>[</w:t>
+      </w:r>
+      <w:proofErr w:type="gramStart"/>
+      <w:r>
+        <w:rPr>
+          <w:rFonts w:ascii="Georgia" w:hAnsi="Georgia" w:cs="Georgia"/>
+          <w:highlight w:val="darkRed"/>
+        </w:rPr>
+        <w:t>![</w:t>
+      </w:r>
+      <w:proofErr w:type="spellStart"/>
+      <w:proofErr w:type="gramEnd"/>
+      <w:r>
+        <w:rPr>
+          <w:rFonts w:ascii="Georgia" w:hAnsi="Georgia" w:cs="Georgia"/>
+          <w:highlight w:val="darkRed"/>
+        </w:rPr>
+        <w:t>Bloglink</w:t>
+      </w:r>
+      <w:proofErr w:type="spellEnd"/>
+      <w:r>
+        <w:rPr>
+          <w:rFonts w:ascii="Georgia" w:hAnsi="Georgia" w:cs="Georgia"/>
+          <w:highlight w:val="darkRed"/>
+        </w:rPr>
+        <w:t xml:space="preserve">](images/dpt_blog_verwijzing.png)](http://networkcultures.org/digitalpublishing/2014/10/08/markdown-to-indesign-with-pandoc-via-icml/ "Link to blog post: Markdown to InDesign with </w:t>
+      </w:r>
+      <w:proofErr w:type="spellStart"/>
+      <w:r>
+        <w:rPr>
+          <w:rFonts w:ascii="Georgia" w:hAnsi="Georgia" w:cs="Georgia"/>
+          <w:highlight w:val="darkRed"/>
+        </w:rPr>
+        <w:t>Pandoc</w:t>
+      </w:r>
+      <w:proofErr w:type="spellEnd"/>
+      <w:r>
+        <w:rPr>
+          <w:rFonts w:ascii="Georgia" w:hAnsi="Georgia" w:cs="Georgia"/>
+          <w:highlight w:val="darkRed"/>
+        </w:rPr>
+        <w:t xml:space="preserve"> (via ICML)")(Markdown to InDesign with </w:t>
+      </w:r>
+      <w:proofErr w:type="spellStart"/>
+      <w:r>
+        <w:rPr>
+          <w:rFonts w:ascii="Georgia" w:hAnsi="Georgia" w:cs="Georgia"/>
+          <w:highlight w:val="darkRed"/>
+        </w:rPr>
+        <w:t>Pandoc</w:t>
+      </w:r>
+      <w:proofErr w:type="spellEnd"/>
+      <w:r>
+        <w:rPr>
+          <w:rFonts w:ascii="Georgia" w:hAnsi="Georgia" w:cs="Georgia"/>
+          <w:highlight w:val="darkRed"/>
+        </w:rPr>
+        <w:t xml:space="preserve"> (via ICML))</w:t>
       </w:r>
       <w:r>
         <w:rPr>
@@ -1435,8 +1737,18 @@
           <w:highlight w:val="cyan"/>
           <w:u w:val="single"/>
         </w:rPr>
-        <w:t>.docx</w:t>
-      </w:r>
+        <w:t>.</w:t>
+      </w:r>
+      <w:proofErr w:type="spellStart"/>
+      <w:r>
+        <w:rPr>
+          <w:rFonts w:ascii="Georgia" w:hAnsi="Georgia" w:cs="Georgia"/>
+          <w:highlight w:val="cyan"/>
+          <w:u w:val="single"/>
+        </w:rPr>
+        <w:t>docx</w:t>
+      </w:r>
+      <w:proofErr w:type="spellEnd"/>
       <w:r>
         <w:rPr>
           <w:rFonts w:ascii="Georgia" w:hAnsi="Georgia" w:cs="Georgia"/>
@@ -1513,6 +1825,7 @@
         </w:rPr>
         <w:t xml:space="preserve"> that uses a similar approach (for instance </w:t>
       </w:r>
+      <w:proofErr w:type="spellStart"/>
       <w:r>
         <w:rPr>
           <w:rFonts w:ascii="Georgia" w:hAnsi="Georgia" w:cs="Georgia"/>
@@ -1521,11 +1834,26 @@
         </w:rPr>
         <w:t>OpenOffice</w:t>
       </w:r>
-      <w:r>
-        <w:rPr>
-          <w:rFonts w:ascii="Georgia" w:hAnsi="Georgia" w:cs="Georgia"/>
-        </w:rPr>
-        <w:t xml:space="preserve">) are not well suited for processing structured text. When working with structured text the author is expected to wrap elements (a heading to emphasize words) in tags, word processors generally apply a visual style to a text, without bothering with tags or any other form of structure. To a certain extent these text processing programs allow working in a structured manner, by using </w:t>
+      <w:proofErr w:type="spellEnd"/>
+      <w:r>
+        <w:rPr>
+          <w:rFonts w:ascii="Georgia" w:hAnsi="Georgia" w:cs="Georgia"/>
+        </w:rPr>
+        <w:t xml:space="preserve">) are not well suited for processing structured text. When working with structured text the author is expected to wrap elements (a heading to emphasize words) in tags, word processors generally apply a visual style to a text, without bothering with tags or any other form of structure. To a certain extent these </w:t>
+      </w:r>
+      <w:proofErr w:type="gramStart"/>
+      <w:r>
+        <w:rPr>
+          <w:rFonts w:ascii="Georgia" w:hAnsi="Georgia" w:cs="Georgia"/>
+        </w:rPr>
+        <w:t>text processing</w:t>
+      </w:r>
+      <w:proofErr w:type="gramEnd"/>
+      <w:r>
+        <w:rPr>
+          <w:rFonts w:ascii="Georgia" w:hAnsi="Georgia" w:cs="Georgia"/>
+        </w:rPr>
+        <w:t xml:space="preserve"> programs allow working in a structured manner, by using </w:t>
       </w:r>
       <w:r>
         <w:rPr>
@@ -1541,20 +1869,20 @@
         </w:rPr>
         <w:t xml:space="preserve"> which determine for instance different types of headers. The problem is that they do not separate between formatting and structure, while in the world of digital publishing this is especially important</w:t>
       </w:r>
-      <w:commentRangeStart w:id="3"/>
+      <w:commentRangeStart w:id="2"/>
       <w:r>
         <w:rPr>
           <w:rFonts w:ascii="Georgia" w:hAnsi="Georgia" w:cs="Georgia"/>
         </w:rPr>
         <w:t xml:space="preserve">. </w:t>
       </w:r>
-      <w:commentRangeEnd w:id="3"/>
+      <w:commentRangeEnd w:id="2"/>
       <w:r>
         <w:rPr>
           <w:rStyle w:val="CommentReference"/>
           <w:rFonts w:ascii="Calibri" w:hAnsi="Calibri" w:cs="Calibri"/>
         </w:rPr>
-        <w:commentReference w:id="3"/>
+        <w:commentReference w:id="2"/>
       </w:r>
     </w:p>
     <w:p>
@@ -1610,8 +1938,23 @@
         <w:rPr>
           <w:rFonts w:ascii="Georgia" w:hAnsi="Georgia" w:cs="Georgia"/>
         </w:rPr>
-        <w:t xml:space="preserve"> files, using the command line tool </w:t>
-      </w:r>
+        <w:t xml:space="preserve"> files, using the </w:t>
+      </w:r>
+      <w:bookmarkStart w:id="3" w:name="_GoBack"/>
+      <w:r>
+        <w:rPr>
+          <w:rFonts w:ascii="Georgia" w:hAnsi="Georgia" w:cs="Georgia"/>
+        </w:rPr>
+        <w:t>command</w:t>
+      </w:r>
+      <w:bookmarkEnd w:id="3"/>
+      <w:r>
+        <w:rPr>
+          <w:rFonts w:ascii="Georgia" w:hAnsi="Georgia" w:cs="Georgia"/>
+        </w:rPr>
+        <w:t xml:space="preserve"> line tool </w:t>
+      </w:r>
+      <w:proofErr w:type="spellStart"/>
       <w:r>
         <w:rPr>
           <w:rFonts w:ascii="Georgia" w:hAnsi="Georgia" w:cs="Georgia"/>
@@ -1620,6 +1963,7 @@
         </w:rPr>
         <w:t>pandoc</w:t>
       </w:r>
+      <w:proofErr w:type="spellEnd"/>
       <w:r>
         <w:rPr>
           <w:rFonts w:ascii="Georgia" w:hAnsi="Georgia" w:cs="Georgia"/>
@@ -1652,6 +1996,7 @@
         </w:rPr>
         <w:t>[</w:t>
       </w:r>
+      <w:proofErr w:type="spellStart"/>
       <w:r>
         <w:rPr>
           <w:rFonts w:ascii="Georgia" w:hAnsi="Georgia" w:cs="Georgia"/>
@@ -1660,6 +2005,7 @@
         </w:rPr>
         <w:t>pandoc</w:t>
       </w:r>
+      <w:proofErr w:type="spellEnd"/>
       <w:r>
         <w:rPr>
           <w:rFonts w:ascii="Georgia" w:hAnsi="Georgia" w:cs="Georgia"/>
@@ -1687,6 +2033,7 @@
         </w:rPr>
         <w:t xml:space="preserve">). The latest versions of </w:t>
       </w:r>
+      <w:proofErr w:type="spellStart"/>
       <w:r>
         <w:rPr>
           <w:rFonts w:ascii="Georgia" w:hAnsi="Georgia" w:cs="Georgia"/>
@@ -1695,32 +2042,52 @@
         </w:rPr>
         <w:t>pandoc</w:t>
       </w:r>
-      <w:r>
-        <w:rPr>
-          <w:rFonts w:ascii="Georgia" w:hAnsi="Georgia" w:cs="Georgia"/>
-        </w:rPr>
-        <w:t xml:space="preserve"> (see below</w:t>
-      </w:r>
-      <w:r>
-        <w:rPr>
-          <w:rFonts w:ascii="Georgia" w:hAnsi="Georgia" w:cs="Georgia"/>
-          <w:highlight w:val="yellow"/>
-        </w:rPr>
-        <w:t>&lt;!---insert cross-reference--&gt;</w:t>
-      </w:r>
-      <w:r>
-        <w:rPr>
-          <w:rFonts w:ascii="Georgia" w:hAnsi="Georgia" w:cs="Georgia"/>
-        </w:rPr>
-        <w:t xml:space="preserve">) support document conversion from </w:t>
+      <w:proofErr w:type="spellEnd"/>
+      <w:r>
+        <w:rPr>
+          <w:rFonts w:ascii="Georgia" w:hAnsi="Georgia" w:cs="Georgia"/>
+        </w:rPr>
+        <w:t xml:space="preserve"> support document conversion from </w:t>
       </w:r>
       <w:r>
         <w:rPr>
           <w:rFonts w:ascii="Georgia" w:hAnsi="Georgia" w:cs="Georgia"/>
           <w:highlight w:val="lightGray"/>
         </w:rPr>
-        <w:t>'.doc'</w:t>
-      </w:r>
+        <w:t>'</w:t>
+      </w:r>
+      <w:proofErr w:type="gramStart"/>
+      <w:r>
+        <w:rPr>
+          <w:rFonts w:ascii="Georgia" w:hAnsi="Georgia" w:cs="Georgia"/>
+          <w:highlight w:val="lightGray"/>
+        </w:rPr>
+        <w:t>.</w:t>
+      </w:r>
+      <w:proofErr w:type="spellStart"/>
+      <w:r>
+        <w:rPr>
+          <w:rFonts w:ascii="Georgia" w:hAnsi="Georgia" w:cs="Georgia"/>
+          <w:highlight w:val="lightGray"/>
+        </w:rPr>
+        <w:t>doc</w:t>
+      </w:r>
+      <w:r>
+        <w:rPr>
+          <w:rFonts w:ascii="Georgia" w:hAnsi="Georgia" w:cs="Georgia"/>
+          <w:highlight w:val="lightGray"/>
+        </w:rPr>
+        <w:t>x</w:t>
+      </w:r>
+      <w:proofErr w:type="spellEnd"/>
+      <w:r>
+        <w:rPr>
+          <w:rFonts w:ascii="Georgia" w:hAnsi="Georgia" w:cs="Georgia"/>
+          <w:highlight w:val="lightGray"/>
+        </w:rPr>
+        <w:t>'</w:t>
+      </w:r>
+      <w:proofErr w:type="gramEnd"/>
       <w:r>
         <w:rPr>
           <w:rFonts w:ascii="Georgia" w:hAnsi="Georgia" w:cs="Georgia"/>
@@ -1741,6 +2108,7 @@
         </w:rPr>
         <w:t xml:space="preserve"> or later, or by comparable programs like </w:t>
       </w:r>
+      <w:proofErr w:type="spellStart"/>
       <w:r>
         <w:rPr>
           <w:rFonts w:ascii="Georgia" w:hAnsi="Georgia" w:cs="Georgia"/>
@@ -1749,12 +2117,14 @@
         </w:rPr>
         <w:t>OpenOffice</w:t>
       </w:r>
+      <w:proofErr w:type="spellEnd"/>
       <w:r>
         <w:rPr>
           <w:rFonts w:ascii="Georgia" w:hAnsi="Georgia" w:cs="Georgia"/>
         </w:rPr>
         <w:t>/</w:t>
       </w:r>
+      <w:proofErr w:type="spellStart"/>
       <w:r>
         <w:rPr>
           <w:rFonts w:ascii="Georgia" w:hAnsi="Georgia" w:cs="Georgia"/>
@@ -1763,6 +2133,7 @@
         </w:rPr>
         <w:t>LibreOffice</w:t>
       </w:r>
+      <w:proofErr w:type="spellEnd"/>
       <w:r>
         <w:rPr>
           <w:rFonts w:ascii="Georgia" w:hAnsi="Georgia" w:cs="Georgia"/>
@@ -1797,6 +2168,7 @@
         </w:rPr>
         <w:t xml:space="preserve"> generated by </w:t>
       </w:r>
+      <w:proofErr w:type="spellStart"/>
       <w:r>
         <w:rPr>
           <w:rFonts w:ascii="Georgia" w:hAnsi="Georgia" w:cs="Georgia"/>
@@ -1805,6 +2177,7 @@
         </w:rPr>
         <w:t>pandoc</w:t>
       </w:r>
+      <w:proofErr w:type="spellEnd"/>
       <w:r>
         <w:rPr>
           <w:rFonts w:ascii="Georgia" w:hAnsi="Georgia" w:cs="Georgia"/>
@@ -1817,6 +2190,7 @@
         </w:rPr>
         <w:t xml:space="preserve">But its basis is sufficiently clean for a designer to produce the final </w:t>
       </w:r>
+      <w:proofErr w:type="spellStart"/>
       <w:r>
         <w:rPr>
           <w:rFonts w:ascii="Georgia" w:hAnsi="Georgia" w:cs="Georgia"/>
@@ -1825,6 +2199,7 @@
         </w:rPr>
         <w:t>ebook</w:t>
       </w:r>
+      <w:proofErr w:type="spellEnd"/>
       <w:r>
         <w:rPr>
           <w:rFonts w:ascii="Georgia" w:hAnsi="Georgia" w:cs="Georgia"/>
@@ -1859,6 +2234,7 @@
         </w:rPr>
         <w:t xml:space="preserve"> programs, such as the built-in document converter of </w:t>
       </w:r>
+      <w:proofErr w:type="spellStart"/>
       <w:r>
         <w:rPr>
           <w:rFonts w:ascii="Georgia" w:hAnsi="Georgia" w:cs="Georgia"/>
@@ -1867,18 +2243,44 @@
         </w:rPr>
         <w:t>calibre</w:t>
       </w:r>
-      <w:r>
-        <w:rPr>
-          <w:rFonts w:ascii="Georgia" w:hAnsi="Georgia" w:cs="Georgia"/>
-        </w:rPr>
-        <w:t xml:space="preserve"> </w:t>
-      </w:r>
-      <w:r>
-        <w:rPr>
-          <w:rFonts w:ascii="Georgia" w:hAnsi="Georgia" w:cs="Georgia"/>
-          <w:highlight w:val="darkRed"/>
-        </w:rPr>
-        <w:t>[![Bloglink](images/dpt_blog_verwijzing.png)](http://networkcultures.org/digitalpublishing/2014/03/2</w:t>
+      <w:proofErr w:type="spellEnd"/>
+      <w:r>
+        <w:rPr>
+          <w:rFonts w:ascii="Georgia" w:hAnsi="Georgia" w:cs="Georgia"/>
+        </w:rPr>
+        <w:t xml:space="preserve"> </w:t>
+      </w:r>
+      <w:r>
+        <w:rPr>
+          <w:rFonts w:ascii="Georgia" w:hAnsi="Georgia" w:cs="Georgia"/>
+          <w:highlight w:val="darkRed"/>
+        </w:rPr>
+        <w:t>[</w:t>
+      </w:r>
+      <w:proofErr w:type="gramStart"/>
+      <w:r>
+        <w:rPr>
+          <w:rFonts w:ascii="Georgia" w:hAnsi="Georgia" w:cs="Georgia"/>
+          <w:highlight w:val="darkRed"/>
+        </w:rPr>
+        <w:t>![</w:t>
+      </w:r>
+      <w:proofErr w:type="spellStart"/>
+      <w:proofErr w:type="gramEnd"/>
+      <w:r>
+        <w:rPr>
+          <w:rFonts w:ascii="Georgia" w:hAnsi="Georgia" w:cs="Georgia"/>
+          <w:highlight w:val="darkRed"/>
+        </w:rPr>
+        <w:t>Bloglink</w:t>
+      </w:r>
+      <w:proofErr w:type="spellEnd"/>
+      <w:r>
+        <w:rPr>
+          <w:rFonts w:ascii="Georgia" w:hAnsi="Georgia" w:cs="Georgia"/>
+          <w:highlight w:val="darkRed"/>
+        </w:rPr>
+        <w:t>](images/dpt_blog_verwijzing.png)](http://networkcultures.org/digitalpublishing/2014/03/2</w:t>
       </w:r>
       <w:r>
         <w:rPr>
@@ -1886,7 +2288,39 @@
           <w:highlight w:val="darkRed"/>
         </w:rPr>
         <w:lastRenderedPageBreak/>
-        <w:t>8/converting-a-docx-directly-to-epub-using-calibre/ "Link to blog post: Converting a DOCX directly to EPUB using Calibre")(Converting a DOCX directly to EPUB using Calibre)</w:t>
+        <w:t xml:space="preserve">8/converting-a-docx-directly-to-epub-using-calibre/ "Link to blog post: Converting a DOCX directly to EPUB using </w:t>
+      </w:r>
+      <w:proofErr w:type="spellStart"/>
+      <w:r>
+        <w:rPr>
+          <w:rFonts w:ascii="Georgia" w:hAnsi="Georgia" w:cs="Georgia"/>
+          <w:highlight w:val="darkRed"/>
+        </w:rPr>
+        <w:t>Calibre</w:t>
+      </w:r>
+      <w:proofErr w:type="spellEnd"/>
+      <w:r>
+        <w:rPr>
+          <w:rFonts w:ascii="Georgia" w:hAnsi="Georgia" w:cs="Georgia"/>
+          <w:highlight w:val="darkRed"/>
+        </w:rPr>
+        <w:t xml:space="preserve">")(Converting a DOCX directly to EPUB using </w:t>
+      </w:r>
+      <w:proofErr w:type="spellStart"/>
+      <w:r>
+        <w:rPr>
+          <w:rFonts w:ascii="Georgia" w:hAnsi="Georgia" w:cs="Georgia"/>
+          <w:highlight w:val="darkRed"/>
+        </w:rPr>
+        <w:t>Calibre</w:t>
+      </w:r>
+      <w:proofErr w:type="spellEnd"/>
+      <w:r>
+        <w:rPr>
+          <w:rFonts w:ascii="Georgia" w:hAnsi="Georgia" w:cs="Georgia"/>
+          <w:highlight w:val="darkRed"/>
+        </w:rPr>
+        <w:t>)</w:t>
       </w:r>
       <w:r>
         <w:rPr>
@@ -2092,7 +2526,21 @@
         <w:rPr>
           <w:rFonts w:ascii="Georgia" w:hAnsi="Georgia" w:cs="Georgia"/>
         </w:rPr>
-        <w:t xml:space="preserve"> for subheadlines. The resulting </w:t>
+        <w:t xml:space="preserve"> for </w:t>
+      </w:r>
+      <w:proofErr w:type="spellStart"/>
+      <w:r>
+        <w:rPr>
+          <w:rFonts w:ascii="Georgia" w:hAnsi="Georgia" w:cs="Georgia"/>
+        </w:rPr>
+        <w:t>subheadlines</w:t>
+      </w:r>
+      <w:proofErr w:type="spellEnd"/>
+      <w:r>
+        <w:rPr>
+          <w:rFonts w:ascii="Georgia" w:hAnsi="Georgia" w:cs="Georgia"/>
+        </w:rPr>
+        <w:t xml:space="preserve">. The resulting </w:t>
       </w:r>
       <w:r>
         <w:rPr>
@@ -2119,7 +2567,21 @@
         <w:rPr>
           <w:rFonts w:ascii="Georgia" w:hAnsi="Georgia" w:cs="Georgia"/>
         </w:rPr>
-        <w:t xml:space="preserve"> hierarchy, so well-structured headings are of paramount importance. </w:t>
+        <w:t xml:space="preserve"> hierarchy, so </w:t>
+      </w:r>
+      <w:proofErr w:type="gramStart"/>
+      <w:r>
+        <w:rPr>
+          <w:rFonts w:ascii="Georgia" w:hAnsi="Georgia" w:cs="Georgia"/>
+        </w:rPr>
+        <w:t>well-structured</w:t>
+      </w:r>
+      <w:proofErr w:type="gramEnd"/>
+      <w:r>
+        <w:rPr>
+          <w:rFonts w:ascii="Georgia" w:hAnsi="Georgia" w:cs="Georgia"/>
+        </w:rPr>
+        <w:t xml:space="preserve"> headings are of paramount importance. </w:t>
       </w:r>
       <w:r>
         <w:rPr>
@@ -2133,7 +2595,21 @@
         <w:rPr>
           <w:rFonts w:ascii="Georgia" w:hAnsi="Georgia" w:cs="Georgia"/>
         </w:rPr>
-        <w:t xml:space="preserve"> footnotes will be appear as linked endnotes in the </w:t>
+        <w:t xml:space="preserve"> footnotes will be </w:t>
+      </w:r>
+      <w:proofErr w:type="gramStart"/>
+      <w:r>
+        <w:rPr>
+          <w:rFonts w:ascii="Georgia" w:hAnsi="Georgia" w:cs="Georgia"/>
+        </w:rPr>
+        <w:t>appear</w:t>
+      </w:r>
+      <w:proofErr w:type="gramEnd"/>
+      <w:r>
+        <w:rPr>
+          <w:rFonts w:ascii="Georgia" w:hAnsi="Georgia" w:cs="Georgia"/>
+        </w:rPr>
+        <w:t xml:space="preserve"> as linked endnotes in the </w:t>
       </w:r>
       <w:r>
         <w:rPr>
@@ -2338,6 +2814,7 @@
         </w:rPr>
         <w:t xml:space="preserve"> + </w:t>
       </w:r>
+      <w:proofErr w:type="spellStart"/>
       <w:r>
         <w:rPr>
           <w:rFonts w:ascii="Georgia" w:hAnsi="Georgia" w:cs="Georgia"/>
@@ -2346,6 +2823,7 @@
         </w:rPr>
         <w:t>pandoc</w:t>
       </w:r>
+      <w:proofErr w:type="spellEnd"/>
       <w:r>
         <w:rPr>
           <w:rFonts w:ascii="Georgia" w:hAnsi="Georgia" w:cs="Georgia"/>
@@ -2394,6 +2872,7 @@
         </w:rPr>
         <w:t xml:space="preserve"> + </w:t>
       </w:r>
+      <w:proofErr w:type="spellStart"/>
       <w:r>
         <w:rPr>
           <w:rFonts w:ascii="Georgia" w:hAnsi="Georgia" w:cs="Georgia"/>
@@ -2402,6 +2881,7 @@
         </w:rPr>
         <w:t>pandoc</w:t>
       </w:r>
+      <w:proofErr w:type="spellEnd"/>
       <w:r>
         <w:rPr>
           <w:rFonts w:ascii="Georgia" w:hAnsi="Georgia" w:cs="Georgia"/>
@@ -2485,6 +2965,7 @@
         </w:rPr>
         <w:t xml:space="preserve"> using </w:t>
       </w:r>
+      <w:proofErr w:type="spellStart"/>
       <w:r>
         <w:rPr>
           <w:rFonts w:ascii="Georgia" w:hAnsi="Georgia" w:cs="Georgia"/>
@@ -2493,6 +2974,7 @@
         </w:rPr>
         <w:t>pandoc</w:t>
       </w:r>
+      <w:proofErr w:type="spellEnd"/>
       <w:r>
         <w:rPr>
           <w:rFonts w:ascii="Georgia" w:hAnsi="Georgia" w:cs="Georgia"/>
@@ -2592,6 +3074,7 @@
         </w:rPr>
         <w:t xml:space="preserve"> using </w:t>
       </w:r>
+      <w:proofErr w:type="spellStart"/>
       <w:r>
         <w:rPr>
           <w:rFonts w:ascii="Georgia" w:hAnsi="Georgia" w:cs="Georgia"/>
@@ -2600,12 +3083,14 @@
         </w:rPr>
         <w:t>pandoc</w:t>
       </w:r>
+      <w:proofErr w:type="spellEnd"/>
       <w:r>
         <w:rPr>
           <w:rFonts w:ascii="Georgia" w:hAnsi="Georgia" w:cs="Georgia"/>
         </w:rPr>
         <w:t xml:space="preserve">. Since </w:t>
       </w:r>
+      <w:proofErr w:type="spellStart"/>
       <w:r>
         <w:rPr>
           <w:rFonts w:ascii="Georgia" w:hAnsi="Georgia" w:cs="Georgia"/>
@@ -2614,6 +3099,7 @@
         </w:rPr>
         <w:t>pandoc</w:t>
       </w:r>
+      <w:proofErr w:type="spellEnd"/>
       <w:r>
         <w:rPr>
           <w:rFonts w:ascii="Georgia" w:hAnsi="Georgia" w:cs="Georgia"/>
@@ -2844,6 +3330,7 @@
         </w:rPr>
         <w:t xml:space="preserve"> file, and make the subsequent work of the designer easier. It is also possible to customize </w:t>
       </w:r>
+      <w:proofErr w:type="spellStart"/>
       <w:r>
         <w:rPr>
           <w:rFonts w:ascii="Georgia" w:hAnsi="Georgia" w:cs="Georgia"/>
@@ -2852,6 +3339,7 @@
         </w:rPr>
         <w:t>pandoc</w:t>
       </w:r>
+      <w:proofErr w:type="spellEnd"/>
       <w:r>
         <w:rPr>
           <w:rFonts w:ascii="Georgia" w:hAnsi="Georgia" w:cs="Georgia"/>
@@ -2900,6 +3388,7 @@
         </w:rPr>
         <w:t xml:space="preserve">3. Not advisable: Using </w:t>
       </w:r>
+      <w:proofErr w:type="spellStart"/>
       <w:r>
         <w:rPr>
           <w:rFonts w:ascii="Georgia" w:hAnsi="Georgia" w:cs="Georgia"/>
@@ -2908,6 +3397,7 @@
         </w:rPr>
         <w:t>pandoc</w:t>
       </w:r>
+      <w:proofErr w:type="spellEnd"/>
       <w:r>
         <w:rPr>
           <w:rFonts w:ascii="Georgia" w:hAnsi="Georgia" w:cs="Georgia"/>
@@ -3053,7 +3543,21 @@
         <w:rPr>
           <w:rFonts w:ascii="Georgia" w:hAnsi="Georgia" w:cs="Georgia"/>
         </w:rPr>
-        <w:t xml:space="preserve">Central in a hybrid publishing workflow, we recommend to use the markup language </w:t>
+        <w:t xml:space="preserve">Central in a hybrid publishing workflow, we recommend </w:t>
+      </w:r>
+      <w:proofErr w:type="gramStart"/>
+      <w:r>
+        <w:rPr>
+          <w:rFonts w:ascii="Georgia" w:hAnsi="Georgia" w:cs="Georgia"/>
+        </w:rPr>
+        <w:t>to use</w:t>
+      </w:r>
+      <w:proofErr w:type="gramEnd"/>
+      <w:r>
+        <w:rPr>
+          <w:rFonts w:ascii="Georgia" w:hAnsi="Georgia" w:cs="Georgia"/>
+        </w:rPr>
+        <w:t xml:space="preserve"> the markup language </w:t>
       </w:r>
       <w:r>
         <w:rPr>
@@ -3103,14 +3607,85 @@
         <w:rPr>
           <w:rFonts w:ascii="Georgia" w:hAnsi="Georgia" w:cs="Georgia"/>
         </w:rPr>
-        <w:t xml:space="preserve"> is not perfect, but is the most easy to work with and enables the creation of structured texts, thus allowing for hybrid publishing. </w:t>
-      </w:r>
-      <w:r>
-        <w:rPr>
-          <w:rFonts w:ascii="Georgia" w:hAnsi="Georgia" w:cs="Georgia"/>
-          <w:highlight w:val="darkRed"/>
-        </w:rPr>
-        <w:t>[![Bloglink](images/dpt_blog_verwijzing.png)](http://digitalpublishingtoolkit.org/2014/04/mark-me-up-mark-me-down/ "Link to blog post: Mark me up, mark me down")(Mark me up, mark me down)</w:t>
+        <w:t xml:space="preserve"> is not perfect, but is the most </w:t>
+      </w:r>
+      <w:proofErr w:type="gramStart"/>
+      <w:r>
+        <w:rPr>
+          <w:rFonts w:ascii="Georgia" w:hAnsi="Georgia" w:cs="Georgia"/>
+        </w:rPr>
+        <w:t>easy</w:t>
+      </w:r>
+      <w:proofErr w:type="gramEnd"/>
+      <w:r>
+        <w:rPr>
+          <w:rFonts w:ascii="Georgia" w:hAnsi="Georgia" w:cs="Georgia"/>
+        </w:rPr>
+        <w:t xml:space="preserve"> to work with and enables the creation of structured texts, thus allowing for hybrid publishing. </w:t>
+      </w:r>
+      <w:r>
+        <w:rPr>
+          <w:rFonts w:ascii="Georgia" w:hAnsi="Georgia" w:cs="Georgia"/>
+          <w:highlight w:val="darkRed"/>
+        </w:rPr>
+        <w:t>[</w:t>
+      </w:r>
+      <w:proofErr w:type="gramStart"/>
+      <w:r>
+        <w:rPr>
+          <w:rFonts w:ascii="Georgia" w:hAnsi="Georgia" w:cs="Georgia"/>
+          <w:highlight w:val="darkRed"/>
+        </w:rPr>
+        <w:t>![</w:t>
+      </w:r>
+      <w:proofErr w:type="spellStart"/>
+      <w:proofErr w:type="gramEnd"/>
+      <w:r>
+        <w:rPr>
+          <w:rFonts w:ascii="Georgia" w:hAnsi="Georgia" w:cs="Georgia"/>
+          <w:highlight w:val="darkRed"/>
+        </w:rPr>
+        <w:t>Bloglink</w:t>
+      </w:r>
+      <w:proofErr w:type="spellEnd"/>
+      <w:r>
+        <w:rPr>
+          <w:rFonts w:ascii="Georgia" w:hAnsi="Georgia" w:cs="Georgia"/>
+          <w:highlight w:val="darkRed"/>
+        </w:rPr>
+        <w:t>](images/dpt_blog_verwijzing.png)](http://digitalpublishingtoolkit.org/2014/04/mark-me-up-mark-me-down/ "Link to blog post: Mark me up, mark me down")(</w:t>
+      </w:r>
+      <w:proofErr w:type="gramStart"/>
+      <w:r>
+        <w:rPr>
+          <w:rFonts w:ascii="Georgia" w:hAnsi="Georgia" w:cs="Georgia"/>
+          <w:highlight w:val="darkRed"/>
+        </w:rPr>
+        <w:t>Mark me up</w:t>
+      </w:r>
+      <w:proofErr w:type="gramEnd"/>
+      <w:r>
+        <w:rPr>
+          <w:rFonts w:ascii="Georgia" w:hAnsi="Georgia" w:cs="Georgia"/>
+          <w:highlight w:val="darkRed"/>
+        </w:rPr>
+        <w:t xml:space="preserve">, </w:t>
+      </w:r>
+      <w:proofErr w:type="gramStart"/>
+      <w:r>
+        <w:rPr>
+          <w:rFonts w:ascii="Georgia" w:hAnsi="Georgia" w:cs="Georgia"/>
+          <w:highlight w:val="darkRed"/>
+        </w:rPr>
+        <w:t>mark me down</w:t>
+      </w:r>
+      <w:proofErr w:type="gramEnd"/>
+      <w:r>
+        <w:rPr>
+          <w:rFonts w:ascii="Georgia" w:hAnsi="Georgia" w:cs="Georgia"/>
+          <w:highlight w:val="darkRed"/>
+        </w:rPr>
+        <w:t>)</w:t>
       </w:r>
       <w:r>
         <w:rPr>
@@ -3141,12 +3716,21 @@
           <w:rFonts w:ascii="Georgia" w:hAnsi="Georgia" w:cs="Georgia"/>
         </w:rPr>
       </w:pPr>
-      <w:r>
-        <w:rPr>
-          <w:rFonts w:ascii="Georgia" w:hAnsi="Georgia" w:cs="Georgia"/>
-          <w:highlight w:val="darkRed"/>
-        </w:rPr>
-        <w:t>![Traditional XML](images</w:t>
+      <w:proofErr w:type="gramStart"/>
+      <w:r>
+        <w:rPr>
+          <w:rFonts w:ascii="Georgia" w:hAnsi="Georgia" w:cs="Georgia"/>
+          <w:highlight w:val="darkRed"/>
+        </w:rPr>
+        <w:t>![</w:t>
+      </w:r>
+      <w:proofErr w:type="gramEnd"/>
+      <w:r>
+        <w:rPr>
+          <w:rFonts w:ascii="Georgia" w:hAnsi="Georgia" w:cs="Georgia"/>
+          <w:highlight w:val="darkRed"/>
+        </w:rPr>
+        <w:t>Traditional XML](images</w:t>
       </w:r>
       <w:commentRangeStart w:id="8"/>
       <w:r>
@@ -3457,12 +4041,21 @@
           <w:rFonts w:ascii="Georgia" w:hAnsi="Georgia" w:cs="Georgia"/>
         </w:rPr>
       </w:pPr>
-      <w:r>
-        <w:rPr>
-          <w:rFonts w:ascii="Georgia" w:hAnsi="Georgia" w:cs="Georgia"/>
-          <w:highlight w:val="darkRed"/>
-        </w:rPr>
-        <w:t>![Markdown](images/Markdown.png "Markdown.")</w:t>
+      <w:proofErr w:type="gramStart"/>
+      <w:r>
+        <w:rPr>
+          <w:rFonts w:ascii="Georgia" w:hAnsi="Georgia" w:cs="Georgia"/>
+          <w:highlight w:val="darkRed"/>
+        </w:rPr>
+        <w:t>![</w:t>
+      </w:r>
+      <w:proofErr w:type="gramEnd"/>
+      <w:r>
+        <w:rPr>
+          <w:rFonts w:ascii="Georgia" w:hAnsi="Georgia" w:cs="Georgia"/>
+          <w:highlight w:val="darkRed"/>
+        </w:rPr>
+        <w:t>Markdown](images/Markdown.png "Markdown.")</w:t>
       </w:r>
       <w:r>
         <w:rPr>
@@ -3573,7 +4166,21 @@
         <w:rPr>
           <w:rFonts w:ascii="Georgia" w:hAnsi="Georgia" w:cs="Georgia"/>
         </w:rPr>
-        <w:t xml:space="preserve"> There was nothing so _very_ remarkable in that; nor did Alice think it so VERY much out of the way to hear the Rabbit say to itself, </w:t>
+        <w:t xml:space="preserve"> There was </w:t>
+      </w:r>
+      <w:proofErr w:type="gramStart"/>
+      <w:r>
+        <w:rPr>
+          <w:rFonts w:ascii="Georgia" w:hAnsi="Georgia" w:cs="Georgia"/>
+        </w:rPr>
+        <w:t>nothing</w:t>
+      </w:r>
+      <w:proofErr w:type="gramEnd"/>
+      <w:r>
+        <w:rPr>
+          <w:rFonts w:ascii="Georgia" w:hAnsi="Georgia" w:cs="Georgia"/>
+        </w:rPr>
+        <w:t xml:space="preserve"> so _very_ remarkable in that; nor did Alice think it so VERY much out of the way to hear the Rabbit say to itself, </w:t>
       </w:r>
     </w:p>
     <w:p>
@@ -3643,7 +4250,21 @@
         <w:rPr>
           <w:rFonts w:ascii="Georgia" w:hAnsi="Georgia" w:cs="Georgia"/>
         </w:rPr>
-        <w:t xml:space="preserve"> (when she thought it over afterwards, it occurred to her that she ought to have wondered at this, but at the time it all seemed quite natural); but when the Rabbit actually **took a watch out of its waistcoat-pocket**, and looked at it, and then hurried on, Alice started to her feet, for it flashed across her mind that she had never before seen a rabbit with either a waistcoat-pocket, or a watch to take out of it, and burning with curiosity, she ran across the field after it, and fortunately was just in time to see it pop down a large rabbit-hole under the hedge. </w:t>
+        <w:t xml:space="preserve"> (</w:t>
+      </w:r>
+      <w:proofErr w:type="gramStart"/>
+      <w:r>
+        <w:rPr>
+          <w:rFonts w:ascii="Georgia" w:hAnsi="Georgia" w:cs="Georgia"/>
+        </w:rPr>
+        <w:t>when</w:t>
+      </w:r>
+      <w:proofErr w:type="gramEnd"/>
+      <w:r>
+        <w:rPr>
+          <w:rFonts w:ascii="Georgia" w:hAnsi="Georgia" w:cs="Georgia"/>
+        </w:rPr>
+        <w:t xml:space="preserve"> she thought it over afterwards, it occurred to her that she ought to have wondered at this, but at the time it all seemed quite natural); but when the Rabbit actually **took a watch out of its waistcoat-pocket**, and looked at it, and then hurried on, Alice started to her feet, for it flashed across her mind that she had never before seen a rabbit with either a waistcoat-pocket, or a watch to take out of it, and burning with curiosity, she ran across the field after it, and fortunately was just in time to see it pop down a large rabbit-hole under the hedge. </w:t>
       </w:r>
       <w:commentRangeEnd w:id="10"/>
       <w:r>
@@ -3831,6 +4452,7 @@
         </w:rPr>
         <w:t>**</w:t>
       </w:r>
+      <w:proofErr w:type="spellStart"/>
       <w:r>
         <w:rPr>
           <w:rFonts w:ascii="Georgia" w:hAnsi="Georgia" w:cs="Georgia"/>
@@ -3841,6 +4463,7 @@
         </w:rPr>
         <w:t>MultiMarkdown</w:t>
       </w:r>
+      <w:proofErr w:type="spellEnd"/>
       <w:r>
         <w:rPr>
           <w:rFonts w:ascii="Georgia" w:hAnsi="Georgia" w:cs="Georgia"/>
@@ -4127,6 +4750,7 @@
         </w:rPr>
         <w:t>*</w:t>
       </w:r>
+      <w:proofErr w:type="spellStart"/>
       <w:r>
         <w:rPr>
           <w:rFonts w:ascii="Georgia" w:hAnsi="Georgia" w:cs="Georgia"/>
@@ -4137,6 +4761,7 @@
         </w:rPr>
         <w:t>reStructuredText</w:t>
       </w:r>
+      <w:proofErr w:type="spellEnd"/>
       <w:r>
         <w:rPr>
           <w:rFonts w:ascii="Georgia" w:hAnsi="Georgia" w:cs="Georgia"/>
@@ -4185,7 +4810,21 @@
         <w:rPr>
           <w:rFonts w:ascii="Georgia" w:hAnsi="Georgia" w:cs="Georgia"/>
         </w:rPr>
-        <w:t xml:space="preserve"> and its siblings are human-readable, human-friendly well-structured document formats, excellent for long-term storage and as the basis (or source code) for conversions into present and future document formats. While they are simple, they are also both strict and unambiguous enough in their formatting syntax that multiple writers and editors can work on a single document without introducing strangeness into its formatting. Another advantage of </w:t>
+        <w:t xml:space="preserve"> and its siblings are human-readable, human-friendly well-structured document </w:t>
+      </w:r>
+      <w:proofErr w:type="gramStart"/>
+      <w:r>
+        <w:rPr>
+          <w:rFonts w:ascii="Georgia" w:hAnsi="Georgia" w:cs="Georgia"/>
+        </w:rPr>
+        <w:t>formats,</w:t>
+      </w:r>
+      <w:proofErr w:type="gramEnd"/>
+      <w:r>
+        <w:rPr>
+          <w:rFonts w:ascii="Georgia" w:hAnsi="Georgia" w:cs="Georgia"/>
+        </w:rPr>
+        <w:t xml:space="preserve"> excellent for long-term storage and as the basis (or source code) for conversions into present and future document formats. While they are simple, they are also both strict and unambiguous enough in their formatting syntax that multiple writers and editors can work on a single document without introducing strangeness into its formatting. Another advantage of </w:t>
       </w:r>
       <w:r>
         <w:rPr>
@@ -4344,6 +4983,7 @@
         </w:rPr>
         <w:t>*</w:t>
       </w:r>
+      <w:proofErr w:type="spellStart"/>
       <w:r>
         <w:rPr>
           <w:rFonts w:ascii="Georgia" w:hAnsi="Georgia" w:cs="Georgia"/>
@@ -4354,6 +4994,7 @@
         </w:rPr>
         <w:t>reStructuredText</w:t>
       </w:r>
+      <w:proofErr w:type="spellEnd"/>
       <w:r>
         <w:rPr>
           <w:rFonts w:ascii="Georgia" w:hAnsi="Georgia" w:cs="Georgia"/>
@@ -4436,8 +5077,23 @@
         <w:rPr>
           <w:rFonts w:ascii="Georgia" w:hAnsi="Georgia" w:cs="Georgia"/>
         </w:rPr>
-        <w:t xml:space="preserve"> can be written and edited in any computer program that allows to edit text, there are a number of very user-friendly text programs that make it easier to write and view, think of </w:t>
-      </w:r>
+        <w:t xml:space="preserve"> can be written and edited in any computer program that allows </w:t>
+      </w:r>
+      <w:proofErr w:type="gramStart"/>
+      <w:r>
+        <w:rPr>
+          <w:rFonts w:ascii="Georgia" w:hAnsi="Georgia" w:cs="Georgia"/>
+        </w:rPr>
+        <w:t>to edit</w:t>
+      </w:r>
+      <w:proofErr w:type="gramEnd"/>
+      <w:r>
+        <w:rPr>
+          <w:rFonts w:ascii="Georgia" w:hAnsi="Georgia" w:cs="Georgia"/>
+        </w:rPr>
+        <w:t xml:space="preserve"> text, there are a number of very user-friendly text programs that make it easier to write and view, think of </w:t>
+      </w:r>
+      <w:proofErr w:type="spellStart"/>
       <w:r>
         <w:rPr>
           <w:rFonts w:ascii="Georgia" w:hAnsi="Georgia" w:cs="Georgia"/>
@@ -4446,12 +5102,14 @@
         </w:rPr>
         <w:t>Mou</w:t>
       </w:r>
+      <w:proofErr w:type="spellEnd"/>
       <w:r>
         <w:rPr>
           <w:rFonts w:ascii="Georgia" w:hAnsi="Georgia" w:cs="Georgia"/>
         </w:rPr>
         <w:t xml:space="preserve">, </w:t>
       </w:r>
+      <w:proofErr w:type="spellStart"/>
       <w:r>
         <w:rPr>
           <w:rFonts w:ascii="Georgia" w:hAnsi="Georgia" w:cs="Georgia"/>
@@ -4460,6 +5118,7 @@
         </w:rPr>
         <w:t>MacDown</w:t>
       </w:r>
+      <w:proofErr w:type="spellEnd"/>
       <w:r>
         <w:rPr>
           <w:rFonts w:ascii="Georgia" w:hAnsi="Georgia" w:cs="Georgia"/>
@@ -4480,6 +5139,7 @@
         </w:rPr>
         <w:t xml:space="preserve">, </w:t>
       </w:r>
+      <w:proofErr w:type="spellStart"/>
       <w:r>
         <w:rPr>
           <w:rFonts w:ascii="Georgia" w:hAnsi="Georgia" w:cs="Georgia"/>
@@ -4488,12 +5148,14 @@
         </w:rPr>
         <w:t>MarkdownPad</w:t>
       </w:r>
+      <w:proofErr w:type="spellEnd"/>
       <w:r>
         <w:rPr>
           <w:rFonts w:ascii="Georgia" w:hAnsi="Georgia" w:cs="Georgia"/>
         </w:rPr>
         <w:t xml:space="preserve">, </w:t>
       </w:r>
+      <w:proofErr w:type="spellStart"/>
       <w:r>
         <w:rPr>
           <w:rFonts w:ascii="Georgia" w:hAnsi="Georgia" w:cs="Georgia"/>
@@ -4502,12 +5164,14 @@
         </w:rPr>
         <w:t>UberWriter</w:t>
       </w:r>
+      <w:proofErr w:type="spellEnd"/>
       <w:r>
         <w:rPr>
           <w:rFonts w:ascii="Georgia" w:hAnsi="Georgia" w:cs="Georgia"/>
         </w:rPr>
         <w:t xml:space="preserve"> or </w:t>
       </w:r>
+      <w:proofErr w:type="spellStart"/>
       <w:r>
         <w:rPr>
           <w:rFonts w:ascii="Georgia" w:hAnsi="Georgia" w:cs="Georgia"/>
@@ -4516,6 +5180,7 @@
         </w:rPr>
         <w:t>MdCharm</w:t>
       </w:r>
+      <w:proofErr w:type="spellEnd"/>
       <w:r>
         <w:rPr>
           <w:rFonts w:ascii="Georgia" w:hAnsi="Georgia" w:cs="Georgia"/>
@@ -4550,6 +5215,7 @@
         </w:rPr>
         <w:t xml:space="preserve">2. With </w:t>
       </w:r>
+      <w:proofErr w:type="spellStart"/>
       <w:r>
         <w:rPr>
           <w:rFonts w:ascii="Georgia" w:hAnsi="Georgia" w:cs="Georgia"/>
@@ -4558,6 +5224,7 @@
         </w:rPr>
         <w:t>MultiMarkdown</w:t>
       </w:r>
+      <w:proofErr w:type="spellEnd"/>
       <w:r>
         <w:rPr>
           <w:rFonts w:ascii="Georgia" w:hAnsi="Georgia" w:cs="Georgia"/>
@@ -4578,6 +5245,7 @@
         </w:rPr>
         <w:t xml:space="preserve">), it provides all the necessary formatting and document syntax needed in arts- and humanities-oriented text publishing. It is perfectly possible to write, for example, a cultural studies Ph.D. thesis in </w:t>
       </w:r>
+      <w:proofErr w:type="spellStart"/>
       <w:r>
         <w:rPr>
           <w:rFonts w:ascii="Georgia" w:hAnsi="Georgia" w:cs="Georgia"/>
@@ -4586,6 +5254,7 @@
         </w:rPr>
         <w:t>MultiMarkdown</w:t>
       </w:r>
+      <w:proofErr w:type="spellEnd"/>
       <w:r>
         <w:rPr>
           <w:rFonts w:ascii="Georgia" w:hAnsi="Georgia" w:cs="Georgia"/>
@@ -4629,6 +5298,7 @@
         </w:rPr>
         <w:t>/</w:t>
       </w:r>
+      <w:proofErr w:type="spellStart"/>
       <w:r>
         <w:rPr>
           <w:rFonts w:ascii="Georgia" w:hAnsi="Georgia" w:cs="Georgia"/>
@@ -4637,6 +5307,7 @@
         </w:rPr>
         <w:t>MultiMarkdown</w:t>
       </w:r>
+      <w:proofErr w:type="spellEnd"/>
       <w:r>
         <w:rPr>
           <w:rFonts w:ascii="Georgia" w:hAnsi="Georgia" w:cs="Georgia"/>
@@ -4655,7 +5326,21 @@
         <w:rPr>
           <w:rFonts w:ascii="Georgia" w:hAnsi="Georgia" w:cs="Georgia"/>
         </w:rPr>
-        <w:t xml:space="preserve">is not a magical one-size-fits-all solution, however. It is well suited for text-heavy editorial work, but limited when creating visual documents and not really usable for interactive publishing formats. It is also not a layout tool, but a pure manuscript format, excellent for keeping manuscripts in a well-structured, readable, durable, software-independent format. </w:t>
+        <w:t xml:space="preserve">is not a magical one-size-fits-all solution, however. It is well suited for text-heavy editorial work, but limited when creating visual documents and not really usable for interactive publishing formats. It is also not a layout tool, but a pure manuscript format, excellent for keeping manuscripts in a </w:t>
+      </w:r>
+      <w:proofErr w:type="gramStart"/>
+      <w:r>
+        <w:rPr>
+          <w:rFonts w:ascii="Georgia" w:hAnsi="Georgia" w:cs="Georgia"/>
+        </w:rPr>
+        <w:t>well-structured</w:t>
+      </w:r>
+      <w:proofErr w:type="gramEnd"/>
+      <w:r>
+        <w:rPr>
+          <w:rFonts w:ascii="Georgia" w:hAnsi="Georgia" w:cs="Georgia"/>
+        </w:rPr>
+        <w:t xml:space="preserve">, readable, durable, software-independent format. </w:t>
       </w:r>
     </w:p>
     <w:p>
@@ -4703,7 +5388,21 @@
         <w:rPr>
           <w:rFonts w:ascii="Georgia" w:hAnsi="Georgia" w:cs="Georgia"/>
         </w:rPr>
-        <w:t xml:space="preserve"> and publication design on the other. For publications requiring lots of interaction between writers/editors and visual designers/artists from the very beginning of the authoring process, these document languages are not the right tool. </w:t>
+        <w:t xml:space="preserve"> and publication design on the other. For publications requiring lots of interaction between writers/editors and visual designers/artists from the very beginning of the authoring process, these document languages are not the right </w:t>
+      </w:r>
+      <w:proofErr w:type="gramStart"/>
+      <w:r>
+        <w:rPr>
+          <w:rFonts w:ascii="Georgia" w:hAnsi="Georgia" w:cs="Georgia"/>
+        </w:rPr>
+        <w:t>tool</w:t>
+      </w:r>
+      <w:proofErr w:type="gramEnd"/>
+      <w:r>
+        <w:rPr>
+          <w:rFonts w:ascii="Georgia" w:hAnsi="Georgia" w:cs="Georgia"/>
+        </w:rPr>
+        <w:t xml:space="preserve">. </w:t>
       </w:r>
     </w:p>
     <w:p>
@@ -4864,7 +5563,16 @@
           <w:highlight w:val="cyan"/>
           <w:u w:val="single"/>
         </w:rPr>
-        <w:t>Microsoft Word</w:t>
+        <w:t xml:space="preserve">Microsoft </w:t>
+      </w:r>
+      <w:proofErr w:type="gramStart"/>
+      <w:r>
+        <w:rPr>
+          <w:rFonts w:ascii="Georgia" w:hAnsi="Georgia" w:cs="Georgia"/>
+          <w:highlight w:val="cyan"/>
+          <w:u w:val="single"/>
+        </w:rPr>
+        <w:t>Word</w:t>
       </w:r>
       <w:r>
         <w:rPr>
@@ -4878,8 +5586,19 @@
           <w:highlight w:val="cyan"/>
           <w:u w:val="single"/>
         </w:rPr>
-        <w:t>.docx</w:t>
-      </w:r>
+        <w:t>.</w:t>
+      </w:r>
+      <w:proofErr w:type="spellStart"/>
+      <w:r>
+        <w:rPr>
+          <w:rFonts w:ascii="Georgia" w:hAnsi="Georgia" w:cs="Georgia"/>
+          <w:highlight w:val="cyan"/>
+          <w:u w:val="single"/>
+        </w:rPr>
+        <w:t>docx</w:t>
+      </w:r>
+      <w:proofErr w:type="spellEnd"/>
+      <w:proofErr w:type="gramEnd"/>
       <w:r>
         <w:rPr>
           <w:rFonts w:ascii="Georgia" w:hAnsi="Georgia" w:cs="Georgia"/>
@@ -4942,16 +5661,34 @@
         <w:rPr>
           <w:rFonts w:ascii="Georgia" w:hAnsi="Georgia" w:cs="Georgia"/>
         </w:rPr>
-        <w:t xml:space="preserve"> isn't too strict when it comes to structuring, but </w:t>
-      </w:r>
-      <w:r>
-        <w:rPr>
-          <w:rFonts w:ascii="Georgia" w:hAnsi="Georgia" w:cs="Georgia"/>
-          <w:highlight w:val="cyan"/>
-          <w:u w:val="single"/>
-        </w:rPr>
-        <w:t>.docx</w:t>
-      </w:r>
+        <w:t xml:space="preserve"> isn't too strict when it comes to structuring, </w:t>
+      </w:r>
+      <w:proofErr w:type="gramStart"/>
+      <w:r>
+        <w:rPr>
+          <w:rFonts w:ascii="Georgia" w:hAnsi="Georgia" w:cs="Georgia"/>
+        </w:rPr>
+        <w:t xml:space="preserve">but </w:t>
+      </w:r>
+      <w:r>
+        <w:rPr>
+          <w:rFonts w:ascii="Georgia" w:hAnsi="Georgia" w:cs="Georgia"/>
+          <w:highlight w:val="cyan"/>
+          <w:u w:val="single"/>
+        </w:rPr>
+        <w:t>.</w:t>
+      </w:r>
+      <w:proofErr w:type="spellStart"/>
+      <w:r>
+        <w:rPr>
+          <w:rFonts w:ascii="Georgia" w:hAnsi="Georgia" w:cs="Georgia"/>
+          <w:highlight w:val="cyan"/>
+          <w:u w:val="single"/>
+        </w:rPr>
+        <w:t>docx</w:t>
+      </w:r>
+      <w:proofErr w:type="spellEnd"/>
+      <w:proofErr w:type="gramEnd"/>
       <w:r>
         <w:rPr>
           <w:rFonts w:ascii="Georgia" w:hAnsi="Georgia" w:cs="Georgia"/>
@@ -4999,7 +5736,21 @@
         <w:rPr>
           <w:rFonts w:ascii="Georgia" w:hAnsi="Georgia" w:cs="Georgia"/>
         </w:rPr>
-        <w:t xml:space="preserve"> for defining document formats, it's broad versatility also adds many layers of complexity. While </w:t>
+        <w:t xml:space="preserve"> for defining document formats, </w:t>
+      </w:r>
+      <w:proofErr w:type="gramStart"/>
+      <w:r>
+        <w:rPr>
+          <w:rFonts w:ascii="Georgia" w:hAnsi="Georgia" w:cs="Georgia"/>
+        </w:rPr>
+        <w:t>it's</w:t>
+      </w:r>
+      <w:proofErr w:type="gramEnd"/>
+      <w:r>
+        <w:rPr>
+          <w:rFonts w:ascii="Georgia" w:hAnsi="Georgia" w:cs="Georgia"/>
+        </w:rPr>
+        <w:t xml:space="preserve"> broad versatility also adds many layers of complexity. While </w:t>
       </w:r>
       <w:r>
         <w:rPr>
@@ -5013,7 +5764,21 @@
         <w:rPr>
           <w:rFonts w:ascii="Georgia" w:hAnsi="Georgia" w:cs="Georgia"/>
         </w:rPr>
-        <w:t xml:space="preserve"> theoretically presents the ideal way of working with single format files which deliver multiple output formats, we do not present it as the most advisable solution for small, independent publishing houses. </w:t>
+        <w:t xml:space="preserve"> theoretically presents the ideal way of working with single format </w:t>
+      </w:r>
+      <w:proofErr w:type="gramStart"/>
+      <w:r>
+        <w:rPr>
+          <w:rFonts w:ascii="Georgia" w:hAnsi="Georgia" w:cs="Georgia"/>
+        </w:rPr>
+        <w:t>files which deliver multiple output</w:t>
+      </w:r>
+      <w:proofErr w:type="gramEnd"/>
+      <w:r>
+        <w:rPr>
+          <w:rFonts w:ascii="Georgia" w:hAnsi="Georgia" w:cs="Georgia"/>
+        </w:rPr>
+        <w:t xml:space="preserve"> formats, we do not present it as the most advisable solution for small, independent publishing houses. </w:t>
       </w:r>
     </w:p>
     <w:p>
@@ -5246,7 +6011,14 @@
         <w:rPr>
           <w:rFonts w:ascii="Georgia" w:hAnsi="Georgia" w:cs="Georgia"/>
         </w:rPr>
-        <w:t xml:space="preserve">, there are standard methods of declaring and extending markup languages that can automatically be picked up by </w:t>
+        <w:t xml:space="preserve">, there are standard methods of declaring and </w:t>
+      </w:r>
+      <w:proofErr w:type="gramStart"/>
+      <w:r>
+        <w:rPr>
+          <w:rFonts w:ascii="Georgia" w:hAnsi="Georgia" w:cs="Georgia"/>
+        </w:rPr>
+        <w:t xml:space="preserve">extending markup languages that can automatically be picked up by </w:t>
       </w:r>
       <w:r>
         <w:rPr>
@@ -5260,7 +6032,14 @@
         <w:rPr>
           <w:rFonts w:ascii="Georgia" w:hAnsi="Georgia" w:cs="Georgia"/>
         </w:rPr>
-        <w:t xml:space="preserve"> document converters. </w:t>
+        <w:t xml:space="preserve"> document converters</w:t>
+      </w:r>
+      <w:proofErr w:type="gramEnd"/>
+      <w:r>
+        <w:rPr>
+          <w:rFonts w:ascii="Georgia" w:hAnsi="Georgia" w:cs="Georgia"/>
+        </w:rPr>
+        <w:t xml:space="preserve">. </w:t>
       </w:r>
       <w:commentRangeEnd w:id="21"/>
       <w:r>
@@ -5368,6 +6147,7 @@
         </w:rPr>
         <w:t xml:space="preserve"> and </w:t>
       </w:r>
+      <w:proofErr w:type="spellStart"/>
       <w:r>
         <w:rPr>
           <w:rFonts w:ascii="Georgia" w:hAnsi="Georgia" w:cs="Georgia"/>
@@ -5376,11 +6156,26 @@
         </w:rPr>
         <w:t>iOS</w:t>
       </w:r>
-      <w:r>
-        <w:rPr>
-          <w:rFonts w:ascii="Georgia" w:hAnsi="Georgia" w:cs="Georgia"/>
-        </w:rPr>
-        <w:t xml:space="preserve">, there are nice and very user friendly programs for editing in </w:t>
+      <w:proofErr w:type="spellEnd"/>
+      <w:r>
+        <w:rPr>
+          <w:rFonts w:ascii="Georgia" w:hAnsi="Georgia" w:cs="Georgia"/>
+        </w:rPr>
+        <w:t xml:space="preserve">, there are nice and very </w:t>
+      </w:r>
+      <w:proofErr w:type="gramStart"/>
+      <w:r>
+        <w:rPr>
+          <w:rFonts w:ascii="Georgia" w:hAnsi="Georgia" w:cs="Georgia"/>
+        </w:rPr>
+        <w:t>user friendly</w:t>
+      </w:r>
+      <w:proofErr w:type="gramEnd"/>
+      <w:r>
+        <w:rPr>
+          <w:rFonts w:ascii="Georgia" w:hAnsi="Georgia" w:cs="Georgia"/>
+        </w:rPr>
+        <w:t xml:space="preserve"> programs for editing in </w:t>
       </w:r>
       <w:r>
         <w:rPr>
@@ -5472,6 +6267,7 @@
         </w:rPr>
         <w:t>[</w:t>
       </w:r>
+      <w:proofErr w:type="spellStart"/>
       <w:r>
         <w:rPr>
           <w:rFonts w:ascii="Georgia" w:hAnsi="Georgia" w:cs="Georgia"/>
@@ -5480,6 +6276,7 @@
         </w:rPr>
         <w:t>UberWriter</w:t>
       </w:r>
+      <w:proofErr w:type="spellEnd"/>
       <w:r>
         <w:rPr>
           <w:rFonts w:ascii="Georgia" w:hAnsi="Georgia" w:cs="Georgia"/>
@@ -5498,7 +6295,23 @@
           <w:rFonts w:ascii="Georgia" w:hAnsi="Georgia" w:cs="Georgia"/>
           <w:highlight w:val="darkRed"/>
         </w:rPr>
-        <w:t>[^UberWriter]</w:t>
+        <w:t>[^</w:t>
+      </w:r>
+      <w:proofErr w:type="spellStart"/>
+      <w:r>
+        <w:rPr>
+          <w:rFonts w:ascii="Georgia" w:hAnsi="Georgia" w:cs="Georgia"/>
+          <w:highlight w:val="darkRed"/>
+        </w:rPr>
+        <w:t>UberWriter</w:t>
+      </w:r>
+      <w:proofErr w:type="spellEnd"/>
+      <w:r>
+        <w:rPr>
+          <w:rFonts w:ascii="Georgia" w:hAnsi="Georgia" w:cs="Georgia"/>
+          <w:highlight w:val="darkRed"/>
+        </w:rPr>
+        <w:t>]</w:t>
       </w:r>
       <w:r>
         <w:rPr>
@@ -5506,6 +6319,7 @@
         </w:rPr>
         <w:t xml:space="preserve">, this editor also includes built-in support for </w:t>
       </w:r>
+      <w:proofErr w:type="spellStart"/>
       <w:r>
         <w:rPr>
           <w:rFonts w:ascii="Georgia" w:hAnsi="Georgia" w:cs="Georgia"/>
@@ -5514,6 +6328,7 @@
         </w:rPr>
         <w:t>pandoc</w:t>
       </w:r>
+      <w:proofErr w:type="spellEnd"/>
       <w:r>
         <w:rPr>
           <w:rFonts w:ascii="Georgia" w:hAnsi="Georgia" w:cs="Georgia"/>
@@ -5541,6 +6356,7 @@
         </w:rPr>
         <w:t>[</w:t>
       </w:r>
+      <w:proofErr w:type="spellStart"/>
       <w:r>
         <w:rPr>
           <w:rFonts w:ascii="Georgia" w:hAnsi="Georgia" w:cs="Georgia"/>
@@ -5549,6 +6365,7 @@
         </w:rPr>
         <w:t>MdCharm</w:t>
       </w:r>
+      <w:proofErr w:type="spellEnd"/>
       <w:r>
         <w:rPr>
           <w:rFonts w:ascii="Georgia" w:hAnsi="Georgia" w:cs="Georgia"/>
@@ -5567,7 +6384,23 @@
           <w:rFonts w:ascii="Georgia" w:hAnsi="Georgia" w:cs="Georgia"/>
           <w:highlight w:val="darkRed"/>
         </w:rPr>
-        <w:t>[^MdCharm]</w:t>
+        <w:t>[^</w:t>
+      </w:r>
+      <w:proofErr w:type="spellStart"/>
+      <w:r>
+        <w:rPr>
+          <w:rFonts w:ascii="Georgia" w:hAnsi="Georgia" w:cs="Georgia"/>
+          <w:highlight w:val="darkRed"/>
+        </w:rPr>
+        <w:t>MdCharm</w:t>
+      </w:r>
+      <w:proofErr w:type="spellEnd"/>
+      <w:r>
+        <w:rPr>
+          <w:rFonts w:ascii="Georgia" w:hAnsi="Georgia" w:cs="Georgia"/>
+          <w:highlight w:val="darkRed"/>
+        </w:rPr>
+        <w:t>]</w:t>
       </w:r>
       <w:r>
         <w:rPr>
@@ -5575,6 +6408,7 @@
         </w:rPr>
         <w:t xml:space="preserve">, supports </w:t>
       </w:r>
+      <w:proofErr w:type="spellStart"/>
       <w:r>
         <w:rPr>
           <w:rFonts w:ascii="Georgia" w:hAnsi="Georgia" w:cs="Georgia"/>
@@ -5583,6 +6417,7 @@
         </w:rPr>
         <w:t>MultiMarkdown</w:t>
       </w:r>
+      <w:proofErr w:type="spellEnd"/>
       <w:r>
         <w:rPr>
           <w:rFonts w:ascii="Georgia" w:hAnsi="Georgia" w:cs="Georgia"/>
@@ -5657,8 +6492,18 @@
           <w:i/>
           <w:iCs/>
         </w:rPr>
-        <w:t>*Freeware:*</w:t>
-      </w:r>
+        <w:t>*Freeware</w:t>
+      </w:r>
+      <w:proofErr w:type="gramStart"/>
+      <w:r>
+        <w:rPr>
+          <w:rFonts w:ascii="Georgia" w:hAnsi="Georgia" w:cs="Georgia"/>
+          <w:i/>
+          <w:iCs/>
+        </w:rPr>
+        <w:t>:*</w:t>
+      </w:r>
+      <w:proofErr w:type="gramEnd"/>
       <w:r>
         <w:rPr>
           <w:rFonts w:ascii="Georgia" w:hAnsi="Georgia" w:cs="Georgia"/>
@@ -5686,6 +6531,7 @@
         </w:rPr>
         <w:t>[</w:t>
       </w:r>
+      <w:proofErr w:type="spellStart"/>
       <w:r>
         <w:rPr>
           <w:rFonts w:ascii="Georgia" w:hAnsi="Georgia" w:cs="Georgia"/>
@@ -5694,6 +6540,7 @@
         </w:rPr>
         <w:t>Mou</w:t>
       </w:r>
+      <w:proofErr w:type="spellEnd"/>
       <w:r>
         <w:rPr>
           <w:rFonts w:ascii="Georgia" w:hAnsi="Georgia" w:cs="Georgia"/>
@@ -5712,7 +6559,23 @@
           <w:rFonts w:ascii="Georgia" w:hAnsi="Georgia" w:cs="Georgia"/>
           <w:highlight w:val="darkRed"/>
         </w:rPr>
-        <w:t>[^Mou]</w:t>
+        <w:t>[^</w:t>
+      </w:r>
+      <w:proofErr w:type="spellStart"/>
+      <w:r>
+        <w:rPr>
+          <w:rFonts w:ascii="Georgia" w:hAnsi="Georgia" w:cs="Georgia"/>
+          <w:highlight w:val="darkRed"/>
+        </w:rPr>
+        <w:t>Mou</w:t>
+      </w:r>
+      <w:proofErr w:type="spellEnd"/>
+      <w:r>
+        <w:rPr>
+          <w:rFonts w:ascii="Georgia" w:hAnsi="Georgia" w:cs="Georgia"/>
+          <w:highlight w:val="darkRed"/>
+        </w:rPr>
+        <w:t>]</w:t>
       </w:r>
       <w:r>
         <w:rPr>
@@ -5804,6 +6667,7 @@
         </w:rPr>
         <w:t>[</w:t>
       </w:r>
+      <w:proofErr w:type="spellStart"/>
       <w:r>
         <w:rPr>
           <w:rFonts w:ascii="Georgia" w:hAnsi="Georgia" w:cs="Georgia"/>
@@ -5812,6 +6676,7 @@
         </w:rPr>
         <w:t>MacDown</w:t>
       </w:r>
+      <w:proofErr w:type="spellEnd"/>
       <w:r>
         <w:rPr>
           <w:rFonts w:ascii="Georgia" w:hAnsi="Georgia" w:cs="Georgia"/>
@@ -5830,7 +6695,23 @@
           <w:rFonts w:ascii="Georgia" w:hAnsi="Georgia" w:cs="Georgia"/>
           <w:highlight w:val="darkRed"/>
         </w:rPr>
-        <w:t>[^MacDown]</w:t>
+        <w:t>[^</w:t>
+      </w:r>
+      <w:proofErr w:type="spellStart"/>
+      <w:r>
+        <w:rPr>
+          <w:rFonts w:ascii="Georgia" w:hAnsi="Georgia" w:cs="Georgia"/>
+          <w:highlight w:val="darkRed"/>
+        </w:rPr>
+        <w:t>MacDown</w:t>
+      </w:r>
+      <w:proofErr w:type="spellEnd"/>
+      <w:r>
+        <w:rPr>
+          <w:rFonts w:ascii="Georgia" w:hAnsi="Georgia" w:cs="Georgia"/>
+          <w:highlight w:val="darkRed"/>
+        </w:rPr>
+        <w:t>]</w:t>
       </w:r>
       <w:r>
         <w:rPr>
@@ -5838,6 +6719,7 @@
         </w:rPr>
         <w:t xml:space="preserve">, released under the MIT License and influenced in design and setup by </w:t>
       </w:r>
+      <w:proofErr w:type="spellStart"/>
       <w:r>
         <w:rPr>
           <w:rFonts w:ascii="Georgia" w:hAnsi="Georgia" w:cs="Georgia"/>
@@ -5846,6 +6728,7 @@
         </w:rPr>
         <w:t>Mou</w:t>
       </w:r>
+      <w:proofErr w:type="spellEnd"/>
       <w:r>
         <w:rPr>
           <w:rFonts w:ascii="Georgia" w:hAnsi="Georgia" w:cs="Georgia"/>
@@ -5909,6 +6792,7 @@
         </w:rPr>
         <w:t>[</w:t>
       </w:r>
+      <w:proofErr w:type="spellStart"/>
       <w:r>
         <w:rPr>
           <w:rFonts w:ascii="Georgia" w:hAnsi="Georgia" w:cs="Georgia"/>
@@ -5917,6 +6801,7 @@
         </w:rPr>
         <w:t>ByWord</w:t>
       </w:r>
+      <w:proofErr w:type="spellEnd"/>
       <w:r>
         <w:rPr>
           <w:rFonts w:ascii="Georgia" w:hAnsi="Georgia" w:cs="Georgia"/>
@@ -5935,7 +6820,23 @@
           <w:rFonts w:ascii="Georgia" w:hAnsi="Georgia" w:cs="Georgia"/>
           <w:highlight w:val="darkRed"/>
         </w:rPr>
-        <w:t>[^ByWord]</w:t>
+        <w:t>[^</w:t>
+      </w:r>
+      <w:proofErr w:type="spellStart"/>
+      <w:r>
+        <w:rPr>
+          <w:rFonts w:ascii="Georgia" w:hAnsi="Georgia" w:cs="Georgia"/>
+          <w:highlight w:val="darkRed"/>
+        </w:rPr>
+        <w:t>ByWord</w:t>
+      </w:r>
+      <w:proofErr w:type="spellEnd"/>
+      <w:r>
+        <w:rPr>
+          <w:rFonts w:ascii="Georgia" w:hAnsi="Georgia" w:cs="Georgia"/>
+          <w:highlight w:val="darkRed"/>
+        </w:rPr>
+        <w:t>]</w:t>
       </w:r>
       <w:r>
         <w:rPr>
@@ -5943,6 +6844,7 @@
         </w:rPr>
         <w:t xml:space="preserve">, a user-friendly, distraction-free text writing program with built-in </w:t>
       </w:r>
+      <w:proofErr w:type="spellStart"/>
       <w:r>
         <w:rPr>
           <w:rFonts w:ascii="Georgia" w:hAnsi="Georgia" w:cs="Georgia"/>
@@ -5951,6 +6853,7 @@
         </w:rPr>
         <w:t>MultiMarkdown</w:t>
       </w:r>
+      <w:proofErr w:type="spellEnd"/>
       <w:r>
         <w:rPr>
           <w:rFonts w:ascii="Georgia" w:hAnsi="Georgia" w:cs="Georgia"/>
@@ -6041,6 +6944,7 @@
         </w:rPr>
         <w:t xml:space="preserve"> and </w:t>
       </w:r>
+      <w:proofErr w:type="spellStart"/>
       <w:r>
         <w:rPr>
           <w:rFonts w:ascii="Georgia" w:hAnsi="Georgia" w:cs="Georgia"/>
@@ -6049,6 +6953,7 @@
         </w:rPr>
         <w:t>iPad</w:t>
       </w:r>
+      <w:proofErr w:type="spellEnd"/>
       <w:r>
         <w:rPr>
           <w:rFonts w:ascii="Georgia" w:hAnsi="Georgia" w:cs="Georgia"/>
@@ -6076,13 +6981,25 @@
         </w:rPr>
         <w:t>[</w:t>
       </w:r>
-      <w:r>
-        <w:rPr>
-          <w:rFonts w:ascii="Georgia" w:hAnsi="Georgia" w:cs="Georgia"/>
-          <w:highlight w:val="cyan"/>
-          <w:u w:val="single"/>
-        </w:rPr>
-        <w:t>iA Writer</w:t>
+      <w:proofErr w:type="spellStart"/>
+      <w:proofErr w:type="gramStart"/>
+      <w:r>
+        <w:rPr>
+          <w:rFonts w:ascii="Georgia" w:hAnsi="Georgia" w:cs="Georgia"/>
+          <w:highlight w:val="cyan"/>
+          <w:u w:val="single"/>
+        </w:rPr>
+        <w:t>iA</w:t>
+      </w:r>
+      <w:proofErr w:type="spellEnd"/>
+      <w:proofErr w:type="gramEnd"/>
+      <w:r>
+        <w:rPr>
+          <w:rFonts w:ascii="Georgia" w:hAnsi="Georgia" w:cs="Georgia"/>
+          <w:highlight w:val="cyan"/>
+          <w:u w:val="single"/>
+        </w:rPr>
+        <w:t xml:space="preserve"> Writer</w:t>
       </w:r>
       <w:r>
         <w:rPr>
@@ -6102,7 +7019,23 @@
           <w:rFonts w:ascii="Georgia" w:hAnsi="Georgia" w:cs="Georgia"/>
           <w:highlight w:val="darkRed"/>
         </w:rPr>
-        <w:t>[^iAWriter]</w:t>
+        <w:t>[^</w:t>
+      </w:r>
+      <w:proofErr w:type="spellStart"/>
+      <w:r>
+        <w:rPr>
+          <w:rFonts w:ascii="Georgia" w:hAnsi="Georgia" w:cs="Georgia"/>
+          <w:highlight w:val="darkRed"/>
+        </w:rPr>
+        <w:t>iAWriter</w:t>
+      </w:r>
+      <w:proofErr w:type="spellEnd"/>
+      <w:r>
+        <w:rPr>
+          <w:rFonts w:ascii="Georgia" w:hAnsi="Georgia" w:cs="Georgia"/>
+          <w:highlight w:val="darkRed"/>
+        </w:rPr>
+        <w:t>]</w:t>
       </w:r>
       <w:r>
         <w:rPr>
@@ -6110,6 +7043,7 @@
         </w:rPr>
         <w:t xml:space="preserve">, a program similar to </w:t>
       </w:r>
+      <w:proofErr w:type="spellStart"/>
       <w:r>
         <w:rPr>
           <w:rFonts w:ascii="Georgia" w:hAnsi="Georgia" w:cs="Georgia"/>
@@ -6118,6 +7052,7 @@
         </w:rPr>
         <w:t>ByWord</w:t>
       </w:r>
+      <w:proofErr w:type="spellEnd"/>
       <w:r>
         <w:rPr>
           <w:rFonts w:ascii="Georgia" w:hAnsi="Georgia" w:cs="Georgia"/>
@@ -6152,6 +7087,7 @@
         </w:rPr>
         <w:t xml:space="preserve"> and </w:t>
       </w:r>
+      <w:proofErr w:type="spellStart"/>
       <w:r>
         <w:rPr>
           <w:rFonts w:ascii="Georgia" w:hAnsi="Georgia" w:cs="Georgia"/>
@@ -6160,6 +7096,7 @@
         </w:rPr>
         <w:t>iPad</w:t>
       </w:r>
+      <w:proofErr w:type="spellEnd"/>
       <w:r>
         <w:rPr>
           <w:rFonts w:ascii="Georgia" w:hAnsi="Georgia" w:cs="Georgia"/>
@@ -6263,6 +7200,7 @@
         </w:rPr>
         <w:t xml:space="preserve">. Fully supports </w:t>
       </w:r>
+      <w:proofErr w:type="spellStart"/>
       <w:r>
         <w:rPr>
           <w:rFonts w:ascii="Georgia" w:hAnsi="Georgia" w:cs="Georgia"/>
@@ -6271,6 +7209,7 @@
         </w:rPr>
         <w:t>MultiMarkdown</w:t>
       </w:r>
+      <w:proofErr w:type="spellEnd"/>
       <w:r>
         <w:rPr>
           <w:rFonts w:ascii="Georgia" w:hAnsi="Georgia" w:cs="Georgia"/>
@@ -6352,6 +7291,7 @@
         </w:rPr>
         <w:t>[</w:t>
       </w:r>
+      <w:proofErr w:type="spellStart"/>
       <w:r>
         <w:rPr>
           <w:rFonts w:ascii="Georgia" w:hAnsi="Georgia" w:cs="Georgia"/>
@@ -6360,6 +7300,7 @@
         </w:rPr>
         <w:t>MarkdownPad</w:t>
       </w:r>
+      <w:proofErr w:type="spellEnd"/>
       <w:r>
         <w:rPr>
           <w:rFonts w:ascii="Georgia" w:hAnsi="Georgia" w:cs="Georgia"/>
@@ -6378,7 +7319,23 @@
           <w:rFonts w:ascii="Georgia" w:hAnsi="Georgia" w:cs="Georgia"/>
           <w:highlight w:val="darkRed"/>
         </w:rPr>
-        <w:t>[^MarkdownPad]</w:t>
+        <w:t>[^</w:t>
+      </w:r>
+      <w:proofErr w:type="spellStart"/>
+      <w:r>
+        <w:rPr>
+          <w:rFonts w:ascii="Georgia" w:hAnsi="Georgia" w:cs="Georgia"/>
+          <w:highlight w:val="darkRed"/>
+        </w:rPr>
+        <w:t>MarkdownPad</w:t>
+      </w:r>
+      <w:proofErr w:type="spellEnd"/>
+      <w:r>
+        <w:rPr>
+          <w:rFonts w:ascii="Georgia" w:hAnsi="Georgia" w:cs="Georgia"/>
+          <w:highlight w:val="darkRed"/>
+        </w:rPr>
+        <w:t>]</w:t>
       </w:r>
       <w:r>
         <w:rPr>
@@ -6386,6 +7343,7 @@
         </w:rPr>
         <w:t xml:space="preserve">, free for personal use, with upgrade to </w:t>
       </w:r>
+      <w:proofErr w:type="spellStart"/>
       <w:r>
         <w:rPr>
           <w:rFonts w:ascii="Georgia" w:hAnsi="Georgia" w:cs="Georgia"/>
@@ -6394,6 +7352,7 @@
         </w:rPr>
         <w:t>MarkdownPad</w:t>
       </w:r>
+      <w:proofErr w:type="spellEnd"/>
       <w:r>
         <w:rPr>
           <w:rFonts w:ascii="Georgia" w:hAnsi="Georgia" w:cs="Georgia"/>
@@ -6463,6 +7422,7 @@
         </w:rPr>
         <w:t>[</w:t>
       </w:r>
+      <w:proofErr w:type="spellStart"/>
       <w:r>
         <w:rPr>
           <w:rFonts w:ascii="Georgia" w:hAnsi="Georgia" w:cs="Georgia"/>
@@ -6471,6 +7431,7 @@
         </w:rPr>
         <w:t>MultiMarkdown</w:t>
       </w:r>
+      <w:proofErr w:type="spellEnd"/>
       <w:r>
         <w:rPr>
           <w:rFonts w:ascii="Georgia" w:hAnsi="Georgia" w:cs="Georgia"/>
@@ -6489,7 +7450,23 @@
           <w:rFonts w:ascii="Georgia" w:hAnsi="Georgia" w:cs="Georgia"/>
           <w:highlight w:val="darkRed"/>
         </w:rPr>
-        <w:t>[^MultiMarkdown]</w:t>
+        <w:t>[^</w:t>
+      </w:r>
+      <w:proofErr w:type="spellStart"/>
+      <w:r>
+        <w:rPr>
+          <w:rFonts w:ascii="Georgia" w:hAnsi="Georgia" w:cs="Georgia"/>
+          <w:highlight w:val="darkRed"/>
+        </w:rPr>
+        <w:t>MultiMarkdown</w:t>
+      </w:r>
+      <w:proofErr w:type="spellEnd"/>
+      <w:r>
+        <w:rPr>
+          <w:rFonts w:ascii="Georgia" w:hAnsi="Georgia" w:cs="Georgia"/>
+          <w:highlight w:val="darkRed"/>
+        </w:rPr>
+        <w:t>]</w:t>
       </w:r>
       <w:r>
         <w:rPr>
@@ -6497,6 +7474,7 @@
         </w:rPr>
         <w:t xml:space="preserve">, the original program converts </w:t>
       </w:r>
+      <w:proofErr w:type="spellStart"/>
       <w:r>
         <w:rPr>
           <w:rFonts w:ascii="Georgia" w:hAnsi="Georgia" w:cs="Georgia"/>
@@ -6505,6 +7483,7 @@
         </w:rPr>
         <w:t>MultiMarkdown</w:t>
       </w:r>
+      <w:proofErr w:type="spellEnd"/>
       <w:r>
         <w:rPr>
           <w:rFonts w:ascii="Georgia" w:hAnsi="Georgia" w:cs="Georgia"/>
@@ -6539,6 +7518,7 @@
         </w:rPr>
         <w:t xml:space="preserve">, </w:t>
       </w:r>
+      <w:proofErr w:type="spellStart"/>
       <w:r>
         <w:rPr>
           <w:rFonts w:ascii="Georgia" w:hAnsi="Georgia" w:cs="Georgia"/>
@@ -6547,6 +7527,7 @@
         </w:rPr>
         <w:t>OpenDocument</w:t>
       </w:r>
+      <w:proofErr w:type="spellEnd"/>
       <w:r>
         <w:rPr>
           <w:rFonts w:ascii="Georgia" w:hAnsi="Georgia" w:cs="Georgia"/>
@@ -6587,13 +7568,827 @@
           <w:highlight w:val="cyan"/>
           <w:u w:val="single"/>
         </w:rPr>
+        <w:t xml:space="preserve">Open </w:t>
+      </w:r>
+      <w:proofErr w:type="gramStart"/>
+      <w:r>
+        <w:rPr>
+          <w:rFonts w:ascii="Georgia" w:hAnsi="Georgia" w:cs="Georgia"/>
+          <w:highlight w:val="cyan"/>
+          <w:u w:val="single"/>
+        </w:rPr>
+        <w:t>Source</w:t>
+      </w:r>
+      <w:r>
+        <w:rPr>
+          <w:rFonts w:ascii="Georgia" w:hAnsi="Georgia" w:cs="Georgia"/>
+        </w:rPr>
+        <w:t>,</w:t>
+      </w:r>
+      <w:proofErr w:type="gramEnd"/>
+      <w:r>
+        <w:rPr>
+          <w:rFonts w:ascii="Georgia" w:hAnsi="Georgia" w:cs="Georgia"/>
+        </w:rPr>
+        <w:t xml:space="preserve"> runs on </w:t>
+      </w:r>
+      <w:r>
+        <w:rPr>
+          <w:rFonts w:ascii="Georgia" w:hAnsi="Georgia" w:cs="Georgia"/>
+          <w:highlight w:val="cyan"/>
+          <w:u w:val="single"/>
+        </w:rPr>
+        <w:t>Linux</w:t>
+      </w:r>
+      <w:r>
+        <w:rPr>
+          <w:rFonts w:ascii="Georgia" w:hAnsi="Georgia" w:cs="Georgia"/>
+        </w:rPr>
+        <w:t xml:space="preserve">, </w:t>
+      </w:r>
+      <w:r>
+        <w:rPr>
+          <w:rFonts w:ascii="Georgia" w:hAnsi="Georgia" w:cs="Georgia"/>
+          <w:highlight w:val="cyan"/>
+          <w:u w:val="single"/>
+        </w:rPr>
+        <w:t>Mac</w:t>
+      </w:r>
+      <w:r>
+        <w:rPr>
+          <w:rFonts w:ascii="Georgia" w:hAnsi="Georgia" w:cs="Georgia"/>
+        </w:rPr>
+        <w:t xml:space="preserve"> </w:t>
+      </w:r>
+      <w:r>
+        <w:rPr>
+          <w:rFonts w:ascii="Georgia" w:hAnsi="Georgia" w:cs="Georgia"/>
+          <w:highlight w:val="cyan"/>
+          <w:u w:val="single"/>
+        </w:rPr>
+        <w:t>OS X</w:t>
+      </w:r>
+      <w:r>
+        <w:rPr>
+          <w:rFonts w:ascii="Georgia" w:hAnsi="Georgia" w:cs="Georgia"/>
+        </w:rPr>
+        <w:t xml:space="preserve"> and </w:t>
+      </w:r>
+      <w:r>
+        <w:rPr>
+          <w:rFonts w:ascii="Georgia" w:hAnsi="Georgia" w:cs="Georgia"/>
+          <w:highlight w:val="cyan"/>
+          <w:u w:val="single"/>
+        </w:rPr>
+        <w:t>Windows</w:t>
+      </w:r>
+      <w:r>
+        <w:rPr>
+          <w:rFonts w:ascii="Georgia" w:hAnsi="Georgia" w:cs="Georgia"/>
+        </w:rPr>
+        <w:t xml:space="preserve">. </w:t>
+      </w:r>
+    </w:p>
+    <w:p>
+      <w:pPr>
+        <w:pStyle w:val="PlainText"/>
+        <w:rPr>
+          <w:rFonts w:ascii="Georgia" w:hAnsi="Georgia" w:cs="Georgia"/>
+        </w:rPr>
+      </w:pPr>
+      <w:r>
+        <w:rPr>
+          <w:rFonts w:ascii="Georgia" w:hAnsi="Georgia" w:cs="Georgia"/>
+        </w:rPr>
+        <w:t xml:space="preserve"> </w:t>
+      </w:r>
+    </w:p>
+    <w:p>
+      <w:pPr>
+        <w:pStyle w:val="PlainText"/>
+        <w:rPr>
+          <w:rFonts w:ascii="Georgia" w:hAnsi="Georgia" w:cs="Georgia"/>
+        </w:rPr>
+      </w:pPr>
+      <w:r>
+        <w:rPr>
+          <w:rFonts w:ascii="Georgia" w:hAnsi="Georgia" w:cs="Georgia"/>
+        </w:rPr>
+        <w:t xml:space="preserve">- </w:t>
+      </w:r>
+      <w:r>
+        <w:rPr>
+          <w:rFonts w:ascii="Georgia" w:hAnsi="Georgia" w:cs="Georgia"/>
+          <w:highlight w:val="darkRed"/>
+        </w:rPr>
+        <w:t>[</w:t>
+      </w:r>
+      <w:proofErr w:type="spellStart"/>
+      <w:r>
+        <w:rPr>
+          <w:rFonts w:ascii="Georgia" w:hAnsi="Georgia" w:cs="Georgia"/>
+          <w:highlight w:val="cyan"/>
+          <w:u w:val="single"/>
+        </w:rPr>
+        <w:t>Pandoc</w:t>
+      </w:r>
+      <w:proofErr w:type="spellEnd"/>
+      <w:r>
+        <w:rPr>
+          <w:rFonts w:ascii="Georgia" w:hAnsi="Georgia" w:cs="Georgia"/>
+          <w:highlight w:val="darkRed"/>
+        </w:rPr>
+        <w:t>](</w:t>
+      </w:r>
+      <w:r>
+        <w:rPr>
+          <w:rFonts w:ascii="Georgia" w:hAnsi="Georgia" w:cs="Georgia"/>
+          <w:highlight w:val="green"/>
+        </w:rPr>
+        <w:t>http://johnmacfarlane.net/pandoc/</w:t>
+      </w:r>
+      <w:r>
+        <w:rPr>
+          <w:rFonts w:ascii="Georgia" w:hAnsi="Georgia" w:cs="Georgia"/>
+          <w:highlight w:val="darkRed"/>
+        </w:rPr>
+        <w:t>)</w:t>
+      </w:r>
+      <w:r>
+        <w:rPr>
+          <w:rFonts w:ascii="Georgia" w:hAnsi="Georgia" w:cs="Georgia"/>
+        </w:rPr>
+        <w:t xml:space="preserve"> </w:t>
+      </w:r>
+      <w:r>
+        <w:rPr>
+          <w:rFonts w:ascii="Georgia" w:hAnsi="Georgia" w:cs="Georgia"/>
+          <w:highlight w:val="darkRed"/>
+        </w:rPr>
+        <w:t>[^</w:t>
+      </w:r>
+      <w:proofErr w:type="spellStart"/>
+      <w:r>
+        <w:rPr>
+          <w:rFonts w:ascii="Georgia" w:hAnsi="Georgia" w:cs="Georgia"/>
+          <w:highlight w:val="darkRed"/>
+        </w:rPr>
+        <w:t>Pandoc</w:t>
+      </w:r>
+      <w:proofErr w:type="spellEnd"/>
+      <w:r>
+        <w:rPr>
+          <w:rFonts w:ascii="Georgia" w:hAnsi="Georgia" w:cs="Georgia"/>
+          <w:highlight w:val="darkRed"/>
+        </w:rPr>
+        <w:t>]</w:t>
+      </w:r>
+      <w:r>
+        <w:rPr>
+          <w:rFonts w:ascii="Georgia" w:hAnsi="Georgia" w:cs="Georgia"/>
+        </w:rPr>
+        <w:t xml:space="preserve">, similar in functionality to </w:t>
+      </w:r>
+      <w:proofErr w:type="spellStart"/>
+      <w:r>
+        <w:rPr>
+          <w:rFonts w:ascii="Georgia" w:hAnsi="Georgia" w:cs="Georgia"/>
+          <w:highlight w:val="cyan"/>
+          <w:u w:val="single"/>
+        </w:rPr>
+        <w:t>MultiMarkdown</w:t>
+      </w:r>
+      <w:proofErr w:type="spellEnd"/>
+      <w:r>
+        <w:rPr>
+          <w:rFonts w:ascii="Georgia" w:hAnsi="Georgia" w:cs="Georgia"/>
+        </w:rPr>
+        <w:t xml:space="preserve">, but much more powerful. </w:t>
+      </w:r>
+      <w:proofErr w:type="spellStart"/>
+      <w:r>
+        <w:rPr>
+          <w:rFonts w:ascii="Georgia" w:hAnsi="Georgia" w:cs="Georgia"/>
+          <w:highlight w:val="cyan"/>
+          <w:u w:val="single"/>
+        </w:rPr>
+        <w:t>Pandoc</w:t>
+      </w:r>
+      <w:proofErr w:type="spellEnd"/>
+      <w:r>
+        <w:rPr>
+          <w:rFonts w:ascii="Georgia" w:hAnsi="Georgia" w:cs="Georgia"/>
+        </w:rPr>
+        <w:t xml:space="preserve"> reads more input formats (including </w:t>
+      </w:r>
+      <w:r>
+        <w:rPr>
+          <w:rFonts w:ascii="Georgia" w:hAnsi="Georgia" w:cs="Georgia"/>
+          <w:highlight w:val="cyan"/>
+          <w:u w:val="single"/>
+        </w:rPr>
+        <w:t>HTML</w:t>
+      </w:r>
+      <w:r>
+        <w:rPr>
+          <w:rFonts w:ascii="Georgia" w:hAnsi="Georgia" w:cs="Georgia"/>
+        </w:rPr>
+        <w:t xml:space="preserve"> and </w:t>
+      </w:r>
+      <w:proofErr w:type="spellStart"/>
+      <w:r>
+        <w:rPr>
+          <w:rFonts w:ascii="Georgia" w:hAnsi="Georgia" w:cs="Georgia"/>
+          <w:highlight w:val="cyan"/>
+          <w:u w:val="single"/>
+        </w:rPr>
+        <w:t>reStructuredText</w:t>
+      </w:r>
+      <w:proofErr w:type="spellEnd"/>
+      <w:r>
+        <w:rPr>
+          <w:rFonts w:ascii="Georgia" w:hAnsi="Georgia" w:cs="Georgia"/>
+        </w:rPr>
+        <w:t xml:space="preserve">) and can output </w:t>
+      </w:r>
+      <w:r>
+        <w:rPr>
+          <w:rFonts w:ascii="Georgia" w:hAnsi="Georgia" w:cs="Georgia"/>
+          <w:highlight w:val="cyan"/>
+          <w:u w:val="single"/>
+        </w:rPr>
+        <w:t>HTML5</w:t>
+      </w:r>
+      <w:r>
+        <w:rPr>
+          <w:rFonts w:ascii="Georgia" w:hAnsi="Georgia" w:cs="Georgia"/>
+        </w:rPr>
+        <w:t xml:space="preserve">, </w:t>
+      </w:r>
+      <w:r>
+        <w:rPr>
+          <w:rFonts w:ascii="Georgia" w:hAnsi="Georgia" w:cs="Georgia"/>
+          <w:highlight w:val="cyan"/>
+          <w:u w:val="single"/>
+        </w:rPr>
+        <w:t>XHTML</w:t>
+      </w:r>
+      <w:r>
+        <w:rPr>
+          <w:rFonts w:ascii="Georgia" w:hAnsi="Georgia" w:cs="Georgia"/>
+        </w:rPr>
+        <w:t xml:space="preserve">, </w:t>
+      </w:r>
+      <w:r>
+        <w:rPr>
+          <w:rFonts w:ascii="Georgia" w:hAnsi="Georgia" w:cs="Georgia"/>
+          <w:b/>
+        </w:rPr>
+        <w:t>**</w:t>
+      </w:r>
+      <w:proofErr w:type="spellStart"/>
+      <w:r>
+        <w:rPr>
+          <w:rFonts w:ascii="Georgia" w:hAnsi="Georgia" w:cs="Georgia"/>
+          <w:b/>
+          <w:highlight w:val="cyan"/>
+          <w:u w:val="single"/>
+        </w:rPr>
+        <w:t>LaTeX</w:t>
+      </w:r>
+      <w:proofErr w:type="spellEnd"/>
+      <w:r>
+        <w:rPr>
+          <w:rFonts w:ascii="Georgia" w:hAnsi="Georgia" w:cs="Georgia"/>
+          <w:b/>
+          <w:u w:val="single"/>
+        </w:rPr>
+        <w:t>**</w:t>
+      </w:r>
+      <w:r>
+        <w:rPr>
+          <w:rFonts w:ascii="Georgia" w:hAnsi="Georgia" w:cs="Georgia"/>
+        </w:rPr>
+        <w:t xml:space="preserve">, </w:t>
+      </w:r>
+      <w:r>
+        <w:rPr>
+          <w:rFonts w:ascii="Georgia" w:hAnsi="Georgia" w:cs="Georgia"/>
+          <w:highlight w:val="cyan"/>
+          <w:u w:val="single"/>
+        </w:rPr>
+        <w:t>RTF</w:t>
+      </w:r>
+      <w:r>
+        <w:rPr>
+          <w:rFonts w:ascii="Georgia" w:hAnsi="Georgia" w:cs="Georgia"/>
+        </w:rPr>
+        <w:t xml:space="preserve">, </w:t>
+      </w:r>
+      <w:r>
+        <w:rPr>
+          <w:rFonts w:ascii="Georgia" w:hAnsi="Georgia" w:cs="Georgia"/>
+          <w:highlight w:val="cyan"/>
+          <w:u w:val="single"/>
+        </w:rPr>
+        <w:t>Word</w:t>
+      </w:r>
+      <w:r>
+        <w:rPr>
+          <w:rFonts w:ascii="Georgia" w:hAnsi="Georgia" w:cs="Georgia"/>
+        </w:rPr>
+        <w:t xml:space="preserve">, </w:t>
+      </w:r>
+      <w:r>
+        <w:rPr>
+          <w:rFonts w:ascii="Georgia" w:hAnsi="Georgia" w:cs="Georgia"/>
+          <w:highlight w:val="cyan"/>
+          <w:u w:val="single"/>
+        </w:rPr>
+        <w:t>EPUB 2</w:t>
+      </w:r>
+      <w:r>
+        <w:rPr>
+          <w:rFonts w:ascii="Georgia" w:hAnsi="Georgia" w:cs="Georgia"/>
+        </w:rPr>
+        <w:t xml:space="preserve"> and 3, </w:t>
+      </w:r>
+      <w:r>
+        <w:rPr>
+          <w:rFonts w:ascii="Georgia" w:hAnsi="Georgia" w:cs="Georgia"/>
+          <w:highlight w:val="cyan"/>
+          <w:u w:val="single"/>
+        </w:rPr>
+        <w:t>PDF</w:t>
+      </w:r>
+      <w:r>
+        <w:rPr>
+          <w:rFonts w:ascii="Georgia" w:hAnsi="Georgia" w:cs="Georgia"/>
+        </w:rPr>
+        <w:t xml:space="preserve"> and many more. Typographic templates for the conversion can be easily customized. </w:t>
+      </w:r>
+      <w:r>
+        <w:rPr>
+          <w:rFonts w:ascii="Georgia" w:hAnsi="Georgia" w:cs="Georgia"/>
+          <w:highlight w:val="darkRed"/>
+        </w:rPr>
+        <w:t>[</w:t>
+      </w:r>
+      <w:proofErr w:type="gramStart"/>
+      <w:r>
+        <w:rPr>
+          <w:rFonts w:ascii="Georgia" w:hAnsi="Georgia" w:cs="Georgia"/>
+          <w:highlight w:val="darkRed"/>
+        </w:rPr>
+        <w:t>![</w:t>
+      </w:r>
+      <w:proofErr w:type="spellStart"/>
+      <w:proofErr w:type="gramEnd"/>
+      <w:r>
+        <w:rPr>
+          <w:rFonts w:ascii="Georgia" w:hAnsi="Georgia" w:cs="Georgia"/>
+          <w:highlight w:val="darkRed"/>
+        </w:rPr>
+        <w:t>Bloglink</w:t>
+      </w:r>
+      <w:proofErr w:type="spellEnd"/>
+      <w:r>
+        <w:rPr>
+          <w:rFonts w:ascii="Georgia" w:hAnsi="Georgia" w:cs="Georgia"/>
+          <w:highlight w:val="darkRed"/>
+        </w:rPr>
+        <w:t xml:space="preserve">](images/dpt_blog_verwijzing.png)](http://networkcultures.org/digitalpublishing/2013/08/30/docx-to-markdown-using-calibre-and-pandoc/ "Link to blog post: </w:t>
+      </w:r>
+      <w:proofErr w:type="spellStart"/>
+      <w:r>
+        <w:rPr>
+          <w:rFonts w:ascii="Georgia" w:hAnsi="Georgia" w:cs="Georgia"/>
+          <w:highlight w:val="darkRed"/>
+        </w:rPr>
+        <w:t>Docx</w:t>
+      </w:r>
+      <w:proofErr w:type="spellEnd"/>
+      <w:r>
+        <w:rPr>
+          <w:rFonts w:ascii="Georgia" w:hAnsi="Georgia" w:cs="Georgia"/>
+          <w:highlight w:val="darkRed"/>
+        </w:rPr>
+        <w:t xml:space="preserve"> to </w:t>
+      </w:r>
+      <w:proofErr w:type="spellStart"/>
+      <w:r>
+        <w:rPr>
+          <w:rFonts w:ascii="Georgia" w:hAnsi="Georgia" w:cs="Georgia"/>
+          <w:highlight w:val="darkRed"/>
+        </w:rPr>
+        <w:t>MarkDown</w:t>
+      </w:r>
+      <w:proofErr w:type="spellEnd"/>
+      <w:r>
+        <w:rPr>
+          <w:rFonts w:ascii="Georgia" w:hAnsi="Georgia" w:cs="Georgia"/>
+          <w:highlight w:val="darkRed"/>
+        </w:rPr>
+        <w:t xml:space="preserve"> using </w:t>
+      </w:r>
+      <w:proofErr w:type="spellStart"/>
+      <w:r>
+        <w:rPr>
+          <w:rFonts w:ascii="Georgia" w:hAnsi="Georgia" w:cs="Georgia"/>
+          <w:highlight w:val="darkRed"/>
+        </w:rPr>
+        <w:t>Calibre</w:t>
+      </w:r>
+      <w:proofErr w:type="spellEnd"/>
+      <w:r>
+        <w:rPr>
+          <w:rFonts w:ascii="Georgia" w:hAnsi="Georgia" w:cs="Georgia"/>
+          <w:highlight w:val="darkRed"/>
+        </w:rPr>
+        <w:t xml:space="preserve"> and </w:t>
+      </w:r>
+      <w:proofErr w:type="spellStart"/>
+      <w:r>
+        <w:rPr>
+          <w:rFonts w:ascii="Georgia" w:hAnsi="Georgia" w:cs="Georgia"/>
+          <w:highlight w:val="darkRed"/>
+        </w:rPr>
+        <w:t>Pandoc</w:t>
+      </w:r>
+      <w:proofErr w:type="spellEnd"/>
+      <w:r>
+        <w:rPr>
+          <w:rFonts w:ascii="Georgia" w:hAnsi="Georgia" w:cs="Georgia"/>
+          <w:highlight w:val="darkRed"/>
+        </w:rPr>
+        <w:t>") (.</w:t>
+      </w:r>
+      <w:proofErr w:type="spellStart"/>
+      <w:r>
+        <w:rPr>
+          <w:rFonts w:ascii="Georgia" w:hAnsi="Georgia" w:cs="Georgia"/>
+          <w:highlight w:val="darkRed"/>
+        </w:rPr>
+        <w:t>Docx</w:t>
+      </w:r>
+      <w:proofErr w:type="spellEnd"/>
+      <w:r>
+        <w:rPr>
+          <w:rFonts w:ascii="Georgia" w:hAnsi="Georgia" w:cs="Georgia"/>
+          <w:highlight w:val="darkRed"/>
+        </w:rPr>
+        <w:t xml:space="preserve"> to </w:t>
+      </w:r>
+      <w:proofErr w:type="spellStart"/>
+      <w:r>
+        <w:rPr>
+          <w:rFonts w:ascii="Georgia" w:hAnsi="Georgia" w:cs="Georgia"/>
+          <w:highlight w:val="darkRed"/>
+        </w:rPr>
+        <w:t>MarkDown</w:t>
+      </w:r>
+      <w:proofErr w:type="spellEnd"/>
+      <w:r>
+        <w:rPr>
+          <w:rFonts w:ascii="Georgia" w:hAnsi="Georgia" w:cs="Georgia"/>
+          <w:highlight w:val="darkRed"/>
+        </w:rPr>
+        <w:t xml:space="preserve"> using </w:t>
+      </w:r>
+      <w:proofErr w:type="spellStart"/>
+      <w:r>
+        <w:rPr>
+          <w:rFonts w:ascii="Georgia" w:hAnsi="Georgia" w:cs="Georgia"/>
+          <w:highlight w:val="darkRed"/>
+        </w:rPr>
+        <w:t>Calibre</w:t>
+      </w:r>
+      <w:proofErr w:type="spellEnd"/>
+      <w:r>
+        <w:rPr>
+          <w:rFonts w:ascii="Georgia" w:hAnsi="Georgia" w:cs="Georgia"/>
+          <w:highlight w:val="darkRed"/>
+        </w:rPr>
+        <w:t xml:space="preserve"> and </w:t>
+      </w:r>
+      <w:proofErr w:type="spellStart"/>
+      <w:r>
+        <w:rPr>
+          <w:rFonts w:ascii="Georgia" w:hAnsi="Georgia" w:cs="Georgia"/>
+          <w:highlight w:val="darkRed"/>
+        </w:rPr>
+        <w:t>Pandoc</w:t>
+      </w:r>
+      <w:proofErr w:type="spellEnd"/>
+      <w:r>
+        <w:rPr>
+          <w:rFonts w:ascii="Georgia" w:hAnsi="Georgia" w:cs="Georgia"/>
+          <w:highlight w:val="darkRed"/>
+        </w:rPr>
+        <w:t>)</w:t>
+      </w:r>
+      <w:r>
+        <w:rPr>
+          <w:rFonts w:ascii="Georgia" w:hAnsi="Georgia" w:cs="Georgia"/>
+        </w:rPr>
+        <w:t xml:space="preserve"> </w:t>
+      </w:r>
+    </w:p>
+    <w:p>
+      <w:pPr>
+        <w:pStyle w:val="PlainText"/>
+        <w:rPr>
+          <w:rFonts w:ascii="Georgia" w:hAnsi="Georgia" w:cs="Georgia"/>
+        </w:rPr>
+      </w:pPr>
+      <w:r>
+        <w:rPr>
+          <w:rFonts w:ascii="Georgia" w:hAnsi="Georgia" w:cs="Georgia"/>
+        </w:rPr>
+        <w:t xml:space="preserve"> </w:t>
+      </w:r>
+    </w:p>
+    <w:p>
+      <w:pPr>
+        <w:pStyle w:val="PlainText"/>
+        <w:rPr>
+          <w:rFonts w:ascii="Georgia" w:hAnsi="Georgia" w:cs="Georgia"/>
+        </w:rPr>
+      </w:pPr>
+      <w:r>
+        <w:rPr>
+          <w:rFonts w:ascii="Georgia" w:hAnsi="Georgia" w:cs="Georgia"/>
+        </w:rPr>
+        <w:t xml:space="preserve">- </w:t>
+      </w:r>
+      <w:r>
+        <w:rPr>
+          <w:rFonts w:ascii="Georgia" w:hAnsi="Georgia" w:cs="Georgia"/>
+          <w:highlight w:val="darkRed"/>
+        </w:rPr>
+        <w:t>[</w:t>
+      </w:r>
+      <w:proofErr w:type="spellStart"/>
+      <w:r>
+        <w:rPr>
+          <w:rFonts w:ascii="Georgia" w:hAnsi="Georgia" w:cs="Georgia"/>
+          <w:highlight w:val="cyan"/>
+          <w:u w:val="single"/>
+        </w:rPr>
+        <w:t>Calibre</w:t>
+      </w:r>
+      <w:proofErr w:type="spellEnd"/>
+      <w:r>
+        <w:rPr>
+          <w:rFonts w:ascii="Georgia" w:hAnsi="Georgia" w:cs="Georgia"/>
+          <w:highlight w:val="darkRed"/>
+        </w:rPr>
+        <w:t>](http://calibre-ebook.com/)</w:t>
+      </w:r>
+      <w:r>
+        <w:rPr>
+          <w:rFonts w:ascii="Georgia" w:hAnsi="Georgia" w:cs="Georgia"/>
+        </w:rPr>
+        <w:t xml:space="preserve"> </w:t>
+      </w:r>
+      <w:r>
+        <w:rPr>
+          <w:rFonts w:ascii="Georgia" w:hAnsi="Georgia" w:cs="Georgia"/>
+          <w:highlight w:val="darkRed"/>
+        </w:rPr>
+        <w:t>[^</w:t>
+      </w:r>
+      <w:proofErr w:type="spellStart"/>
+      <w:r>
+        <w:rPr>
+          <w:rFonts w:ascii="Georgia" w:hAnsi="Georgia" w:cs="Georgia"/>
+          <w:highlight w:val="darkRed"/>
+        </w:rPr>
+        <w:t>Calibre</w:t>
+      </w:r>
+      <w:proofErr w:type="spellEnd"/>
+      <w:r>
+        <w:rPr>
+          <w:rFonts w:ascii="Georgia" w:hAnsi="Georgia" w:cs="Georgia"/>
+          <w:highlight w:val="darkRed"/>
+        </w:rPr>
+        <w:t>]</w:t>
+      </w:r>
+      <w:r>
+        <w:rPr>
+          <w:rFonts w:ascii="Georgia" w:hAnsi="Georgia" w:cs="Georgia"/>
+        </w:rPr>
+        <w:t xml:space="preserve">, is an </w:t>
+      </w:r>
+      <w:r>
+        <w:rPr>
+          <w:rFonts w:ascii="Georgia" w:hAnsi="Georgia" w:cs="Georgia"/>
+          <w:highlight w:val="cyan"/>
+          <w:u w:val="single"/>
+        </w:rPr>
         <w:t>Open Source</w:t>
       </w:r>
       <w:r>
         <w:rPr>
           <w:rFonts w:ascii="Georgia" w:hAnsi="Georgia" w:cs="Georgia"/>
         </w:rPr>
-        <w:t xml:space="preserve">, runs on </w:t>
+        <w:t xml:space="preserve"> management and reading program for </w:t>
+      </w:r>
+      <w:r>
+        <w:rPr>
+          <w:rFonts w:ascii="Georgia" w:hAnsi="Georgia" w:cs="Georgia"/>
+          <w:highlight w:val="cyan"/>
+          <w:u w:val="single"/>
+        </w:rPr>
+        <w:t>e-publications</w:t>
+      </w:r>
+      <w:r>
+        <w:rPr>
+          <w:rFonts w:ascii="Georgia" w:hAnsi="Georgia" w:cs="Georgia"/>
+        </w:rPr>
+        <w:t xml:space="preserve">. It allows users to manage </w:t>
+      </w:r>
+      <w:proofErr w:type="spellStart"/>
+      <w:r>
+        <w:rPr>
+          <w:rFonts w:ascii="Georgia" w:hAnsi="Georgia" w:cs="Georgia"/>
+          <w:highlight w:val="cyan"/>
+          <w:u w:val="single"/>
+        </w:rPr>
+        <w:t>ebook</w:t>
+      </w:r>
+      <w:proofErr w:type="spellEnd"/>
+      <w:r>
+        <w:rPr>
+          <w:rFonts w:ascii="Georgia" w:hAnsi="Georgia" w:cs="Georgia"/>
+        </w:rPr>
+        <w:t xml:space="preserve"> collections as well as to create, edit, and read </w:t>
+      </w:r>
+      <w:proofErr w:type="spellStart"/>
+      <w:r>
+        <w:rPr>
+          <w:rFonts w:ascii="Georgia" w:hAnsi="Georgia" w:cs="Georgia"/>
+          <w:highlight w:val="cyan"/>
+          <w:u w:val="single"/>
+        </w:rPr>
+        <w:t>ebooks</w:t>
+      </w:r>
+      <w:proofErr w:type="spellEnd"/>
+      <w:r>
+        <w:rPr>
+          <w:rFonts w:ascii="Georgia" w:hAnsi="Georgia" w:cs="Georgia"/>
+        </w:rPr>
+        <w:t xml:space="preserve">. It supports a variety of formats (including the common </w:t>
+      </w:r>
+      <w:r>
+        <w:rPr>
+          <w:rFonts w:ascii="Georgia" w:hAnsi="Georgia" w:cs="Georgia"/>
+          <w:highlight w:val="cyan"/>
+          <w:u w:val="single"/>
+        </w:rPr>
+        <w:t>Amazon</w:t>
+      </w:r>
+      <w:r>
+        <w:rPr>
+          <w:rFonts w:ascii="Georgia" w:hAnsi="Georgia" w:cs="Georgia"/>
+        </w:rPr>
+        <w:t xml:space="preserve"> </w:t>
+      </w:r>
+      <w:r>
+        <w:rPr>
+          <w:rFonts w:ascii="Georgia" w:hAnsi="Georgia" w:cs="Georgia"/>
+          <w:highlight w:val="cyan"/>
+          <w:u w:val="single"/>
+        </w:rPr>
+        <w:t>Kindle</w:t>
+      </w:r>
+      <w:r>
+        <w:rPr>
+          <w:rFonts w:ascii="Georgia" w:hAnsi="Georgia" w:cs="Georgia"/>
+        </w:rPr>
+        <w:t xml:space="preserve"> and </w:t>
+      </w:r>
+      <w:r>
+        <w:rPr>
+          <w:rFonts w:ascii="Georgia" w:hAnsi="Georgia" w:cs="Georgia"/>
+          <w:highlight w:val="cyan"/>
+          <w:u w:val="single"/>
+        </w:rPr>
+        <w:t>EPUB</w:t>
+      </w:r>
+      <w:r>
+        <w:rPr>
+          <w:rFonts w:ascii="Georgia" w:hAnsi="Georgia" w:cs="Georgia"/>
+        </w:rPr>
+        <w:t xml:space="preserve"> formats), </w:t>
+      </w:r>
+      <w:proofErr w:type="spellStart"/>
+      <w:r>
+        <w:rPr>
+          <w:rFonts w:ascii="Georgia" w:hAnsi="Georgia" w:cs="Georgia"/>
+          <w:highlight w:val="cyan"/>
+          <w:u w:val="single"/>
+        </w:rPr>
+        <w:t>ebook</w:t>
+      </w:r>
+      <w:proofErr w:type="spellEnd"/>
+      <w:r>
+        <w:rPr>
+          <w:rFonts w:ascii="Georgia" w:hAnsi="Georgia" w:cs="Georgia"/>
+        </w:rPr>
+        <w:t xml:space="preserve"> syncing with a variety of </w:t>
+      </w:r>
+      <w:proofErr w:type="spellStart"/>
+      <w:r>
+        <w:rPr>
+          <w:rFonts w:ascii="Georgia" w:hAnsi="Georgia" w:cs="Georgia"/>
+          <w:highlight w:val="cyan"/>
+          <w:u w:val="single"/>
+        </w:rPr>
+        <w:t>ebook</w:t>
+      </w:r>
+      <w:proofErr w:type="spellEnd"/>
+      <w:r>
+        <w:rPr>
+          <w:rFonts w:ascii="Georgia" w:hAnsi="Georgia" w:cs="Georgia"/>
+        </w:rPr>
+        <w:t xml:space="preserve"> readers, and conversion (within </w:t>
+      </w:r>
+      <w:r>
+        <w:rPr>
+          <w:rFonts w:ascii="Georgia" w:hAnsi="Georgia" w:cs="Georgia"/>
+          <w:highlight w:val="cyan"/>
+          <w:u w:val="single"/>
+        </w:rPr>
+        <w:t>DRM</w:t>
+      </w:r>
+      <w:r>
+        <w:rPr>
+          <w:rFonts w:ascii="Georgia" w:hAnsi="Georgia" w:cs="Georgia"/>
+        </w:rPr>
+        <w:t xml:space="preserve"> restrictions) from different </w:t>
+      </w:r>
+      <w:proofErr w:type="spellStart"/>
+      <w:r>
+        <w:rPr>
+          <w:rFonts w:ascii="Georgia" w:hAnsi="Georgia" w:cs="Georgia"/>
+          <w:highlight w:val="cyan"/>
+          <w:u w:val="single"/>
+        </w:rPr>
+        <w:t>ebook</w:t>
+      </w:r>
+      <w:proofErr w:type="spellEnd"/>
+      <w:r>
+        <w:rPr>
+          <w:rFonts w:ascii="Georgia" w:hAnsi="Georgia" w:cs="Georgia"/>
+        </w:rPr>
+        <w:t xml:space="preserve"> and non-</w:t>
+      </w:r>
+      <w:proofErr w:type="spellStart"/>
+      <w:r>
+        <w:rPr>
+          <w:rFonts w:ascii="Georgia" w:hAnsi="Georgia" w:cs="Georgia"/>
+          <w:highlight w:val="cyan"/>
+          <w:u w:val="single"/>
+        </w:rPr>
+        <w:t>ebook</w:t>
+      </w:r>
+      <w:proofErr w:type="spellEnd"/>
+      <w:r>
+        <w:rPr>
+          <w:rFonts w:ascii="Georgia" w:hAnsi="Georgia" w:cs="Georgia"/>
+        </w:rPr>
+        <w:t xml:space="preserve"> formats. </w:t>
+      </w:r>
+      <w:r>
+        <w:rPr>
+          <w:rFonts w:ascii="Georgia" w:hAnsi="Georgia" w:cs="Georgia"/>
+          <w:highlight w:val="cyan"/>
+          <w:u w:val="single"/>
+        </w:rPr>
+        <w:t xml:space="preserve">Open </w:t>
+      </w:r>
+      <w:proofErr w:type="gramStart"/>
+      <w:r>
+        <w:rPr>
+          <w:rFonts w:ascii="Georgia" w:hAnsi="Georgia" w:cs="Georgia"/>
+          <w:highlight w:val="cyan"/>
+          <w:u w:val="single"/>
+        </w:rPr>
+        <w:t>Source</w:t>
+      </w:r>
+      <w:r>
+        <w:rPr>
+          <w:rFonts w:ascii="Georgia" w:hAnsi="Georgia" w:cs="Georgia"/>
+        </w:rPr>
+        <w:t>,</w:t>
+      </w:r>
+      <w:proofErr w:type="gramEnd"/>
+      <w:r>
+        <w:rPr>
+          <w:rFonts w:ascii="Georgia" w:hAnsi="Georgia" w:cs="Georgia"/>
+        </w:rPr>
+        <w:t xml:space="preserve"> runs on </w:t>
       </w:r>
       <w:r>
         <w:rPr>
@@ -6677,15 +8472,17 @@
         <w:rPr>
           <w:rFonts w:ascii="Georgia" w:hAnsi="Georgia" w:cs="Georgia"/>
         </w:rPr>
-        <w:t xml:space="preserve">- </w:t>
-      </w:r>
-      <w:r>
-        <w:rPr>
-          <w:rFonts w:ascii="Georgia" w:hAnsi="Georgia" w:cs="Georgia"/>
-          <w:highlight w:val="darkRed"/>
-        </w:rPr>
-        <w:t>[</w:t>
-      </w:r>
+        <w:t xml:space="preserve"> </w:t>
+      </w:r>
+    </w:p>
+    <w:p>
+      <w:pPr>
+        <w:pStyle w:val="PlainText"/>
+        <w:rPr>
+          <w:rFonts w:ascii="Georgia" w:hAnsi="Georgia" w:cs="Georgia"/>
+        </w:rPr>
+      </w:pPr>
+      <w:proofErr w:type="spellStart"/>
       <w:r>
         <w:rPr>
           <w:rFonts w:ascii="Georgia" w:hAnsi="Georgia" w:cs="Georgia"/>
@@ -6694,46 +8491,119 @@
         </w:rPr>
         <w:t>Pandoc</w:t>
       </w:r>
-      <w:r>
-        <w:rPr>
-          <w:rFonts w:ascii="Georgia" w:hAnsi="Georgia" w:cs="Georgia"/>
-          <w:highlight w:val="darkRed"/>
-        </w:rPr>
-        <w:t>](</w:t>
-      </w:r>
-      <w:r>
-        <w:rPr>
-          <w:rFonts w:ascii="Georgia" w:hAnsi="Georgia" w:cs="Georgia"/>
-          <w:highlight w:val="green"/>
-        </w:rPr>
-        <w:t>http://johnmacfarlane.net/pandoc/</w:t>
-      </w:r>
-      <w:r>
-        <w:rPr>
-          <w:rFonts w:ascii="Georgia" w:hAnsi="Georgia" w:cs="Georgia"/>
-          <w:highlight w:val="darkRed"/>
-        </w:rPr>
-        <w:t>)</w:t>
-      </w:r>
-      <w:r>
-        <w:rPr>
-          <w:rFonts w:ascii="Georgia" w:hAnsi="Georgia" w:cs="Georgia"/>
-        </w:rPr>
-        <w:t xml:space="preserve"> </w:t>
-      </w:r>
-      <w:r>
-        <w:rPr>
-          <w:rFonts w:ascii="Georgia" w:hAnsi="Georgia" w:cs="Georgia"/>
-          <w:highlight w:val="darkRed"/>
-        </w:rPr>
-        <w:t>[^Pandoc]</w:t>
-      </w:r>
-      <w:r>
-        <w:rPr>
-          <w:rFonts w:ascii="Georgia" w:hAnsi="Georgia" w:cs="Georgia"/>
-        </w:rPr>
-        <w:t xml:space="preserve">, similar in functionality to </w:t>
-      </w:r>
+      <w:proofErr w:type="spellEnd"/>
+      <w:r>
+        <w:rPr>
+          <w:rFonts w:ascii="Georgia" w:hAnsi="Georgia" w:cs="Georgia"/>
+        </w:rPr>
+        <w:t xml:space="preserve"> is the tool we recommend for working with </w:t>
+      </w:r>
+      <w:r>
+        <w:rPr>
+          <w:rFonts w:ascii="Georgia" w:hAnsi="Georgia" w:cs="Georgia"/>
+          <w:highlight w:val="cyan"/>
+          <w:u w:val="single"/>
+        </w:rPr>
+        <w:t>Markdown</w:t>
+      </w:r>
+      <w:r>
+        <w:rPr>
+          <w:rFonts w:ascii="Georgia" w:hAnsi="Georgia" w:cs="Georgia"/>
+        </w:rPr>
+        <w:t xml:space="preserve">, and has also been extensively used in creating this publication. </w:t>
+      </w:r>
+    </w:p>
+    <w:p>
+      <w:pPr>
+        <w:pStyle w:val="PlainText"/>
+        <w:rPr>
+          <w:rFonts w:ascii="Georgia" w:hAnsi="Georgia" w:cs="Georgia"/>
+        </w:rPr>
+      </w:pPr>
+      <w:r>
+        <w:rPr>
+          <w:rFonts w:ascii="Georgia" w:hAnsi="Georgia" w:cs="Georgia"/>
+        </w:rPr>
+        <w:t xml:space="preserve"> </w:t>
+      </w:r>
+    </w:p>
+    <w:p>
+      <w:pPr>
+        <w:pStyle w:val="PlainText"/>
+        <w:rPr>
+          <w:rFonts w:ascii="Georgia" w:hAnsi="Georgia" w:cs="Georgia"/>
+        </w:rPr>
+      </w:pPr>
+      <w:r>
+        <w:rPr>
+          <w:rFonts w:ascii="Georgia" w:hAnsi="Georgia" w:cs="Georgia"/>
+        </w:rPr>
+        <w:t xml:space="preserve">##### A note on limitations </w:t>
+      </w:r>
+    </w:p>
+    <w:p>
+      <w:pPr>
+        <w:pStyle w:val="PlainText"/>
+        <w:rPr>
+          <w:rFonts w:ascii="Georgia" w:hAnsi="Georgia" w:cs="Georgia"/>
+        </w:rPr>
+      </w:pPr>
+      <w:r>
+        <w:rPr>
+          <w:rFonts w:ascii="Georgia" w:hAnsi="Georgia" w:cs="Georgia"/>
+        </w:rPr>
+        <w:t xml:space="preserve"> </w:t>
+      </w:r>
+    </w:p>
+    <w:p>
+      <w:pPr>
+        <w:pStyle w:val="PlainText"/>
+        <w:rPr>
+          <w:rFonts w:ascii="Georgia" w:hAnsi="Georgia" w:cs="Georgia"/>
+        </w:rPr>
+      </w:pPr>
+      <w:r>
+        <w:rPr>
+          <w:rFonts w:ascii="Georgia" w:hAnsi="Georgia" w:cs="Georgia"/>
+        </w:rPr>
+        <w:t xml:space="preserve">A major downside of </w:t>
+      </w:r>
+      <w:r>
+        <w:rPr>
+          <w:rFonts w:ascii="Georgia" w:hAnsi="Georgia" w:cs="Georgia"/>
+          <w:highlight w:val="cyan"/>
+          <w:u w:val="single"/>
+        </w:rPr>
+        <w:t>Markdown</w:t>
+      </w:r>
+      <w:r>
+        <w:rPr>
+          <w:rFonts w:ascii="Georgia" w:hAnsi="Georgia" w:cs="Georgia"/>
+        </w:rPr>
+        <w:t xml:space="preserve"> is that it exists in several variants, each with their own extensions of the basic </w:t>
+      </w:r>
+      <w:r>
+        <w:rPr>
+          <w:rFonts w:ascii="Georgia" w:hAnsi="Georgia" w:cs="Georgia"/>
+          <w:highlight w:val="cyan"/>
+          <w:u w:val="single"/>
+        </w:rPr>
+        <w:t>Markdown</w:t>
+      </w:r>
+      <w:r>
+        <w:rPr>
+          <w:rFonts w:ascii="Georgia" w:hAnsi="Georgia" w:cs="Georgia"/>
+        </w:rPr>
+        <w:t xml:space="preserve"> syntax. In the context of this Toolkit, we recommend the widespread variant </w:t>
+      </w:r>
+      <w:r>
+        <w:rPr>
+          <w:rFonts w:ascii="Georgia" w:hAnsi="Georgia" w:cs="Georgia"/>
+          <w:highlight w:val="lightGray"/>
+        </w:rPr>
+        <w:t>'</w:t>
+      </w:r>
+      <w:proofErr w:type="spellStart"/>
       <w:r>
         <w:rPr>
           <w:rFonts w:ascii="Georgia" w:hAnsi="Georgia" w:cs="Georgia"/>
@@ -6742,636 +8612,7 @@
         </w:rPr>
         <w:t>MultiMarkdown</w:t>
       </w:r>
-      <w:r>
-        <w:rPr>
-          <w:rFonts w:ascii="Georgia" w:hAnsi="Georgia" w:cs="Georgia"/>
-        </w:rPr>
-        <w:t xml:space="preserve">, but much more powerful. </w:t>
-      </w:r>
-      <w:r>
-        <w:rPr>
-          <w:rFonts w:ascii="Georgia" w:hAnsi="Georgia" w:cs="Georgia"/>
-          <w:highlight w:val="cyan"/>
-          <w:u w:val="single"/>
-        </w:rPr>
-        <w:t>Pandoc</w:t>
-      </w:r>
-      <w:r>
-        <w:rPr>
-          <w:rFonts w:ascii="Georgia" w:hAnsi="Georgia" w:cs="Georgia"/>
-        </w:rPr>
-        <w:t xml:space="preserve"> reads more input formats (including </w:t>
-      </w:r>
-      <w:r>
-        <w:rPr>
-          <w:rFonts w:ascii="Georgia" w:hAnsi="Georgia" w:cs="Georgia"/>
-          <w:highlight w:val="cyan"/>
-          <w:u w:val="single"/>
-        </w:rPr>
-        <w:t>HTML</w:t>
-      </w:r>
-      <w:r>
-        <w:rPr>
-          <w:rFonts w:ascii="Georgia" w:hAnsi="Georgia" w:cs="Georgia"/>
-        </w:rPr>
-        <w:t xml:space="preserve"> and </w:t>
-      </w:r>
-      <w:r>
-        <w:rPr>
-          <w:rFonts w:ascii="Georgia" w:hAnsi="Georgia" w:cs="Georgia"/>
-          <w:highlight w:val="cyan"/>
-          <w:u w:val="single"/>
-        </w:rPr>
-        <w:t>reStructuredText</w:t>
-      </w:r>
-      <w:r>
-        <w:rPr>
-          <w:rFonts w:ascii="Georgia" w:hAnsi="Georgia" w:cs="Georgia"/>
-        </w:rPr>
-        <w:t xml:space="preserve">) and can output </w:t>
-      </w:r>
-      <w:r>
-        <w:rPr>
-          <w:rFonts w:ascii="Georgia" w:hAnsi="Georgia" w:cs="Georgia"/>
-          <w:highlight w:val="cyan"/>
-          <w:u w:val="single"/>
-        </w:rPr>
-        <w:t>HTML5</w:t>
-      </w:r>
-      <w:r>
-        <w:rPr>
-          <w:rFonts w:ascii="Georgia" w:hAnsi="Georgia" w:cs="Georgia"/>
-        </w:rPr>
-        <w:t xml:space="preserve">, </w:t>
-      </w:r>
-      <w:r>
-        <w:rPr>
-          <w:rFonts w:ascii="Georgia" w:hAnsi="Georgia" w:cs="Georgia"/>
-          <w:highlight w:val="cyan"/>
-          <w:u w:val="single"/>
-        </w:rPr>
-        <w:t>XHTML</w:t>
-      </w:r>
-      <w:r>
-        <w:rPr>
-          <w:rFonts w:ascii="Georgia" w:hAnsi="Georgia" w:cs="Georgia"/>
-        </w:rPr>
-        <w:t xml:space="preserve">, </w:t>
-      </w:r>
-      <w:r>
-        <w:rPr>
-          <w:rFonts w:ascii="Georgia" w:hAnsi="Georgia" w:cs="Georgia"/>
-          <w:b/>
-        </w:rPr>
-        <w:t>**</w:t>
-      </w:r>
-      <w:r>
-        <w:rPr>
-          <w:rFonts w:ascii="Georgia" w:hAnsi="Georgia" w:cs="Georgia"/>
-          <w:b/>
-          <w:highlight w:val="cyan"/>
-          <w:u w:val="single"/>
-        </w:rPr>
-        <w:t>LaTeX</w:t>
-      </w:r>
-      <w:r>
-        <w:rPr>
-          <w:rFonts w:ascii="Georgia" w:hAnsi="Georgia" w:cs="Georgia"/>
-          <w:b/>
-          <w:u w:val="single"/>
-        </w:rPr>
-        <w:t>**</w:t>
-      </w:r>
-      <w:r>
-        <w:rPr>
-          <w:rFonts w:ascii="Georgia" w:hAnsi="Georgia" w:cs="Georgia"/>
-        </w:rPr>
-        <w:t xml:space="preserve">, </w:t>
-      </w:r>
-      <w:r>
-        <w:rPr>
-          <w:rFonts w:ascii="Georgia" w:hAnsi="Georgia" w:cs="Georgia"/>
-          <w:highlight w:val="cyan"/>
-          <w:u w:val="single"/>
-        </w:rPr>
-        <w:t>RTF</w:t>
-      </w:r>
-      <w:r>
-        <w:rPr>
-          <w:rFonts w:ascii="Georgia" w:hAnsi="Georgia" w:cs="Georgia"/>
-        </w:rPr>
-        <w:t xml:space="preserve">, </w:t>
-      </w:r>
-      <w:r>
-        <w:rPr>
-          <w:rFonts w:ascii="Georgia" w:hAnsi="Georgia" w:cs="Georgia"/>
-          <w:highlight w:val="cyan"/>
-          <w:u w:val="single"/>
-        </w:rPr>
-        <w:t>Word</w:t>
-      </w:r>
-      <w:r>
-        <w:rPr>
-          <w:rFonts w:ascii="Georgia" w:hAnsi="Georgia" w:cs="Georgia"/>
-        </w:rPr>
-        <w:t xml:space="preserve">, </w:t>
-      </w:r>
-      <w:r>
-        <w:rPr>
-          <w:rFonts w:ascii="Georgia" w:hAnsi="Georgia" w:cs="Georgia"/>
-          <w:highlight w:val="cyan"/>
-          <w:u w:val="single"/>
-        </w:rPr>
-        <w:t>EPUB 2</w:t>
-      </w:r>
-      <w:r>
-        <w:rPr>
-          <w:rFonts w:ascii="Georgia" w:hAnsi="Georgia" w:cs="Georgia"/>
-        </w:rPr>
-        <w:t xml:space="preserve"> and 3, </w:t>
-      </w:r>
-      <w:r>
-        <w:rPr>
-          <w:rFonts w:ascii="Georgia" w:hAnsi="Georgia" w:cs="Georgia"/>
-          <w:highlight w:val="cyan"/>
-          <w:u w:val="single"/>
-        </w:rPr>
-        <w:t>PDF</w:t>
-      </w:r>
-      <w:r>
-        <w:rPr>
-          <w:rFonts w:ascii="Georgia" w:hAnsi="Georgia" w:cs="Georgia"/>
-        </w:rPr>
-        <w:t xml:space="preserve"> and many more. Typographic templates for the conversion can be easily customized. </w:t>
-      </w:r>
-      <w:r>
-        <w:rPr>
-          <w:rFonts w:ascii="Georgia" w:hAnsi="Georgia" w:cs="Georgia"/>
-          <w:highlight w:val="darkRed"/>
-        </w:rPr>
-        <w:t>[![Bloglink](images/dpt_blog_verwijzing.png)](http://networkcultures.org/digitalpublishing/2013/08/30/docx-to-markdown-using-calibre-and-pandoc/ "Link to blog post: Docx to MarkDown using Calibre and Pandoc") (.Docx to MarkDown using Calibre and Pandoc)</w:t>
-      </w:r>
-      <w:r>
-        <w:rPr>
-          <w:rFonts w:ascii="Georgia" w:hAnsi="Georgia" w:cs="Georgia"/>
-        </w:rPr>
-        <w:t xml:space="preserve"> </w:t>
-      </w:r>
-    </w:p>
-    <w:p>
-      <w:pPr>
-        <w:pStyle w:val="PlainText"/>
-        <w:rPr>
-          <w:rFonts w:ascii="Georgia" w:hAnsi="Georgia" w:cs="Georgia"/>
-        </w:rPr>
-      </w:pPr>
-      <w:r>
-        <w:rPr>
-          <w:rFonts w:ascii="Georgia" w:hAnsi="Georgia" w:cs="Georgia"/>
-        </w:rPr>
-        <w:t xml:space="preserve"> </w:t>
-      </w:r>
-    </w:p>
-    <w:p>
-      <w:pPr>
-        <w:pStyle w:val="PlainText"/>
-        <w:rPr>
-          <w:rFonts w:ascii="Georgia" w:hAnsi="Georgia" w:cs="Georgia"/>
-        </w:rPr>
-      </w:pPr>
-      <w:r>
-        <w:rPr>
-          <w:rFonts w:ascii="Georgia" w:hAnsi="Georgia" w:cs="Georgia"/>
-        </w:rPr>
-        <w:t xml:space="preserve">- </w:t>
-      </w:r>
-      <w:r>
-        <w:rPr>
-          <w:rFonts w:ascii="Georgia" w:hAnsi="Georgia" w:cs="Georgia"/>
-          <w:highlight w:val="darkRed"/>
-        </w:rPr>
-        <w:t>[</w:t>
-      </w:r>
-      <w:r>
-        <w:rPr>
-          <w:rFonts w:ascii="Georgia" w:hAnsi="Georgia" w:cs="Georgia"/>
-          <w:highlight w:val="cyan"/>
-          <w:u w:val="single"/>
-        </w:rPr>
-        <w:t>Calibre</w:t>
-      </w:r>
-      <w:r>
-        <w:rPr>
-          <w:rFonts w:ascii="Georgia" w:hAnsi="Georgia" w:cs="Georgia"/>
-          <w:highlight w:val="darkRed"/>
-        </w:rPr>
-        <w:t>](http://calibre-ebook.com/)</w:t>
-      </w:r>
-      <w:r>
-        <w:rPr>
-          <w:rFonts w:ascii="Georgia" w:hAnsi="Georgia" w:cs="Georgia"/>
-        </w:rPr>
-        <w:t xml:space="preserve"> </w:t>
-      </w:r>
-      <w:r>
-        <w:rPr>
-          <w:rFonts w:ascii="Georgia" w:hAnsi="Georgia" w:cs="Georgia"/>
-          <w:highlight w:val="darkRed"/>
-        </w:rPr>
-        <w:t>[^Calibre]</w:t>
-      </w:r>
-      <w:r>
-        <w:rPr>
-          <w:rFonts w:ascii="Georgia" w:hAnsi="Georgia" w:cs="Georgia"/>
-        </w:rPr>
-        <w:t xml:space="preserve">, is an </w:t>
-      </w:r>
-      <w:r>
-        <w:rPr>
-          <w:rFonts w:ascii="Georgia" w:hAnsi="Georgia" w:cs="Georgia"/>
-          <w:highlight w:val="cyan"/>
-          <w:u w:val="single"/>
-        </w:rPr>
-        <w:t>Open Source</w:t>
-      </w:r>
-      <w:r>
-        <w:rPr>
-          <w:rFonts w:ascii="Georgia" w:hAnsi="Georgia" w:cs="Georgia"/>
-        </w:rPr>
-        <w:t xml:space="preserve"> management and reading program for </w:t>
-      </w:r>
-      <w:r>
-        <w:rPr>
-          <w:rFonts w:ascii="Georgia" w:hAnsi="Georgia" w:cs="Georgia"/>
-          <w:highlight w:val="cyan"/>
-          <w:u w:val="single"/>
-        </w:rPr>
-        <w:t>e-publications</w:t>
-      </w:r>
-      <w:r>
-        <w:rPr>
-          <w:rFonts w:ascii="Georgia" w:hAnsi="Georgia" w:cs="Georgia"/>
-        </w:rPr>
-        <w:t xml:space="preserve">. It allows users to manage </w:t>
-      </w:r>
-      <w:r>
-        <w:rPr>
-          <w:rFonts w:ascii="Georgia" w:hAnsi="Georgia" w:cs="Georgia"/>
-          <w:highlight w:val="cyan"/>
-          <w:u w:val="single"/>
-        </w:rPr>
-        <w:t>ebook</w:t>
-      </w:r>
-      <w:r>
-        <w:rPr>
-          <w:rFonts w:ascii="Georgia" w:hAnsi="Georgia" w:cs="Georgia"/>
-        </w:rPr>
-        <w:t xml:space="preserve"> collections as well as to create, edit, and read </w:t>
-      </w:r>
-      <w:r>
-        <w:rPr>
-          <w:rFonts w:ascii="Georgia" w:hAnsi="Georgia" w:cs="Georgia"/>
-          <w:highlight w:val="cyan"/>
-          <w:u w:val="single"/>
-        </w:rPr>
-        <w:t>ebooks</w:t>
-      </w:r>
-      <w:r>
-        <w:rPr>
-          <w:rFonts w:ascii="Georgia" w:hAnsi="Georgia" w:cs="Georgia"/>
-        </w:rPr>
-        <w:t xml:space="preserve">. It supports a variety of formats (including the common </w:t>
-      </w:r>
-      <w:r>
-        <w:rPr>
-          <w:rFonts w:ascii="Georgia" w:hAnsi="Georgia" w:cs="Georgia"/>
-          <w:highlight w:val="cyan"/>
-          <w:u w:val="single"/>
-        </w:rPr>
-        <w:t>Amazon</w:t>
-      </w:r>
-      <w:r>
-        <w:rPr>
-          <w:rFonts w:ascii="Georgia" w:hAnsi="Georgia" w:cs="Georgia"/>
-        </w:rPr>
-        <w:t xml:space="preserve"> </w:t>
-      </w:r>
-      <w:r>
-        <w:rPr>
-          <w:rFonts w:ascii="Georgia" w:hAnsi="Georgia" w:cs="Georgia"/>
-          <w:highlight w:val="cyan"/>
-          <w:u w:val="single"/>
-        </w:rPr>
-        <w:t>Kindle</w:t>
-      </w:r>
-      <w:r>
-        <w:rPr>
-          <w:rFonts w:ascii="Georgia" w:hAnsi="Georgia" w:cs="Georgia"/>
-        </w:rPr>
-        <w:t xml:space="preserve"> and </w:t>
-      </w:r>
-      <w:r>
-        <w:rPr>
-          <w:rFonts w:ascii="Georgia" w:hAnsi="Georgia" w:cs="Georgia"/>
-          <w:highlight w:val="cyan"/>
-          <w:u w:val="single"/>
-        </w:rPr>
-        <w:t>EPUB</w:t>
-      </w:r>
-      <w:r>
-        <w:rPr>
-          <w:rFonts w:ascii="Georgia" w:hAnsi="Georgia" w:cs="Georgia"/>
-        </w:rPr>
-        <w:t xml:space="preserve"> formats), </w:t>
-      </w:r>
-      <w:r>
-        <w:rPr>
-          <w:rFonts w:ascii="Georgia" w:hAnsi="Georgia" w:cs="Georgia"/>
-          <w:highlight w:val="cyan"/>
-          <w:u w:val="single"/>
-        </w:rPr>
-        <w:t>ebook</w:t>
-      </w:r>
-      <w:r>
-        <w:rPr>
-          <w:rFonts w:ascii="Georgia" w:hAnsi="Georgia" w:cs="Georgia"/>
-        </w:rPr>
-        <w:t xml:space="preserve"> syncing with a variety of </w:t>
-      </w:r>
-      <w:r>
-        <w:rPr>
-          <w:rFonts w:ascii="Georgia" w:hAnsi="Georgia" w:cs="Georgia"/>
-          <w:highlight w:val="cyan"/>
-          <w:u w:val="single"/>
-        </w:rPr>
-        <w:t>ebook</w:t>
-      </w:r>
-      <w:r>
-        <w:rPr>
-          <w:rFonts w:ascii="Georgia" w:hAnsi="Georgia" w:cs="Georgia"/>
-        </w:rPr>
-        <w:t xml:space="preserve"> readers, and conversion (within </w:t>
-      </w:r>
-      <w:r>
-        <w:rPr>
-          <w:rFonts w:ascii="Georgia" w:hAnsi="Georgia" w:cs="Georgia"/>
-          <w:highlight w:val="cyan"/>
-          <w:u w:val="single"/>
-        </w:rPr>
-        <w:t>DRM</w:t>
-      </w:r>
-      <w:r>
-        <w:rPr>
-          <w:rFonts w:ascii="Georgia" w:hAnsi="Georgia" w:cs="Georgia"/>
-        </w:rPr>
-        <w:t xml:space="preserve"> restrictions) from different </w:t>
-      </w:r>
-      <w:r>
-        <w:rPr>
-          <w:rFonts w:ascii="Georgia" w:hAnsi="Georgia" w:cs="Georgia"/>
-          <w:highlight w:val="cyan"/>
-          <w:u w:val="single"/>
-        </w:rPr>
-        <w:t>ebook</w:t>
-      </w:r>
-      <w:r>
-        <w:rPr>
-          <w:rFonts w:ascii="Georgia" w:hAnsi="Georgia" w:cs="Georgia"/>
-        </w:rPr>
-        <w:t xml:space="preserve"> and non-</w:t>
-      </w:r>
-      <w:r>
-        <w:rPr>
-          <w:rFonts w:ascii="Georgia" w:hAnsi="Georgia" w:cs="Georgia"/>
-          <w:highlight w:val="cyan"/>
-          <w:u w:val="single"/>
-        </w:rPr>
-        <w:t>ebook</w:t>
-      </w:r>
-      <w:r>
-        <w:rPr>
-          <w:rFonts w:ascii="Georgia" w:hAnsi="Georgia" w:cs="Georgia"/>
-        </w:rPr>
-        <w:t xml:space="preserve"> formats. </w:t>
-      </w:r>
-      <w:r>
-        <w:rPr>
-          <w:rFonts w:ascii="Georgia" w:hAnsi="Georgia" w:cs="Georgia"/>
-          <w:highlight w:val="cyan"/>
-          <w:u w:val="single"/>
-        </w:rPr>
-        <w:t>Open Source</w:t>
-      </w:r>
-      <w:r>
-        <w:rPr>
-          <w:rFonts w:ascii="Georgia" w:hAnsi="Georgia" w:cs="Georgia"/>
-        </w:rPr>
-        <w:t xml:space="preserve">, runs on </w:t>
-      </w:r>
-      <w:r>
-        <w:rPr>
-          <w:rFonts w:ascii="Georgia" w:hAnsi="Georgia" w:cs="Georgia"/>
-          <w:highlight w:val="cyan"/>
-          <w:u w:val="single"/>
-        </w:rPr>
-        <w:t>Linux</w:t>
-      </w:r>
-      <w:r>
-        <w:rPr>
-          <w:rFonts w:ascii="Georgia" w:hAnsi="Georgia" w:cs="Georgia"/>
-        </w:rPr>
-        <w:t xml:space="preserve">, </w:t>
-      </w:r>
-      <w:r>
-        <w:rPr>
-          <w:rFonts w:ascii="Georgia" w:hAnsi="Georgia" w:cs="Georgia"/>
-          <w:highlight w:val="cyan"/>
-          <w:u w:val="single"/>
-        </w:rPr>
-        <w:t>Mac</w:t>
-      </w:r>
-      <w:r>
-        <w:rPr>
-          <w:rFonts w:ascii="Georgia" w:hAnsi="Georgia" w:cs="Georgia"/>
-        </w:rPr>
-        <w:t xml:space="preserve"> </w:t>
-      </w:r>
-      <w:r>
-        <w:rPr>
-          <w:rFonts w:ascii="Georgia" w:hAnsi="Georgia" w:cs="Georgia"/>
-          <w:highlight w:val="cyan"/>
-          <w:u w:val="single"/>
-        </w:rPr>
-        <w:t>OS X</w:t>
-      </w:r>
-      <w:r>
-        <w:rPr>
-          <w:rFonts w:ascii="Georgia" w:hAnsi="Georgia" w:cs="Georgia"/>
-        </w:rPr>
-        <w:t xml:space="preserve"> and </w:t>
-      </w:r>
-      <w:r>
-        <w:rPr>
-          <w:rFonts w:ascii="Georgia" w:hAnsi="Georgia" w:cs="Georgia"/>
-          <w:highlight w:val="cyan"/>
-          <w:u w:val="single"/>
-        </w:rPr>
-        <w:t>Windows</w:t>
-      </w:r>
-      <w:r>
-        <w:rPr>
-          <w:rFonts w:ascii="Georgia" w:hAnsi="Georgia" w:cs="Georgia"/>
-        </w:rPr>
-        <w:t xml:space="preserve">. </w:t>
-      </w:r>
-    </w:p>
-    <w:p>
-      <w:pPr>
-        <w:pStyle w:val="PlainText"/>
-        <w:rPr>
-          <w:rFonts w:ascii="Georgia" w:hAnsi="Georgia" w:cs="Georgia"/>
-        </w:rPr>
-      </w:pPr>
-      <w:r>
-        <w:rPr>
-          <w:rFonts w:ascii="Georgia" w:hAnsi="Georgia" w:cs="Georgia"/>
-        </w:rPr>
-        <w:t xml:space="preserve"> </w:t>
-      </w:r>
-    </w:p>
-    <w:p>
-      <w:pPr>
-        <w:pStyle w:val="PlainText"/>
-        <w:rPr>
-          <w:rFonts w:ascii="Georgia" w:hAnsi="Georgia" w:cs="Georgia"/>
-        </w:rPr>
-      </w:pPr>
-      <w:r>
-        <w:rPr>
-          <w:rFonts w:ascii="Georgia" w:hAnsi="Georgia" w:cs="Georgia"/>
-        </w:rPr>
-        <w:t xml:space="preserve"> </w:t>
-      </w:r>
-    </w:p>
-    <w:p>
-      <w:pPr>
-        <w:pStyle w:val="PlainText"/>
-        <w:rPr>
-          <w:rFonts w:ascii="Georgia" w:hAnsi="Georgia" w:cs="Georgia"/>
-        </w:rPr>
-      </w:pPr>
-      <w:r>
-        <w:rPr>
-          <w:rFonts w:ascii="Georgia" w:hAnsi="Georgia" w:cs="Georgia"/>
-          <w:highlight w:val="cyan"/>
-          <w:u w:val="single"/>
-        </w:rPr>
-        <w:t>Pandoc</w:t>
-      </w:r>
-      <w:r>
-        <w:rPr>
-          <w:rFonts w:ascii="Georgia" w:hAnsi="Georgia" w:cs="Georgia"/>
-        </w:rPr>
-        <w:t xml:space="preserve"> is the tool we recommend for working with </w:t>
-      </w:r>
-      <w:r>
-        <w:rPr>
-          <w:rFonts w:ascii="Georgia" w:hAnsi="Georgia" w:cs="Georgia"/>
-          <w:highlight w:val="cyan"/>
-          <w:u w:val="single"/>
-        </w:rPr>
-        <w:t>Markdown</w:t>
-      </w:r>
-      <w:r>
-        <w:rPr>
-          <w:rFonts w:ascii="Georgia" w:hAnsi="Georgia" w:cs="Georgia"/>
-        </w:rPr>
-        <w:t xml:space="preserve">, and has also been extensively used in creating this publication. </w:t>
-      </w:r>
-    </w:p>
-    <w:p>
-      <w:pPr>
-        <w:pStyle w:val="PlainText"/>
-        <w:rPr>
-          <w:rFonts w:ascii="Georgia" w:hAnsi="Georgia" w:cs="Georgia"/>
-        </w:rPr>
-      </w:pPr>
-      <w:r>
-        <w:rPr>
-          <w:rFonts w:ascii="Georgia" w:hAnsi="Georgia" w:cs="Georgia"/>
-        </w:rPr>
-        <w:t xml:space="preserve"> </w:t>
-      </w:r>
-    </w:p>
-    <w:p>
-      <w:pPr>
-        <w:pStyle w:val="PlainText"/>
-        <w:rPr>
-          <w:rFonts w:ascii="Georgia" w:hAnsi="Georgia" w:cs="Georgia"/>
-        </w:rPr>
-      </w:pPr>
-      <w:r>
-        <w:rPr>
-          <w:rFonts w:ascii="Georgia" w:hAnsi="Georgia" w:cs="Georgia"/>
-        </w:rPr>
-        <w:t xml:space="preserve">##### A note on limitations </w:t>
-      </w:r>
-    </w:p>
-    <w:p>
-      <w:pPr>
-        <w:pStyle w:val="PlainText"/>
-        <w:rPr>
-          <w:rFonts w:ascii="Georgia" w:hAnsi="Georgia" w:cs="Georgia"/>
-        </w:rPr>
-      </w:pPr>
-      <w:r>
-        <w:rPr>
-          <w:rFonts w:ascii="Georgia" w:hAnsi="Georgia" w:cs="Georgia"/>
-        </w:rPr>
-        <w:t xml:space="preserve"> </w:t>
-      </w:r>
-    </w:p>
-    <w:p>
-      <w:pPr>
-        <w:pStyle w:val="PlainText"/>
-        <w:rPr>
-          <w:rFonts w:ascii="Georgia" w:hAnsi="Georgia" w:cs="Georgia"/>
-        </w:rPr>
-      </w:pPr>
-      <w:r>
-        <w:rPr>
-          <w:rFonts w:ascii="Georgia" w:hAnsi="Georgia" w:cs="Georgia"/>
-        </w:rPr>
-        <w:t xml:space="preserve">A major downside of </w:t>
-      </w:r>
-      <w:r>
-        <w:rPr>
-          <w:rFonts w:ascii="Georgia" w:hAnsi="Georgia" w:cs="Georgia"/>
-          <w:highlight w:val="cyan"/>
-          <w:u w:val="single"/>
-        </w:rPr>
-        <w:t>Markdown</w:t>
-      </w:r>
-      <w:r>
-        <w:rPr>
-          <w:rFonts w:ascii="Georgia" w:hAnsi="Georgia" w:cs="Georgia"/>
-        </w:rPr>
-        <w:t xml:space="preserve"> is that it exists in several variants, each with their own extensions of the basic </w:t>
-      </w:r>
-      <w:r>
-        <w:rPr>
-          <w:rFonts w:ascii="Georgia" w:hAnsi="Georgia" w:cs="Georgia"/>
-          <w:highlight w:val="cyan"/>
-          <w:u w:val="single"/>
-        </w:rPr>
-        <w:t>Markdown</w:t>
-      </w:r>
-      <w:r>
-        <w:rPr>
-          <w:rFonts w:ascii="Georgia" w:hAnsi="Georgia" w:cs="Georgia"/>
-        </w:rPr>
-        <w:t xml:space="preserve"> syntax. In the context of this Toolkit, we recommend the widespread variant </w:t>
-      </w:r>
+      <w:proofErr w:type="spellEnd"/>
       <w:r>
         <w:rPr>
           <w:rFonts w:ascii="Georgia" w:hAnsi="Georgia" w:cs="Georgia"/>
@@ -7382,24 +8623,24 @@
       <w:r>
         <w:rPr>
           <w:rFonts w:ascii="Georgia" w:hAnsi="Georgia" w:cs="Georgia"/>
-          <w:highlight w:val="cyan"/>
-          <w:u w:val="single"/>
-        </w:rPr>
-        <w:t>MultiMarkdown</w:t>
-      </w:r>
-      <w:r>
-        <w:rPr>
-          <w:rFonts w:ascii="Georgia" w:hAnsi="Georgia" w:cs="Georgia"/>
-          <w:highlight w:val="lightGray"/>
-        </w:rPr>
-        <w:t>'</w:t>
-      </w:r>
-      <w:r>
-        <w:rPr>
-          <w:rFonts w:ascii="Georgia" w:hAnsi="Georgia" w:cs="Georgia"/>
-        </w:rPr>
-        <w:t xml:space="preserve"> that includes syntax for footnotes, tables, citations, cross-references, image captions and document meta data. It is also fully supported by </w:t>
-      </w:r>
+        </w:rPr>
+        <w:t xml:space="preserve"> that includes syntax for footnotes, tables, citations, cross-references, </w:t>
+      </w:r>
+      <w:proofErr w:type="gramStart"/>
+      <w:r>
+        <w:rPr>
+          <w:rFonts w:ascii="Georgia" w:hAnsi="Georgia" w:cs="Georgia"/>
+        </w:rPr>
+        <w:t>image</w:t>
+      </w:r>
+      <w:proofErr w:type="gramEnd"/>
+      <w:r>
+        <w:rPr>
+          <w:rFonts w:ascii="Georgia" w:hAnsi="Georgia" w:cs="Georgia"/>
+        </w:rPr>
+        <w:t xml:space="preserve"> captions and document meta data. It is also fully supported by </w:t>
+      </w:r>
+      <w:proofErr w:type="spellStart"/>
       <w:r>
         <w:rPr>
           <w:rFonts w:ascii="Georgia" w:hAnsi="Georgia" w:cs="Georgia"/>
@@ -7408,6 +8649,7 @@
         </w:rPr>
         <w:t>pandoc</w:t>
       </w:r>
+      <w:proofErr w:type="spellEnd"/>
       <w:r>
         <w:rPr>
           <w:rFonts w:ascii="Georgia" w:hAnsi="Georgia" w:cs="Georgia"/>
@@ -7455,8 +8697,23 @@
         <w:rPr>
           <w:rFonts w:ascii="Georgia" w:hAnsi="Georgia" w:cs="Georgia"/>
         </w:rPr>
-        <w:t xml:space="preserve"> allows some formatting to be marked up in different alternative ways (for example, underlines or asterisks for italic text) which can introduce inconsistency in a collaboratively edited document. The trick mentioned above, to use </w:t>
-      </w:r>
+        <w:t xml:space="preserve"> allows some formatting to be marked up in different alternative ways (for example, underlines or asterisks for italic text</w:t>
+      </w:r>
+      <w:proofErr w:type="gramStart"/>
+      <w:r>
+        <w:rPr>
+          <w:rFonts w:ascii="Georgia" w:hAnsi="Georgia" w:cs="Georgia"/>
+        </w:rPr>
+        <w:t>) which</w:t>
+      </w:r>
+      <w:proofErr w:type="gramEnd"/>
+      <w:r>
+        <w:rPr>
+          <w:rFonts w:ascii="Georgia" w:hAnsi="Georgia" w:cs="Georgia"/>
+        </w:rPr>
+        <w:t xml:space="preserve"> can introduce inconsistency in a collaboratively edited document. The trick mentioned above, to use </w:t>
+      </w:r>
+      <w:proofErr w:type="spellStart"/>
       <w:r>
         <w:rPr>
           <w:rFonts w:ascii="Georgia" w:hAnsi="Georgia" w:cs="Georgia"/>
@@ -7465,6 +8722,7 @@
         </w:rPr>
         <w:t>pandoc</w:t>
       </w:r>
+      <w:proofErr w:type="spellEnd"/>
       <w:r>
         <w:rPr>
           <w:rFonts w:ascii="Georgia" w:hAnsi="Georgia" w:cs="Georgia"/>
@@ -7546,8 +8804,25 @@
           <w:rFonts w:ascii="Georgia" w:hAnsi="Georgia" w:cs="Georgia"/>
           <w:highlight w:val="lightGray"/>
         </w:rPr>
-        <w:t>'CommonMark'</w:t>
-      </w:r>
+        <w:t>'</w:t>
+      </w:r>
+      <w:proofErr w:type="spellStart"/>
+      <w:r>
+        <w:rPr>
+          <w:rFonts w:ascii="Georgia" w:hAnsi="Georgia" w:cs="Georgia"/>
+          <w:highlight w:val="lightGray"/>
+        </w:rPr>
+        <w:t>CommonMark</w:t>
+      </w:r>
+      <w:proofErr w:type="spellEnd"/>
+      <w:r>
+        <w:rPr>
+          <w:rFonts w:ascii="Georgia" w:hAnsi="Georgia" w:cs="Georgia"/>
+          <w:highlight w:val="lightGray"/>
+        </w:rPr>
+        <w:t>'</w:t>
+      </w:r>
+      <w:proofErr w:type="gramStart"/>
       <w:r>
         <w:rPr>
           <w:rFonts w:ascii="Georgia" w:hAnsi="Georgia" w:cs="Georgia"/>
@@ -7561,6 +8836,7 @@
         </w:rPr>
         <w:t>[</w:t>
       </w:r>
+      <w:proofErr w:type="gramEnd"/>
       <w:r>
         <w:rPr>
           <w:rFonts w:ascii="Georgia" w:hAnsi="Georgia" w:cs="Georgia"/>
@@ -7568,12 +8844,21 @@
         </w:rPr>
         <w:t>^</w:t>
       </w:r>
-      <w:r>
-        <w:rPr>
-          <w:rFonts w:ascii="Georgia" w:hAnsi="Georgia" w:cs="Georgia"/>
-          <w:highlight w:val="darkRed"/>
-        </w:rPr>
-        <w:t>commonmark-controversy</w:t>
+      <w:proofErr w:type="spellStart"/>
+      <w:r>
+        <w:rPr>
+          <w:rFonts w:ascii="Georgia" w:hAnsi="Georgia" w:cs="Georgia"/>
+          <w:highlight w:val="darkRed"/>
+        </w:rPr>
+        <w:t>commonmark</w:t>
+      </w:r>
+      <w:proofErr w:type="spellEnd"/>
+      <w:r>
+        <w:rPr>
+          <w:rFonts w:ascii="Georgia" w:hAnsi="Georgia" w:cs="Georgia"/>
+          <w:highlight w:val="darkRed"/>
+        </w:rPr>
+        <w:t>-controversy</w:t>
       </w:r>
       <w:r>
         <w:rPr>
@@ -7593,7 +8878,23 @@
           <w:rFonts w:ascii="Georgia" w:hAnsi="Georgia" w:cs="Georgia"/>
           <w:highlight w:val="darkRed"/>
         </w:rPr>
-        <w:t>[^commonmark-controversy]</w:t>
+        <w:t>[^</w:t>
+      </w:r>
+      <w:proofErr w:type="spellStart"/>
+      <w:r>
+        <w:rPr>
+          <w:rFonts w:ascii="Georgia" w:hAnsi="Georgia" w:cs="Georgia"/>
+          <w:highlight w:val="darkRed"/>
+        </w:rPr>
+        <w:t>commonmark</w:t>
+      </w:r>
+      <w:proofErr w:type="spellEnd"/>
+      <w:r>
+        <w:rPr>
+          <w:rFonts w:ascii="Georgia" w:hAnsi="Georgia" w:cs="Georgia"/>
+          <w:highlight w:val="darkRed"/>
+        </w:rPr>
+        <w:t>-controversy]</w:t>
       </w:r>
       <w:r>
         <w:rPr>
@@ -7601,6 +8902,7 @@
         </w:rPr>
         <w:t xml:space="preserve"> We will update this Toolkit as soon as </w:t>
       </w:r>
+      <w:proofErr w:type="spellStart"/>
       <w:r>
         <w:rPr>
           <w:rFonts w:ascii="Georgia" w:hAnsi="Georgia" w:cs="Georgia"/>
@@ -7609,6 +8911,7 @@
         </w:rPr>
         <w:t>CommonMark</w:t>
       </w:r>
+      <w:proofErr w:type="spellEnd"/>
       <w:r>
         <w:rPr>
           <w:rFonts w:ascii="Georgia" w:hAnsi="Georgia" w:cs="Georgia"/>
@@ -7877,7 +9180,25 @@
           <w:rFonts w:ascii="Georgia" w:hAnsi="Georgia" w:cs="Georgia"/>
           <w:highlight w:val="darkRed"/>
         </w:rPr>
-        <w:t>[^iAWriter]</w:t>
+        <w:t>[^</w:t>
+      </w:r>
+      <w:proofErr w:type="spellStart"/>
+      <w:proofErr w:type="gramStart"/>
+      <w:r>
+        <w:rPr>
+          <w:rFonts w:ascii="Georgia" w:hAnsi="Georgia" w:cs="Georgia"/>
+          <w:highlight w:val="darkRed"/>
+        </w:rPr>
+        <w:t>iAWriter</w:t>
+      </w:r>
+      <w:proofErr w:type="spellEnd"/>
+      <w:proofErr w:type="gramEnd"/>
+      <w:r>
+        <w:rPr>
+          <w:rFonts w:ascii="Georgia" w:hAnsi="Georgia" w:cs="Georgia"/>
+          <w:highlight w:val="darkRed"/>
+        </w:rPr>
+        <w:t>]</w:t>
       </w:r>
       <w:r>
         <w:rPr>
@@ -7885,13 +9206,23 @@
         </w:rPr>
         <w:t xml:space="preserve">: </w:t>
       </w:r>
-      <w:r>
-        <w:rPr>
-          <w:rFonts w:ascii="Georgia" w:hAnsi="Georgia" w:cs="Georgia"/>
-          <w:highlight w:val="cyan"/>
-          <w:u w:val="single"/>
-        </w:rPr>
-        <w:t>iA Writer</w:t>
+      <w:proofErr w:type="spellStart"/>
+      <w:r>
+        <w:rPr>
+          <w:rFonts w:ascii="Georgia" w:hAnsi="Georgia" w:cs="Georgia"/>
+          <w:highlight w:val="cyan"/>
+          <w:u w:val="single"/>
+        </w:rPr>
+        <w:t>iA</w:t>
+      </w:r>
+      <w:proofErr w:type="spellEnd"/>
+      <w:r>
+        <w:rPr>
+          <w:rFonts w:ascii="Georgia" w:hAnsi="Georgia" w:cs="Georgia"/>
+          <w:highlight w:val="cyan"/>
+          <w:u w:val="single"/>
+        </w:rPr>
+        <w:t xml:space="preserve"> Writer</w:t>
       </w:r>
       <w:r>
         <w:rPr>
@@ -7939,7 +9270,23 @@
           <w:rFonts w:ascii="Georgia" w:hAnsi="Georgia" w:cs="Georgia"/>
           <w:highlight w:val="darkRed"/>
         </w:rPr>
-        <w:t>[^EPUBStraighttothePoint]</w:t>
+        <w:t>[^</w:t>
+      </w:r>
+      <w:proofErr w:type="spellStart"/>
+      <w:r>
+        <w:rPr>
+          <w:rFonts w:ascii="Georgia" w:hAnsi="Georgia" w:cs="Georgia"/>
+          <w:highlight w:val="darkRed"/>
+        </w:rPr>
+        <w:t>EPUBStraighttothePoint</w:t>
+      </w:r>
+      <w:proofErr w:type="spellEnd"/>
+      <w:r>
+        <w:rPr>
+          <w:rFonts w:ascii="Georgia" w:hAnsi="Georgia" w:cs="Georgia"/>
+          <w:highlight w:val="darkRed"/>
+        </w:rPr>
+        <w:t>]</w:t>
       </w:r>
       <w:r>
         <w:rPr>
@@ -7987,36 +9334,66 @@
         <w:rPr>
           <w:rFonts w:ascii="Georgia" w:hAnsi="Georgia" w:cs="Georgia"/>
         </w:rPr>
-        <w:t xml:space="preserve"> Straight to the Point, San Francisco: Peachpit Press, 2010. </w:t>
-      </w:r>
-    </w:p>
-    <w:p>
-      <w:pPr>
-        <w:pStyle w:val="PlainText"/>
-        <w:rPr>
-          <w:rFonts w:ascii="Georgia" w:hAnsi="Georgia" w:cs="Georgia"/>
-        </w:rPr>
-      </w:pPr>
-      <w:r>
-        <w:rPr>
-          <w:rFonts w:ascii="Georgia" w:hAnsi="Georgia" w:cs="Georgia"/>
-        </w:rPr>
-        <w:t xml:space="preserve"> </w:t>
-      </w:r>
-    </w:p>
-    <w:p>
-      <w:pPr>
-        <w:pStyle w:val="PlainText"/>
-        <w:rPr>
-          <w:rFonts w:ascii="Georgia" w:hAnsi="Georgia" w:cs="Georgia"/>
-        </w:rPr>
-      </w:pPr>
-      <w:r>
-        <w:rPr>
-          <w:rFonts w:ascii="Georgia" w:hAnsi="Georgia" w:cs="Georgia"/>
-          <w:highlight w:val="darkRed"/>
-        </w:rPr>
-        <w:t>[^Pandoc]</w:t>
+        <w:t xml:space="preserve"> Straight to the Point, San Francisco: </w:t>
+      </w:r>
+      <w:proofErr w:type="spellStart"/>
+      <w:r>
+        <w:rPr>
+          <w:rFonts w:ascii="Georgia" w:hAnsi="Georgia" w:cs="Georgia"/>
+        </w:rPr>
+        <w:t>Peachpit</w:t>
+      </w:r>
+      <w:proofErr w:type="spellEnd"/>
+      <w:r>
+        <w:rPr>
+          <w:rFonts w:ascii="Georgia" w:hAnsi="Georgia" w:cs="Georgia"/>
+        </w:rPr>
+        <w:t xml:space="preserve"> Press, 2010. </w:t>
+      </w:r>
+    </w:p>
+    <w:p>
+      <w:pPr>
+        <w:pStyle w:val="PlainText"/>
+        <w:rPr>
+          <w:rFonts w:ascii="Georgia" w:hAnsi="Georgia" w:cs="Georgia"/>
+        </w:rPr>
+      </w:pPr>
+      <w:r>
+        <w:rPr>
+          <w:rFonts w:ascii="Georgia" w:hAnsi="Georgia" w:cs="Georgia"/>
+        </w:rPr>
+        <w:t xml:space="preserve"> </w:t>
+      </w:r>
+    </w:p>
+    <w:p>
+      <w:pPr>
+        <w:pStyle w:val="PlainText"/>
+        <w:rPr>
+          <w:rFonts w:ascii="Georgia" w:hAnsi="Georgia" w:cs="Georgia"/>
+        </w:rPr>
+      </w:pPr>
+      <w:r>
+        <w:rPr>
+          <w:rFonts w:ascii="Georgia" w:hAnsi="Georgia" w:cs="Georgia"/>
+          <w:highlight w:val="darkRed"/>
+        </w:rPr>
+        <w:t>[^</w:t>
+      </w:r>
+      <w:proofErr w:type="spellStart"/>
+      <w:r>
+        <w:rPr>
+          <w:rFonts w:ascii="Georgia" w:hAnsi="Georgia" w:cs="Georgia"/>
+          <w:highlight w:val="darkRed"/>
+        </w:rPr>
+        <w:t>Pandoc</w:t>
+      </w:r>
+      <w:proofErr w:type="spellEnd"/>
+      <w:r>
+        <w:rPr>
+          <w:rFonts w:ascii="Georgia" w:hAnsi="Georgia" w:cs="Georgia"/>
+          <w:highlight w:val="darkRed"/>
+        </w:rPr>
+        <w:t>]</w:t>
       </w:r>
       <w:r>
         <w:rPr>
@@ -8024,6 +9401,7 @@
         </w:rPr>
         <w:t xml:space="preserve">: </w:t>
       </w:r>
+      <w:proofErr w:type="spellStart"/>
       <w:r>
         <w:rPr>
           <w:rFonts w:ascii="Georgia" w:hAnsi="Georgia" w:cs="Georgia"/>
@@ -8032,6 +9410,7 @@
         </w:rPr>
         <w:t>Pandoc</w:t>
       </w:r>
+      <w:proofErr w:type="spellEnd"/>
       <w:r>
         <w:rPr>
           <w:rFonts w:ascii="Georgia" w:hAnsi="Georgia" w:cs="Georgia"/>
@@ -8078,7 +9457,23 @@
           <w:rFonts w:ascii="Georgia" w:hAnsi="Georgia" w:cs="Georgia"/>
           <w:highlight w:val="darkRed"/>
         </w:rPr>
-        <w:t>[^UberWriter]</w:t>
+        <w:t>[^</w:t>
+      </w:r>
+      <w:proofErr w:type="spellStart"/>
+      <w:r>
+        <w:rPr>
+          <w:rFonts w:ascii="Georgia" w:hAnsi="Georgia" w:cs="Georgia"/>
+          <w:highlight w:val="darkRed"/>
+        </w:rPr>
+        <w:t>UberWriter</w:t>
+      </w:r>
+      <w:proofErr w:type="spellEnd"/>
+      <w:r>
+        <w:rPr>
+          <w:rFonts w:ascii="Georgia" w:hAnsi="Georgia" w:cs="Georgia"/>
+          <w:highlight w:val="darkRed"/>
+        </w:rPr>
+        <w:t>]</w:t>
       </w:r>
       <w:r>
         <w:rPr>
@@ -8086,6 +9481,7 @@
         </w:rPr>
         <w:t xml:space="preserve">: </w:t>
       </w:r>
+      <w:proofErr w:type="spellStart"/>
       <w:r>
         <w:rPr>
           <w:rFonts w:ascii="Georgia" w:hAnsi="Georgia" w:cs="Georgia"/>
@@ -8094,6 +9490,7 @@
         </w:rPr>
         <w:t>UberWriter</w:t>
       </w:r>
+      <w:proofErr w:type="spellEnd"/>
       <w:r>
         <w:rPr>
           <w:rFonts w:ascii="Georgia" w:hAnsi="Georgia" w:cs="Georgia"/>
@@ -8140,7 +9537,23 @@
           <w:rFonts w:ascii="Georgia" w:hAnsi="Georgia" w:cs="Georgia"/>
           <w:highlight w:val="darkRed"/>
         </w:rPr>
-        <w:t>[^MdCharm]</w:t>
+        <w:t>[^</w:t>
+      </w:r>
+      <w:proofErr w:type="spellStart"/>
+      <w:r>
+        <w:rPr>
+          <w:rFonts w:ascii="Georgia" w:hAnsi="Georgia" w:cs="Georgia"/>
+          <w:highlight w:val="darkRed"/>
+        </w:rPr>
+        <w:t>MdCharm</w:t>
+      </w:r>
+      <w:proofErr w:type="spellEnd"/>
+      <w:r>
+        <w:rPr>
+          <w:rFonts w:ascii="Georgia" w:hAnsi="Georgia" w:cs="Georgia"/>
+          <w:highlight w:val="darkRed"/>
+        </w:rPr>
+        <w:t>]</w:t>
       </w:r>
       <w:r>
         <w:rPr>
@@ -8148,6 +9561,7 @@
         </w:rPr>
         <w:t xml:space="preserve">: </w:t>
       </w:r>
+      <w:proofErr w:type="spellStart"/>
       <w:r>
         <w:rPr>
           <w:rFonts w:ascii="Georgia" w:hAnsi="Georgia" w:cs="Georgia"/>
@@ -8156,6 +9570,7 @@
         </w:rPr>
         <w:t>MdCharm</w:t>
       </w:r>
+      <w:proofErr w:type="spellEnd"/>
       <w:r>
         <w:rPr>
           <w:rFonts w:ascii="Georgia" w:hAnsi="Georgia" w:cs="Georgia"/>
@@ -8203,7 +9618,23 @@
           <w:rFonts w:ascii="Georgia" w:hAnsi="Georgia" w:cs="Georgia"/>
           <w:highlight w:val="darkRed"/>
         </w:rPr>
-        <w:t>[^Mou]</w:t>
+        <w:t>[^</w:t>
+      </w:r>
+      <w:proofErr w:type="spellStart"/>
+      <w:r>
+        <w:rPr>
+          <w:rFonts w:ascii="Georgia" w:hAnsi="Georgia" w:cs="Georgia"/>
+          <w:highlight w:val="darkRed"/>
+        </w:rPr>
+        <w:t>Mou</w:t>
+      </w:r>
+      <w:proofErr w:type="spellEnd"/>
+      <w:r>
+        <w:rPr>
+          <w:rFonts w:ascii="Georgia" w:hAnsi="Georgia" w:cs="Georgia"/>
+          <w:highlight w:val="darkRed"/>
+        </w:rPr>
+        <w:t>]</w:t>
       </w:r>
       <w:r>
         <w:rPr>
@@ -8211,6 +9642,7 @@
         </w:rPr>
         <w:t xml:space="preserve">: </w:t>
       </w:r>
+      <w:proofErr w:type="spellStart"/>
       <w:r>
         <w:rPr>
           <w:rFonts w:ascii="Georgia" w:hAnsi="Georgia" w:cs="Georgia"/>
@@ -8219,6 +9651,7 @@
         </w:rPr>
         <w:t>Mou</w:t>
       </w:r>
+      <w:proofErr w:type="spellEnd"/>
       <w:r>
         <w:rPr>
           <w:rFonts w:ascii="Georgia" w:hAnsi="Georgia" w:cs="Georgia"/>
@@ -8265,7 +9698,23 @@
           <w:rFonts w:ascii="Georgia" w:hAnsi="Georgia" w:cs="Georgia"/>
           <w:highlight w:val="darkRed"/>
         </w:rPr>
-        <w:t>[^MacDown]</w:t>
+        <w:t>[^</w:t>
+      </w:r>
+      <w:proofErr w:type="spellStart"/>
+      <w:r>
+        <w:rPr>
+          <w:rFonts w:ascii="Georgia" w:hAnsi="Georgia" w:cs="Georgia"/>
+          <w:highlight w:val="darkRed"/>
+        </w:rPr>
+        <w:t>MacDown</w:t>
+      </w:r>
+      <w:proofErr w:type="spellEnd"/>
+      <w:r>
+        <w:rPr>
+          <w:rFonts w:ascii="Georgia" w:hAnsi="Georgia" w:cs="Georgia"/>
+          <w:highlight w:val="darkRed"/>
+        </w:rPr>
+        <w:t>]</w:t>
       </w:r>
       <w:r>
         <w:rPr>
@@ -8273,6 +9722,7 @@
         </w:rPr>
         <w:t xml:space="preserve">: </w:t>
       </w:r>
+      <w:proofErr w:type="spellStart"/>
       <w:r>
         <w:rPr>
           <w:rFonts w:ascii="Georgia" w:hAnsi="Georgia" w:cs="Georgia"/>
@@ -8281,6 +9731,7 @@
         </w:rPr>
         <w:t>MacDown</w:t>
       </w:r>
+      <w:proofErr w:type="spellEnd"/>
       <w:r>
         <w:rPr>
           <w:rFonts w:ascii="Georgia" w:hAnsi="Georgia" w:cs="Georgia"/>
@@ -8369,14 +9820,32 @@
           <w:rFonts w:ascii="Georgia" w:hAnsi="Georgia" w:cs="Georgia"/>
           <w:highlight w:val="darkRed"/>
         </w:rPr>
-        <w:t>[^ByWord]</w:t>
-      </w:r>
+        <w:t>[^</w:t>
+      </w:r>
+      <w:proofErr w:type="spellStart"/>
+      <w:r>
+        <w:rPr>
+          <w:rFonts w:ascii="Georgia" w:hAnsi="Georgia" w:cs="Georgia"/>
+          <w:highlight w:val="darkRed"/>
+        </w:rPr>
+        <w:t>ByWord</w:t>
+      </w:r>
+      <w:proofErr w:type="spellEnd"/>
+      <w:r>
+        <w:rPr>
+          <w:rFonts w:ascii="Georgia" w:hAnsi="Georgia" w:cs="Georgia"/>
+          <w:highlight w:val="darkRed"/>
+        </w:rPr>
+        <w:t>]</w:t>
+      </w:r>
+      <w:proofErr w:type="gramStart"/>
       <w:r>
         <w:rPr>
           <w:rFonts w:ascii="Georgia" w:hAnsi="Georgia" w:cs="Georgia"/>
         </w:rPr>
         <w:t>:</w:t>
       </w:r>
+      <w:proofErr w:type="spellStart"/>
       <w:r>
         <w:rPr>
           <w:rFonts w:ascii="Georgia" w:hAnsi="Georgia" w:cs="Georgia"/>
@@ -8385,6 +9854,8 @@
         </w:rPr>
         <w:t>ByWord</w:t>
       </w:r>
+      <w:proofErr w:type="spellEnd"/>
+      <w:proofErr w:type="gramEnd"/>
       <w:r>
         <w:rPr>
           <w:rFonts w:ascii="Georgia" w:hAnsi="Georgia" w:cs="Georgia"/>
@@ -8493,7 +9964,23 @@
           <w:rFonts w:ascii="Georgia" w:hAnsi="Georgia" w:cs="Georgia"/>
           <w:highlight w:val="darkRed"/>
         </w:rPr>
-        <w:t>[^MarkdownPad]</w:t>
+        <w:t>[^</w:t>
+      </w:r>
+      <w:proofErr w:type="spellStart"/>
+      <w:r>
+        <w:rPr>
+          <w:rFonts w:ascii="Georgia" w:hAnsi="Georgia" w:cs="Georgia"/>
+          <w:highlight w:val="darkRed"/>
+        </w:rPr>
+        <w:t>MarkdownPad</w:t>
+      </w:r>
+      <w:proofErr w:type="spellEnd"/>
+      <w:r>
+        <w:rPr>
+          <w:rFonts w:ascii="Georgia" w:hAnsi="Georgia" w:cs="Georgia"/>
+          <w:highlight w:val="darkRed"/>
+        </w:rPr>
+        <w:t>]</w:t>
       </w:r>
       <w:r>
         <w:rPr>
@@ -8501,6 +9988,7 @@
         </w:rPr>
         <w:t xml:space="preserve">: </w:t>
       </w:r>
+      <w:proofErr w:type="spellStart"/>
       <w:r>
         <w:rPr>
           <w:rFonts w:ascii="Georgia" w:hAnsi="Georgia" w:cs="Georgia"/>
@@ -8509,6 +9997,7 @@
         </w:rPr>
         <w:t>MarkdownPad</w:t>
       </w:r>
+      <w:proofErr w:type="spellEnd"/>
       <w:r>
         <w:rPr>
           <w:rFonts w:ascii="Georgia" w:hAnsi="Georgia" w:cs="Georgia"/>
@@ -8555,7 +10044,23 @@
           <w:rFonts w:ascii="Georgia" w:hAnsi="Georgia" w:cs="Georgia"/>
           <w:highlight w:val="darkRed"/>
         </w:rPr>
-        <w:t>[^MultiMarkdown]</w:t>
+        <w:t>[^</w:t>
+      </w:r>
+      <w:proofErr w:type="spellStart"/>
+      <w:r>
+        <w:rPr>
+          <w:rFonts w:ascii="Georgia" w:hAnsi="Georgia" w:cs="Georgia"/>
+          <w:highlight w:val="darkRed"/>
+        </w:rPr>
+        <w:t>MultiMarkdown</w:t>
+      </w:r>
+      <w:proofErr w:type="spellEnd"/>
+      <w:r>
+        <w:rPr>
+          <w:rFonts w:ascii="Georgia" w:hAnsi="Georgia" w:cs="Georgia"/>
+          <w:highlight w:val="darkRed"/>
+        </w:rPr>
+        <w:t>]</w:t>
       </w:r>
       <w:r>
         <w:rPr>
@@ -8563,6 +10068,7 @@
         </w:rPr>
         <w:t xml:space="preserve">: </w:t>
       </w:r>
+      <w:proofErr w:type="spellStart"/>
       <w:r>
         <w:rPr>
           <w:rFonts w:ascii="Georgia" w:hAnsi="Georgia" w:cs="Georgia"/>
@@ -8571,6 +10077,7 @@
         </w:rPr>
         <w:t>MultiMarkdown</w:t>
       </w:r>
+      <w:proofErr w:type="spellEnd"/>
       <w:r>
         <w:rPr>
           <w:rFonts w:ascii="Georgia" w:hAnsi="Georgia" w:cs="Georgia"/>
@@ -8617,7 +10124,23 @@
           <w:rFonts w:ascii="Georgia" w:hAnsi="Georgia" w:cs="Georgia"/>
           <w:highlight w:val="darkRed"/>
         </w:rPr>
-        <w:t>[^Calibre]</w:t>
+        <w:t>[^</w:t>
+      </w:r>
+      <w:proofErr w:type="spellStart"/>
+      <w:r>
+        <w:rPr>
+          <w:rFonts w:ascii="Georgia" w:hAnsi="Georgia" w:cs="Georgia"/>
+          <w:highlight w:val="darkRed"/>
+        </w:rPr>
+        <w:t>Calibre</w:t>
+      </w:r>
+      <w:proofErr w:type="spellEnd"/>
+      <w:r>
+        <w:rPr>
+          <w:rFonts w:ascii="Georgia" w:hAnsi="Georgia" w:cs="Georgia"/>
+          <w:highlight w:val="darkRed"/>
+        </w:rPr>
+        <w:t>]</w:t>
       </w:r>
       <w:r>
         <w:rPr>
@@ -8625,6 +10148,7 @@
         </w:rPr>
         <w:t xml:space="preserve">: </w:t>
       </w:r>
+      <w:proofErr w:type="spellStart"/>
       <w:r>
         <w:rPr>
           <w:rFonts w:ascii="Georgia" w:hAnsi="Georgia" w:cs="Georgia"/>
@@ -8633,12 +10157,14 @@
         </w:rPr>
         <w:t>Calibre</w:t>
       </w:r>
-      <w:r>
-        <w:rPr>
-          <w:rFonts w:ascii="Georgia" w:hAnsi="Georgia" w:cs="Georgia"/>
-        </w:rPr>
-        <w:t xml:space="preserve"> </w:t>
-      </w:r>
+      <w:proofErr w:type="spellEnd"/>
+      <w:r>
+        <w:rPr>
+          <w:rFonts w:ascii="Georgia" w:hAnsi="Georgia" w:cs="Georgia"/>
+        </w:rPr>
+        <w:t xml:space="preserve"> </w:t>
+      </w:r>
+      <w:proofErr w:type="spellStart"/>
       <w:r>
         <w:rPr>
           <w:rFonts w:ascii="Georgia" w:hAnsi="Georgia" w:cs="Georgia"/>
@@ -8647,6 +10173,7 @@
         </w:rPr>
         <w:t>ebook</w:t>
       </w:r>
+      <w:proofErr w:type="spellEnd"/>
       <w:r>
         <w:rPr>
           <w:rFonts w:ascii="Georgia" w:hAnsi="Georgia" w:cs="Georgia"/>
@@ -8693,7 +10220,25 @@
           <w:rFonts w:ascii="Georgia" w:hAnsi="Georgia" w:cs="Georgia"/>
           <w:highlight w:val="darkRed"/>
         </w:rPr>
-        <w:t>[^commonmark-controversy]</w:t>
+        <w:t>[^</w:t>
+      </w:r>
+      <w:proofErr w:type="spellStart"/>
+      <w:proofErr w:type="gramStart"/>
+      <w:r>
+        <w:rPr>
+          <w:rFonts w:ascii="Georgia" w:hAnsi="Georgia" w:cs="Georgia"/>
+          <w:highlight w:val="darkRed"/>
+        </w:rPr>
+        <w:t>commonmark</w:t>
+      </w:r>
+      <w:proofErr w:type="spellEnd"/>
+      <w:proofErr w:type="gramEnd"/>
+      <w:r>
+        <w:rPr>
+          <w:rFonts w:ascii="Georgia" w:hAnsi="Georgia" w:cs="Georgia"/>
+          <w:highlight w:val="darkRed"/>
+        </w:rPr>
+        <w:t>-controversy]</w:t>
       </w:r>
       <w:r>
         <w:rPr>
@@ -8784,7 +10329,23 @@
           <w:rFonts w:ascii="Georgia" w:hAnsi="Georgia" w:cs="Georgia"/>
           <w:highlight w:val="darkRed"/>
         </w:rPr>
-        <w:t>[^EpubCheck]</w:t>
+        <w:t>[^</w:t>
+      </w:r>
+      <w:proofErr w:type="spellStart"/>
+      <w:r>
+        <w:rPr>
+          <w:rFonts w:ascii="Georgia" w:hAnsi="Georgia" w:cs="Georgia"/>
+          <w:highlight w:val="darkRed"/>
+        </w:rPr>
+        <w:t>EpubCheck</w:t>
+      </w:r>
+      <w:proofErr w:type="spellEnd"/>
+      <w:r>
+        <w:rPr>
+          <w:rFonts w:ascii="Georgia" w:hAnsi="Georgia" w:cs="Georgia"/>
+          <w:highlight w:val="darkRed"/>
+        </w:rPr>
+        <w:t>]</w:t>
       </w:r>
       <w:r>
         <w:rPr>
@@ -8792,6 +10353,7 @@
         </w:rPr>
         <w:t xml:space="preserve">: </w:t>
       </w:r>
+      <w:proofErr w:type="spellStart"/>
       <w:r>
         <w:rPr>
           <w:rFonts w:ascii="Georgia" w:hAnsi="Georgia" w:cs="Georgia"/>
@@ -8800,6 +10362,7 @@
         </w:rPr>
         <w:t>EpubCheck</w:t>
       </w:r>
+      <w:proofErr w:type="spellEnd"/>
       <w:r>
         <w:rPr>
           <w:rFonts w:ascii="Georgia" w:hAnsi="Georgia" w:cs="Georgia"/>
@@ -8860,6 +10423,35 @@
 
 <file path=word/comments.xml><?xml version="1.0" encoding="utf-8"?>
 <w:comments xmlns:wpc="http://schemas.microsoft.com/office/word/2010/wordprocessingCanvas" xmlns:mo="http://schemas.microsoft.com/office/mac/office/2008/main" xmlns:mc="http://schemas.openxmlformats.org/markup-compatibility/2006" xmlns:mv="urn:schemas-microsoft-com:mac:vml" xmlns:o="urn:schemas-microsoft-com:office:office" xmlns:r="http://schemas.openxmlformats.org/officeDocument/2006/relationships" xmlns:m="http://schemas.openxmlformats.org/officeDocument/2006/math" xmlns:v="urn:schemas-microsoft-com:vml" xmlns:wp14="http://schemas.microsoft.com/office/word/2010/wordprocessingDrawing" xmlns:wp="http://schemas.openxmlformats.org/drawingml/2006/wordprocessingDrawing" xmlns:w10="urn:schemas-microsoft-com:office:word" xmlns:w="http://schemas.openxmlformats.org/wordprocessingml/2006/main" xmlns:w14="http://schemas.microsoft.com/office/word/2010/wordml" xmlns:wpg="http://schemas.microsoft.com/office/word/2010/wordprocessingGroup" xmlns:wpi="http://schemas.microsoft.com/office/word/2010/wordprocessingInk" xmlns:wne="http://schemas.microsoft.com/office/word/2006/wordml" xmlns:wps="http://schemas.microsoft.com/office/word/2010/wordprocessingShape" mc:Ignorable="w14 wp14">
+  <w:comment w:id="0" w:author="Amy" w:date="2014-11-19T20:43:00Z" w:initials="Amy">
+    <w:p>
+      <w:pPr>
+        <w:pStyle w:val="CommentText"/>
+      </w:pPr>
+      <w:r>
+        <w:rPr>
+          <w:rStyle w:val="CommentReference"/>
+        </w:rPr>
+        <w:annotationRef/>
+      </w:r>
+      <w:proofErr w:type="gramStart"/>
+      <w:r>
+        <w:t>what</w:t>
+      </w:r>
+      <w:proofErr w:type="gramEnd"/>
+      <w:r>
+        <w:t xml:space="preserve"> is this? </w:t>
+      </w:r>
+      <w:proofErr w:type="gramStart"/>
+      <w:r>
+        <w:t>no</w:t>
+      </w:r>
+      <w:proofErr w:type="gramEnd"/>
+      <w:r>
+        <w:t xml:space="preserve"> mention/introduction of this in earlier parts of this text</w:t>
+      </w:r>
+    </w:p>
+  </w:comment>
   <w:comment w:id="1" w:author="Amy" w:date="2014-11-19T20:43:00Z" w:initials="Amy">
     <w:p>
       <w:pPr>
@@ -8871,12 +10463,25 @@
         </w:rPr>
         <w:annotationRef/>
       </w:r>
-      <w:r>
-        <w:t>what is this? no mention/introduction of this in earlier parts of this text</w:t>
+      <w:proofErr w:type="gramStart"/>
+      <w:r>
+        <w:t>what</w:t>
+      </w:r>
+      <w:proofErr w:type="gramEnd"/>
+      <w:r>
+        <w:t xml:space="preserve"> is this? </w:t>
+      </w:r>
+      <w:proofErr w:type="gramStart"/>
+      <w:r>
+        <w:t>no</w:t>
+      </w:r>
+      <w:proofErr w:type="gramEnd"/>
+      <w:r>
+        <w:t xml:space="preserve"> mention/introduction of this in earlier parts of this text</w:t>
       </w:r>
     </w:p>
   </w:comment>
-  <w:comment w:id="2" w:author="Amy" w:date="2014-11-19T20:43:00Z" w:initials="Amy">
+  <w:comment w:id="2" w:author="Amy" w:date="2014-11-19T20:44:00Z" w:initials="Amy">
     <w:p>
       <w:pPr>
         <w:pStyle w:val="CommentText"/>
@@ -8888,29 +10493,21 @@
         <w:annotationRef/>
       </w:r>
       <w:r>
-        <w:t>what is this? no mention/introduction of this in earlier parts of this text</w:t>
-      </w:r>
-    </w:p>
-  </w:comment>
-  <w:comment w:id="3" w:author="Amy" w:date="2014-11-19T20:44:00Z" w:initials="Amy">
-    <w:p>
-      <w:pPr>
-        <w:pStyle w:val="CommentText"/>
-      </w:pPr>
-      <w:r>
         <w:rPr>
           <w:rStyle w:val="CommentReference"/>
         </w:rPr>
-        <w:annotationRef/>
-      </w:r>
-      <w:r>
-        <w:rPr>
-          <w:rStyle w:val="CommentReference"/>
-        </w:rPr>
         <w:t>I</w:t>
       </w:r>
       <w:r>
-        <w:t xml:space="preserve"> find this jump too quick and overlooks a lot of  in explanatory between steps. For instance, technically speaking, what is an EPUB?</w:t>
+        <w:t xml:space="preserve"> find this jump too quick and overlooks a lot </w:t>
+      </w:r>
+      <w:proofErr w:type="gramStart"/>
+      <w:r>
+        <w:t>of  in</w:t>
+      </w:r>
+      <w:proofErr w:type="gramEnd"/>
+      <w:r>
+        <w:t xml:space="preserve"> explanatory between steps. For instance, technically speaking, what is an EPUB?</w:t>
       </w:r>
     </w:p>
     <w:p>
@@ -8930,9 +10527,11 @@
         </w:rPr>
         <w:annotationRef/>
       </w:r>
+      <w:proofErr w:type="gramStart"/>
       <w:r>
         <w:t>the</w:t>
       </w:r>
+      <w:proofErr w:type="gramEnd"/>
     </w:p>
   </w:comment>
   <w:comment w:id="5" w:author="Amy" w:date="2014-11-19T20:49:00Z" w:initials="Amy">
@@ -8983,9 +10582,24 @@
         </w:rPr>
         <w:annotationRef/>
       </w:r>
-      <w:r>
-        <w:t>awkward sentence structure. Also to lessen the confusion between mark-up and Markdown, I would break them into two sentences and start this paragraph introducing what Markdown is first. e.g</w:t>
-      </w:r>
+      <w:proofErr w:type="gramStart"/>
+      <w:r>
+        <w:t>awkward</w:t>
+      </w:r>
+      <w:proofErr w:type="gramEnd"/>
+      <w:r>
+        <w:t xml:space="preserve"> sentence structure. Also to lessen the confusion between mark-up and Markdown, I would break them into two sentences and start this paragraph introducing what Markdown is first. </w:t>
+      </w:r>
+      <w:proofErr w:type="spellStart"/>
+      <w:proofErr w:type="gramStart"/>
+      <w:r>
+        <w:t>e</w:t>
+      </w:r>
+      <w:proofErr w:type="gramEnd"/>
+      <w:r>
+        <w:t>.g</w:t>
+      </w:r>
+      <w:proofErr w:type="spellEnd"/>
     </w:p>
     <w:p>
       <w:pPr>
@@ -9007,8 +10621,37 @@
         </w:rPr>
         <w:annotationRef/>
       </w:r>
-      <w:r>
-        <w:t>sure what .icml means in the image. also the icons of the laptops and other devices could use labels. As a non-user of electronic books, I do not recognise them by image!</w:t>
+      <w:proofErr w:type="gramStart"/>
+      <w:r>
+        <w:t>sure</w:t>
+      </w:r>
+      <w:proofErr w:type="gramEnd"/>
+      <w:r>
+        <w:t xml:space="preserve"> what .</w:t>
+      </w:r>
+      <w:proofErr w:type="spellStart"/>
+      <w:r>
+        <w:t>icml</w:t>
+      </w:r>
+      <w:proofErr w:type="spellEnd"/>
+      <w:r>
+        <w:t xml:space="preserve"> means in the image. </w:t>
+      </w:r>
+      <w:proofErr w:type="gramStart"/>
+      <w:r>
+        <w:t>also</w:t>
+      </w:r>
+      <w:proofErr w:type="gramEnd"/>
+      <w:r>
+        <w:t xml:space="preserve"> the icons of the laptops and other devices could use labels. As a non-user of electronic books, I do not </w:t>
+      </w:r>
+      <w:proofErr w:type="spellStart"/>
+      <w:r>
+        <w:t>recognise</w:t>
+      </w:r>
+      <w:proofErr w:type="spellEnd"/>
+      <w:r>
+        <w:t xml:space="preserve"> them by image!</w:t>
       </w:r>
     </w:p>
   </w:comment>
@@ -9055,8 +10698,13 @@
         </w:rPr>
         <w:annotationRef/>
       </w:r>
-      <w:r>
-        <w:t>replace: to give a short explanation</w:t>
+      <w:proofErr w:type="gramStart"/>
+      <w:r>
+        <w:t>replace</w:t>
+      </w:r>
+      <w:proofErr w:type="gramEnd"/>
+      <w:r>
+        <w:t>: to give a short explanation</w:t>
       </w:r>
     </w:p>
   </w:comment>
@@ -9071,8 +10719,13 @@
         </w:rPr>
         <w:annotationRef/>
       </w:r>
-      <w:r>
-        <w:t xml:space="preserve">possible, it would be nice to add an synonym to this.  </w:t>
+      <w:proofErr w:type="gramStart"/>
+      <w:r>
+        <w:t>possible</w:t>
+      </w:r>
+      <w:proofErr w:type="gramEnd"/>
+      <w:r>
+        <w:t xml:space="preserve">, it would be nice to add an synonym to this.  </w:t>
       </w:r>
     </w:p>
   </w:comment>
@@ -9087,9 +10740,11 @@
         </w:rPr>
         <w:annotationRef/>
       </w:r>
+      <w:proofErr w:type="gramStart"/>
       <w:r>
         <w:t>delete</w:t>
       </w:r>
+      <w:proofErr w:type="gramEnd"/>
     </w:p>
   </w:comment>
   <w:comment w:id="14" w:author="Amy" w:date="2014-11-19T20:53:00Z" w:initials="Amy">
@@ -9106,11 +10761,19 @@
         </w:rPr>
         <w:annotationRef/>
       </w:r>
+      <w:proofErr w:type="gramStart"/>
       <w:r>
         <w:rPr>
           <w:rFonts w:ascii="Garamond" w:hAnsi="Garamond" w:cs="Garamond"/>
         </w:rPr>
-        <w:t xml:space="preserve">suggestion to replace sentence: </w:t>
+        <w:t>suggestion</w:t>
+      </w:r>
+      <w:proofErr w:type="gramEnd"/>
+      <w:r>
+        <w:rPr>
+          <w:rFonts w:ascii="Garamond" w:hAnsi="Garamond" w:cs="Garamond"/>
+        </w:rPr>
+        <w:t xml:space="preserve"> to replace sentence: </w:t>
       </w:r>
     </w:p>
     <w:p>
@@ -9127,7 +10790,21 @@
         <w:rPr>
           <w:rFonts w:ascii="Garamond" w:hAnsi="Garamond" w:cs="Garamond"/>
         </w:rPr>
-        <w:t>Markdown/MultiMarkdown is not a mag</w:t>
+        <w:t>Markdown/</w:t>
+      </w:r>
+      <w:proofErr w:type="spellStart"/>
+      <w:r>
+        <w:rPr>
+          <w:rFonts w:ascii="Garamond" w:hAnsi="Garamond" w:cs="Garamond"/>
+        </w:rPr>
+        <w:t>MultiMarkdown</w:t>
+      </w:r>
+      <w:proofErr w:type="spellEnd"/>
+      <w:r>
+        <w:rPr>
+          <w:rFonts w:ascii="Garamond" w:hAnsi="Garamond" w:cs="Garamond"/>
+        </w:rPr>
+        <w:t xml:space="preserve"> is not a mag</w:t>
       </w:r>
       <w:r>
         <w:rPr>
@@ -9206,8 +10883,13 @@
         </w:rPr>
         <w:annotationRef/>
       </w:r>
-      <w:r>
-        <w:t>not sure what this means either</w:t>
+      <w:proofErr w:type="gramStart"/>
+      <w:r>
+        <w:t>not</w:t>
+      </w:r>
+      <w:proofErr w:type="gramEnd"/>
+      <w:r>
+        <w:t xml:space="preserve"> sure what this means either</w:t>
       </w:r>
     </w:p>
   </w:comment>
@@ -9222,8 +10904,13 @@
         </w:rPr>
         <w:annotationRef/>
       </w:r>
-      <w:r>
-        <w:t>delete this part. I think it adds more confusion than clarifies</w:t>
+      <w:proofErr w:type="gramStart"/>
+      <w:r>
+        <w:t>delete</w:t>
+      </w:r>
+      <w:proofErr w:type="gramEnd"/>
+      <w:r>
+        <w:t xml:space="preserve"> this part. I think it adds more confusion than clarifies</w:t>
       </w:r>
     </w:p>
   </w:comment>
@@ -9238,16 +10925,26 @@
         </w:rPr>
         <w:annotationRef/>
       </w:r>
-      <w:r>
-        <w:t>suggestion to add:</w:t>
+      <w:proofErr w:type="gramStart"/>
+      <w:r>
+        <w:t>suggestion</w:t>
+      </w:r>
+      <w:proofErr w:type="gramEnd"/>
+      <w:r>
+        <w:t xml:space="preserve"> to add:</w:t>
       </w:r>
     </w:p>
     <w:p>
       <w:pPr>
         <w:pStyle w:val="CommentText"/>
       </w:pPr>
-      <w:r>
-        <w:t>''much better structured than XML"</w:t>
+      <w:proofErr w:type="gramStart"/>
+      <w:r>
+        <w:t>''much</w:t>
+      </w:r>
+      <w:proofErr w:type="gramEnd"/>
+      <w:r>
+        <w:t xml:space="preserve"> better structured than XML"</w:t>
       </w:r>
     </w:p>
   </w:comment>
@@ -9263,7 +10960,15 @@
         <w:annotationRef/>
       </w:r>
       <w:r>
-        <w:t>Should start a new sentence here. e.g.</w:t>
+        <w:t xml:space="preserve">Should start a new sentence here. </w:t>
+      </w:r>
+      <w:proofErr w:type="gramStart"/>
+      <w:r>
+        <w:t>e</w:t>
+      </w:r>
+      <w:proofErr w:type="gramEnd"/>
+      <w:r>
+        <w:t>.g.</w:t>
       </w:r>
     </w:p>
     <w:p>
@@ -9339,8 +11044,21 @@
         </w:rPr>
         <w:annotationRef/>
       </w:r>
-      <w:r>
-        <w:t>technical jargon! needs a bit of explanation</w:t>
+      <w:proofErr w:type="gramStart"/>
+      <w:r>
+        <w:t>technical</w:t>
+      </w:r>
+      <w:proofErr w:type="gramEnd"/>
+      <w:r>
+        <w:t xml:space="preserve"> jargon! </w:t>
+      </w:r>
+      <w:proofErr w:type="gramStart"/>
+      <w:r>
+        <w:t>needs</w:t>
+      </w:r>
+      <w:proofErr w:type="gramEnd"/>
+      <w:r>
+        <w:t xml:space="preserve"> a bit of explanation</w:t>
       </w:r>
     </w:p>
     <w:p>
@@ -9360,8 +11078,13 @@
         </w:rPr>
         <w:annotationRef/>
       </w:r>
-      <w:r>
-        <w:t>needs more explanation!!!</w:t>
+      <w:proofErr w:type="gramStart"/>
+      <w:r>
+        <w:t>needs</w:t>
+      </w:r>
+      <w:proofErr w:type="gramEnd"/>
+      <w:r>
+        <w:t xml:space="preserve"> more explanation!!!</w:t>
       </w:r>
     </w:p>
   </w:comment>
@@ -9376,8 +11099,13 @@
         </w:rPr>
         <w:annotationRef/>
       </w:r>
-      <w:r>
-        <w:t>such as?</w:t>
+      <w:proofErr w:type="gramStart"/>
+      <w:r>
+        <w:t>such</w:t>
+      </w:r>
+      <w:proofErr w:type="gramEnd"/>
+      <w:r>
+        <w:t xml:space="preserve"> as?</w:t>
       </w:r>
     </w:p>
   </w:comment>

--- a/docx/07_workflows.docx
+++ b/docx/07_workflows.docx
@@ -125,7 +125,21 @@
         <w:rPr>
           <w:rFonts w:ascii="Georgia" w:hAnsi="Georgia" w:cs="Georgia"/>
         </w:rPr>
-        <w:t>In other words: instead of working separately on the PDF for the print book, the EPUB version, and a Kindle edition, work is focused on one source file (in the file format Markdown), which with the help of some digital tools can easily be converted into these different output formats.</w:t>
+        <w:t xml:space="preserve">In other words: instead of working separately on the PDF for the print book, the EPUB version, and a Kindle edition, work is focused on one source file (in the file format </w:t>
+      </w:r>
+      <w:r>
+        <w:rPr>
+          <w:rFonts w:ascii="Georgia" w:hAnsi="Georgia" w:cs="Georgia"/>
+          <w:highlight w:val="cyan"/>
+          <w:u w:val="single"/>
+        </w:rPr>
+        <w:t>Markdown</w:t>
+      </w:r>
+      <w:r>
+        <w:rPr>
+          <w:rFonts w:ascii="Georgia" w:hAnsi="Georgia" w:cs="Georgia"/>
+        </w:rPr>
+        <w:t>), which with the help of some digital tools can easily be converted into these different output formats.</w:t>
       </w:r>
     </w:p>
     <w:p>
@@ -683,6 +697,12 @@
           <w:rFonts w:ascii="Georgia" w:hAnsi="Georgia" w:cs="Georgia"/>
         </w:rPr>
         <w:t xml:space="preserve"> </w:t>
+      </w:r>
+      <w:r>
+        <w:rPr>
+          <w:rFonts w:ascii="Georgia" w:hAnsi="Georgia" w:cs="Georgia"/>
+        </w:rPr>
+        <w:t xml:space="preserve">in short </w:t>
       </w:r>
       <w:r>
         <w:rPr>
@@ -942,7 +962,19 @@
         <w:rPr>
           <w:rFonts w:ascii="Georgia" w:hAnsi="Georgia" w:cs="Georgia"/>
         </w:rPr>
-        <w:t xml:space="preserve"> workflow in going electronic is that you only target one medium and the steps to go from here to a digital edition are quite laborious, and do not make full use of the potential in electronic publishing. It is possible to go from the </w:t>
+        <w:t xml:space="preserve"> workflow in going electronic is that you only target one medium and the steps to go from </w:t>
+      </w:r>
+      <w:r>
+        <w:rPr>
+          <w:rFonts w:ascii="Georgia" w:hAnsi="Georgia" w:cs="Georgia"/>
+        </w:rPr>
+        <w:t>t</w:t>
+      </w:r>
+      <w:r>
+        <w:rPr>
+          <w:rFonts w:ascii="Georgia" w:hAnsi="Georgia" w:cs="Georgia"/>
+        </w:rPr>
+        <w:t xml:space="preserve">here to a digital edition are quite laborious, and do not make full use of the potential in electronic publishing. It is possible to go from the </w:t>
       </w:r>
       <w:r>
         <w:rPr>
@@ -1019,7 +1051,19 @@
         <w:rPr>
           <w:rFonts w:ascii="Georgia" w:hAnsi="Georgia" w:cs="Georgia"/>
         </w:rPr>
-        <w:t>one should take this into consideration from the beginning</w:t>
+        <w:t xml:space="preserve">one should take </w:t>
+      </w:r>
+      <w:r>
+        <w:rPr>
+          <w:rFonts w:ascii="Georgia" w:hAnsi="Georgia" w:cs="Georgia"/>
+        </w:rPr>
+        <w:t>them</w:t>
+      </w:r>
+      <w:r>
+        <w:rPr>
+          <w:rFonts w:ascii="Georgia" w:hAnsi="Georgia" w:cs="Georgia"/>
+        </w:rPr>
+        <w:t xml:space="preserve"> into consideration from the beginning</w:t>
       </w:r>
       <w:r>
         <w:rPr>
@@ -1101,7 +1145,13 @@
         <w:rPr>
           <w:rFonts w:ascii="Georgia" w:hAnsi="Georgia" w:cs="Georgia"/>
         </w:rPr>
-        <w:t xml:space="preserve">Importantly, transferring an </w:t>
+        <w:t>T</w:t>
+      </w:r>
+      <w:r>
+        <w:rPr>
+          <w:rFonts w:ascii="Georgia" w:hAnsi="Georgia" w:cs="Georgia"/>
+        </w:rPr>
+        <w:t xml:space="preserve">ransferring an </w:t>
       </w:r>
       <w:r>
         <w:rPr>
@@ -1115,7 +1165,19 @@
         <w:rPr>
           <w:rFonts w:ascii="Georgia" w:hAnsi="Georgia" w:cs="Georgia"/>
         </w:rPr>
-        <w:t xml:space="preserve"> document to an electronic publication is not ideal, especially when working with older versions of the software. </w:t>
+        <w:t xml:space="preserve"> document to an elec</w:t>
+      </w:r>
+      <w:r>
+        <w:rPr>
+          <w:rFonts w:ascii="Georgia" w:hAnsi="Georgia" w:cs="Georgia"/>
+        </w:rPr>
+        <w:t>tronic publication is not ideal</w:t>
+      </w:r>
+      <w:r>
+        <w:rPr>
+          <w:rFonts w:ascii="Georgia" w:hAnsi="Georgia" w:cs="Georgia"/>
+        </w:rPr>
+        <w:t xml:space="preserve"> especially when working with older versions of the software. </w:t>
       </w:r>
       <w:r>
         <w:rPr>
@@ -1185,6 +1247,7 @@
         </w:rPr>
         <w:t>in finalizing the publication</w:t>
       </w:r>
+      <w:proofErr w:type="gramStart"/>
       <w:r>
         <w:rPr>
           <w:rFonts w:ascii="Georgia" w:hAnsi="Georgia" w:cs="Georgia"/>
@@ -1194,8 +1257,39 @@
       <w:r>
         <w:rPr>
           <w:rFonts w:ascii="Georgia" w:hAnsi="Georgia" w:cs="Georgia"/>
-        </w:rPr>
-        <w:t xml:space="preserve"> </w:t>
+          <w:highlight w:val="darkRed"/>
+        </w:rPr>
+        <w:t>[</w:t>
+      </w:r>
+      <w:proofErr w:type="gramEnd"/>
+      <w:r>
+        <w:rPr>
+          <w:rFonts w:ascii="Georgia" w:hAnsi="Georgia" w:cs="Georgia"/>
+          <w:highlight w:val="darkRed"/>
+        </w:rPr>
+        <w:t>^</w:t>
+      </w:r>
+      <w:proofErr w:type="spellStart"/>
+      <w:r>
+        <w:rPr>
+          <w:rFonts w:ascii="Georgia" w:hAnsi="Georgia" w:cs="Georgia"/>
+          <w:highlight w:val="darkRed"/>
+        </w:rPr>
+        <w:t>EPUBStraighttothePoint</w:t>
+      </w:r>
+      <w:proofErr w:type="spellEnd"/>
+      <w:r>
+        <w:rPr>
+          <w:rFonts w:ascii="Georgia" w:hAnsi="Georgia" w:cs="Georgia"/>
+          <w:highlight w:val="darkRed"/>
+        </w:rPr>
+        <w:t>]</w:t>
+      </w:r>
+      <w:r>
+        <w:rPr>
+          <w:rFonts w:ascii="Georgia" w:hAnsi="Georgia" w:cs="Georgia"/>
+        </w:rPr>
+        <w:t xml:space="preserve"> The latest version of the </w:t>
       </w:r>
       <w:r>
         <w:rPr>
@@ -1209,63 +1303,89 @@
         <w:rPr>
           <w:rFonts w:ascii="Georgia" w:hAnsi="Georgia" w:cs="Georgia"/>
         </w:rPr>
-        <w:t>, in its current state, is not optimized as a hybrid publishing tool, as it is (too) specifically developed for print</w:t>
-      </w:r>
-      <w:r>
-        <w:rPr>
-          <w:rFonts w:ascii="Georgia" w:hAnsi="Georgia" w:cs="Georgia"/>
-        </w:rPr>
-        <w:t xml:space="preserve"> </w:t>
-      </w:r>
-      <w:r>
-        <w:rPr>
-          <w:rFonts w:ascii="Georgia" w:hAnsi="Georgia" w:cs="Georgia"/>
-        </w:rPr>
-        <w:t>design</w:t>
+        <w:t xml:space="preserve"> suite (</w:t>
+      </w:r>
+      <w:r>
+        <w:rPr>
+          <w:rFonts w:ascii="Georgia" w:hAnsi="Georgia" w:cs="Georgia"/>
+          <w:highlight w:val="cyan"/>
+          <w:u w:val="single"/>
+        </w:rPr>
+        <w:t>InDesign CC</w:t>
+      </w:r>
+      <w:r>
+        <w:rPr>
+          <w:rFonts w:ascii="Georgia" w:hAnsi="Georgia" w:cs="Georgia"/>
+        </w:rPr>
+        <w:t xml:space="preserve">) is geared more towards electronic publishing, but requires very careful structuring and preparation of documents in order to yield good results within manageable work times. It's best suited for projects where the content is generated from databases, imported as </w:t>
+      </w:r>
+      <w:r>
+        <w:rPr>
+          <w:rFonts w:ascii="Georgia" w:hAnsi="Georgia" w:cs="Georgia"/>
+          <w:highlight w:val="cyan"/>
+          <w:u w:val="single"/>
+        </w:rPr>
+        <w:t>XML</w:t>
+      </w:r>
+      <w:r>
+        <w:rPr>
+          <w:rFonts w:ascii="Georgia" w:hAnsi="Georgia" w:cs="Georgia"/>
+        </w:rPr>
+        <w:t xml:space="preserve"> into </w:t>
+      </w:r>
+      <w:r>
+        <w:rPr>
+          <w:rFonts w:ascii="Georgia" w:hAnsi="Georgia" w:cs="Georgia"/>
+          <w:highlight w:val="cyan"/>
+          <w:u w:val="single"/>
+        </w:rPr>
+        <w:t>InDesign</w:t>
+      </w:r>
+      <w:r>
+        <w:rPr>
+          <w:rFonts w:ascii="Georgia" w:hAnsi="Georgia" w:cs="Georgia"/>
+        </w:rPr>
+        <w:t xml:space="preserve"> and from </w:t>
       </w:r>
       <w:proofErr w:type="gramStart"/>
       <w:r>
         <w:rPr>
           <w:rFonts w:ascii="Georgia" w:hAnsi="Georgia" w:cs="Georgia"/>
         </w:rPr>
-        <w:t>.</w:t>
-      </w:r>
-      <w:r>
-        <w:rPr>
-          <w:rFonts w:ascii="Georgia" w:hAnsi="Georgia" w:cs="Georgia"/>
-          <w:highlight w:val="darkRed"/>
-        </w:rPr>
-        <w:t>[</w:t>
+        <w:t>there</w:t>
       </w:r>
       <w:proofErr w:type="gramEnd"/>
       <w:r>
         <w:rPr>
           <w:rFonts w:ascii="Georgia" w:hAnsi="Georgia" w:cs="Georgia"/>
-          <w:highlight w:val="darkRed"/>
-        </w:rPr>
-        <w:t>^</w:t>
-      </w:r>
-      <w:proofErr w:type="spellStart"/>
-      <w:r>
-        <w:rPr>
-          <w:rFonts w:ascii="Georgia" w:hAnsi="Georgia" w:cs="Georgia"/>
-          <w:highlight w:val="darkRed"/>
-        </w:rPr>
-        <w:t>EPUBStraighttothePoint</w:t>
-      </w:r>
-      <w:proofErr w:type="spellEnd"/>
-      <w:r>
-        <w:rPr>
-          <w:rFonts w:ascii="Georgia" w:hAnsi="Georgia" w:cs="Georgia"/>
-          <w:highlight w:val="darkRed"/>
-        </w:rPr>
-        <w:t>]</w:t>
-      </w:r>
-      <w:r>
-        <w:rPr>
-          <w:rFonts w:ascii="Georgia" w:hAnsi="Georgia" w:cs="Georgia"/>
-        </w:rPr>
-        <w:t xml:space="preserve"> The latest version of the </w:t>
+        </w:rPr>
+        <w:t xml:space="preserve"> exported to </w:t>
+      </w:r>
+      <w:r>
+        <w:rPr>
+          <w:rFonts w:ascii="Georgia" w:hAnsi="Georgia" w:cs="Georgia"/>
+          <w:highlight w:val="cyan"/>
+          <w:u w:val="single"/>
+        </w:rPr>
+        <w:t>EPUB</w:t>
+      </w:r>
+      <w:r>
+        <w:rPr>
+          <w:rFonts w:ascii="Georgia" w:hAnsi="Georgia" w:cs="Georgia"/>
+        </w:rPr>
+        <w:t xml:space="preserve">. For a detailed look at these developments, see also </w:t>
+      </w:r>
+      <w:r>
+        <w:rPr>
+          <w:rFonts w:ascii="Georgia" w:hAnsi="Georgia" w:cs="Georgia"/>
+        </w:rPr>
+        <w:t>the guide describing how to go</w:t>
+      </w:r>
+      <w:r>
+        <w:rPr>
+          <w:rFonts w:ascii="Georgia" w:hAnsi="Georgia" w:cs="Georgia"/>
+        </w:rPr>
+        <w:t xml:space="preserve"> from </w:t>
       </w:r>
       <w:r>
         <w:rPr>
@@ -1279,35 +1399,133 @@
         <w:rPr>
           <w:rFonts w:ascii="Georgia" w:hAnsi="Georgia" w:cs="Georgia"/>
         </w:rPr>
-        <w:t xml:space="preserve"> suite (</w:t>
-      </w:r>
-      <w:r>
-        <w:rPr>
-          <w:rFonts w:ascii="Georgia" w:hAnsi="Georgia" w:cs="Georgia"/>
-          <w:highlight w:val="cyan"/>
-          <w:u w:val="single"/>
-        </w:rPr>
-        <w:t>InDesign CC</w:t>
-      </w:r>
-      <w:r>
-        <w:rPr>
-          <w:rFonts w:ascii="Georgia" w:hAnsi="Georgia" w:cs="Georgia"/>
-        </w:rPr>
-        <w:t xml:space="preserve">) is geared more towards electronic publishing, but requires very careful structuring and preparation of documents in order to yield good results within manageable work times. It's best suited for projects where the content is generated from databases, imported as </w:t>
-      </w:r>
-      <w:r>
-        <w:rPr>
-          <w:rFonts w:ascii="Georgia" w:hAnsi="Georgia" w:cs="Georgia"/>
-          <w:highlight w:val="cyan"/>
-          <w:u w:val="single"/>
-        </w:rPr>
-        <w:t>XML</w:t>
-      </w:r>
-      <w:r>
-        <w:rPr>
-          <w:rFonts w:ascii="Georgia" w:hAnsi="Georgia" w:cs="Georgia"/>
-        </w:rPr>
-        <w:t xml:space="preserve"> into </w:t>
+        <w:t xml:space="preserve"> to </w:t>
+      </w:r>
+      <w:r>
+        <w:rPr>
+          <w:rFonts w:ascii="Georgia" w:hAnsi="Georgia" w:cs="Georgia"/>
+          <w:highlight w:val="cyan"/>
+          <w:u w:val="single"/>
+        </w:rPr>
+        <w:t>EPUB</w:t>
+      </w:r>
+      <w:r>
+        <w:rPr>
+          <w:rFonts w:ascii="Georgia" w:hAnsi="Georgia" w:cs="Georgia"/>
+        </w:rPr>
+        <w:t xml:space="preserve">. </w:t>
+      </w:r>
+      <w:r>
+        <w:rPr>
+          <w:rFonts w:ascii="Georgia" w:hAnsi="Georgia" w:cs="Georgia"/>
+          <w:highlight w:val="yellow"/>
+        </w:rPr>
+        <w:t>&lt;</w:t>
+      </w:r>
+      <w:proofErr w:type="gramStart"/>
+      <w:r>
+        <w:rPr>
+          <w:rFonts w:ascii="Georgia" w:hAnsi="Georgia" w:cs="Georgia"/>
+          <w:highlight w:val="yellow"/>
+        </w:rPr>
+        <w:t>!-</w:t>
+      </w:r>
+      <w:proofErr w:type="gramEnd"/>
+      <w:r>
+        <w:rPr>
+          <w:rFonts w:ascii="Georgia" w:hAnsi="Georgia" w:cs="Georgia"/>
+          <w:highlight w:val="yellow"/>
+        </w:rPr>
+        <w:t xml:space="preserve">- internal link chapter </w:t>
+      </w:r>
+      <w:r>
+        <w:rPr>
+          <w:rFonts w:ascii="Georgia" w:hAnsi="Georgia" w:cs="Georgia"/>
+          <w:highlight w:val="yellow"/>
+        </w:rPr>
+        <w:t>6</w:t>
+      </w:r>
+      <w:r>
+        <w:rPr>
+          <w:rFonts w:ascii="Georgia" w:hAnsi="Georgia" w:cs="Georgia"/>
+          <w:highlight w:val="yellow"/>
+        </w:rPr>
+        <w:t>--&gt;</w:t>
+      </w:r>
+      <w:r>
+        <w:rPr>
+          <w:rFonts w:ascii="Georgia" w:hAnsi="Georgia" w:cs="Georgia"/>
+        </w:rPr>
+        <w:t xml:space="preserve"> </w:t>
+      </w:r>
+    </w:p>
+    <w:p>
+      <w:pPr>
+        <w:pStyle w:val="PlainText"/>
+        <w:rPr>
+          <w:rFonts w:ascii="Georgia" w:hAnsi="Georgia" w:cs="Georgia"/>
+        </w:rPr>
+      </w:pPr>
+      <w:r>
+        <w:rPr>
+          <w:rFonts w:ascii="Georgia" w:hAnsi="Georgia" w:cs="Georgia"/>
+        </w:rPr>
+        <w:t xml:space="preserve"> </w:t>
+      </w:r>
+    </w:p>
+    <w:p>
+      <w:pPr>
+        <w:pStyle w:val="PlainText"/>
+        <w:rPr>
+          <w:rFonts w:ascii="Georgia" w:hAnsi="Georgia" w:cs="Georgia"/>
+        </w:rPr>
+      </w:pPr>
+      <w:r>
+        <w:rPr>
+          <w:rFonts w:ascii="Georgia" w:hAnsi="Georgia" w:cs="Georgia"/>
+        </w:rPr>
+        <w:t xml:space="preserve">It is possible to create </w:t>
+      </w:r>
+      <w:r>
+        <w:rPr>
+          <w:rFonts w:ascii="Georgia" w:hAnsi="Georgia" w:cs="Georgia"/>
+          <w:highlight w:val="lightGray"/>
+        </w:rPr>
+        <w:t>'interactive'</w:t>
+      </w:r>
+      <w:r>
+        <w:rPr>
+          <w:rFonts w:ascii="Georgia" w:hAnsi="Georgia" w:cs="Georgia"/>
+        </w:rPr>
+        <w:t xml:space="preserve"> publications in </w:t>
+      </w:r>
+      <w:r>
+        <w:rPr>
+          <w:rFonts w:ascii="Georgia" w:hAnsi="Georgia" w:cs="Georgia"/>
+          <w:highlight w:val="cyan"/>
+          <w:u w:val="single"/>
+        </w:rPr>
+        <w:t>PDF</w:t>
+      </w:r>
+      <w:r>
+        <w:rPr>
+          <w:rFonts w:ascii="Georgia" w:hAnsi="Georgia" w:cs="Georgia"/>
+        </w:rPr>
+        <w:t xml:space="preserve">, working with </w:t>
+      </w:r>
+      <w:r>
+        <w:rPr>
+          <w:rFonts w:ascii="Georgia" w:hAnsi="Georgia" w:cs="Georgia"/>
+          <w:highlight w:val="cyan"/>
+          <w:u w:val="single"/>
+        </w:rPr>
+        <w:t>Microsoft Word</w:t>
+      </w:r>
+      <w:r>
+        <w:rPr>
+          <w:rFonts w:ascii="Georgia" w:hAnsi="Georgia" w:cs="Georgia"/>
+        </w:rPr>
+        <w:t xml:space="preserve"> and </w:t>
       </w:r>
       <w:r>
         <w:rPr>
@@ -1321,47 +1539,7 @@
         <w:rPr>
           <w:rFonts w:ascii="Georgia" w:hAnsi="Georgia" w:cs="Georgia"/>
         </w:rPr>
-        <w:t xml:space="preserve"> and from </w:t>
-      </w:r>
-      <w:proofErr w:type="gramStart"/>
-      <w:r>
-        <w:rPr>
-          <w:rFonts w:ascii="Georgia" w:hAnsi="Georgia" w:cs="Georgia"/>
-        </w:rPr>
-        <w:t>there</w:t>
-      </w:r>
-      <w:proofErr w:type="gramEnd"/>
-      <w:r>
-        <w:rPr>
-          <w:rFonts w:ascii="Georgia" w:hAnsi="Georgia" w:cs="Georgia"/>
-        </w:rPr>
-        <w:t xml:space="preserve"> exported to </w:t>
-      </w:r>
-      <w:r>
-        <w:rPr>
-          <w:rFonts w:ascii="Georgia" w:hAnsi="Georgia" w:cs="Georgia"/>
-          <w:highlight w:val="cyan"/>
-          <w:u w:val="single"/>
-        </w:rPr>
-        <w:t>EPUB</w:t>
-      </w:r>
-      <w:r>
-        <w:rPr>
-          <w:rFonts w:ascii="Georgia" w:hAnsi="Georgia" w:cs="Georgia"/>
-        </w:rPr>
-        <w:t xml:space="preserve">. For a detailed look at these developments, see also </w:t>
-      </w:r>
-      <w:r>
-        <w:rPr>
-          <w:rFonts w:ascii="Georgia" w:hAnsi="Georgia" w:cs="Georgia"/>
-        </w:rPr>
-        <w:t>the guide describing how to go</w:t>
-      </w:r>
-      <w:r>
-        <w:rPr>
-          <w:rFonts w:ascii="Georgia" w:hAnsi="Georgia" w:cs="Georgia"/>
-        </w:rPr>
-        <w:t xml:space="preserve"> from </w:t>
+        <w:t xml:space="preserve">. In the end however these are also static </w:t>
       </w:r>
       <w:r>
         <w:rPr>
@@ -1375,175 +1553,7 @@
         <w:rPr>
           <w:rFonts w:ascii="Georgia" w:hAnsi="Georgia" w:cs="Georgia"/>
         </w:rPr>
-        <w:t xml:space="preserve"> to </w:t>
-      </w:r>
-      <w:r>
-        <w:rPr>
-          <w:rFonts w:ascii="Georgia" w:hAnsi="Georgia" w:cs="Georgia"/>
-          <w:highlight w:val="cyan"/>
-          <w:u w:val="single"/>
-        </w:rPr>
-        <w:t>EPUB</w:t>
-      </w:r>
-      <w:r>
-        <w:rPr>
-          <w:rFonts w:ascii="Georgia" w:hAnsi="Georgia" w:cs="Georgia"/>
-        </w:rPr>
-        <w:t xml:space="preserve">. </w:t>
-      </w:r>
-      <w:r>
-        <w:rPr>
-          <w:rFonts w:ascii="Georgia" w:hAnsi="Georgia" w:cs="Georgia"/>
-          <w:highlight w:val="yellow"/>
-        </w:rPr>
-        <w:t>&lt;</w:t>
-      </w:r>
-      <w:proofErr w:type="gramStart"/>
-      <w:r>
-        <w:rPr>
-          <w:rFonts w:ascii="Georgia" w:hAnsi="Georgia" w:cs="Georgia"/>
-          <w:highlight w:val="yellow"/>
-        </w:rPr>
-        <w:t>!-</w:t>
-      </w:r>
-      <w:proofErr w:type="gramEnd"/>
-      <w:r>
-        <w:rPr>
-          <w:rFonts w:ascii="Georgia" w:hAnsi="Georgia" w:cs="Georgia"/>
-          <w:highlight w:val="yellow"/>
-        </w:rPr>
-        <w:t xml:space="preserve">- internal link chapter </w:t>
-      </w:r>
-      <w:r>
-        <w:rPr>
-          <w:rFonts w:ascii="Georgia" w:hAnsi="Georgia" w:cs="Georgia"/>
-          <w:highlight w:val="yellow"/>
-        </w:rPr>
-        <w:t>6</w:t>
-      </w:r>
-      <w:r>
-        <w:rPr>
-          <w:rFonts w:ascii="Georgia" w:hAnsi="Georgia" w:cs="Georgia"/>
-          <w:highlight w:val="yellow"/>
-        </w:rPr>
-        <w:t>--&gt;</w:t>
-      </w:r>
-      <w:r>
-        <w:rPr>
-          <w:rFonts w:ascii="Georgia" w:hAnsi="Georgia" w:cs="Georgia"/>
-        </w:rPr>
-        <w:t xml:space="preserve"> </w:t>
-      </w:r>
-    </w:p>
-    <w:p>
-      <w:pPr>
-        <w:pStyle w:val="PlainText"/>
-        <w:rPr>
-          <w:rFonts w:ascii="Georgia" w:hAnsi="Georgia" w:cs="Georgia"/>
-        </w:rPr>
-      </w:pPr>
-      <w:r>
-        <w:rPr>
-          <w:rFonts w:ascii="Georgia" w:hAnsi="Georgia" w:cs="Georgia"/>
-        </w:rPr>
-        <w:t xml:space="preserve"> </w:t>
-      </w:r>
-    </w:p>
-    <w:p>
-      <w:pPr>
-        <w:pStyle w:val="PlainText"/>
-        <w:rPr>
-          <w:rFonts w:ascii="Georgia" w:hAnsi="Georgia" w:cs="Georgia"/>
-        </w:rPr>
-      </w:pPr>
-      <w:r>
-        <w:rPr>
-          <w:rFonts w:ascii="Georgia" w:hAnsi="Georgia" w:cs="Georgia"/>
-        </w:rPr>
-        <w:t xml:space="preserve">It is possible to create </w:t>
-      </w:r>
-      <w:r>
-        <w:rPr>
-          <w:rFonts w:ascii="Georgia" w:hAnsi="Georgia" w:cs="Georgia"/>
-          <w:highlight w:val="lightGray"/>
-        </w:rPr>
-        <w:t>'interactive'</w:t>
-      </w:r>
-      <w:r>
-        <w:rPr>
-          <w:rFonts w:ascii="Georgia" w:hAnsi="Georgia" w:cs="Georgia"/>
-        </w:rPr>
-        <w:t xml:space="preserve"> publications in </w:t>
-      </w:r>
-      <w:r>
-        <w:rPr>
-          <w:rFonts w:ascii="Georgia" w:hAnsi="Georgia" w:cs="Georgia"/>
-          <w:highlight w:val="cyan"/>
-          <w:u w:val="single"/>
-        </w:rPr>
-        <w:t>PDF</w:t>
-      </w:r>
-      <w:r>
-        <w:rPr>
-          <w:rFonts w:ascii="Georgia" w:hAnsi="Georgia" w:cs="Georgia"/>
-        </w:rPr>
-        <w:t xml:space="preserve">, working with </w:t>
-      </w:r>
-      <w:r>
-        <w:rPr>
-          <w:rFonts w:ascii="Georgia" w:hAnsi="Georgia" w:cs="Georgia"/>
-          <w:highlight w:val="cyan"/>
-          <w:u w:val="single"/>
-        </w:rPr>
-        <w:t>Microsoft Word</w:t>
-      </w:r>
-      <w:r>
-        <w:rPr>
-          <w:rFonts w:ascii="Georgia" w:hAnsi="Georgia" w:cs="Georgia"/>
-        </w:rPr>
-        <w:t xml:space="preserve"> and </w:t>
-      </w:r>
-      <w:r>
-        <w:rPr>
-          <w:rFonts w:ascii="Georgia" w:hAnsi="Georgia" w:cs="Georgia"/>
-          <w:highlight w:val="cyan"/>
-          <w:u w:val="single"/>
-        </w:rPr>
-        <w:t>InDesign</w:t>
-      </w:r>
-      <w:r>
-        <w:rPr>
-          <w:rFonts w:ascii="Georgia" w:hAnsi="Georgia" w:cs="Georgia"/>
-        </w:rPr>
-        <w:t xml:space="preserve">. In the end however these are also static </w:t>
-      </w:r>
-      <w:r>
-        <w:rPr>
-          <w:rFonts w:ascii="Georgia" w:hAnsi="Georgia" w:cs="Georgia"/>
-          <w:highlight w:val="cyan"/>
-          <w:u w:val="single"/>
-        </w:rPr>
-        <w:t>InDesign</w:t>
-      </w:r>
-      <w:r>
-        <w:rPr>
-          <w:rFonts w:ascii="Georgia" w:hAnsi="Georgia" w:cs="Georgia"/>
-        </w:rPr>
-        <w:t xml:space="preserve"> documents, upgraded with some interactive layers. This is still a limited vision of what the possibilities are for digital publishing. The second workflow, which centers on the file format </w:t>
-      </w:r>
-      <w:r>
-        <w:rPr>
-          <w:rFonts w:ascii="Georgia" w:hAnsi="Georgia" w:cs="Georgia"/>
-          <w:highlight w:val="cyan"/>
-          <w:u w:val="single"/>
-        </w:rPr>
-        <w:t>XML</w:t>
-      </w:r>
-      <w:r>
-        <w:rPr>
-          <w:rFonts w:ascii="Georgia" w:hAnsi="Georgia" w:cs="Georgia"/>
-        </w:rPr>
-        <w:t xml:space="preserve">, does precisely that. </w:t>
+        <w:t xml:space="preserve"> documents, upgraded with some interactive layers. This is still a limited vision of what the possibilities are for digital publishing. </w:t>
       </w:r>
     </w:p>
     <w:p>
@@ -1695,13 +1705,117 @@
         <w:rPr>
           <w:rFonts w:ascii="Georgia" w:hAnsi="Georgia" w:cs="Georgia"/>
         </w:rPr>
-        <w:t xml:space="preserve">) are not well suited for processing structured text. When working with structured text the author is expected to wrap elements (a heading to emphasize words) in tags, word processors generally apply a visual style to a text, without bothering with tags or any other form of structure. To a certain extent these </w:t>
+        <w:t xml:space="preserve">) are not well suited for processing structured text. </w:t>
+      </w:r>
+      <w:r>
+        <w:rPr>
+          <w:rFonts w:ascii="Georgia" w:hAnsi="Georgia" w:cs="Georgia"/>
+        </w:rPr>
+        <w:t>Working with</w:t>
+      </w:r>
+      <w:r>
+        <w:rPr>
+          <w:rFonts w:ascii="Georgia" w:hAnsi="Georgia" w:cs="Georgia"/>
+        </w:rPr>
+        <w:t xml:space="preserve"> structured text </w:t>
+      </w:r>
+      <w:r>
+        <w:rPr>
+          <w:rFonts w:ascii="Georgia" w:hAnsi="Georgia" w:cs="Georgia"/>
+        </w:rPr>
+        <w:t>it</w:t>
+      </w:r>
+      <w:r>
+        <w:rPr>
+          <w:rFonts w:ascii="Georgia" w:hAnsi="Georgia" w:cs="Georgia"/>
+        </w:rPr>
+        <w:t xml:space="preserve"> is </w:t>
+      </w:r>
+      <w:r>
+        <w:rPr>
+          <w:rFonts w:ascii="Georgia" w:hAnsi="Georgia" w:cs="Georgia"/>
+        </w:rPr>
+        <w:t xml:space="preserve">necessary </w:t>
+      </w:r>
+      <w:r>
+        <w:rPr>
+          <w:rFonts w:ascii="Georgia" w:hAnsi="Georgia" w:cs="Georgia"/>
+        </w:rPr>
+        <w:t xml:space="preserve">to </w:t>
+      </w:r>
+      <w:r>
+        <w:rPr>
+          <w:rFonts w:ascii="Georgia" w:hAnsi="Georgia" w:cs="Georgia"/>
+        </w:rPr>
+        <w:t>describe</w:t>
+      </w:r>
+      <w:r>
+        <w:rPr>
+          <w:rFonts w:ascii="Georgia" w:hAnsi="Georgia" w:cs="Georgia"/>
+        </w:rPr>
+        <w:t xml:space="preserve"> elements (heading</w:t>
+      </w:r>
+      <w:r>
+        <w:rPr>
+          <w:rFonts w:ascii="Georgia" w:hAnsi="Georgia" w:cs="Georgia"/>
+        </w:rPr>
+        <w:t>,</w:t>
+      </w:r>
+      <w:r>
+        <w:rPr>
+          <w:rFonts w:ascii="Georgia" w:hAnsi="Georgia" w:cs="Georgia"/>
+        </w:rPr>
+        <w:t xml:space="preserve"> </w:t>
+      </w:r>
+      <w:r>
+        <w:rPr>
+          <w:rFonts w:ascii="Georgia" w:hAnsi="Georgia" w:cs="Georgia"/>
+        </w:rPr>
+        <w:t>italics, etc.</w:t>
+      </w:r>
+      <w:r>
+        <w:rPr>
+          <w:rFonts w:ascii="Georgia" w:hAnsi="Georgia" w:cs="Georgia"/>
+        </w:rPr>
+        <w:t xml:space="preserve">) in </w:t>
+      </w:r>
+      <w:r>
+        <w:rPr>
+          <w:rFonts w:ascii="Georgia" w:hAnsi="Georgia" w:cs="Georgia"/>
+        </w:rPr>
+        <w:t>tags</w:t>
       </w:r>
       <w:proofErr w:type="gramStart"/>
       <w:r>
         <w:rPr>
           <w:rFonts w:ascii="Georgia" w:hAnsi="Georgia" w:cs="Georgia"/>
         </w:rPr>
+        <w:t>;</w:t>
+      </w:r>
+      <w:proofErr w:type="gramEnd"/>
+      <w:r>
+        <w:rPr>
+          <w:rFonts w:ascii="Georgia" w:hAnsi="Georgia" w:cs="Georgia"/>
+        </w:rPr>
+        <w:t xml:space="preserve"> </w:t>
+      </w:r>
+      <w:r>
+        <w:rPr>
+          <w:rFonts w:ascii="Georgia" w:hAnsi="Georgia" w:cs="Georgia"/>
+        </w:rPr>
+        <w:t xml:space="preserve">while </w:t>
+      </w:r>
+      <w:r>
+        <w:rPr>
+          <w:rFonts w:ascii="Georgia" w:hAnsi="Georgia" w:cs="Georgia"/>
+        </w:rPr>
+        <w:t xml:space="preserve">word processors generally apply a visual style to a text, without bothering with tags. To a certain extent these </w:t>
+      </w:r>
+      <w:proofErr w:type="gramStart"/>
+      <w:r>
+        <w:rPr>
+          <w:rFonts w:ascii="Georgia" w:hAnsi="Georgia" w:cs="Georgia"/>
+        </w:rPr>
         <w:t>text processing</w:t>
       </w:r>
       <w:proofErr w:type="gramEnd"/>
@@ -1723,7 +1837,55 @@
         <w:rPr>
           <w:rFonts w:ascii="Georgia" w:hAnsi="Georgia" w:cs="Georgia"/>
         </w:rPr>
-        <w:t xml:space="preserve"> which determine for instance different types of headers. The problem is that they do not separate between formatting and structure, while in the world of digital publishing this is especially important. </w:t>
+        <w:t xml:space="preserve"> which for instance </w:t>
+      </w:r>
+      <w:r>
+        <w:rPr>
+          <w:rFonts w:ascii="Georgia" w:hAnsi="Georgia" w:cs="Georgia"/>
+        </w:rPr>
+        <w:t xml:space="preserve">determine </w:t>
+      </w:r>
+      <w:r>
+        <w:rPr>
+          <w:rFonts w:ascii="Georgia" w:hAnsi="Georgia" w:cs="Georgia"/>
+        </w:rPr>
+        <w:t xml:space="preserve">different types of headers. </w:t>
+      </w:r>
+      <w:r>
+        <w:rPr>
+          <w:rFonts w:ascii="Georgia" w:hAnsi="Georgia" w:cs="Georgia"/>
+        </w:rPr>
+        <w:t>But</w:t>
+      </w:r>
+      <w:r>
+        <w:rPr>
+          <w:rFonts w:ascii="Georgia" w:hAnsi="Georgia" w:cs="Georgia"/>
+        </w:rPr>
+        <w:t xml:space="preserve"> they do not separate </w:t>
+      </w:r>
+      <w:r>
+        <w:rPr>
+          <w:rFonts w:ascii="Georgia" w:hAnsi="Georgia" w:cs="Georgia"/>
+        </w:rPr>
+        <w:t xml:space="preserve">force the user to distinguish </w:t>
+      </w:r>
+      <w:r>
+        <w:rPr>
+          <w:rFonts w:ascii="Georgia" w:hAnsi="Georgia" w:cs="Georgia"/>
+        </w:rPr>
+        <w:t xml:space="preserve">between formatting and structure, </w:t>
+      </w:r>
+      <w:r>
+        <w:rPr>
+          <w:rFonts w:ascii="Georgia" w:hAnsi="Georgia" w:cs="Georgia"/>
+        </w:rPr>
+        <w:t>whereas</w:t>
+      </w:r>
+      <w:r>
+        <w:rPr>
+          <w:rFonts w:ascii="Georgia" w:hAnsi="Georgia" w:cs="Georgia"/>
+        </w:rPr>
+        <w:t xml:space="preserve"> in the world of digital publishing this is especially important. </w:t>
       </w:r>
     </w:p>
     <w:p>
@@ -1808,13 +1970,14 @@
         <w:rPr>
           <w:rFonts w:ascii="Georgia" w:hAnsi="Georgia" w:cs="Georgia"/>
         </w:rPr>
-        <w:t xml:space="preserve">l universal document converter </w:t>
-      </w:r>
-      <w:r>
-        <w:rPr>
-          <w:rFonts w:ascii="Georgia" w:hAnsi="Georgia" w:cs="Georgia"/>
-        </w:rPr>
-        <w:t xml:space="preserve">(for more information visit the </w:t>
+        <w:t>l universal document converter</w:t>
+      </w:r>
+      <w:proofErr w:type="gramStart"/>
+      <w:r>
+        <w:rPr>
+          <w:rFonts w:ascii="Georgia" w:hAnsi="Georgia" w:cs="Georgia"/>
+        </w:rPr>
+        <w:t>.</w:t>
       </w:r>
       <w:r>
         <w:rPr>
@@ -1823,12 +1986,19 @@
         </w:rPr>
         <w:t>[</w:t>
       </w:r>
-      <w:proofErr w:type="spellStart"/>
-      <w:r>
-        <w:rPr>
-          <w:rFonts w:ascii="Georgia" w:hAnsi="Georgia" w:cs="Georgia"/>
-          <w:highlight w:val="cyan"/>
-          <w:u w:val="single"/>
+      <w:proofErr w:type="gramEnd"/>
+      <w:r>
+        <w:rPr>
+          <w:rFonts w:ascii="Georgia" w:hAnsi="Georgia" w:cs="Georgia"/>
+          <w:highlight w:val="darkRed"/>
+        </w:rPr>
+        <w:t>^</w:t>
+      </w:r>
+      <w:proofErr w:type="spellStart"/>
+      <w:r>
+        <w:rPr>
+          <w:rFonts w:ascii="Georgia" w:hAnsi="Georgia" w:cs="Georgia"/>
+          <w:highlight w:val="darkRed"/>
         </w:rPr>
         <w:t>pandoc</w:t>
       </w:r>
@@ -1838,27 +2008,25 @@
           <w:rFonts w:ascii="Georgia" w:hAnsi="Georgia" w:cs="Georgia"/>
           <w:highlight w:val="darkRed"/>
         </w:rPr>
-        <w:t>](http://www.johnmacfarlane.net/pandoc/)[^Pandoc]</w:t>
-      </w:r>
-      <w:r>
-        <w:rPr>
-          <w:rFonts w:ascii="Georgia" w:hAnsi="Georgia" w:cs="Georgia"/>
-        </w:rPr>
-        <w:t xml:space="preserve"> </w:t>
-      </w:r>
-      <w:r>
-        <w:rPr>
-          <w:rFonts w:ascii="Georgia" w:hAnsi="Georgia" w:cs="Georgia"/>
-          <w:highlight w:val="cyan"/>
-          <w:u w:val="single"/>
-        </w:rPr>
-        <w:t>website</w:t>
-      </w:r>
-      <w:r>
-        <w:rPr>
-          <w:rFonts w:ascii="Georgia" w:hAnsi="Georgia" w:cs="Georgia"/>
-        </w:rPr>
-        <w:t xml:space="preserve">). The latest versions of </w:t>
+        <w:t>]</w:t>
+      </w:r>
+      <w:r>
+        <w:rPr>
+          <w:rFonts w:ascii="Georgia" w:hAnsi="Georgia" w:cs="Georgia"/>
+        </w:rPr>
+        <w:t xml:space="preserve"> </w:t>
+      </w:r>
+      <w:r>
+        <w:rPr>
+          <w:rFonts w:ascii="Georgia" w:hAnsi="Georgia" w:cs="Georgia"/>
+        </w:rPr>
+        <w:t>The latest version</w:t>
+      </w:r>
+      <w:r>
+        <w:rPr>
+          <w:rFonts w:ascii="Georgia" w:hAnsi="Georgia" w:cs="Georgia"/>
+        </w:rPr>
+        <w:t xml:space="preserve"> of </w:t>
       </w:r>
       <w:proofErr w:type="spellStart"/>
       <w:r>
@@ -1874,98 +2042,900 @@
         <w:rPr>
           <w:rFonts w:ascii="Georgia" w:hAnsi="Georgia" w:cs="Georgia"/>
         </w:rPr>
-        <w:t xml:space="preserve"> support document conversion from </w:t>
+        <w:t xml:space="preserve"> support</w:t>
+      </w:r>
+      <w:r>
+        <w:rPr>
+          <w:rFonts w:ascii="Georgia" w:hAnsi="Georgia" w:cs="Georgia"/>
+        </w:rPr>
+        <w:t>s</w:t>
+      </w:r>
+      <w:r>
+        <w:rPr>
+          <w:rFonts w:ascii="Georgia" w:hAnsi="Georgia" w:cs="Georgia"/>
+        </w:rPr>
+        <w:t xml:space="preserve"> document conversion from </w:t>
       </w:r>
       <w:r>
         <w:rPr>
           <w:rFonts w:ascii="Georgia" w:hAnsi="Georgia" w:cs="Georgia"/>
           <w:highlight w:val="lightGray"/>
         </w:rPr>
+        <w:t>'.</w:t>
+      </w:r>
+      <w:proofErr w:type="spellStart"/>
+      <w:r>
+        <w:rPr>
+          <w:rFonts w:ascii="Georgia" w:hAnsi="Georgia" w:cs="Georgia"/>
+          <w:highlight w:val="lightGray"/>
+        </w:rPr>
+        <w:t>doc</w:t>
+      </w:r>
+      <w:r>
+        <w:rPr>
+          <w:rFonts w:ascii="Georgia" w:hAnsi="Georgia" w:cs="Georgia"/>
+          <w:highlight w:val="lightGray"/>
+        </w:rPr>
+        <w:t>x</w:t>
+      </w:r>
+      <w:proofErr w:type="spellEnd"/>
+      <w:r>
+        <w:rPr>
+          <w:rFonts w:ascii="Georgia" w:hAnsi="Georgia" w:cs="Georgia"/>
+          <w:highlight w:val="lightGray"/>
+        </w:rPr>
         <w:t>'</w:t>
       </w:r>
+      <w:r>
+        <w:rPr>
+          <w:rFonts w:ascii="Georgia" w:hAnsi="Georgia" w:cs="Georgia"/>
+        </w:rPr>
+        <w:t xml:space="preserve"> files generated by </w:t>
+      </w:r>
+      <w:r>
+        <w:rPr>
+          <w:rFonts w:ascii="Georgia" w:hAnsi="Georgia" w:cs="Georgia"/>
+          <w:highlight w:val="cyan"/>
+          <w:u w:val="single"/>
+        </w:rPr>
+        <w:t>Microsoft Office 2007</w:t>
+      </w:r>
+      <w:r>
+        <w:rPr>
+          <w:rFonts w:ascii="Georgia" w:hAnsi="Georgia" w:cs="Georgia"/>
+        </w:rPr>
+        <w:t xml:space="preserve"> or later, or by comparable programs like </w:t>
+      </w:r>
+      <w:proofErr w:type="spellStart"/>
+      <w:r>
+        <w:rPr>
+          <w:rFonts w:ascii="Georgia" w:hAnsi="Georgia" w:cs="Georgia"/>
+          <w:highlight w:val="cyan"/>
+          <w:u w:val="single"/>
+        </w:rPr>
+        <w:t>OpenOffice</w:t>
+      </w:r>
+      <w:proofErr w:type="spellEnd"/>
+      <w:r>
+        <w:rPr>
+          <w:rFonts w:ascii="Georgia" w:hAnsi="Georgia" w:cs="Georgia"/>
+        </w:rPr>
+        <w:t>/</w:t>
+      </w:r>
+      <w:proofErr w:type="spellStart"/>
+      <w:r>
+        <w:rPr>
+          <w:rFonts w:ascii="Georgia" w:hAnsi="Georgia" w:cs="Georgia"/>
+          <w:highlight w:val="cyan"/>
+          <w:u w:val="single"/>
+        </w:rPr>
+        <w:t>LibreOffice</w:t>
+      </w:r>
+      <w:proofErr w:type="spellEnd"/>
+      <w:r>
+        <w:rPr>
+          <w:rFonts w:ascii="Georgia" w:hAnsi="Georgia" w:cs="Georgia"/>
+        </w:rPr>
+        <w:t xml:space="preserve">. Since </w:t>
+      </w:r>
+      <w:r>
+        <w:rPr>
+          <w:rFonts w:ascii="Georgia" w:hAnsi="Georgia" w:cs="Georgia"/>
+          <w:highlight w:val="cyan"/>
+          <w:u w:val="single"/>
+        </w:rPr>
+        <w:t>Word</w:t>
+      </w:r>
+      <w:r>
+        <w:rPr>
+          <w:rFonts w:ascii="Georgia" w:hAnsi="Georgia" w:cs="Georgia"/>
+        </w:rPr>
+        <w:t xml:space="preserve"> does not, as explained above, enforce good structure in a document, the </w:t>
+      </w:r>
+      <w:r>
+        <w:rPr>
+          <w:rFonts w:ascii="Georgia" w:hAnsi="Georgia" w:cs="Georgia"/>
+          <w:highlight w:val="cyan"/>
+          <w:u w:val="single"/>
+        </w:rPr>
+        <w:t>EPUB</w:t>
+      </w:r>
+      <w:r>
+        <w:rPr>
+          <w:rFonts w:ascii="Georgia" w:hAnsi="Georgia" w:cs="Georgia"/>
+        </w:rPr>
+        <w:t xml:space="preserve"> generated by </w:t>
+      </w:r>
+      <w:proofErr w:type="spellStart"/>
+      <w:r>
+        <w:rPr>
+          <w:rFonts w:ascii="Georgia" w:hAnsi="Georgia" w:cs="Georgia"/>
+          <w:highlight w:val="cyan"/>
+          <w:u w:val="single"/>
+        </w:rPr>
+        <w:t>pandoc</w:t>
+      </w:r>
+      <w:proofErr w:type="spellEnd"/>
+      <w:r>
+        <w:rPr>
+          <w:rFonts w:ascii="Georgia" w:hAnsi="Georgia" w:cs="Georgia"/>
+        </w:rPr>
+        <w:t xml:space="preserve"> will never be perfect and ready for publishing. </w:t>
+      </w:r>
+      <w:r>
+        <w:rPr>
+          <w:rFonts w:ascii="Georgia" w:hAnsi="Georgia" w:cs="Georgia"/>
+        </w:rPr>
+        <w:t xml:space="preserve">But its basis is sufficiently clean for a designer to produce the final </w:t>
+      </w:r>
+      <w:proofErr w:type="spellStart"/>
+      <w:r>
+        <w:rPr>
+          <w:rFonts w:ascii="Georgia" w:hAnsi="Georgia" w:cs="Georgia"/>
+          <w:highlight w:val="cyan"/>
+          <w:u w:val="single"/>
+        </w:rPr>
+        <w:t>ebook</w:t>
+      </w:r>
+      <w:proofErr w:type="spellEnd"/>
+      <w:r>
+        <w:rPr>
+          <w:rFonts w:ascii="Georgia" w:hAnsi="Georgia" w:cs="Georgia"/>
+        </w:rPr>
+        <w:t xml:space="preserve">. Other </w:t>
+      </w:r>
+      <w:r>
+        <w:rPr>
+          <w:rFonts w:ascii="Georgia" w:hAnsi="Georgia" w:cs="Georgia"/>
+          <w:highlight w:val="cyan"/>
+          <w:u w:val="single"/>
+        </w:rPr>
+        <w:t>Word</w:t>
+      </w:r>
+      <w:r>
+        <w:rPr>
+          <w:rFonts w:ascii="Georgia" w:hAnsi="Georgia" w:cs="Georgia"/>
+        </w:rPr>
+        <w:t>-to-</w:t>
+      </w:r>
+      <w:r>
+        <w:rPr>
+          <w:rFonts w:ascii="Georgia" w:hAnsi="Georgia" w:cs="Georgia"/>
+          <w:highlight w:val="cyan"/>
+          <w:u w:val="single"/>
+        </w:rPr>
+        <w:t>EPUB</w:t>
+      </w:r>
+      <w:r>
+        <w:rPr>
+          <w:rFonts w:ascii="Georgia" w:hAnsi="Georgia" w:cs="Georgia"/>
+        </w:rPr>
+        <w:t xml:space="preserve"> programs, such as the built-in document converter of </w:t>
+      </w:r>
+      <w:proofErr w:type="spellStart"/>
+      <w:r>
+        <w:rPr>
+          <w:rFonts w:ascii="Georgia" w:hAnsi="Georgia" w:cs="Georgia"/>
+          <w:highlight w:val="cyan"/>
+          <w:u w:val="single"/>
+        </w:rPr>
+        <w:t>calibre</w:t>
+      </w:r>
+      <w:proofErr w:type="spellEnd"/>
+      <w:r>
+        <w:rPr>
+          <w:rFonts w:ascii="Georgia" w:hAnsi="Georgia" w:cs="Georgia"/>
+        </w:rPr>
+        <w:t xml:space="preserve"> </w:t>
+      </w:r>
+      <w:r>
+        <w:rPr>
+          <w:rFonts w:ascii="Georgia" w:hAnsi="Georgia" w:cs="Georgia"/>
+          <w:highlight w:val="darkRed"/>
+        </w:rPr>
+        <w:t>[</w:t>
+      </w:r>
       <w:proofErr w:type="gramStart"/>
       <w:r>
         <w:rPr>
           <w:rFonts w:ascii="Georgia" w:hAnsi="Georgia" w:cs="Georgia"/>
+          <w:highlight w:val="darkRed"/>
+        </w:rPr>
+        <w:t>![</w:t>
+      </w:r>
+      <w:proofErr w:type="spellStart"/>
+      <w:proofErr w:type="gramEnd"/>
+      <w:r>
+        <w:rPr>
+          <w:rFonts w:ascii="Georgia" w:hAnsi="Georgia" w:cs="Georgia"/>
+          <w:highlight w:val="darkRed"/>
+        </w:rPr>
+        <w:t>Bloglink</w:t>
+      </w:r>
+      <w:proofErr w:type="spellEnd"/>
+      <w:r>
+        <w:rPr>
+          <w:rFonts w:ascii="Georgia" w:hAnsi="Georgia" w:cs="Georgia"/>
+          <w:highlight w:val="darkRed"/>
+        </w:rPr>
+        <w:t xml:space="preserve">](images/dpt_blog_verwijzing.png)](http://networkcultures.org/digitalpublishing/2014/03/28/converting-a-docx-directly-to-epub-using-calibre/ "Link to blog post: Converting a DOCX directly to EPUB using </w:t>
+      </w:r>
+      <w:proofErr w:type="spellStart"/>
+      <w:r>
+        <w:rPr>
+          <w:rFonts w:ascii="Georgia" w:hAnsi="Georgia" w:cs="Georgia"/>
+          <w:highlight w:val="darkRed"/>
+        </w:rPr>
+        <w:t>Calibre</w:t>
+      </w:r>
+      <w:proofErr w:type="spellEnd"/>
+      <w:r>
+        <w:rPr>
+          <w:rFonts w:ascii="Georgia" w:hAnsi="Georgia" w:cs="Georgia"/>
+          <w:highlight w:val="darkRed"/>
+        </w:rPr>
+        <w:t xml:space="preserve">")(Converting a DOCX directly to EPUB using </w:t>
+      </w:r>
+      <w:proofErr w:type="spellStart"/>
+      <w:r>
+        <w:rPr>
+          <w:rFonts w:ascii="Georgia" w:hAnsi="Georgia" w:cs="Georgia"/>
+          <w:highlight w:val="darkRed"/>
+        </w:rPr>
+        <w:t>Calibre</w:t>
+      </w:r>
+      <w:proofErr w:type="spellEnd"/>
+      <w:r>
+        <w:rPr>
+          <w:rFonts w:ascii="Georgia" w:hAnsi="Georgia" w:cs="Georgia"/>
+          <w:highlight w:val="darkRed"/>
+        </w:rPr>
+        <w:t>)</w:t>
+      </w:r>
+      <w:r>
+        <w:rPr>
+          <w:rFonts w:ascii="Georgia" w:hAnsi="Georgia" w:cs="Georgia"/>
+        </w:rPr>
+        <w:t xml:space="preserve">, produce worse results. </w:t>
+      </w:r>
+    </w:p>
+    <w:p>
+      <w:pPr>
+        <w:pStyle w:val="PlainText"/>
+        <w:rPr>
+          <w:rFonts w:ascii="Georgia" w:hAnsi="Georgia" w:cs="Georgia"/>
+        </w:rPr>
+      </w:pPr>
+      <w:r>
+        <w:rPr>
+          <w:rFonts w:ascii="Georgia" w:hAnsi="Georgia" w:cs="Georgia"/>
+        </w:rPr>
+        <w:t xml:space="preserve"> </w:t>
+      </w:r>
+    </w:p>
+    <w:p>
+      <w:pPr>
+        <w:pStyle w:val="PlainText"/>
+        <w:rPr>
+          <w:rFonts w:ascii="Georgia" w:hAnsi="Georgia" w:cs="Georgia"/>
+        </w:rPr>
+      </w:pPr>
+      <w:r>
+        <w:rPr>
+          <w:rFonts w:ascii="Georgia" w:hAnsi="Georgia" w:cs="Georgia"/>
+        </w:rPr>
+        <w:t xml:space="preserve">In order to obtain the best possible </w:t>
+      </w:r>
+      <w:r>
+        <w:rPr>
+          <w:rFonts w:ascii="Georgia" w:hAnsi="Georgia" w:cs="Georgia"/>
+          <w:highlight w:val="cyan"/>
+          <w:u w:val="single"/>
+        </w:rPr>
+        <w:t>EPUB</w:t>
+      </w:r>
+      <w:r>
+        <w:rPr>
+          <w:rFonts w:ascii="Georgia" w:hAnsi="Georgia" w:cs="Georgia"/>
+        </w:rPr>
+        <w:t xml:space="preserve"> file, the </w:t>
+      </w:r>
+      <w:r>
+        <w:rPr>
+          <w:rFonts w:ascii="Georgia" w:hAnsi="Georgia" w:cs="Georgia"/>
+          <w:highlight w:val="cyan"/>
+          <w:u w:val="single"/>
+        </w:rPr>
+        <w:t>Word</w:t>
+      </w:r>
+      <w:r>
+        <w:rPr>
+          <w:rFonts w:ascii="Georgia" w:hAnsi="Georgia" w:cs="Georgia"/>
+        </w:rPr>
+        <w:t xml:space="preserve"> document should be formatted, solely if possible, with </w:t>
+      </w:r>
+      <w:r>
+        <w:rPr>
+          <w:rFonts w:ascii="Georgia" w:hAnsi="Georgia" w:cs="Georgia"/>
+          <w:highlight w:val="cyan"/>
+          <w:u w:val="single"/>
+        </w:rPr>
+        <w:t>Word</w:t>
+      </w:r>
+      <w:r>
+        <w:rPr>
+          <w:rFonts w:ascii="Georgia" w:hAnsi="Georgia" w:cs="Georgia"/>
+        </w:rPr>
+        <w:t xml:space="preserve">'s standard paragraph styles such as </w:t>
+      </w:r>
+      <w:r>
+        <w:rPr>
+          <w:rFonts w:ascii="Georgia" w:hAnsi="Georgia" w:cs="Georgia"/>
           <w:highlight w:val="lightGray"/>
         </w:rPr>
+        <w:t>'Normal'</w:t>
+      </w:r>
+      <w:r>
+        <w:rPr>
+          <w:rFonts w:ascii="Georgia" w:hAnsi="Georgia" w:cs="Georgia"/>
+        </w:rPr>
+        <w:t xml:space="preserve">, </w:t>
+      </w:r>
+      <w:r>
+        <w:rPr>
+          <w:rFonts w:ascii="Georgia" w:hAnsi="Georgia" w:cs="Georgia"/>
+          <w:highlight w:val="lightGray"/>
+        </w:rPr>
+        <w:t>'Title'</w:t>
+      </w:r>
+      <w:r>
+        <w:rPr>
+          <w:rFonts w:ascii="Georgia" w:hAnsi="Georgia" w:cs="Georgia"/>
+        </w:rPr>
+        <w:t xml:space="preserve">, </w:t>
+      </w:r>
+      <w:r>
+        <w:rPr>
+          <w:rFonts w:ascii="Georgia" w:hAnsi="Georgia" w:cs="Georgia"/>
+          <w:highlight w:val="lightGray"/>
+        </w:rPr>
+        <w:t>'Subtitle'</w:t>
+      </w:r>
+      <w:r>
+        <w:rPr>
+          <w:rFonts w:ascii="Georgia" w:hAnsi="Georgia" w:cs="Georgia"/>
+        </w:rPr>
+        <w:t xml:space="preserve">, </w:t>
+      </w:r>
+      <w:r>
+        <w:rPr>
+          <w:rFonts w:ascii="Georgia" w:hAnsi="Georgia" w:cs="Georgia"/>
+          <w:highlight w:val="lightGray"/>
+        </w:rPr>
+        <w:t>'Quote'</w:t>
+      </w:r>
+      <w:r>
+        <w:rPr>
+          <w:rFonts w:ascii="Georgia" w:hAnsi="Georgia" w:cs="Georgia"/>
+        </w:rPr>
+        <w:t xml:space="preserve"> and most importantly </w:t>
+      </w:r>
+      <w:r>
+        <w:rPr>
+          <w:rFonts w:ascii="Georgia" w:hAnsi="Georgia" w:cs="Georgia"/>
+          <w:highlight w:val="lightGray"/>
+        </w:rPr>
+        <w:t>'Heading 1'</w:t>
+      </w:r>
+      <w:r>
+        <w:rPr>
+          <w:rFonts w:ascii="Georgia" w:hAnsi="Georgia" w:cs="Georgia"/>
+        </w:rPr>
+        <w:t xml:space="preserve">, </w:t>
+      </w:r>
+      <w:r>
+        <w:rPr>
+          <w:rFonts w:ascii="Georgia" w:hAnsi="Georgia" w:cs="Georgia"/>
+          <w:highlight w:val="lightGray"/>
+        </w:rPr>
+        <w:t>'Heading 2'</w:t>
+      </w:r>
+      <w:r>
+        <w:rPr>
+          <w:rFonts w:ascii="Georgia" w:hAnsi="Georgia" w:cs="Georgia"/>
+        </w:rPr>
+        <w:t xml:space="preserve">, </w:t>
+      </w:r>
+      <w:r>
+        <w:rPr>
+          <w:rFonts w:ascii="Georgia" w:hAnsi="Georgia" w:cs="Georgia"/>
+          <w:highlight w:val="lightGray"/>
+        </w:rPr>
+        <w:t>'Heading 3'</w:t>
+      </w:r>
+      <w:r>
+        <w:rPr>
+          <w:rFonts w:ascii="Georgia" w:hAnsi="Georgia" w:cs="Georgia"/>
+        </w:rPr>
+        <w:t xml:space="preserve"> for the headings according to their logical hierarchy. For example: </w:t>
+      </w:r>
+      <w:r>
+        <w:rPr>
+          <w:rFonts w:ascii="Georgia" w:hAnsi="Georgia" w:cs="Georgia"/>
+          <w:highlight w:val="lightGray"/>
+        </w:rPr>
+        <w:t>'Heading 1'</w:t>
+      </w:r>
+      <w:r>
+        <w:rPr>
+          <w:rFonts w:ascii="Georgia" w:hAnsi="Georgia" w:cs="Georgia"/>
+        </w:rPr>
+        <w:t xml:space="preserve"> for chapters, </w:t>
+      </w:r>
+      <w:r>
+        <w:rPr>
+          <w:rFonts w:ascii="Georgia" w:hAnsi="Georgia" w:cs="Georgia"/>
+          <w:highlight w:val="lightGray"/>
+        </w:rPr>
+        <w:t>'Heading 2'</w:t>
+      </w:r>
+      <w:r>
+        <w:rPr>
+          <w:rFonts w:ascii="Georgia" w:hAnsi="Georgia" w:cs="Georgia"/>
+        </w:rPr>
+        <w:t xml:space="preserve"> for sections, </w:t>
+      </w:r>
+      <w:r>
+        <w:rPr>
+          <w:rFonts w:ascii="Georgia" w:hAnsi="Georgia" w:cs="Georgia"/>
+          <w:highlight w:val="lightGray"/>
+        </w:rPr>
+        <w:t>'Heading 3'</w:t>
+      </w:r>
+      <w:r>
+        <w:rPr>
+          <w:rFonts w:ascii="Georgia" w:hAnsi="Georgia" w:cs="Georgia"/>
+        </w:rPr>
+        <w:t xml:space="preserve"> for sub</w:t>
+      </w:r>
+      <w:r>
+        <w:rPr>
+          <w:rFonts w:ascii="Georgia" w:hAnsi="Georgia" w:cs="Georgia"/>
+        </w:rPr>
+        <w:t>-</w:t>
+      </w:r>
+      <w:r>
+        <w:rPr>
+          <w:rFonts w:ascii="Georgia" w:hAnsi="Georgia" w:cs="Georgia"/>
+        </w:rPr>
+        <w:t xml:space="preserve">headlines. The resulting </w:t>
+      </w:r>
+      <w:r>
+        <w:rPr>
+          <w:rFonts w:ascii="Georgia" w:hAnsi="Georgia" w:cs="Georgia"/>
+          <w:highlight w:val="cyan"/>
+          <w:u w:val="single"/>
+        </w:rPr>
+        <w:t>EPUB</w:t>
+      </w:r>
+      <w:r>
+        <w:rPr>
+          <w:rFonts w:ascii="Georgia" w:hAnsi="Georgia" w:cs="Georgia"/>
+        </w:rPr>
+        <w:t xml:space="preserve"> document will contain a table of contents and document navigation menu based on the </w:t>
+      </w:r>
+      <w:r>
+        <w:rPr>
+          <w:rFonts w:ascii="Georgia" w:hAnsi="Georgia" w:cs="Georgia"/>
+          <w:highlight w:val="lightGray"/>
+        </w:rPr>
+        <w:t>'Heading'</w:t>
+      </w:r>
+      <w:r>
+        <w:rPr>
+          <w:rFonts w:ascii="Georgia" w:hAnsi="Georgia" w:cs="Georgia"/>
+        </w:rPr>
+        <w:t xml:space="preserve"> hierarchy, so </w:t>
+      </w:r>
+      <w:r>
+        <w:rPr>
+          <w:rFonts w:ascii="Georgia" w:hAnsi="Georgia" w:cs="Georgia"/>
+        </w:rPr>
+        <w:t>well structured</w:t>
+      </w:r>
+      <w:r>
+        <w:rPr>
+          <w:rFonts w:ascii="Georgia" w:hAnsi="Georgia" w:cs="Georgia"/>
+        </w:rPr>
+        <w:t xml:space="preserve"> headings are of paramount importance. </w:t>
+      </w:r>
+      <w:r>
+        <w:rPr>
+          <w:rFonts w:ascii="Georgia" w:hAnsi="Georgia" w:cs="Georgia"/>
+          <w:highlight w:val="cyan"/>
+          <w:u w:val="single"/>
+        </w:rPr>
+        <w:t>Word</w:t>
+      </w:r>
+      <w:r>
+        <w:rPr>
+          <w:rFonts w:ascii="Georgia" w:hAnsi="Georgia" w:cs="Georgia"/>
+        </w:rPr>
+        <w:t xml:space="preserve"> footnotes will appear as linked endnotes in the </w:t>
+      </w:r>
+      <w:r>
+        <w:rPr>
+          <w:rFonts w:ascii="Georgia" w:hAnsi="Georgia" w:cs="Georgia"/>
+          <w:highlight w:val="cyan"/>
+          <w:u w:val="single"/>
+        </w:rPr>
+        <w:t>EPUB</w:t>
+      </w:r>
+      <w:r>
+        <w:rPr>
+          <w:rFonts w:ascii="Georgia" w:hAnsi="Georgia" w:cs="Georgia"/>
+        </w:rPr>
+        <w:t xml:space="preserve">, elegantly simplifying an otherwise tedious document redesign task. </w:t>
+      </w:r>
+    </w:p>
+    <w:p>
+      <w:pPr>
+        <w:pStyle w:val="PlainText"/>
+        <w:rPr>
+          <w:rFonts w:ascii="Georgia" w:hAnsi="Georgia" w:cs="Georgia"/>
+        </w:rPr>
+      </w:pPr>
+      <w:r>
+        <w:rPr>
+          <w:rFonts w:ascii="Georgia" w:hAnsi="Georgia" w:cs="Georgia"/>
+        </w:rPr>
+        <w:t xml:space="preserve"> </w:t>
+      </w:r>
+    </w:p>
+    <w:p>
+      <w:pPr>
+        <w:pStyle w:val="PlainText"/>
+        <w:rPr>
+          <w:rFonts w:ascii="Georgia" w:hAnsi="Georgia" w:cs="Georgia"/>
+        </w:rPr>
+      </w:pPr>
+      <w:r>
+        <w:rPr>
+          <w:rFonts w:ascii="Georgia" w:hAnsi="Georgia" w:cs="Georgia"/>
+          <w:highlight w:val="cyan"/>
+          <w:u w:val="single"/>
+        </w:rPr>
+        <w:t>Word</w:t>
+      </w:r>
+      <w:r>
+        <w:rPr>
+          <w:rFonts w:ascii="Georgia" w:hAnsi="Georgia" w:cs="Georgia"/>
+        </w:rPr>
+        <w:t xml:space="preserve"> unfortunately lacks two features that would make it more suitable for hybrid publishing projects: </w:t>
+      </w:r>
+    </w:p>
+    <w:p>
+      <w:pPr>
+        <w:pStyle w:val="PlainText"/>
+        <w:rPr>
+          <w:rFonts w:ascii="Georgia" w:hAnsi="Georgia" w:cs="Georgia"/>
+        </w:rPr>
+      </w:pPr>
+      <w:r>
+        <w:rPr>
+          <w:rFonts w:ascii="Georgia" w:hAnsi="Georgia" w:cs="Georgia"/>
+        </w:rPr>
+        <w:lastRenderedPageBreak/>
+        <w:t xml:space="preserve">1). </w:t>
+      </w:r>
+      <w:r>
+        <w:rPr>
+          <w:rFonts w:ascii="Georgia" w:hAnsi="Georgia" w:cs="Georgia"/>
+          <w:highlight w:val="cyan"/>
+          <w:u w:val="single"/>
+        </w:rPr>
+        <w:t>Word</w:t>
+      </w:r>
+      <w:r>
+        <w:rPr>
+          <w:rFonts w:ascii="Georgia" w:hAnsi="Georgia" w:cs="Georgia"/>
+        </w:rPr>
+        <w:t xml:space="preserve"> does not have a </w:t>
+      </w:r>
+      <w:r>
+        <w:rPr>
+          <w:rFonts w:ascii="Georgia" w:hAnsi="Georgia" w:cs="Georgia"/>
+          <w:highlight w:val="lightGray"/>
+        </w:rPr>
+        <w:t>'strict mode'</w:t>
+      </w:r>
+      <w:r>
+        <w:rPr>
+          <w:rFonts w:ascii="Georgia" w:hAnsi="Georgia" w:cs="Georgia"/>
+        </w:rPr>
+        <w:t xml:space="preserve"> that would force all writers and editors of a document to only use defined paragraph styles instead of </w:t>
+      </w:r>
+      <w:r>
+        <w:rPr>
+          <w:rFonts w:ascii="Georgia" w:hAnsi="Georgia" w:cs="Georgia"/>
+        </w:rPr>
+        <w:t>manually formatting. This means</w:t>
+      </w:r>
+      <w:r>
+        <w:rPr>
+          <w:rFonts w:ascii="Georgia" w:hAnsi="Georgia" w:cs="Georgia"/>
+        </w:rPr>
+        <w:t xml:space="preserve"> your document will likely contain headlines that haven't been defined as headlines, but are just bold-faced text, quotes that haven't been defined as quotes etc. Unfortunately, if the manual formatting looks the same as the predefined paragraph styles, it is hard to impossible to spot these parts of a text. </w:t>
+      </w:r>
+    </w:p>
+    <w:p>
+      <w:pPr>
+        <w:pStyle w:val="PlainText"/>
+        <w:rPr>
+          <w:rFonts w:ascii="Georgia" w:hAnsi="Georgia" w:cs="Georgia"/>
+        </w:rPr>
+      </w:pPr>
+      <w:r>
+        <w:rPr>
+          <w:rFonts w:ascii="Georgia" w:hAnsi="Georgia" w:cs="Georgia"/>
+        </w:rPr>
+        <w:t xml:space="preserve">2). </w:t>
+      </w:r>
+      <w:r>
+        <w:rPr>
+          <w:rFonts w:ascii="Georgia" w:hAnsi="Georgia" w:cs="Georgia"/>
+          <w:highlight w:val="cyan"/>
+          <w:u w:val="single"/>
+        </w:rPr>
+        <w:t>Word</w:t>
+      </w:r>
+      <w:r>
+        <w:rPr>
+          <w:rFonts w:ascii="Georgia" w:hAnsi="Georgia" w:cs="Georgia"/>
+        </w:rPr>
+        <w:t xml:space="preserve"> provides no automatic or semi-automatic tools to find manual formatting and replace it with predefined paragraph styles. The only way to achieve this is to manually control and adjust the whole document. </w:t>
+      </w:r>
+    </w:p>
+    <w:p>
+      <w:pPr>
+        <w:pStyle w:val="PlainText"/>
+        <w:rPr>
+          <w:rFonts w:ascii="Georgia" w:hAnsi="Georgia" w:cs="Georgia"/>
+        </w:rPr>
+      </w:pPr>
+      <w:r>
+        <w:rPr>
+          <w:rFonts w:ascii="Georgia" w:hAnsi="Georgia" w:cs="Georgia"/>
+        </w:rPr>
+        <w:t xml:space="preserve"> </w:t>
+      </w:r>
+    </w:p>
+    <w:p>
+      <w:pPr>
+        <w:pStyle w:val="PlainText"/>
+        <w:rPr>
+          <w:rFonts w:ascii="Georgia" w:hAnsi="Georgia" w:cs="Georgia"/>
+        </w:rPr>
+      </w:pPr>
+      <w:r>
+        <w:rPr>
+          <w:rFonts w:ascii="Georgia" w:hAnsi="Georgia" w:cs="Georgia"/>
+        </w:rPr>
+        <w:t xml:space="preserve">Often, such inconsistencies in a </w:t>
+      </w:r>
+      <w:r>
+        <w:rPr>
+          <w:rFonts w:ascii="Georgia" w:hAnsi="Georgia" w:cs="Georgia"/>
+          <w:highlight w:val="cyan"/>
+          <w:u w:val="single"/>
+        </w:rPr>
+        <w:t>Word</w:t>
+      </w:r>
+      <w:r>
+        <w:rPr>
+          <w:rFonts w:ascii="Georgia" w:hAnsi="Georgia" w:cs="Georgia"/>
+        </w:rPr>
+        <w:t xml:space="preserve"> document will only become visible after the </w:t>
+      </w:r>
+      <w:r>
+        <w:rPr>
+          <w:rFonts w:ascii="Georgia" w:hAnsi="Georgia" w:cs="Georgia"/>
+          <w:highlight w:val="cyan"/>
+          <w:u w:val="single"/>
+        </w:rPr>
+        <w:t>EPUB</w:t>
+      </w:r>
+      <w:r>
+        <w:rPr>
+          <w:rFonts w:ascii="Georgia" w:hAnsi="Georgia" w:cs="Georgia"/>
+        </w:rPr>
+        <w:t xml:space="preserve"> conversion, for example as a missing chapter headline in the table of contents of the electronic book. These are the inherent risks and limitations of using </w:t>
+      </w:r>
+      <w:r>
+        <w:rPr>
+          <w:rFonts w:ascii="Georgia" w:hAnsi="Georgia" w:cs="Georgia"/>
+          <w:highlight w:val="cyan"/>
+          <w:u w:val="single"/>
+        </w:rPr>
+        <w:t>Word</w:t>
+      </w:r>
+      <w:r>
+        <w:rPr>
+          <w:rFonts w:ascii="Georgia" w:hAnsi="Georgia" w:cs="Georgia"/>
+        </w:rPr>
+        <w:t xml:space="preserve"> in the editorial workflow. Nevertheless, the </w:t>
+      </w:r>
+      <w:r>
+        <w:rPr>
+          <w:rFonts w:ascii="Georgia" w:hAnsi="Georgia" w:cs="Georgia"/>
+          <w:highlight w:val="cyan"/>
+          <w:u w:val="single"/>
+        </w:rPr>
+        <w:t>Word</w:t>
+      </w:r>
+      <w:r>
+        <w:rPr>
+          <w:rFonts w:ascii="Georgia" w:hAnsi="Georgia" w:cs="Georgia"/>
+        </w:rPr>
+        <w:t xml:space="preserve"> plus</w:t>
+      </w:r>
+      <w:r>
+        <w:rPr>
+          <w:rFonts w:ascii="Georgia" w:hAnsi="Georgia" w:cs="Georgia"/>
+        </w:rPr>
+        <w:t xml:space="preserve"> </w:t>
+      </w:r>
+      <w:proofErr w:type="spellStart"/>
+      <w:r>
+        <w:rPr>
+          <w:rFonts w:ascii="Georgia" w:hAnsi="Georgia" w:cs="Georgia"/>
+          <w:highlight w:val="cyan"/>
+          <w:u w:val="single"/>
+        </w:rPr>
+        <w:t>pandoc</w:t>
+      </w:r>
+      <w:proofErr w:type="spellEnd"/>
+      <w:r>
+        <w:rPr>
+          <w:rFonts w:ascii="Georgia" w:hAnsi="Georgia" w:cs="Georgia"/>
+        </w:rPr>
+        <w:t xml:space="preserve"> </w:t>
+      </w:r>
+      <w:r>
+        <w:rPr>
+          <w:rFonts w:ascii="Georgia" w:hAnsi="Georgia" w:cs="Georgia"/>
+        </w:rPr>
+        <w:t>option</w:t>
+      </w:r>
+      <w:r>
+        <w:rPr>
+          <w:rFonts w:ascii="Georgia" w:hAnsi="Georgia" w:cs="Georgia"/>
+        </w:rPr>
+        <w:t xml:space="preserve"> will likely be the easiest and least painful solution for publishers to adopt. </w:t>
+      </w:r>
+    </w:p>
+    <w:p>
+      <w:pPr>
+        <w:pStyle w:val="PlainText"/>
+        <w:rPr>
+          <w:rFonts w:ascii="Georgia" w:hAnsi="Georgia" w:cs="Georgia"/>
+        </w:rPr>
+      </w:pPr>
+      <w:r>
+        <w:rPr>
+          <w:rFonts w:ascii="Georgia" w:hAnsi="Georgia" w:cs="Georgia"/>
+        </w:rPr>
+        <w:t xml:space="preserve"> </w:t>
+      </w:r>
+    </w:p>
+    <w:p>
+      <w:pPr>
+        <w:pStyle w:val="PlainText"/>
+        <w:rPr>
+          <w:rFonts w:ascii="Georgia" w:hAnsi="Georgia" w:cs="Georgia"/>
+        </w:rPr>
+      </w:pPr>
+      <w:r>
+        <w:rPr>
+          <w:rFonts w:ascii="Georgia" w:hAnsi="Georgia" w:cs="Georgia"/>
+        </w:rPr>
+        <w:t xml:space="preserve">We recommend two ways of working with </w:t>
+      </w:r>
+      <w:r>
+        <w:rPr>
+          <w:rFonts w:ascii="Georgia" w:hAnsi="Georgia" w:cs="Georgia"/>
+          <w:highlight w:val="cyan"/>
+          <w:u w:val="single"/>
+        </w:rPr>
+        <w:t>Word</w:t>
+      </w:r>
+      <w:r>
+        <w:rPr>
+          <w:rFonts w:ascii="Georgia" w:hAnsi="Georgia" w:cs="Georgia"/>
+        </w:rPr>
+        <w:t xml:space="preserve"> + </w:t>
+      </w:r>
+      <w:proofErr w:type="spellStart"/>
+      <w:r>
+        <w:rPr>
+          <w:rFonts w:ascii="Georgia" w:hAnsi="Georgia" w:cs="Georgia"/>
+          <w:highlight w:val="cyan"/>
+          <w:u w:val="single"/>
+        </w:rPr>
+        <w:t>pandoc</w:t>
+      </w:r>
+      <w:proofErr w:type="spellEnd"/>
+      <w:r>
+        <w:rPr>
+          <w:rFonts w:ascii="Georgia" w:hAnsi="Georgia" w:cs="Georgia"/>
+        </w:rPr>
         <w:t>.</w:t>
       </w:r>
-      <w:proofErr w:type="spellStart"/>
-      <w:r>
-        <w:rPr>
-          <w:rFonts w:ascii="Georgia" w:hAnsi="Georgia" w:cs="Georgia"/>
-          <w:highlight w:val="lightGray"/>
-        </w:rPr>
-        <w:t>doc</w:t>
-      </w:r>
-      <w:r>
-        <w:rPr>
-          <w:rFonts w:ascii="Georgia" w:hAnsi="Georgia" w:cs="Georgia"/>
-          <w:highlight w:val="lightGray"/>
-        </w:rPr>
-        <w:t>x</w:t>
-      </w:r>
-      <w:proofErr w:type="spellEnd"/>
-      <w:r>
-        <w:rPr>
-          <w:rFonts w:ascii="Georgia" w:hAnsi="Georgia" w:cs="Georgia"/>
-          <w:highlight w:val="lightGray"/>
-        </w:rPr>
-        <w:t>'</w:t>
-      </w:r>
-      <w:proofErr w:type="gramEnd"/>
-      <w:r>
-        <w:rPr>
-          <w:rFonts w:ascii="Georgia" w:hAnsi="Georgia" w:cs="Georgia"/>
-        </w:rPr>
-        <w:t xml:space="preserve"> files generated by </w:t>
-      </w:r>
-      <w:r>
-        <w:rPr>
-          <w:rFonts w:ascii="Georgia" w:hAnsi="Georgia" w:cs="Georgia"/>
-          <w:highlight w:val="cyan"/>
-          <w:u w:val="single"/>
-        </w:rPr>
-        <w:t>Microsoft Office 2007</w:t>
-      </w:r>
-      <w:r>
-        <w:rPr>
-          <w:rFonts w:ascii="Georgia" w:hAnsi="Georgia" w:cs="Georgia"/>
-        </w:rPr>
-        <w:t xml:space="preserve"> or later, or by comparable programs like </w:t>
-      </w:r>
-      <w:proofErr w:type="spellStart"/>
-      <w:r>
-        <w:rPr>
-          <w:rFonts w:ascii="Georgia" w:hAnsi="Georgia" w:cs="Georgia"/>
-          <w:highlight w:val="cyan"/>
-          <w:u w:val="single"/>
-        </w:rPr>
-        <w:t>OpenOffice</w:t>
-      </w:r>
-      <w:proofErr w:type="spellEnd"/>
-      <w:r>
-        <w:rPr>
-          <w:rFonts w:ascii="Georgia" w:hAnsi="Georgia" w:cs="Georgia"/>
-        </w:rPr>
-        <w:t>/</w:t>
-      </w:r>
-      <w:proofErr w:type="spellStart"/>
-      <w:r>
-        <w:rPr>
-          <w:rFonts w:ascii="Georgia" w:hAnsi="Georgia" w:cs="Georgia"/>
-          <w:highlight w:val="cyan"/>
-          <w:u w:val="single"/>
-        </w:rPr>
-        <w:t>LibreOffice</w:t>
-      </w:r>
-      <w:proofErr w:type="spellEnd"/>
-      <w:r>
-        <w:rPr>
-          <w:rFonts w:ascii="Georgia" w:hAnsi="Georgia" w:cs="Georgia"/>
-        </w:rPr>
-        <w:t xml:space="preserve">. Since </w:t>
+      <w:r>
+        <w:rPr>
+          <w:rFonts w:ascii="Georgia" w:hAnsi="Georgia" w:cs="Georgia"/>
+        </w:rPr>
+        <w:t xml:space="preserve"> </w:t>
+      </w:r>
+    </w:p>
+    <w:p>
+      <w:pPr>
+        <w:pStyle w:val="PlainText"/>
+        <w:rPr>
+          <w:rFonts w:ascii="Georgia" w:hAnsi="Georgia" w:cs="Georgia"/>
+        </w:rPr>
+      </w:pPr>
+      <w:r>
+        <w:rPr>
+          <w:rFonts w:ascii="Georgia" w:hAnsi="Georgia" w:cs="Georgia"/>
+        </w:rPr>
+        <w:t xml:space="preserve"> </w:t>
+      </w:r>
+    </w:p>
+    <w:p>
+      <w:pPr>
+        <w:pStyle w:val="PlainText"/>
+        <w:rPr>
+          <w:rFonts w:ascii="Georgia" w:hAnsi="Georgia" w:cs="Georgia"/>
+        </w:rPr>
+      </w:pPr>
+      <w:r>
+        <w:rPr>
+          <w:rFonts w:ascii="Georgia" w:hAnsi="Georgia" w:cs="Georgia"/>
+        </w:rPr>
+        <w:t xml:space="preserve">1. </w:t>
+      </w:r>
+      <w:r>
+        <w:rPr>
+          <w:rFonts w:ascii="Georgia" w:hAnsi="Georgia" w:cs="Georgia"/>
+        </w:rPr>
+        <w:t>C</w:t>
+      </w:r>
+      <w:r>
+        <w:rPr>
+          <w:rFonts w:ascii="Georgia" w:hAnsi="Georgia" w:cs="Georgia"/>
+        </w:rPr>
+        <w:t xml:space="preserve">onversion from </w:t>
       </w:r>
       <w:r>
         <w:rPr>
@@ -1979,7 +2949,7 @@
         <w:rPr>
           <w:rFonts w:ascii="Georgia" w:hAnsi="Georgia" w:cs="Georgia"/>
         </w:rPr>
-        <w:t xml:space="preserve"> does not, as explained above, enforce good structure in a document, the </w:t>
+        <w:t xml:space="preserve"> to </w:t>
       </w:r>
       <w:r>
         <w:rPr>
@@ -1993,7 +2963,7 @@
         <w:rPr>
           <w:rFonts w:ascii="Georgia" w:hAnsi="Georgia" w:cs="Georgia"/>
         </w:rPr>
-        <w:t xml:space="preserve"> generated by </w:t>
+        <w:t xml:space="preserve"> using </w:t>
       </w:r>
       <w:proofErr w:type="spellStart"/>
       <w:r>
@@ -2009,800 +2979,14 @@
         <w:rPr>
           <w:rFonts w:ascii="Georgia" w:hAnsi="Georgia" w:cs="Georgia"/>
         </w:rPr>
-        <w:t xml:space="preserve"> will never be perfect and ready for publishing. </w:t>
-      </w:r>
-      <w:r>
-        <w:rPr>
-          <w:rFonts w:ascii="Georgia" w:hAnsi="Georgia" w:cs="Georgia"/>
-        </w:rPr>
-        <w:t xml:space="preserve">But its basis is sufficiently clean for a designer to produce the final </w:t>
-      </w:r>
-      <w:proofErr w:type="spellStart"/>
-      <w:r>
-        <w:rPr>
-          <w:rFonts w:ascii="Georgia" w:hAnsi="Georgia" w:cs="Georgia"/>
-          <w:highlight w:val="cyan"/>
-          <w:u w:val="single"/>
-        </w:rPr>
-        <w:t>ebook</w:t>
-      </w:r>
-      <w:proofErr w:type="spellEnd"/>
-      <w:r>
-        <w:rPr>
-          <w:rFonts w:ascii="Georgia" w:hAnsi="Georgia" w:cs="Georgia"/>
-        </w:rPr>
-        <w:t xml:space="preserve">. Other </w:t>
-      </w:r>
-      <w:r>
-        <w:rPr>
-          <w:rFonts w:ascii="Georgia" w:hAnsi="Georgia" w:cs="Georgia"/>
-          <w:highlight w:val="cyan"/>
-          <w:u w:val="single"/>
-        </w:rPr>
-        <w:t>Word</w:t>
-      </w:r>
-      <w:r>
-        <w:rPr>
-          <w:rFonts w:ascii="Georgia" w:hAnsi="Georgia" w:cs="Georgia"/>
-        </w:rPr>
-        <w:t>-to-</w:t>
-      </w:r>
-      <w:r>
-        <w:rPr>
-          <w:rFonts w:ascii="Georgia" w:hAnsi="Georgia" w:cs="Georgia"/>
-          <w:highlight w:val="cyan"/>
-          <w:u w:val="single"/>
-        </w:rPr>
-        <w:t>EPUB</w:t>
-      </w:r>
-      <w:r>
-        <w:rPr>
-          <w:rFonts w:ascii="Georgia" w:hAnsi="Georgia" w:cs="Georgia"/>
-        </w:rPr>
-        <w:t xml:space="preserve"> programs, such as the built-in document converter of </w:t>
-      </w:r>
-      <w:proofErr w:type="spellStart"/>
-      <w:r>
-        <w:rPr>
-          <w:rFonts w:ascii="Georgia" w:hAnsi="Georgia" w:cs="Georgia"/>
-          <w:highlight w:val="cyan"/>
-          <w:u w:val="single"/>
-        </w:rPr>
-        <w:t>calibre</w:t>
-      </w:r>
-      <w:proofErr w:type="spellEnd"/>
-      <w:r>
-        <w:rPr>
-          <w:rFonts w:ascii="Georgia" w:hAnsi="Georgia" w:cs="Georgia"/>
-        </w:rPr>
-        <w:t xml:space="preserve"> </w:t>
-      </w:r>
-      <w:r>
-        <w:rPr>
-          <w:rFonts w:ascii="Georgia" w:hAnsi="Georgia" w:cs="Georgia"/>
-          <w:highlight w:val="darkRed"/>
-        </w:rPr>
-        <w:t>[</w:t>
+        <w:t xml:space="preserve"> directly from the terminal or using the browser-based converter</w:t>
       </w:r>
       <w:proofErr w:type="gramStart"/>
       <w:r>
         <w:rPr>
           <w:rFonts w:ascii="Georgia" w:hAnsi="Georgia" w:cs="Georgia"/>
-          <w:highlight w:val="darkRed"/>
-        </w:rPr>
-        <w:t>![</w:t>
-      </w:r>
-      <w:proofErr w:type="spellStart"/>
-      <w:proofErr w:type="gramEnd"/>
-      <w:r>
-        <w:rPr>
-          <w:rFonts w:ascii="Georgia" w:hAnsi="Georgia" w:cs="Georgia"/>
-          <w:highlight w:val="darkRed"/>
-        </w:rPr>
-        <w:t>Bloglink</w:t>
-      </w:r>
-      <w:proofErr w:type="spellEnd"/>
-      <w:r>
-        <w:rPr>
-          <w:rFonts w:ascii="Georgia" w:hAnsi="Georgia" w:cs="Georgia"/>
-          <w:highlight w:val="darkRed"/>
-        </w:rPr>
-        <w:t xml:space="preserve">](images/dpt_blog_verwijzing.png)](http://networkcultures.org/digitalpublishing/2014/03/28/converting-a-docx-directly-to-epub-using-calibre/ "Link to blog post: Converting a DOCX directly to EPUB using </w:t>
-      </w:r>
-      <w:proofErr w:type="spellStart"/>
-      <w:r>
-        <w:rPr>
-          <w:rFonts w:ascii="Georgia" w:hAnsi="Georgia" w:cs="Georgia"/>
-          <w:highlight w:val="darkRed"/>
-        </w:rPr>
-        <w:t>Calibre</w:t>
-      </w:r>
-      <w:proofErr w:type="spellEnd"/>
-      <w:r>
-        <w:rPr>
-          <w:rFonts w:ascii="Georgia" w:hAnsi="Georgia" w:cs="Georgia"/>
-          <w:highlight w:val="darkRed"/>
-        </w:rPr>
-        <w:t xml:space="preserve">")(Converting a DOCX directly to EPUB using </w:t>
-      </w:r>
-      <w:proofErr w:type="spellStart"/>
-      <w:r>
-        <w:rPr>
-          <w:rFonts w:ascii="Georgia" w:hAnsi="Georgia" w:cs="Georgia"/>
-          <w:highlight w:val="darkRed"/>
-        </w:rPr>
-        <w:t>Calibre</w:t>
-      </w:r>
-      <w:proofErr w:type="spellEnd"/>
-      <w:r>
-        <w:rPr>
-          <w:rFonts w:ascii="Georgia" w:hAnsi="Georgia" w:cs="Georgia"/>
-          <w:highlight w:val="darkRed"/>
-        </w:rPr>
-        <w:t>)</w:t>
-      </w:r>
-      <w:r>
-        <w:rPr>
-          <w:rFonts w:ascii="Georgia" w:hAnsi="Georgia" w:cs="Georgia"/>
-        </w:rPr>
-        <w:t xml:space="preserve">, produce worse results. </w:t>
-      </w:r>
-    </w:p>
-    <w:p>
-      <w:pPr>
-        <w:pStyle w:val="PlainText"/>
-        <w:rPr>
-          <w:rFonts w:ascii="Georgia" w:hAnsi="Georgia" w:cs="Georgia"/>
-        </w:rPr>
-      </w:pPr>
-      <w:r>
-        <w:rPr>
-          <w:rFonts w:ascii="Georgia" w:hAnsi="Georgia" w:cs="Georgia"/>
-        </w:rPr>
-        <w:t xml:space="preserve"> </w:t>
-      </w:r>
-    </w:p>
-    <w:p>
-      <w:pPr>
-        <w:pStyle w:val="PlainText"/>
-        <w:rPr>
-          <w:rFonts w:ascii="Georgia" w:hAnsi="Georgia" w:cs="Georgia"/>
-        </w:rPr>
-      </w:pPr>
-      <w:r>
-        <w:rPr>
-          <w:rFonts w:ascii="Georgia" w:hAnsi="Georgia" w:cs="Georgia"/>
-        </w:rPr>
-        <w:t xml:space="preserve">In order to obtain the best possible </w:t>
-      </w:r>
-      <w:r>
-        <w:rPr>
-          <w:rFonts w:ascii="Georgia" w:hAnsi="Georgia" w:cs="Georgia"/>
-          <w:highlight w:val="cyan"/>
-          <w:u w:val="single"/>
-        </w:rPr>
-        <w:t>EPUB</w:t>
-      </w:r>
-      <w:r>
-        <w:rPr>
-          <w:rFonts w:ascii="Georgia" w:hAnsi="Georgia" w:cs="Georgia"/>
-        </w:rPr>
-        <w:t xml:space="preserve"> file, the </w:t>
-      </w:r>
-      <w:r>
-        <w:rPr>
-          <w:rFonts w:ascii="Georgia" w:hAnsi="Georgia" w:cs="Georgia"/>
-          <w:highlight w:val="cyan"/>
-          <w:u w:val="single"/>
-        </w:rPr>
-        <w:t>Word</w:t>
-      </w:r>
-      <w:r>
-        <w:rPr>
-          <w:rFonts w:ascii="Georgia" w:hAnsi="Georgia" w:cs="Georgia"/>
-        </w:rPr>
-        <w:t xml:space="preserve"> document should be formatted, solely if possible, with </w:t>
-      </w:r>
-      <w:r>
-        <w:rPr>
-          <w:rFonts w:ascii="Georgia" w:hAnsi="Georgia" w:cs="Georgia"/>
-          <w:highlight w:val="cyan"/>
-          <w:u w:val="single"/>
-        </w:rPr>
-        <w:t>Word</w:t>
-      </w:r>
-      <w:r>
-        <w:rPr>
-          <w:rFonts w:ascii="Georgia" w:hAnsi="Georgia" w:cs="Georgia"/>
-        </w:rPr>
-        <w:t xml:space="preserve">'s standard paragraph styles such as </w:t>
-      </w:r>
-      <w:r>
-        <w:rPr>
-          <w:rFonts w:ascii="Georgia" w:hAnsi="Georgia" w:cs="Georgia"/>
-          <w:highlight w:val="lightGray"/>
-        </w:rPr>
-        <w:t>'Normal'</w:t>
-      </w:r>
-      <w:r>
-        <w:rPr>
-          <w:rFonts w:ascii="Georgia" w:hAnsi="Georgia" w:cs="Georgia"/>
-        </w:rPr>
-        <w:t xml:space="preserve">, </w:t>
-      </w:r>
-      <w:r>
-        <w:rPr>
-          <w:rFonts w:ascii="Georgia" w:hAnsi="Georgia" w:cs="Georgia"/>
-          <w:highlight w:val="lightGray"/>
-        </w:rPr>
-        <w:t>'Title'</w:t>
-      </w:r>
-      <w:r>
-        <w:rPr>
-          <w:rFonts w:ascii="Georgia" w:hAnsi="Georgia" w:cs="Georgia"/>
-        </w:rPr>
-        <w:t xml:space="preserve">, </w:t>
-      </w:r>
-      <w:r>
-        <w:rPr>
-          <w:rFonts w:ascii="Georgia" w:hAnsi="Georgia" w:cs="Georgia"/>
-          <w:highlight w:val="lightGray"/>
-        </w:rPr>
-        <w:t>'Subtitle'</w:t>
-      </w:r>
-      <w:r>
-        <w:rPr>
-          <w:rFonts w:ascii="Georgia" w:hAnsi="Georgia" w:cs="Georgia"/>
-        </w:rPr>
-        <w:t xml:space="preserve">, </w:t>
-      </w:r>
-      <w:r>
-        <w:rPr>
-          <w:rFonts w:ascii="Georgia" w:hAnsi="Georgia" w:cs="Georgia"/>
-          <w:highlight w:val="lightGray"/>
-        </w:rPr>
-        <w:t>'Quote'</w:t>
-      </w:r>
-      <w:r>
-        <w:rPr>
-          <w:rFonts w:ascii="Georgia" w:hAnsi="Georgia" w:cs="Georgia"/>
-        </w:rPr>
-        <w:t xml:space="preserve"> and most importantly </w:t>
-      </w:r>
-      <w:r>
-        <w:rPr>
-          <w:rFonts w:ascii="Georgia" w:hAnsi="Georgia" w:cs="Georgia"/>
-          <w:highlight w:val="lightGray"/>
-        </w:rPr>
-        <w:t>'Heading 1'</w:t>
-      </w:r>
-      <w:r>
-        <w:rPr>
-          <w:rFonts w:ascii="Georgia" w:hAnsi="Georgia" w:cs="Georgia"/>
-        </w:rPr>
-        <w:t xml:space="preserve">, </w:t>
-      </w:r>
-      <w:r>
-        <w:rPr>
-          <w:rFonts w:ascii="Georgia" w:hAnsi="Georgia" w:cs="Georgia"/>
-          <w:highlight w:val="lightGray"/>
-        </w:rPr>
-        <w:t>'Heading 2'</w:t>
-      </w:r>
-      <w:r>
-        <w:rPr>
-          <w:rFonts w:ascii="Georgia" w:hAnsi="Georgia" w:cs="Georgia"/>
-        </w:rPr>
-        <w:t xml:space="preserve">, </w:t>
-      </w:r>
-      <w:r>
-        <w:rPr>
-          <w:rFonts w:ascii="Georgia" w:hAnsi="Georgia" w:cs="Georgia"/>
-          <w:highlight w:val="lightGray"/>
-        </w:rPr>
-        <w:t>'Heading 3'</w:t>
-      </w:r>
-      <w:r>
-        <w:rPr>
-          <w:rFonts w:ascii="Georgia" w:hAnsi="Georgia" w:cs="Georgia"/>
-        </w:rPr>
-        <w:t xml:space="preserve"> for the headings according to their logical hierarchy. For example: </w:t>
-      </w:r>
-      <w:r>
-        <w:rPr>
-          <w:rFonts w:ascii="Georgia" w:hAnsi="Georgia" w:cs="Georgia"/>
-          <w:highlight w:val="lightGray"/>
-        </w:rPr>
-        <w:t>'Heading 1'</w:t>
-      </w:r>
-      <w:r>
-        <w:rPr>
-          <w:rFonts w:ascii="Georgia" w:hAnsi="Georgia" w:cs="Georgia"/>
-        </w:rPr>
-        <w:t xml:space="preserve"> for chapters, </w:t>
-      </w:r>
-      <w:r>
-        <w:rPr>
-          <w:rFonts w:ascii="Georgia" w:hAnsi="Georgia" w:cs="Georgia"/>
-          <w:highlight w:val="lightGray"/>
-        </w:rPr>
-        <w:t>'Heading 2'</w:t>
-      </w:r>
-      <w:r>
-        <w:rPr>
-          <w:rFonts w:ascii="Georgia" w:hAnsi="Georgia" w:cs="Georgia"/>
-        </w:rPr>
-        <w:t xml:space="preserve"> for sections, </w:t>
-      </w:r>
-      <w:r>
-        <w:rPr>
-          <w:rFonts w:ascii="Georgia" w:hAnsi="Georgia" w:cs="Georgia"/>
-          <w:highlight w:val="lightGray"/>
-        </w:rPr>
-        <w:t>'Heading 3'</w:t>
-      </w:r>
-      <w:r>
-        <w:rPr>
-          <w:rFonts w:ascii="Georgia" w:hAnsi="Georgia" w:cs="Georgia"/>
-        </w:rPr>
-        <w:t xml:space="preserve"> for </w:t>
-      </w:r>
-      <w:proofErr w:type="spellStart"/>
-      <w:r>
-        <w:rPr>
-          <w:rFonts w:ascii="Georgia" w:hAnsi="Georgia" w:cs="Georgia"/>
-        </w:rPr>
-        <w:t>subheadlines</w:t>
-      </w:r>
-      <w:proofErr w:type="spellEnd"/>
-      <w:r>
-        <w:rPr>
-          <w:rFonts w:ascii="Georgia" w:hAnsi="Georgia" w:cs="Georgia"/>
-        </w:rPr>
-        <w:t xml:space="preserve">. The resulting </w:t>
-      </w:r>
-      <w:r>
-        <w:rPr>
-          <w:rFonts w:ascii="Georgia" w:hAnsi="Georgia" w:cs="Georgia"/>
-          <w:highlight w:val="cyan"/>
-          <w:u w:val="single"/>
-        </w:rPr>
-        <w:t>EPUB</w:t>
-      </w:r>
-      <w:r>
-        <w:rPr>
-          <w:rFonts w:ascii="Georgia" w:hAnsi="Georgia" w:cs="Georgia"/>
-        </w:rPr>
-        <w:t xml:space="preserve"> </w:t>
-      </w:r>
-      <w:r>
-        <w:rPr>
-          <w:rFonts w:ascii="Georgia" w:hAnsi="Georgia" w:cs="Georgia"/>
-        </w:rPr>
-        <w:lastRenderedPageBreak/>
-        <w:t xml:space="preserve">document will contain a well-structured table of contents and document navigation menu based on the </w:t>
-      </w:r>
-      <w:r>
-        <w:rPr>
-          <w:rFonts w:ascii="Georgia" w:hAnsi="Georgia" w:cs="Georgia"/>
-          <w:highlight w:val="lightGray"/>
-        </w:rPr>
-        <w:t>'Heading'</w:t>
-      </w:r>
-      <w:r>
-        <w:rPr>
-          <w:rFonts w:ascii="Georgia" w:hAnsi="Georgia" w:cs="Georgia"/>
-        </w:rPr>
-        <w:t xml:space="preserve"> hierarchy, so </w:t>
-      </w:r>
-      <w:proofErr w:type="gramStart"/>
-      <w:r>
-        <w:rPr>
-          <w:rFonts w:ascii="Georgia" w:hAnsi="Georgia" w:cs="Georgia"/>
-        </w:rPr>
-        <w:t>well-structured</w:t>
-      </w:r>
-      <w:proofErr w:type="gramEnd"/>
-      <w:r>
-        <w:rPr>
-          <w:rFonts w:ascii="Georgia" w:hAnsi="Georgia" w:cs="Georgia"/>
-        </w:rPr>
-        <w:t xml:space="preserve"> headings are of paramount importance. </w:t>
-      </w:r>
-      <w:r>
-        <w:rPr>
-          <w:rFonts w:ascii="Georgia" w:hAnsi="Georgia" w:cs="Georgia"/>
-          <w:highlight w:val="cyan"/>
-          <w:u w:val="single"/>
-        </w:rPr>
-        <w:t>Word</w:t>
-      </w:r>
-      <w:r>
-        <w:rPr>
-          <w:rFonts w:ascii="Georgia" w:hAnsi="Georgia" w:cs="Georgia"/>
-        </w:rPr>
-        <w:t xml:space="preserve"> footnotes will be </w:t>
-      </w:r>
-      <w:proofErr w:type="gramStart"/>
-      <w:r>
-        <w:rPr>
-          <w:rFonts w:ascii="Georgia" w:hAnsi="Georgia" w:cs="Georgia"/>
-        </w:rPr>
-        <w:t>appear</w:t>
-      </w:r>
-      <w:proofErr w:type="gramEnd"/>
-      <w:r>
-        <w:rPr>
-          <w:rFonts w:ascii="Georgia" w:hAnsi="Georgia" w:cs="Georgia"/>
-        </w:rPr>
-        <w:t xml:space="preserve"> as linked endnotes in the </w:t>
-      </w:r>
-      <w:r>
-        <w:rPr>
-          <w:rFonts w:ascii="Georgia" w:hAnsi="Georgia" w:cs="Georgia"/>
-          <w:highlight w:val="cyan"/>
-          <w:u w:val="single"/>
-        </w:rPr>
-        <w:t>EPUB</w:t>
-      </w:r>
-      <w:r>
-        <w:rPr>
-          <w:rFonts w:ascii="Georgia" w:hAnsi="Georgia" w:cs="Georgia"/>
-        </w:rPr>
-        <w:t xml:space="preserve">, elegantly simplifying an otherwise tedious document redesign task. </w:t>
-      </w:r>
-    </w:p>
-    <w:p>
-      <w:pPr>
-        <w:pStyle w:val="PlainText"/>
-        <w:rPr>
-          <w:rFonts w:ascii="Georgia" w:hAnsi="Georgia" w:cs="Georgia"/>
-        </w:rPr>
-      </w:pPr>
-      <w:r>
-        <w:rPr>
-          <w:rFonts w:ascii="Georgia" w:hAnsi="Georgia" w:cs="Georgia"/>
-        </w:rPr>
-        <w:t xml:space="preserve"> </w:t>
-      </w:r>
-    </w:p>
-    <w:p>
-      <w:pPr>
-        <w:pStyle w:val="PlainText"/>
-        <w:rPr>
-          <w:rFonts w:ascii="Georgia" w:hAnsi="Georgia" w:cs="Georgia"/>
-        </w:rPr>
-      </w:pPr>
-      <w:r>
-        <w:rPr>
-          <w:rFonts w:ascii="Georgia" w:hAnsi="Georgia" w:cs="Georgia"/>
-          <w:highlight w:val="cyan"/>
-          <w:u w:val="single"/>
-        </w:rPr>
-        <w:t>Word</w:t>
-      </w:r>
-      <w:r>
-        <w:rPr>
-          <w:rFonts w:ascii="Georgia" w:hAnsi="Georgia" w:cs="Georgia"/>
-        </w:rPr>
-        <w:t xml:space="preserve"> unfortunately lacks two features that would make it more suitable for hybrid publishing projects: </w:t>
-      </w:r>
-    </w:p>
-    <w:p>
-      <w:pPr>
-        <w:pStyle w:val="PlainText"/>
-        <w:rPr>
-          <w:rFonts w:ascii="Georgia" w:hAnsi="Georgia" w:cs="Georgia"/>
-        </w:rPr>
-      </w:pPr>
-      <w:r>
-        <w:rPr>
-          <w:rFonts w:ascii="Georgia" w:hAnsi="Georgia" w:cs="Georgia"/>
-        </w:rPr>
-        <w:t xml:space="preserve">1). </w:t>
-      </w:r>
-      <w:r>
-        <w:rPr>
-          <w:rFonts w:ascii="Georgia" w:hAnsi="Georgia" w:cs="Georgia"/>
-          <w:highlight w:val="cyan"/>
-          <w:u w:val="single"/>
-        </w:rPr>
-        <w:t>Word</w:t>
-      </w:r>
-      <w:r>
-        <w:rPr>
-          <w:rFonts w:ascii="Georgia" w:hAnsi="Georgia" w:cs="Georgia"/>
-        </w:rPr>
-        <w:t xml:space="preserve"> does not have a </w:t>
-      </w:r>
-      <w:r>
-        <w:rPr>
-          <w:rFonts w:ascii="Georgia" w:hAnsi="Georgia" w:cs="Georgia"/>
-          <w:highlight w:val="lightGray"/>
-        </w:rPr>
-        <w:t>'strict mode'</w:t>
-      </w:r>
-      <w:r>
-        <w:rPr>
-          <w:rFonts w:ascii="Georgia" w:hAnsi="Georgia" w:cs="Georgia"/>
-        </w:rPr>
-        <w:t xml:space="preserve"> that would force all writers and editors of a document to only use defined paragraph styles instead of manually formatting. This means, your document will likely contain headlines that haven't been defined as headlines, but are just bold-faced text, quotes that haven't been defined as quotes etc. Unfortunately, if the manual formatting looks the same as the predefined paragraph styles, it is hard to impossible to spot these parts of a text. </w:t>
-      </w:r>
-    </w:p>
-    <w:p>
-      <w:pPr>
-        <w:pStyle w:val="PlainText"/>
-        <w:rPr>
-          <w:rFonts w:ascii="Georgia" w:hAnsi="Georgia" w:cs="Georgia"/>
-        </w:rPr>
-      </w:pPr>
-      <w:r>
-        <w:rPr>
-          <w:rFonts w:ascii="Georgia" w:hAnsi="Georgia" w:cs="Georgia"/>
-        </w:rPr>
-        <w:t xml:space="preserve">2). </w:t>
-      </w:r>
-      <w:r>
-        <w:rPr>
-          <w:rFonts w:ascii="Georgia" w:hAnsi="Georgia" w:cs="Georgia"/>
-          <w:highlight w:val="cyan"/>
-          <w:u w:val="single"/>
-        </w:rPr>
-        <w:t>Word</w:t>
-      </w:r>
-      <w:r>
-        <w:rPr>
-          <w:rFonts w:ascii="Georgia" w:hAnsi="Georgia" w:cs="Georgia"/>
-        </w:rPr>
-        <w:t xml:space="preserve"> provides no automatic or semi-automatic tools to find manual formatting and replace it with predefined paragraph styles. The only way to achieve this is to manually control and adjust the whole document. </w:t>
-      </w:r>
-    </w:p>
-    <w:p>
-      <w:pPr>
-        <w:pStyle w:val="PlainText"/>
-        <w:rPr>
-          <w:rFonts w:ascii="Georgia" w:hAnsi="Georgia" w:cs="Georgia"/>
-        </w:rPr>
-      </w:pPr>
-      <w:r>
-        <w:rPr>
-          <w:rFonts w:ascii="Georgia" w:hAnsi="Georgia" w:cs="Georgia"/>
-        </w:rPr>
-        <w:t xml:space="preserve"> </w:t>
-      </w:r>
-    </w:p>
-    <w:p>
-      <w:pPr>
-        <w:pStyle w:val="PlainText"/>
-        <w:rPr>
-          <w:rFonts w:ascii="Georgia" w:hAnsi="Georgia" w:cs="Georgia"/>
-        </w:rPr>
-      </w:pPr>
-      <w:r>
-        <w:rPr>
-          <w:rFonts w:ascii="Georgia" w:hAnsi="Georgia" w:cs="Georgia"/>
-        </w:rPr>
-        <w:t xml:space="preserve">Often, such inconsistencies in a </w:t>
-      </w:r>
-      <w:r>
-        <w:rPr>
-          <w:rFonts w:ascii="Georgia" w:hAnsi="Georgia" w:cs="Georgia"/>
-          <w:highlight w:val="cyan"/>
-          <w:u w:val="single"/>
-        </w:rPr>
-        <w:t>Word</w:t>
-      </w:r>
-      <w:r>
-        <w:rPr>
-          <w:rFonts w:ascii="Georgia" w:hAnsi="Georgia" w:cs="Georgia"/>
-        </w:rPr>
-        <w:t xml:space="preserve"> document will only become visible after the </w:t>
-      </w:r>
-      <w:r>
-        <w:rPr>
-          <w:rFonts w:ascii="Georgia" w:hAnsi="Georgia" w:cs="Georgia"/>
-          <w:highlight w:val="cyan"/>
-          <w:u w:val="single"/>
-        </w:rPr>
-        <w:t>EPUB</w:t>
-      </w:r>
-      <w:r>
-        <w:rPr>
-          <w:rFonts w:ascii="Georgia" w:hAnsi="Georgia" w:cs="Georgia"/>
-        </w:rPr>
-        <w:t xml:space="preserve"> conversion, for example as a missing chapter headline in the table of contents of the electronic book. These are the inherent risks and limitations of using </w:t>
-      </w:r>
-      <w:r>
-        <w:rPr>
-          <w:rFonts w:ascii="Georgia" w:hAnsi="Georgia" w:cs="Georgia"/>
-          <w:highlight w:val="cyan"/>
-          <w:u w:val="single"/>
-        </w:rPr>
-        <w:t>Word</w:t>
-      </w:r>
-      <w:r>
-        <w:rPr>
-          <w:rFonts w:ascii="Georgia" w:hAnsi="Georgia" w:cs="Georgia"/>
-        </w:rPr>
-        <w:t xml:space="preserve"> in the editorial workflow. Nevertheless, the </w:t>
-      </w:r>
-      <w:r>
-        <w:rPr>
-          <w:rFonts w:ascii="Georgia" w:hAnsi="Georgia" w:cs="Georgia"/>
-          <w:highlight w:val="cyan"/>
-          <w:u w:val="single"/>
-        </w:rPr>
-        <w:t>Word</w:t>
-      </w:r>
-      <w:r>
-        <w:rPr>
-          <w:rFonts w:ascii="Georgia" w:hAnsi="Georgia" w:cs="Georgia"/>
-        </w:rPr>
-        <w:t xml:space="preserve"> + </w:t>
-      </w:r>
-      <w:proofErr w:type="spellStart"/>
-      <w:r>
-        <w:rPr>
-          <w:rFonts w:ascii="Georgia" w:hAnsi="Georgia" w:cs="Georgia"/>
-          <w:highlight w:val="cyan"/>
-          <w:u w:val="single"/>
-        </w:rPr>
-        <w:t>pandoc</w:t>
-      </w:r>
-      <w:proofErr w:type="spellEnd"/>
-      <w:r>
-        <w:rPr>
-          <w:rFonts w:ascii="Georgia" w:hAnsi="Georgia" w:cs="Georgia"/>
-        </w:rPr>
-        <w:t xml:space="preserve"> solution will likely be the easiest and least painful solution for publishers to adopt. </w:t>
-      </w:r>
-    </w:p>
-    <w:p>
-      <w:pPr>
-        <w:pStyle w:val="PlainText"/>
-        <w:rPr>
-          <w:rFonts w:ascii="Georgia" w:hAnsi="Georgia" w:cs="Georgia"/>
-        </w:rPr>
-      </w:pPr>
-      <w:r>
-        <w:rPr>
-          <w:rFonts w:ascii="Georgia" w:hAnsi="Georgia" w:cs="Georgia"/>
-        </w:rPr>
-        <w:t xml:space="preserve"> </w:t>
-      </w:r>
-    </w:p>
-    <w:p>
-      <w:pPr>
-        <w:pStyle w:val="PlainText"/>
-        <w:rPr>
-          <w:rFonts w:ascii="Georgia" w:hAnsi="Georgia" w:cs="Georgia"/>
-        </w:rPr>
-      </w:pPr>
-      <w:r>
-        <w:rPr>
-          <w:rFonts w:ascii="Georgia" w:hAnsi="Georgia" w:cs="Georgia"/>
-        </w:rPr>
-        <w:t xml:space="preserve">We recommend two ways of working with </w:t>
-      </w:r>
-      <w:r>
-        <w:rPr>
-          <w:rFonts w:ascii="Georgia" w:hAnsi="Georgia" w:cs="Georgia"/>
-          <w:highlight w:val="cyan"/>
-          <w:u w:val="single"/>
-        </w:rPr>
-        <w:t>Word</w:t>
-      </w:r>
-      <w:r>
-        <w:rPr>
-          <w:rFonts w:ascii="Georgia" w:hAnsi="Georgia" w:cs="Georgia"/>
-        </w:rPr>
-        <w:t xml:space="preserve"> + </w:t>
-      </w:r>
-      <w:proofErr w:type="spellStart"/>
-      <w:r>
-        <w:rPr>
-          <w:rFonts w:ascii="Georgia" w:hAnsi="Georgia" w:cs="Georgia"/>
-          <w:highlight w:val="cyan"/>
-          <w:u w:val="single"/>
-        </w:rPr>
-        <w:t>pandoc</w:t>
-      </w:r>
-      <w:proofErr w:type="spellEnd"/>
-      <w:r>
-        <w:rPr>
-          <w:rFonts w:ascii="Georgia" w:hAnsi="Georgia" w:cs="Georgia"/>
         </w:rPr>
         <w:t>.</w:t>
-      </w:r>
-      <w:r>
-        <w:rPr>
-          <w:rFonts w:ascii="Georgia" w:hAnsi="Georgia" w:cs="Georgia"/>
-        </w:rPr>
-        <w:t xml:space="preserve"> </w:t>
-      </w:r>
-    </w:p>
-    <w:p>
-      <w:pPr>
-        <w:pStyle w:val="PlainText"/>
-        <w:rPr>
-          <w:rFonts w:ascii="Georgia" w:hAnsi="Georgia" w:cs="Georgia"/>
-        </w:rPr>
-      </w:pPr>
-      <w:r>
-        <w:rPr>
-          <w:rFonts w:ascii="Georgia" w:hAnsi="Georgia" w:cs="Georgia"/>
-        </w:rPr>
-        <w:t xml:space="preserve"> </w:t>
-      </w:r>
-    </w:p>
-    <w:p>
-      <w:pPr>
-        <w:pStyle w:val="PlainText"/>
-        <w:rPr>
-          <w:rFonts w:ascii="Georgia" w:hAnsi="Georgia" w:cs="Georgia"/>
-        </w:rPr>
-      </w:pPr>
-      <w:r>
-        <w:rPr>
-          <w:rFonts w:ascii="Georgia" w:hAnsi="Georgia" w:cs="Georgia"/>
-        </w:rPr>
-        <w:t xml:space="preserve">1. </w:t>
-      </w:r>
-      <w:r>
-        <w:rPr>
-          <w:rFonts w:ascii="Georgia" w:hAnsi="Georgia" w:cs="Georgia"/>
-        </w:rPr>
-        <w:t>C</w:t>
-      </w:r>
-      <w:r>
-        <w:rPr>
-          <w:rFonts w:ascii="Georgia" w:hAnsi="Georgia" w:cs="Georgia"/>
-        </w:rPr>
-        <w:t xml:space="preserve">onversion from </w:t>
-      </w:r>
-      <w:r>
-        <w:rPr>
-          <w:rFonts w:ascii="Georgia" w:hAnsi="Georgia" w:cs="Georgia"/>
-          <w:highlight w:val="cyan"/>
-          <w:u w:val="single"/>
-        </w:rPr>
-        <w:t>Word</w:t>
-      </w:r>
-      <w:r>
-        <w:rPr>
-          <w:rFonts w:ascii="Georgia" w:hAnsi="Georgia" w:cs="Georgia"/>
-        </w:rPr>
-        <w:t xml:space="preserve"> to </w:t>
-      </w:r>
-      <w:r>
-        <w:rPr>
-          <w:rFonts w:ascii="Georgia" w:hAnsi="Georgia" w:cs="Georgia"/>
-          <w:highlight w:val="cyan"/>
-          <w:u w:val="single"/>
-        </w:rPr>
-        <w:t>EPUB</w:t>
-      </w:r>
-      <w:r>
-        <w:rPr>
-          <w:rFonts w:ascii="Georgia" w:hAnsi="Georgia" w:cs="Georgia"/>
-        </w:rPr>
-        <w:t xml:space="preserve"> using </w:t>
-      </w:r>
-      <w:proofErr w:type="spellStart"/>
-      <w:r>
-        <w:rPr>
-          <w:rFonts w:ascii="Georgia" w:hAnsi="Georgia" w:cs="Georgia"/>
-          <w:highlight w:val="cyan"/>
-          <w:u w:val="single"/>
-        </w:rPr>
-        <w:t>pandoc</w:t>
-      </w:r>
-      <w:proofErr w:type="spellEnd"/>
-      <w:r>
-        <w:rPr>
-          <w:rFonts w:ascii="Georgia" w:hAnsi="Georgia" w:cs="Georgia"/>
-        </w:rPr>
-        <w:t xml:space="preserve"> directly from the terminal or using the browser-based converter.</w:t>
       </w:r>
       <w:r>
         <w:rPr>
@@ -2810,18 +2994,18 @@
           <w:bCs/>
           <w:highlight w:val="darkRed"/>
         </w:rPr>
-        <w:t xml:space="preserve"> </w:t>
-      </w:r>
+        <w:t>[</w:t>
+      </w:r>
+      <w:proofErr w:type="gramEnd"/>
       <w:r>
         <w:rPr>
           <w:rFonts w:ascii="Georgia" w:hAnsi="Georgia"/>
           <w:bCs/>
           <w:highlight w:val="darkRed"/>
         </w:rPr>
-        <w:t>[^</w:t>
-      </w:r>
-      <w:proofErr w:type="spellStart"/>
-      <w:proofErr w:type="gramStart"/>
+        <w:t>^</w:t>
+      </w:r>
+      <w:proofErr w:type="spellStart"/>
       <w:r>
         <w:rPr>
           <w:rFonts w:ascii="Georgia" w:hAnsi="Georgia"/>
@@ -2831,7 +3015,6 @@
         <w:t>pandoc</w:t>
       </w:r>
       <w:proofErr w:type="spellEnd"/>
-      <w:proofErr w:type="gramEnd"/>
       <w:r>
         <w:rPr>
           <w:rFonts w:ascii="Georgia" w:hAnsi="Georgia"/>
@@ -2842,6 +3025,14 @@
       </w:r>
       <w:r>
         <w:rPr>
+          <w:rFonts w:ascii="Georgia" w:hAnsi="Georgia"/>
+          <w:bCs/>
+          <w:highlight w:val="darkRed"/>
+        </w:rPr>
+        <w:t>]</w:t>
+      </w:r>
+      <w:r>
+        <w:rPr>
           <w:rFonts w:ascii="Georgia" w:hAnsi="Georgia" w:cs="Georgia"/>
         </w:rPr>
         <w:t xml:space="preserve"> This will require that the </w:t>
@@ -2896,7 +3087,21 @@
         <w:rPr>
           <w:rFonts w:ascii="Georgia" w:hAnsi="Georgia" w:cs="Georgia"/>
         </w:rPr>
-        <w:t xml:space="preserve">, by scaling and optimizing images for screen reading, by adding bibliographic metadata etc.). </w:t>
+        <w:t>, by scaling and optimizing images for screen reading, by adding bibliographic metadata etc.).</w:t>
+      </w:r>
+    </w:p>
+    <w:p>
+      <w:pPr>
+        <w:pStyle w:val="PlainText"/>
+        <w:rPr>
+          <w:rFonts w:ascii="Georgia" w:hAnsi="Georgia" w:cs="Georgia"/>
+        </w:rPr>
+      </w:pPr>
+      <w:r>
+        <w:rPr>
+          <w:rFonts w:ascii="Georgia" w:hAnsi="Georgia" w:cs="Georgia"/>
+        </w:rPr>
+        <w:t xml:space="preserve"> </w:t>
       </w:r>
     </w:p>
     <w:p>
@@ -3193,7 +3398,7 @@
         <w:rPr>
           <w:rFonts w:ascii="Georgia" w:hAnsi="Georgia" w:cs="Georgia"/>
         </w:rPr>
-        <w:t xml:space="preserve"> file generated from this </w:t>
+        <w:t xml:space="preserve"> generated from this </w:t>
       </w:r>
       <w:r>
         <w:rPr>
@@ -3221,7 +3426,7 @@
         <w:rPr>
           <w:rFonts w:ascii="Georgia" w:hAnsi="Georgia" w:cs="Georgia"/>
         </w:rPr>
-        <w:t xml:space="preserve"> file directly generated from the </w:t>
+        <w:t xml:space="preserve"> directly generated from the </w:t>
       </w:r>
       <w:r>
         <w:rPr>
@@ -3264,8 +3469,17 @@
       <w:r>
         <w:rPr>
           <w:rFonts w:ascii="Georgia" w:hAnsi="Georgia" w:cs="Georgia"/>
-        </w:rPr>
-        <w:t xml:space="preserve"> files from the </w:t>
+          <w:u w:val="single"/>
+        </w:rPr>
+        <w:t>s</w:t>
+      </w:r>
+      <w:bookmarkStart w:id="0" w:name="_GoBack"/>
+      <w:bookmarkEnd w:id="0"/>
+      <w:r>
+        <w:rPr>
+          <w:rFonts w:ascii="Georgia" w:hAnsi="Georgia" w:cs="Georgia"/>
+        </w:rPr>
+        <w:t xml:space="preserve"> from the </w:t>
       </w:r>
       <w:r>
         <w:rPr>
@@ -3420,6 +3634,300 @@
       <w:pPr>
         <w:pStyle w:val="PlainText"/>
         <w:rPr>
+          <w:rFonts w:ascii="Georgia" w:hAnsi="Georgia"/>
+        </w:rPr>
+      </w:pPr>
+      <w:r>
+        <w:rPr>
+          <w:rFonts w:ascii="Georgia" w:hAnsi="Georgia"/>
+        </w:rPr>
+        <w:t>### Cleaning</w:t>
+      </w:r>
+      <w:r>
+        <w:rPr>
+          <w:rFonts w:ascii="Georgia" w:hAnsi="Georgia"/>
+        </w:rPr>
+        <w:t xml:space="preserve"> up </w:t>
+      </w:r>
+      <w:r>
+        <w:rPr>
+          <w:rFonts w:ascii="Georgia" w:hAnsi="Georgia"/>
+          <w:highlight w:val="cyan"/>
+          <w:u w:val="single"/>
+        </w:rPr>
+        <w:t>Markdown</w:t>
+      </w:r>
+      <w:r>
+        <w:rPr>
+          <w:rFonts w:ascii="Georgia" w:hAnsi="Georgia"/>
+        </w:rPr>
+        <w:t xml:space="preserve"> </w:t>
+      </w:r>
+    </w:p>
+    <w:p>
+      <w:pPr>
+        <w:pStyle w:val="PlainText"/>
+        <w:rPr>
+          <w:rFonts w:ascii="Georgia" w:hAnsi="Georgia"/>
+        </w:rPr>
+      </w:pPr>
+      <w:r>
+        <w:rPr>
+          <w:rFonts w:ascii="Georgia" w:hAnsi="Georgia"/>
+        </w:rPr>
+        <w:t xml:space="preserve"> </w:t>
+      </w:r>
+    </w:p>
+    <w:p>
+      <w:pPr>
+        <w:pStyle w:val="PlainText"/>
+        <w:rPr>
+          <w:rFonts w:ascii="Georgia" w:hAnsi="Georgia"/>
+        </w:rPr>
+      </w:pPr>
+      <w:r>
+        <w:rPr>
+          <w:rFonts w:ascii="Georgia" w:hAnsi="Georgia"/>
+        </w:rPr>
+        <w:t xml:space="preserve">Since </w:t>
+      </w:r>
+      <w:r>
+        <w:rPr>
+          <w:rFonts w:ascii="Georgia" w:hAnsi="Georgia"/>
+          <w:highlight w:val="cyan"/>
+          <w:u w:val="single"/>
+        </w:rPr>
+        <w:t>Markdown</w:t>
+      </w:r>
+      <w:r>
+        <w:rPr>
+          <w:rFonts w:ascii="Georgia" w:hAnsi="Georgia"/>
+        </w:rPr>
+        <w:t xml:space="preserve"> is a document format and not a word processing program, it does not offer functions like automatic renumbering of footnotes and list items during text editing. In fact, such numbers don't matter since everything will be renumbered during the document conversion anyway. </w:t>
+      </w:r>
+    </w:p>
+    <w:p>
+      <w:pPr>
+        <w:pStyle w:val="PlainText"/>
+        <w:rPr>
+          <w:rFonts w:ascii="Georgia" w:hAnsi="Georgia"/>
+        </w:rPr>
+      </w:pPr>
+      <w:r>
+        <w:rPr>
+          <w:rFonts w:ascii="Georgia" w:hAnsi="Georgia"/>
+        </w:rPr>
+        <w:t xml:space="preserve"> </w:t>
+      </w:r>
+    </w:p>
+    <w:p>
+      <w:pPr>
+        <w:pStyle w:val="PlainText"/>
+        <w:rPr>
+          <w:rFonts w:ascii="Georgia" w:hAnsi="Georgia"/>
+        </w:rPr>
+      </w:pPr>
+      <w:r>
+        <w:rPr>
+          <w:rFonts w:ascii="Georgia" w:hAnsi="Georgia"/>
+        </w:rPr>
+        <w:t xml:space="preserve">However, to also make the </w:t>
+      </w:r>
+      <w:r>
+        <w:rPr>
+          <w:rFonts w:ascii="Georgia" w:hAnsi="Georgia"/>
+          <w:highlight w:val="cyan"/>
+          <w:u w:val="single"/>
+        </w:rPr>
+        <w:t>Markdown</w:t>
+      </w:r>
+      <w:r>
+        <w:rPr>
+          <w:rFonts w:ascii="Georgia" w:hAnsi="Georgia"/>
+        </w:rPr>
+        <w:t xml:space="preserve"> text source coherent and tidy, </w:t>
+      </w:r>
+      <w:proofErr w:type="spellStart"/>
+      <w:r>
+        <w:rPr>
+          <w:rFonts w:ascii="Georgia" w:hAnsi="Georgia"/>
+          <w:highlight w:val="cyan"/>
+          <w:u w:val="single"/>
+        </w:rPr>
+        <w:t>pandoc</w:t>
+      </w:r>
+      <w:proofErr w:type="spellEnd"/>
+      <w:r>
+        <w:rPr>
+          <w:rFonts w:ascii="Georgia" w:hAnsi="Georgia"/>
+        </w:rPr>
+        <w:t xml:space="preserve"> can be used to clean it up. The trick is to tell </w:t>
+      </w:r>
+      <w:proofErr w:type="spellStart"/>
+      <w:r>
+        <w:rPr>
+          <w:rFonts w:ascii="Georgia" w:hAnsi="Georgia"/>
+          <w:highlight w:val="cyan"/>
+          <w:u w:val="single"/>
+        </w:rPr>
+        <w:t>pandoc</w:t>
+      </w:r>
+      <w:proofErr w:type="spellEnd"/>
+      <w:r>
+        <w:rPr>
+          <w:rFonts w:ascii="Georgia" w:hAnsi="Georgia"/>
+        </w:rPr>
+        <w:t xml:space="preserve"> to convert a document from </w:t>
+      </w:r>
+      <w:r>
+        <w:rPr>
+          <w:rFonts w:ascii="Georgia" w:hAnsi="Georgia"/>
+          <w:highlight w:val="cyan"/>
+          <w:u w:val="single"/>
+        </w:rPr>
+        <w:t>Markdown</w:t>
+      </w:r>
+      <w:r>
+        <w:rPr>
+          <w:rFonts w:ascii="Georgia" w:hAnsi="Georgia"/>
+        </w:rPr>
+        <w:t xml:space="preserve"> to </w:t>
+      </w:r>
+      <w:r>
+        <w:rPr>
+          <w:rFonts w:ascii="Georgia" w:hAnsi="Georgia"/>
+          <w:highlight w:val="cyan"/>
+          <w:u w:val="single"/>
+        </w:rPr>
+        <w:t>Markdown</w:t>
+      </w:r>
+      <w:r>
+        <w:rPr>
+          <w:rFonts w:ascii="Georgia" w:hAnsi="Georgia"/>
+        </w:rPr>
+        <w:t xml:space="preserve">. Open the command line and type in the following line (be sure to put the file in the appropriate folder and to navigate to that folder first, as explained above): </w:t>
+      </w:r>
+    </w:p>
+    <w:p>
+      <w:pPr>
+        <w:pStyle w:val="PlainText"/>
+        <w:rPr>
+          <w:rFonts w:ascii="Georgia" w:hAnsi="Georgia"/>
+        </w:rPr>
+      </w:pPr>
+      <w:r>
+        <w:rPr>
+          <w:rFonts w:ascii="Georgia" w:hAnsi="Georgia"/>
+        </w:rPr>
+        <w:t xml:space="preserve"> </w:t>
+      </w:r>
+    </w:p>
+    <w:p>
+      <w:pPr>
+        <w:pStyle w:val="PlainText"/>
+        <w:rPr>
+          <w:rFonts w:ascii="Georgia" w:hAnsi="Georgia"/>
+        </w:rPr>
+      </w:pPr>
+      <w:r>
+        <w:rPr>
+          <w:rFonts w:ascii="Georgia" w:hAnsi="Georgia"/>
+        </w:rPr>
+        <w:t>`</w:t>
+      </w:r>
+      <w:proofErr w:type="spellStart"/>
+      <w:proofErr w:type="gramStart"/>
+      <w:r>
+        <w:rPr>
+          <w:rFonts w:ascii="Georgia" w:hAnsi="Georgia"/>
+        </w:rPr>
+        <w:t>pandoc</w:t>
+      </w:r>
+      <w:proofErr w:type="spellEnd"/>
+      <w:proofErr w:type="gramEnd"/>
+      <w:r>
+        <w:rPr>
+          <w:rFonts w:ascii="Georgia" w:hAnsi="Georgia"/>
+        </w:rPr>
+        <w:t xml:space="preserve"> beowulf.md -f markdown -t markdown -o beowulf_clean.md</w:t>
+      </w:r>
+      <w:r>
+        <w:rPr>
+          <w:rFonts w:ascii="Georgia" w:hAnsi="Georgia"/>
+        </w:rPr>
+        <w:t xml:space="preserve"> </w:t>
+      </w:r>
+      <w:r>
+        <w:rPr>
+          <w:rFonts w:ascii="Georgia" w:hAnsi="Georgia"/>
+        </w:rPr>
+        <w:t>`</w:t>
+      </w:r>
+    </w:p>
+    <w:p>
+      <w:pPr>
+        <w:pStyle w:val="PlainText"/>
+        <w:rPr>
+          <w:rFonts w:ascii="Georgia" w:hAnsi="Georgia"/>
+        </w:rPr>
+      </w:pPr>
+      <w:r>
+        <w:rPr>
+          <w:rFonts w:ascii="Georgia" w:hAnsi="Georgia"/>
+        </w:rPr>
+        <w:t xml:space="preserve"> </w:t>
+      </w:r>
+    </w:p>
+    <w:p>
+      <w:pPr>
+        <w:pStyle w:val="PlainText"/>
+        <w:rPr>
+          <w:rFonts w:ascii="Georgia" w:hAnsi="Georgia"/>
+        </w:rPr>
+      </w:pPr>
+      <w:r>
+        <w:rPr>
+          <w:rFonts w:ascii="Georgia" w:hAnsi="Georgia"/>
+        </w:rPr>
+        <w:t xml:space="preserve">This means you give </w:t>
+      </w:r>
+      <w:proofErr w:type="spellStart"/>
+      <w:r>
+        <w:rPr>
+          <w:rFonts w:ascii="Georgia" w:hAnsi="Georgia"/>
+          <w:highlight w:val="cyan"/>
+          <w:u w:val="single"/>
+        </w:rPr>
+        <w:t>pandoc</w:t>
+      </w:r>
+      <w:proofErr w:type="spellEnd"/>
+      <w:r>
+        <w:rPr>
+          <w:rFonts w:ascii="Georgia" w:hAnsi="Georgia"/>
+        </w:rPr>
+        <w:t xml:space="preserve"> the command to convert your beowulf.md file from (-f) markdown to (-t) markdown – in this process it will clean up itself, and produce a new output file (-o) with the name beowulf_clean.md. </w:t>
+      </w:r>
+    </w:p>
+    <w:p>
+      <w:pPr>
+        <w:pStyle w:val="PlainText"/>
+        <w:rPr>
+          <w:rFonts w:ascii="Georgia" w:hAnsi="Georgia"/>
+        </w:rPr>
+      </w:pPr>
+    </w:p>
+    <w:p>
+      <w:pPr>
+        <w:pStyle w:val="PlainText"/>
+        <w:rPr>
+          <w:rFonts w:ascii="Georgia" w:hAnsi="Georgia" w:cs="Georgia"/>
+        </w:rPr>
+      </w:pPr>
+    </w:p>
+    <w:p>
+      <w:pPr>
+        <w:pStyle w:val="PlainText"/>
+        <w:rPr>
           <w:rFonts w:ascii="Georgia" w:hAnsi="Georgia" w:cs="Georgia"/>
         </w:rPr>
       </w:pPr>
@@ -3715,7 +4223,6 @@
           <w:highlight w:val="cyan"/>
           <w:u w:val="single"/>
         </w:rPr>
-        <w:lastRenderedPageBreak/>
         <w:t>John Gruber</w:t>
       </w:r>
       <w:r>
@@ -4867,6 +5374,7 @@
         <w:rPr>
           <w:rFonts w:ascii="Georgia" w:hAnsi="Georgia" w:cs="Georgia"/>
         </w:rPr>
+        <w:lastRenderedPageBreak/>
         <w:t xml:space="preserve">2. With </w:t>
       </w:r>
       <w:proofErr w:type="spellStart"/>
@@ -5027,14 +5535,7 @@
         <w:rPr>
           <w:rFonts w:ascii="Georgia" w:hAnsi="Georgia" w:cs="Georgia"/>
         </w:rPr>
-        <w:t xml:space="preserve"> and publication design on the other. For publications requiring lots of interaction between writers/editors and </w:t>
-      </w:r>
-      <w:r>
-        <w:rPr>
-          <w:rFonts w:ascii="Georgia" w:hAnsi="Georgia" w:cs="Georgia"/>
-        </w:rPr>
-        <w:lastRenderedPageBreak/>
-        <w:t xml:space="preserve">visual designers/artists from the very beginning of the authoring process, these document languages are not the right </w:t>
+        <w:t xml:space="preserve"> and publication design on the other. For publications requiring lots of interaction between writers/editors and visual designers/artists from the very beginning of the authoring process, these document languages are not the right </w:t>
       </w:r>
       <w:proofErr w:type="gramStart"/>
       <w:r>
@@ -6123,15 +6624,7 @@
         <w:rPr>
           <w:rFonts w:ascii="Georgia" w:hAnsi="Georgia" w:cs="Georgia"/>
         </w:rPr>
-        <w:t xml:space="preserve">, with features like live preview, sync scroll, auto save, </w:t>
-      </w:r>
-      <w:bookmarkStart w:id="0" w:name="_GoBack"/>
-      <w:bookmarkEnd w:id="0"/>
-      <w:r>
-        <w:rPr>
-          <w:rFonts w:ascii="Georgia" w:hAnsi="Georgia" w:cs="Georgia"/>
-        </w:rPr>
-        <w:t xml:space="preserve">auto pair, custom themes and </w:t>
+        <w:t xml:space="preserve">, with features like live preview, sync scroll, auto save, auto pair, custom themes and </w:t>
       </w:r>
       <w:r>
         <w:rPr>
@@ -6501,6 +6994,7 @@
         <w:rPr>
           <w:rFonts w:ascii="Georgia" w:hAnsi="Georgia" w:cs="Georgia"/>
         </w:rPr>
+        <w:lastRenderedPageBreak/>
         <w:t xml:space="preserve">- </w:t>
       </w:r>
       <w:r>
@@ -6942,235 +7436,1593 @@
         <w:rPr>
           <w:rFonts w:ascii="Georgia" w:hAnsi="Georgia" w:cs="Georgia"/>
         </w:rPr>
+        <w:t xml:space="preserve">- </w:t>
+      </w:r>
+      <w:r>
+        <w:rPr>
+          <w:rFonts w:ascii="Georgia" w:hAnsi="Georgia" w:cs="Georgia"/>
+          <w:highlight w:val="darkRed"/>
+        </w:rPr>
+        <w:t>[</w:t>
+      </w:r>
+      <w:proofErr w:type="spellStart"/>
+      <w:r>
+        <w:rPr>
+          <w:rFonts w:ascii="Georgia" w:hAnsi="Georgia" w:cs="Georgia"/>
+          <w:highlight w:val="cyan"/>
+          <w:u w:val="single"/>
+        </w:rPr>
+        <w:t>MultiMarkdown</w:t>
+      </w:r>
+      <w:proofErr w:type="spellEnd"/>
+      <w:r>
+        <w:rPr>
+          <w:rFonts w:ascii="Georgia" w:hAnsi="Georgia" w:cs="Georgia"/>
+          <w:highlight w:val="darkRed"/>
+        </w:rPr>
+        <w:t>](http://fletcherpenney.net/multimarkdown/)</w:t>
+      </w:r>
+      <w:r>
+        <w:rPr>
+          <w:rFonts w:ascii="Georgia" w:hAnsi="Georgia" w:cs="Georgia"/>
+        </w:rPr>
+        <w:t xml:space="preserve"> </w:t>
+      </w:r>
+      <w:r>
+        <w:rPr>
+          <w:rFonts w:ascii="Georgia" w:hAnsi="Georgia" w:cs="Georgia"/>
+          <w:highlight w:val="darkRed"/>
+        </w:rPr>
+        <w:t>[^</w:t>
+      </w:r>
+      <w:proofErr w:type="spellStart"/>
+      <w:r>
+        <w:rPr>
+          <w:rFonts w:ascii="Georgia" w:hAnsi="Georgia" w:cs="Georgia"/>
+          <w:highlight w:val="darkRed"/>
+        </w:rPr>
+        <w:t>MultiMarkdown</w:t>
+      </w:r>
+      <w:proofErr w:type="spellEnd"/>
+      <w:r>
+        <w:rPr>
+          <w:rFonts w:ascii="Georgia" w:hAnsi="Georgia" w:cs="Georgia"/>
+          <w:highlight w:val="darkRed"/>
+        </w:rPr>
+        <w:t>]</w:t>
+      </w:r>
+      <w:r>
+        <w:rPr>
+          <w:rFonts w:ascii="Georgia" w:hAnsi="Georgia" w:cs="Georgia"/>
+        </w:rPr>
+        <w:t xml:space="preserve">, the original program converts </w:t>
+      </w:r>
+      <w:proofErr w:type="spellStart"/>
+      <w:r>
+        <w:rPr>
+          <w:rFonts w:ascii="Georgia" w:hAnsi="Georgia" w:cs="Georgia"/>
+          <w:highlight w:val="cyan"/>
+          <w:u w:val="single"/>
+        </w:rPr>
+        <w:t>MultiMarkdown</w:t>
+      </w:r>
+      <w:proofErr w:type="spellEnd"/>
+      <w:r>
+        <w:rPr>
+          <w:rFonts w:ascii="Georgia" w:hAnsi="Georgia" w:cs="Georgia"/>
+        </w:rPr>
+        <w:t xml:space="preserve"> files into </w:t>
+      </w:r>
+      <w:r>
+        <w:rPr>
+          <w:rFonts w:ascii="Georgia" w:hAnsi="Georgia" w:cs="Georgia"/>
+          <w:highlight w:val="cyan"/>
+          <w:u w:val="single"/>
+        </w:rPr>
+        <w:t>HTML</w:t>
+      </w:r>
+      <w:r>
+        <w:rPr>
+          <w:rFonts w:ascii="Georgia" w:hAnsi="Georgia" w:cs="Georgia"/>
+        </w:rPr>
+        <w:t xml:space="preserve">, </w:t>
+      </w:r>
+      <w:r>
+        <w:rPr>
+          <w:rFonts w:ascii="Georgia" w:hAnsi="Georgia" w:cs="Georgia"/>
+          <w:highlight w:val="cyan"/>
+          <w:u w:val="single"/>
+        </w:rPr>
+        <w:t>PDF</w:t>
+      </w:r>
+      <w:r>
+        <w:rPr>
+          <w:rFonts w:ascii="Georgia" w:hAnsi="Georgia" w:cs="Georgia"/>
+        </w:rPr>
+        <w:t xml:space="preserve">, </w:t>
+      </w:r>
+      <w:proofErr w:type="spellStart"/>
+      <w:r>
+        <w:rPr>
+          <w:rFonts w:ascii="Georgia" w:hAnsi="Georgia" w:cs="Georgia"/>
+          <w:highlight w:val="cyan"/>
+          <w:u w:val="single"/>
+        </w:rPr>
+        <w:t>OpenDocument</w:t>
+      </w:r>
+      <w:proofErr w:type="spellEnd"/>
+      <w:r>
+        <w:rPr>
+          <w:rFonts w:ascii="Georgia" w:hAnsi="Georgia" w:cs="Georgia"/>
+        </w:rPr>
+        <w:t xml:space="preserve"> (for later conversion into </w:t>
+      </w:r>
+      <w:r>
+        <w:rPr>
+          <w:rFonts w:ascii="Georgia" w:hAnsi="Georgia" w:cs="Georgia"/>
+          <w:highlight w:val="cyan"/>
+          <w:u w:val="single"/>
+        </w:rPr>
+        <w:t>RTF</w:t>
+      </w:r>
+      <w:r>
+        <w:rPr>
+          <w:rFonts w:ascii="Georgia" w:hAnsi="Georgia" w:cs="Georgia"/>
+        </w:rPr>
+        <w:t xml:space="preserve"> or </w:t>
+      </w:r>
+      <w:r>
+        <w:rPr>
+          <w:rFonts w:ascii="Georgia" w:hAnsi="Georgia" w:cs="Georgia"/>
+          <w:highlight w:val="cyan"/>
+          <w:u w:val="single"/>
+        </w:rPr>
+        <w:t>Microsoft Word</w:t>
+      </w:r>
+      <w:r>
+        <w:rPr>
+          <w:rFonts w:ascii="Georgia" w:hAnsi="Georgia" w:cs="Georgia"/>
+        </w:rPr>
+        <w:t xml:space="preserve">). </w:t>
+      </w:r>
+      <w:r>
+        <w:rPr>
+          <w:rFonts w:ascii="Georgia" w:hAnsi="Georgia" w:cs="Georgia"/>
+          <w:highlight w:val="cyan"/>
+          <w:u w:val="single"/>
+        </w:rPr>
+        <w:t xml:space="preserve">Open </w:t>
+      </w:r>
+      <w:proofErr w:type="gramStart"/>
+      <w:r>
+        <w:rPr>
+          <w:rFonts w:ascii="Georgia" w:hAnsi="Georgia" w:cs="Georgia"/>
+          <w:highlight w:val="cyan"/>
+          <w:u w:val="single"/>
+        </w:rPr>
+        <w:t>Source</w:t>
+      </w:r>
+      <w:r>
+        <w:rPr>
+          <w:rFonts w:ascii="Georgia" w:hAnsi="Georgia" w:cs="Georgia"/>
+        </w:rPr>
+        <w:t>,</w:t>
+      </w:r>
+      <w:proofErr w:type="gramEnd"/>
+      <w:r>
+        <w:rPr>
+          <w:rFonts w:ascii="Georgia" w:hAnsi="Georgia" w:cs="Georgia"/>
+        </w:rPr>
+        <w:t xml:space="preserve"> runs on </w:t>
+      </w:r>
+      <w:r>
+        <w:rPr>
+          <w:rFonts w:ascii="Georgia" w:hAnsi="Georgia" w:cs="Georgia"/>
+          <w:highlight w:val="cyan"/>
+          <w:u w:val="single"/>
+        </w:rPr>
+        <w:t>Linux</w:t>
+      </w:r>
+      <w:r>
+        <w:rPr>
+          <w:rFonts w:ascii="Georgia" w:hAnsi="Georgia" w:cs="Georgia"/>
+        </w:rPr>
+        <w:t xml:space="preserve">, </w:t>
+      </w:r>
+      <w:r>
+        <w:rPr>
+          <w:rFonts w:ascii="Georgia" w:hAnsi="Georgia" w:cs="Georgia"/>
+          <w:highlight w:val="cyan"/>
+          <w:u w:val="single"/>
+        </w:rPr>
+        <w:t>Mac</w:t>
+      </w:r>
+      <w:r>
+        <w:rPr>
+          <w:rFonts w:ascii="Georgia" w:hAnsi="Georgia" w:cs="Georgia"/>
+        </w:rPr>
+        <w:t xml:space="preserve"> </w:t>
+      </w:r>
+      <w:r>
+        <w:rPr>
+          <w:rFonts w:ascii="Georgia" w:hAnsi="Georgia" w:cs="Georgia"/>
+          <w:highlight w:val="cyan"/>
+          <w:u w:val="single"/>
+        </w:rPr>
+        <w:t>OS X</w:t>
+      </w:r>
+      <w:r>
+        <w:rPr>
+          <w:rFonts w:ascii="Georgia" w:hAnsi="Georgia" w:cs="Georgia"/>
+        </w:rPr>
+        <w:t xml:space="preserve"> and </w:t>
+      </w:r>
+      <w:r>
+        <w:rPr>
+          <w:rFonts w:ascii="Georgia" w:hAnsi="Georgia" w:cs="Georgia"/>
+          <w:highlight w:val="cyan"/>
+          <w:u w:val="single"/>
+        </w:rPr>
+        <w:t>Windows</w:t>
+      </w:r>
+      <w:r>
+        <w:rPr>
+          <w:rFonts w:ascii="Georgia" w:hAnsi="Georgia" w:cs="Georgia"/>
+        </w:rPr>
+        <w:t xml:space="preserve">. </w:t>
+      </w:r>
+    </w:p>
+    <w:p>
+      <w:pPr>
+        <w:pStyle w:val="PlainText"/>
+        <w:rPr>
+          <w:rFonts w:ascii="Georgia" w:hAnsi="Georgia" w:cs="Georgia"/>
+        </w:rPr>
+      </w:pPr>
+      <w:r>
+        <w:rPr>
+          <w:rFonts w:ascii="Georgia" w:hAnsi="Georgia" w:cs="Georgia"/>
+        </w:rPr>
+        <w:t xml:space="preserve"> </w:t>
+      </w:r>
+    </w:p>
+    <w:p>
+      <w:pPr>
+        <w:pStyle w:val="PlainText"/>
+        <w:rPr>
+          <w:rFonts w:ascii="Georgia" w:hAnsi="Georgia" w:cs="Georgia"/>
+        </w:rPr>
+      </w:pPr>
+      <w:r>
+        <w:rPr>
+          <w:rFonts w:ascii="Georgia" w:hAnsi="Georgia" w:cs="Georgia"/>
+        </w:rPr>
+        <w:t xml:space="preserve">- </w:t>
+      </w:r>
+      <w:r>
+        <w:rPr>
+          <w:rFonts w:ascii="Georgia" w:hAnsi="Georgia" w:cs="Georgia"/>
+          <w:highlight w:val="darkRed"/>
+        </w:rPr>
+        <w:t>[</w:t>
+      </w:r>
+      <w:proofErr w:type="spellStart"/>
+      <w:r>
+        <w:rPr>
+          <w:rFonts w:ascii="Georgia" w:hAnsi="Georgia" w:cs="Georgia"/>
+          <w:highlight w:val="cyan"/>
+          <w:u w:val="single"/>
+        </w:rPr>
+        <w:t>Pandoc</w:t>
+      </w:r>
+      <w:proofErr w:type="spellEnd"/>
+      <w:r>
+        <w:rPr>
+          <w:rFonts w:ascii="Georgia" w:hAnsi="Georgia" w:cs="Georgia"/>
+          <w:highlight w:val="darkRed"/>
+        </w:rPr>
+        <w:t>](</w:t>
+      </w:r>
+      <w:r>
+        <w:rPr>
+          <w:rFonts w:ascii="Georgia" w:hAnsi="Georgia" w:cs="Georgia"/>
+          <w:highlight w:val="green"/>
+        </w:rPr>
+        <w:t>http://johnmacfarlane.net/pandoc/</w:t>
+      </w:r>
+      <w:r>
+        <w:rPr>
+          <w:rFonts w:ascii="Georgia" w:hAnsi="Georgia" w:cs="Georgia"/>
+          <w:highlight w:val="darkRed"/>
+        </w:rPr>
+        <w:t>)</w:t>
+      </w:r>
+      <w:r>
+        <w:rPr>
+          <w:rFonts w:ascii="Georgia" w:hAnsi="Georgia" w:cs="Georgia"/>
+        </w:rPr>
+        <w:t xml:space="preserve"> </w:t>
+      </w:r>
+      <w:r>
+        <w:rPr>
+          <w:rFonts w:ascii="Georgia" w:hAnsi="Georgia" w:cs="Georgia"/>
+          <w:highlight w:val="darkRed"/>
+        </w:rPr>
+        <w:t>[^</w:t>
+      </w:r>
+      <w:proofErr w:type="spellStart"/>
+      <w:r>
+        <w:rPr>
+          <w:rFonts w:ascii="Georgia" w:hAnsi="Georgia" w:cs="Georgia"/>
+          <w:highlight w:val="darkRed"/>
+        </w:rPr>
+        <w:t>Pandoc</w:t>
+      </w:r>
+      <w:proofErr w:type="spellEnd"/>
+      <w:r>
+        <w:rPr>
+          <w:rFonts w:ascii="Georgia" w:hAnsi="Georgia" w:cs="Georgia"/>
+          <w:highlight w:val="darkRed"/>
+        </w:rPr>
+        <w:t>]</w:t>
+      </w:r>
+      <w:r>
+        <w:rPr>
+          <w:rFonts w:ascii="Georgia" w:hAnsi="Georgia" w:cs="Georgia"/>
+        </w:rPr>
+        <w:t xml:space="preserve">, similar in functionality to </w:t>
+      </w:r>
+      <w:proofErr w:type="spellStart"/>
+      <w:r>
+        <w:rPr>
+          <w:rFonts w:ascii="Georgia" w:hAnsi="Georgia" w:cs="Georgia"/>
+          <w:highlight w:val="cyan"/>
+          <w:u w:val="single"/>
+        </w:rPr>
+        <w:t>MultiMarkdown</w:t>
+      </w:r>
+      <w:proofErr w:type="spellEnd"/>
+      <w:r>
+        <w:rPr>
+          <w:rFonts w:ascii="Georgia" w:hAnsi="Georgia" w:cs="Georgia"/>
+        </w:rPr>
+        <w:t xml:space="preserve">, but much more powerful. </w:t>
+      </w:r>
+      <w:proofErr w:type="spellStart"/>
+      <w:r>
+        <w:rPr>
+          <w:rFonts w:ascii="Georgia" w:hAnsi="Georgia" w:cs="Georgia"/>
+          <w:highlight w:val="cyan"/>
+          <w:u w:val="single"/>
+        </w:rPr>
+        <w:t>Pandoc</w:t>
+      </w:r>
+      <w:proofErr w:type="spellEnd"/>
+      <w:r>
+        <w:rPr>
+          <w:rFonts w:ascii="Georgia" w:hAnsi="Georgia" w:cs="Georgia"/>
+        </w:rPr>
+        <w:t xml:space="preserve"> reads more input formats (including </w:t>
+      </w:r>
+      <w:r>
+        <w:rPr>
+          <w:rFonts w:ascii="Georgia" w:hAnsi="Georgia" w:cs="Georgia"/>
+          <w:highlight w:val="cyan"/>
+          <w:u w:val="single"/>
+        </w:rPr>
+        <w:t>HTML</w:t>
+      </w:r>
+      <w:r>
+        <w:rPr>
+          <w:rFonts w:ascii="Georgia" w:hAnsi="Georgia" w:cs="Georgia"/>
+        </w:rPr>
+        <w:t xml:space="preserve"> and </w:t>
+      </w:r>
+      <w:proofErr w:type="spellStart"/>
+      <w:r>
+        <w:rPr>
+          <w:rFonts w:ascii="Georgia" w:hAnsi="Georgia" w:cs="Georgia"/>
+          <w:highlight w:val="cyan"/>
+          <w:u w:val="single"/>
+        </w:rPr>
+        <w:t>reStructuredText</w:t>
+      </w:r>
+      <w:proofErr w:type="spellEnd"/>
+      <w:r>
+        <w:rPr>
+          <w:rFonts w:ascii="Georgia" w:hAnsi="Georgia" w:cs="Georgia"/>
+        </w:rPr>
+        <w:t xml:space="preserve">) and can output </w:t>
+      </w:r>
+      <w:r>
+        <w:rPr>
+          <w:rFonts w:ascii="Georgia" w:hAnsi="Georgia" w:cs="Georgia"/>
+          <w:highlight w:val="cyan"/>
+          <w:u w:val="single"/>
+        </w:rPr>
+        <w:t>HTML5</w:t>
+      </w:r>
+      <w:r>
+        <w:rPr>
+          <w:rFonts w:ascii="Georgia" w:hAnsi="Georgia" w:cs="Georgia"/>
+        </w:rPr>
+        <w:t xml:space="preserve">, </w:t>
+      </w:r>
+      <w:r>
+        <w:rPr>
+          <w:rFonts w:ascii="Georgia" w:hAnsi="Georgia" w:cs="Georgia"/>
+          <w:highlight w:val="cyan"/>
+          <w:u w:val="single"/>
+        </w:rPr>
+        <w:t>XHTML</w:t>
+      </w:r>
+      <w:r>
+        <w:rPr>
+          <w:rFonts w:ascii="Georgia" w:hAnsi="Georgia" w:cs="Georgia"/>
+        </w:rPr>
+        <w:t xml:space="preserve">, </w:t>
+      </w:r>
+      <w:r>
+        <w:rPr>
+          <w:rFonts w:ascii="Georgia" w:hAnsi="Georgia" w:cs="Georgia"/>
+          <w:b/>
+        </w:rPr>
+        <w:t>**</w:t>
+      </w:r>
+      <w:proofErr w:type="spellStart"/>
+      <w:r>
+        <w:rPr>
+          <w:rFonts w:ascii="Georgia" w:hAnsi="Georgia" w:cs="Georgia"/>
+          <w:b/>
+          <w:highlight w:val="cyan"/>
+          <w:u w:val="single"/>
+        </w:rPr>
+        <w:t>LaTeX</w:t>
+      </w:r>
+      <w:proofErr w:type="spellEnd"/>
+      <w:r>
+        <w:rPr>
+          <w:rFonts w:ascii="Georgia" w:hAnsi="Georgia" w:cs="Georgia"/>
+          <w:b/>
+          <w:u w:val="single"/>
+        </w:rPr>
+        <w:t>**</w:t>
+      </w:r>
+      <w:r>
+        <w:rPr>
+          <w:rFonts w:ascii="Georgia" w:hAnsi="Georgia" w:cs="Georgia"/>
+        </w:rPr>
+        <w:t xml:space="preserve">, </w:t>
+      </w:r>
+      <w:r>
+        <w:rPr>
+          <w:rFonts w:ascii="Georgia" w:hAnsi="Georgia" w:cs="Georgia"/>
+          <w:highlight w:val="cyan"/>
+          <w:u w:val="single"/>
+        </w:rPr>
+        <w:t>RTF</w:t>
+      </w:r>
+      <w:r>
+        <w:rPr>
+          <w:rFonts w:ascii="Georgia" w:hAnsi="Georgia" w:cs="Georgia"/>
+        </w:rPr>
+        <w:t xml:space="preserve">, </w:t>
+      </w:r>
+      <w:r>
+        <w:rPr>
+          <w:rFonts w:ascii="Georgia" w:hAnsi="Georgia" w:cs="Georgia"/>
+          <w:highlight w:val="cyan"/>
+          <w:u w:val="single"/>
+        </w:rPr>
+        <w:t>Word</w:t>
+      </w:r>
+      <w:r>
+        <w:rPr>
+          <w:rFonts w:ascii="Georgia" w:hAnsi="Georgia" w:cs="Georgia"/>
+        </w:rPr>
+        <w:t xml:space="preserve">, </w:t>
+      </w:r>
+      <w:r>
+        <w:rPr>
+          <w:rFonts w:ascii="Georgia" w:hAnsi="Georgia" w:cs="Georgia"/>
+          <w:highlight w:val="cyan"/>
+          <w:u w:val="single"/>
+        </w:rPr>
+        <w:t>EPUB 2</w:t>
+      </w:r>
+      <w:r>
+        <w:rPr>
+          <w:rFonts w:ascii="Georgia" w:hAnsi="Georgia" w:cs="Georgia"/>
+        </w:rPr>
+        <w:t xml:space="preserve"> and 3, </w:t>
+      </w:r>
+      <w:r>
+        <w:rPr>
+          <w:rFonts w:ascii="Georgia" w:hAnsi="Georgia" w:cs="Georgia"/>
+          <w:highlight w:val="cyan"/>
+          <w:u w:val="single"/>
+        </w:rPr>
+        <w:t>PDF</w:t>
+      </w:r>
+      <w:r>
+        <w:rPr>
+          <w:rFonts w:ascii="Georgia" w:hAnsi="Georgia" w:cs="Georgia"/>
+        </w:rPr>
+        <w:t xml:space="preserve"> and many more. Typographic templates for the conversion can be easily customized. </w:t>
+      </w:r>
+      <w:r>
+        <w:rPr>
+          <w:rFonts w:ascii="Georgia" w:hAnsi="Georgia" w:cs="Georgia"/>
+          <w:highlight w:val="darkRed"/>
+        </w:rPr>
+        <w:t>[</w:t>
+      </w:r>
+      <w:proofErr w:type="gramStart"/>
+      <w:r>
+        <w:rPr>
+          <w:rFonts w:ascii="Georgia" w:hAnsi="Georgia" w:cs="Georgia"/>
+          <w:highlight w:val="darkRed"/>
+        </w:rPr>
+        <w:t>![</w:t>
+      </w:r>
+      <w:proofErr w:type="spellStart"/>
+      <w:proofErr w:type="gramEnd"/>
+      <w:r>
+        <w:rPr>
+          <w:rFonts w:ascii="Georgia" w:hAnsi="Georgia" w:cs="Georgia"/>
+          <w:highlight w:val="darkRed"/>
+        </w:rPr>
+        <w:t>Bloglink</w:t>
+      </w:r>
+      <w:proofErr w:type="spellEnd"/>
+      <w:r>
+        <w:rPr>
+          <w:rFonts w:ascii="Georgia" w:hAnsi="Georgia" w:cs="Georgia"/>
+          <w:highlight w:val="darkRed"/>
+        </w:rPr>
+        <w:t xml:space="preserve">](images/dpt_blog_verwijzing.png)](http://networkcultures.org/digitalpublishing/2013/08/30/docx-to-markdown-using-calibre-and-pandoc/ "Link to blog post: </w:t>
+      </w:r>
+      <w:proofErr w:type="spellStart"/>
+      <w:r>
+        <w:rPr>
+          <w:rFonts w:ascii="Georgia" w:hAnsi="Georgia" w:cs="Georgia"/>
+          <w:highlight w:val="darkRed"/>
+        </w:rPr>
+        <w:t>Docx</w:t>
+      </w:r>
+      <w:proofErr w:type="spellEnd"/>
+      <w:r>
+        <w:rPr>
+          <w:rFonts w:ascii="Georgia" w:hAnsi="Georgia" w:cs="Georgia"/>
+          <w:highlight w:val="darkRed"/>
+        </w:rPr>
+        <w:t xml:space="preserve"> to </w:t>
+      </w:r>
+      <w:proofErr w:type="spellStart"/>
+      <w:r>
+        <w:rPr>
+          <w:rFonts w:ascii="Georgia" w:hAnsi="Georgia" w:cs="Georgia"/>
+          <w:highlight w:val="darkRed"/>
+        </w:rPr>
+        <w:t>MarkDown</w:t>
+      </w:r>
+      <w:proofErr w:type="spellEnd"/>
+      <w:r>
+        <w:rPr>
+          <w:rFonts w:ascii="Georgia" w:hAnsi="Georgia" w:cs="Georgia"/>
+          <w:highlight w:val="darkRed"/>
+        </w:rPr>
+        <w:t xml:space="preserve"> using </w:t>
+      </w:r>
+      <w:proofErr w:type="spellStart"/>
+      <w:r>
+        <w:rPr>
+          <w:rFonts w:ascii="Georgia" w:hAnsi="Georgia" w:cs="Georgia"/>
+          <w:highlight w:val="darkRed"/>
+        </w:rPr>
+        <w:t>Calibre</w:t>
+      </w:r>
+      <w:proofErr w:type="spellEnd"/>
+      <w:r>
+        <w:rPr>
+          <w:rFonts w:ascii="Georgia" w:hAnsi="Georgia" w:cs="Georgia"/>
+          <w:highlight w:val="darkRed"/>
+        </w:rPr>
+        <w:t xml:space="preserve"> and </w:t>
+      </w:r>
+      <w:proofErr w:type="spellStart"/>
+      <w:r>
+        <w:rPr>
+          <w:rFonts w:ascii="Georgia" w:hAnsi="Georgia" w:cs="Georgia"/>
+          <w:highlight w:val="darkRed"/>
+        </w:rPr>
+        <w:t>Pandoc</w:t>
+      </w:r>
+      <w:proofErr w:type="spellEnd"/>
+      <w:r>
+        <w:rPr>
+          <w:rFonts w:ascii="Georgia" w:hAnsi="Georgia" w:cs="Georgia"/>
+          <w:highlight w:val="darkRed"/>
+        </w:rPr>
+        <w:t>") (.</w:t>
+      </w:r>
+      <w:proofErr w:type="spellStart"/>
+      <w:r>
+        <w:rPr>
+          <w:rFonts w:ascii="Georgia" w:hAnsi="Georgia" w:cs="Georgia"/>
+          <w:highlight w:val="darkRed"/>
+        </w:rPr>
+        <w:t>Docx</w:t>
+      </w:r>
+      <w:proofErr w:type="spellEnd"/>
+      <w:r>
+        <w:rPr>
+          <w:rFonts w:ascii="Georgia" w:hAnsi="Georgia" w:cs="Georgia"/>
+          <w:highlight w:val="darkRed"/>
+        </w:rPr>
+        <w:t xml:space="preserve"> to </w:t>
+      </w:r>
+      <w:proofErr w:type="spellStart"/>
+      <w:r>
+        <w:rPr>
+          <w:rFonts w:ascii="Georgia" w:hAnsi="Georgia" w:cs="Georgia"/>
+          <w:highlight w:val="darkRed"/>
+        </w:rPr>
+        <w:t>MarkDown</w:t>
+      </w:r>
+      <w:proofErr w:type="spellEnd"/>
+      <w:r>
+        <w:rPr>
+          <w:rFonts w:ascii="Georgia" w:hAnsi="Georgia" w:cs="Georgia"/>
+          <w:highlight w:val="darkRed"/>
+        </w:rPr>
+        <w:t xml:space="preserve"> using </w:t>
+      </w:r>
+      <w:proofErr w:type="spellStart"/>
+      <w:r>
+        <w:rPr>
+          <w:rFonts w:ascii="Georgia" w:hAnsi="Georgia" w:cs="Georgia"/>
+          <w:highlight w:val="darkRed"/>
+        </w:rPr>
+        <w:t>Calibre</w:t>
+      </w:r>
+      <w:proofErr w:type="spellEnd"/>
+      <w:r>
+        <w:rPr>
+          <w:rFonts w:ascii="Georgia" w:hAnsi="Georgia" w:cs="Georgia"/>
+          <w:highlight w:val="darkRed"/>
+        </w:rPr>
+        <w:t xml:space="preserve"> and </w:t>
+      </w:r>
+      <w:proofErr w:type="spellStart"/>
+      <w:r>
+        <w:rPr>
+          <w:rFonts w:ascii="Georgia" w:hAnsi="Georgia" w:cs="Georgia"/>
+          <w:highlight w:val="darkRed"/>
+        </w:rPr>
+        <w:t>Pandoc</w:t>
+      </w:r>
+      <w:proofErr w:type="spellEnd"/>
+      <w:r>
+        <w:rPr>
+          <w:rFonts w:ascii="Georgia" w:hAnsi="Georgia" w:cs="Georgia"/>
+          <w:highlight w:val="darkRed"/>
+        </w:rPr>
+        <w:t>)</w:t>
+      </w:r>
+      <w:r>
+        <w:rPr>
+          <w:rFonts w:ascii="Georgia" w:hAnsi="Georgia" w:cs="Georgia"/>
+        </w:rPr>
+        <w:t xml:space="preserve"> </w:t>
+      </w:r>
+    </w:p>
+    <w:p>
+      <w:pPr>
+        <w:pStyle w:val="PlainText"/>
+        <w:rPr>
+          <w:rFonts w:ascii="Georgia" w:hAnsi="Georgia" w:cs="Georgia"/>
+        </w:rPr>
+      </w:pPr>
+      <w:r>
+        <w:rPr>
+          <w:rFonts w:ascii="Georgia" w:hAnsi="Georgia" w:cs="Georgia"/>
+        </w:rPr>
+        <w:t xml:space="preserve"> </w:t>
+      </w:r>
+    </w:p>
+    <w:p>
+      <w:pPr>
+        <w:pStyle w:val="PlainText"/>
+        <w:rPr>
+          <w:rFonts w:ascii="Georgia" w:hAnsi="Georgia" w:cs="Georgia"/>
+        </w:rPr>
+      </w:pPr>
+      <w:r>
+        <w:rPr>
+          <w:rFonts w:ascii="Georgia" w:hAnsi="Georgia" w:cs="Georgia"/>
+        </w:rPr>
+        <w:t xml:space="preserve">- </w:t>
+      </w:r>
+      <w:r>
+        <w:rPr>
+          <w:rFonts w:ascii="Georgia" w:hAnsi="Georgia" w:cs="Georgia"/>
+          <w:highlight w:val="darkRed"/>
+        </w:rPr>
+        <w:t>[</w:t>
+      </w:r>
+      <w:proofErr w:type="spellStart"/>
+      <w:r>
+        <w:rPr>
+          <w:rFonts w:ascii="Georgia" w:hAnsi="Georgia" w:cs="Georgia"/>
+          <w:highlight w:val="cyan"/>
+          <w:u w:val="single"/>
+        </w:rPr>
+        <w:t>Calibre</w:t>
+      </w:r>
+      <w:proofErr w:type="spellEnd"/>
+      <w:r>
+        <w:rPr>
+          <w:rFonts w:ascii="Georgia" w:hAnsi="Georgia" w:cs="Georgia"/>
+          <w:highlight w:val="darkRed"/>
+        </w:rPr>
+        <w:t>](http://calibre-ebook.com/)</w:t>
+      </w:r>
+      <w:r>
+        <w:rPr>
+          <w:rFonts w:ascii="Georgia" w:hAnsi="Georgia" w:cs="Georgia"/>
+        </w:rPr>
+        <w:t xml:space="preserve"> </w:t>
+      </w:r>
+      <w:r>
+        <w:rPr>
+          <w:rFonts w:ascii="Georgia" w:hAnsi="Georgia" w:cs="Georgia"/>
+          <w:highlight w:val="darkRed"/>
+        </w:rPr>
+        <w:t>[^</w:t>
+      </w:r>
+      <w:proofErr w:type="spellStart"/>
+      <w:r>
+        <w:rPr>
+          <w:rFonts w:ascii="Georgia" w:hAnsi="Georgia" w:cs="Georgia"/>
+          <w:highlight w:val="darkRed"/>
+        </w:rPr>
+        <w:t>Calibre</w:t>
+      </w:r>
+      <w:proofErr w:type="spellEnd"/>
+      <w:r>
+        <w:rPr>
+          <w:rFonts w:ascii="Georgia" w:hAnsi="Georgia" w:cs="Georgia"/>
+          <w:highlight w:val="darkRed"/>
+        </w:rPr>
+        <w:t>]</w:t>
+      </w:r>
+      <w:r>
+        <w:rPr>
+          <w:rFonts w:ascii="Georgia" w:hAnsi="Georgia" w:cs="Georgia"/>
+        </w:rPr>
+        <w:t xml:space="preserve">, is an </w:t>
+      </w:r>
+      <w:r>
+        <w:rPr>
+          <w:rFonts w:ascii="Georgia" w:hAnsi="Georgia" w:cs="Georgia"/>
+          <w:highlight w:val="cyan"/>
+          <w:u w:val="single"/>
+        </w:rPr>
+        <w:t>Open Source</w:t>
+      </w:r>
+      <w:r>
+        <w:rPr>
+          <w:rFonts w:ascii="Georgia" w:hAnsi="Georgia" w:cs="Georgia"/>
+        </w:rPr>
+        <w:t xml:space="preserve"> management and reading program for </w:t>
+      </w:r>
+      <w:r>
+        <w:rPr>
+          <w:rFonts w:ascii="Georgia" w:hAnsi="Georgia" w:cs="Georgia"/>
+          <w:highlight w:val="cyan"/>
+          <w:u w:val="single"/>
+        </w:rPr>
+        <w:t>e-publications</w:t>
+      </w:r>
+      <w:r>
+        <w:rPr>
+          <w:rFonts w:ascii="Georgia" w:hAnsi="Georgia" w:cs="Georgia"/>
+        </w:rPr>
+        <w:t xml:space="preserve">. It allows users to manage </w:t>
+      </w:r>
+      <w:proofErr w:type="spellStart"/>
+      <w:r>
+        <w:rPr>
+          <w:rFonts w:ascii="Georgia" w:hAnsi="Georgia" w:cs="Georgia"/>
+          <w:highlight w:val="cyan"/>
+          <w:u w:val="single"/>
+        </w:rPr>
+        <w:t>ebook</w:t>
+      </w:r>
+      <w:proofErr w:type="spellEnd"/>
+      <w:r>
+        <w:rPr>
+          <w:rFonts w:ascii="Georgia" w:hAnsi="Georgia" w:cs="Georgia"/>
+        </w:rPr>
+        <w:t xml:space="preserve"> collections as well as to create, edit, and read </w:t>
+      </w:r>
+      <w:proofErr w:type="spellStart"/>
+      <w:r>
+        <w:rPr>
+          <w:rFonts w:ascii="Georgia" w:hAnsi="Georgia" w:cs="Georgia"/>
+          <w:highlight w:val="cyan"/>
+          <w:u w:val="single"/>
+        </w:rPr>
+        <w:t>ebooks</w:t>
+      </w:r>
+      <w:proofErr w:type="spellEnd"/>
+      <w:r>
+        <w:rPr>
+          <w:rFonts w:ascii="Georgia" w:hAnsi="Georgia" w:cs="Georgia"/>
+        </w:rPr>
+        <w:t xml:space="preserve">. It supports a variety of formats (including the common </w:t>
+      </w:r>
+      <w:r>
+        <w:rPr>
+          <w:rFonts w:ascii="Georgia" w:hAnsi="Georgia" w:cs="Georgia"/>
+          <w:highlight w:val="cyan"/>
+          <w:u w:val="single"/>
+        </w:rPr>
+        <w:t>Amazon</w:t>
+      </w:r>
+      <w:r>
+        <w:rPr>
+          <w:rFonts w:ascii="Georgia" w:hAnsi="Georgia" w:cs="Georgia"/>
+        </w:rPr>
+        <w:t xml:space="preserve"> </w:t>
+      </w:r>
+      <w:r>
+        <w:rPr>
+          <w:rFonts w:ascii="Georgia" w:hAnsi="Georgia" w:cs="Georgia"/>
+          <w:highlight w:val="cyan"/>
+          <w:u w:val="single"/>
+        </w:rPr>
+        <w:t>Kindle</w:t>
+      </w:r>
+      <w:r>
+        <w:rPr>
+          <w:rFonts w:ascii="Georgia" w:hAnsi="Georgia" w:cs="Georgia"/>
+        </w:rPr>
+        <w:t xml:space="preserve"> and </w:t>
+      </w:r>
+      <w:r>
+        <w:rPr>
+          <w:rFonts w:ascii="Georgia" w:hAnsi="Georgia" w:cs="Georgia"/>
+          <w:highlight w:val="cyan"/>
+          <w:u w:val="single"/>
+        </w:rPr>
+        <w:t>EPUB</w:t>
+      </w:r>
+      <w:r>
+        <w:rPr>
+          <w:rFonts w:ascii="Georgia" w:hAnsi="Georgia" w:cs="Georgia"/>
+        </w:rPr>
+        <w:t xml:space="preserve"> formats), </w:t>
+      </w:r>
+      <w:proofErr w:type="spellStart"/>
+      <w:r>
+        <w:rPr>
+          <w:rFonts w:ascii="Georgia" w:hAnsi="Georgia" w:cs="Georgia"/>
+          <w:highlight w:val="cyan"/>
+          <w:u w:val="single"/>
+        </w:rPr>
+        <w:t>ebook</w:t>
+      </w:r>
+      <w:proofErr w:type="spellEnd"/>
+      <w:r>
+        <w:rPr>
+          <w:rFonts w:ascii="Georgia" w:hAnsi="Georgia" w:cs="Georgia"/>
+        </w:rPr>
+        <w:t xml:space="preserve"> syncing with a variety of </w:t>
+      </w:r>
+      <w:proofErr w:type="spellStart"/>
+      <w:r>
+        <w:rPr>
+          <w:rFonts w:ascii="Georgia" w:hAnsi="Georgia" w:cs="Georgia"/>
+          <w:highlight w:val="cyan"/>
+          <w:u w:val="single"/>
+        </w:rPr>
+        <w:t>ebook</w:t>
+      </w:r>
+      <w:proofErr w:type="spellEnd"/>
+      <w:r>
+        <w:rPr>
+          <w:rFonts w:ascii="Georgia" w:hAnsi="Georgia" w:cs="Georgia"/>
+        </w:rPr>
+        <w:t xml:space="preserve"> readers, and conversion (within </w:t>
+      </w:r>
+      <w:r>
+        <w:rPr>
+          <w:rFonts w:ascii="Georgia" w:hAnsi="Georgia" w:cs="Georgia"/>
+          <w:highlight w:val="cyan"/>
+          <w:u w:val="single"/>
+        </w:rPr>
+        <w:t>DRM</w:t>
+      </w:r>
+      <w:r>
+        <w:rPr>
+          <w:rFonts w:ascii="Georgia" w:hAnsi="Georgia" w:cs="Georgia"/>
+        </w:rPr>
+        <w:t xml:space="preserve"> restrictions) from different </w:t>
+      </w:r>
+      <w:proofErr w:type="spellStart"/>
+      <w:r>
+        <w:rPr>
+          <w:rFonts w:ascii="Georgia" w:hAnsi="Georgia" w:cs="Georgia"/>
+          <w:highlight w:val="cyan"/>
+          <w:u w:val="single"/>
+        </w:rPr>
+        <w:t>ebook</w:t>
+      </w:r>
+      <w:proofErr w:type="spellEnd"/>
+      <w:r>
+        <w:rPr>
+          <w:rFonts w:ascii="Georgia" w:hAnsi="Georgia" w:cs="Georgia"/>
+        </w:rPr>
+        <w:t xml:space="preserve"> and non-</w:t>
+      </w:r>
+      <w:proofErr w:type="spellStart"/>
+      <w:r>
+        <w:rPr>
+          <w:rFonts w:ascii="Georgia" w:hAnsi="Georgia" w:cs="Georgia"/>
+          <w:highlight w:val="cyan"/>
+          <w:u w:val="single"/>
+        </w:rPr>
+        <w:t>ebook</w:t>
+      </w:r>
+      <w:proofErr w:type="spellEnd"/>
+      <w:r>
+        <w:rPr>
+          <w:rFonts w:ascii="Georgia" w:hAnsi="Georgia" w:cs="Georgia"/>
+        </w:rPr>
+        <w:t xml:space="preserve"> formats. </w:t>
+      </w:r>
+      <w:r>
+        <w:rPr>
+          <w:rFonts w:ascii="Georgia" w:hAnsi="Georgia" w:cs="Georgia"/>
+          <w:highlight w:val="cyan"/>
+          <w:u w:val="single"/>
+        </w:rPr>
+        <w:t xml:space="preserve">Open </w:t>
+      </w:r>
+      <w:proofErr w:type="gramStart"/>
+      <w:r>
+        <w:rPr>
+          <w:rFonts w:ascii="Georgia" w:hAnsi="Georgia" w:cs="Georgia"/>
+          <w:highlight w:val="cyan"/>
+          <w:u w:val="single"/>
+        </w:rPr>
+        <w:t>Source</w:t>
+      </w:r>
+      <w:r>
+        <w:rPr>
+          <w:rFonts w:ascii="Georgia" w:hAnsi="Georgia" w:cs="Georgia"/>
+        </w:rPr>
+        <w:t>,</w:t>
+      </w:r>
+      <w:proofErr w:type="gramEnd"/>
+      <w:r>
+        <w:rPr>
+          <w:rFonts w:ascii="Georgia" w:hAnsi="Georgia" w:cs="Georgia"/>
+        </w:rPr>
+        <w:t xml:space="preserve"> runs on </w:t>
+      </w:r>
+      <w:r>
+        <w:rPr>
+          <w:rFonts w:ascii="Georgia" w:hAnsi="Georgia" w:cs="Georgia"/>
+          <w:highlight w:val="cyan"/>
+          <w:u w:val="single"/>
+        </w:rPr>
+        <w:t>Linux</w:t>
+      </w:r>
+      <w:r>
+        <w:rPr>
+          <w:rFonts w:ascii="Georgia" w:hAnsi="Georgia" w:cs="Georgia"/>
+        </w:rPr>
+        <w:t xml:space="preserve">, </w:t>
+      </w:r>
+      <w:r>
+        <w:rPr>
+          <w:rFonts w:ascii="Georgia" w:hAnsi="Georgia" w:cs="Georgia"/>
+          <w:highlight w:val="cyan"/>
+          <w:u w:val="single"/>
+        </w:rPr>
+        <w:t>Mac</w:t>
+      </w:r>
+      <w:r>
+        <w:rPr>
+          <w:rFonts w:ascii="Georgia" w:hAnsi="Georgia" w:cs="Georgia"/>
+        </w:rPr>
+        <w:t xml:space="preserve"> </w:t>
+      </w:r>
+      <w:r>
+        <w:rPr>
+          <w:rFonts w:ascii="Georgia" w:hAnsi="Georgia" w:cs="Georgia"/>
+          <w:highlight w:val="cyan"/>
+          <w:u w:val="single"/>
+        </w:rPr>
+        <w:t>OS X</w:t>
+      </w:r>
+      <w:r>
+        <w:rPr>
+          <w:rFonts w:ascii="Georgia" w:hAnsi="Georgia" w:cs="Georgia"/>
+        </w:rPr>
+        <w:t xml:space="preserve"> and </w:t>
+      </w:r>
+      <w:r>
+        <w:rPr>
+          <w:rFonts w:ascii="Georgia" w:hAnsi="Georgia" w:cs="Georgia"/>
+          <w:highlight w:val="cyan"/>
+          <w:u w:val="single"/>
+        </w:rPr>
+        <w:t>Windows</w:t>
+      </w:r>
+      <w:r>
+        <w:rPr>
+          <w:rFonts w:ascii="Georgia" w:hAnsi="Georgia" w:cs="Georgia"/>
+        </w:rPr>
+        <w:t xml:space="preserve">. </w:t>
+      </w:r>
+    </w:p>
+    <w:p>
+      <w:pPr>
+        <w:pStyle w:val="PlainText"/>
+        <w:rPr>
+          <w:rFonts w:ascii="Georgia" w:hAnsi="Georgia" w:cs="Georgia"/>
+        </w:rPr>
+      </w:pPr>
+      <w:r>
+        <w:rPr>
+          <w:rFonts w:ascii="Georgia" w:hAnsi="Georgia" w:cs="Georgia"/>
+        </w:rPr>
+        <w:t xml:space="preserve"> </w:t>
+      </w:r>
+    </w:p>
+    <w:p>
+      <w:pPr>
+        <w:pStyle w:val="PlainText"/>
+        <w:rPr>
+          <w:rFonts w:ascii="Georgia" w:hAnsi="Georgia" w:cs="Georgia"/>
+        </w:rPr>
+      </w:pPr>
+      <w:r>
+        <w:rPr>
+          <w:rFonts w:ascii="Georgia" w:hAnsi="Georgia" w:cs="Georgia"/>
+        </w:rPr>
+        <w:t xml:space="preserve"> </w:t>
+      </w:r>
+    </w:p>
+    <w:p>
+      <w:pPr>
+        <w:pStyle w:val="PlainText"/>
+        <w:rPr>
+          <w:rFonts w:ascii="Georgia" w:hAnsi="Georgia" w:cs="Georgia"/>
+        </w:rPr>
+      </w:pPr>
+      <w:proofErr w:type="spellStart"/>
+      <w:r>
+        <w:rPr>
+          <w:rFonts w:ascii="Georgia" w:hAnsi="Georgia" w:cs="Georgia"/>
+          <w:highlight w:val="cyan"/>
+          <w:u w:val="single"/>
+        </w:rPr>
+        <w:t>Pandoc</w:t>
+      </w:r>
+      <w:proofErr w:type="spellEnd"/>
+      <w:r>
+        <w:rPr>
+          <w:rFonts w:ascii="Georgia" w:hAnsi="Georgia" w:cs="Georgia"/>
+        </w:rPr>
+        <w:t xml:space="preserve"> is the tool we recommend for working with </w:t>
+      </w:r>
+      <w:r>
+        <w:rPr>
+          <w:rFonts w:ascii="Georgia" w:hAnsi="Georgia" w:cs="Georgia"/>
+          <w:highlight w:val="cyan"/>
+          <w:u w:val="single"/>
+        </w:rPr>
+        <w:t>Markdown</w:t>
+      </w:r>
+      <w:r>
+        <w:rPr>
+          <w:rFonts w:ascii="Georgia" w:hAnsi="Georgia" w:cs="Georgia"/>
+        </w:rPr>
+        <w:t xml:space="preserve">, and has also been extensively used in creating this publication. </w:t>
+      </w:r>
+    </w:p>
+    <w:p>
+      <w:pPr>
+        <w:pStyle w:val="PlainText"/>
+        <w:rPr>
+          <w:rFonts w:ascii="Georgia" w:hAnsi="Georgia" w:cs="Georgia"/>
+        </w:rPr>
+      </w:pPr>
+      <w:r>
+        <w:rPr>
+          <w:rFonts w:ascii="Georgia" w:hAnsi="Georgia" w:cs="Georgia"/>
+        </w:rPr>
+        <w:t xml:space="preserve"> </w:t>
+      </w:r>
+    </w:p>
+    <w:p>
+      <w:pPr>
+        <w:pStyle w:val="PlainText"/>
+        <w:rPr>
+          <w:rFonts w:ascii="Georgia" w:hAnsi="Georgia" w:cs="Georgia"/>
+        </w:rPr>
+      </w:pPr>
+      <w:r>
+        <w:rPr>
+          <w:rFonts w:ascii="Georgia" w:hAnsi="Georgia" w:cs="Georgia"/>
+        </w:rPr>
+        <w:t xml:space="preserve">##### A note on limitations </w:t>
+      </w:r>
+    </w:p>
+    <w:p>
+      <w:pPr>
+        <w:pStyle w:val="PlainText"/>
+        <w:rPr>
+          <w:rFonts w:ascii="Georgia" w:hAnsi="Georgia" w:cs="Georgia"/>
+        </w:rPr>
+      </w:pPr>
+      <w:r>
+        <w:rPr>
+          <w:rFonts w:ascii="Georgia" w:hAnsi="Georgia" w:cs="Georgia"/>
+        </w:rPr>
+        <w:t xml:space="preserve"> </w:t>
+      </w:r>
+    </w:p>
+    <w:p>
+      <w:pPr>
+        <w:pStyle w:val="PlainText"/>
+        <w:rPr>
+          <w:rFonts w:ascii="Georgia" w:hAnsi="Georgia" w:cs="Georgia"/>
+        </w:rPr>
+      </w:pPr>
+      <w:r>
+        <w:rPr>
+          <w:rFonts w:ascii="Georgia" w:hAnsi="Georgia" w:cs="Georgia"/>
+        </w:rPr>
+        <w:t xml:space="preserve">A major downside of </w:t>
+      </w:r>
+      <w:r>
+        <w:rPr>
+          <w:rFonts w:ascii="Georgia" w:hAnsi="Georgia" w:cs="Georgia"/>
+          <w:highlight w:val="cyan"/>
+          <w:u w:val="single"/>
+        </w:rPr>
+        <w:t>Markdown</w:t>
+      </w:r>
+      <w:r>
+        <w:rPr>
+          <w:rFonts w:ascii="Georgia" w:hAnsi="Georgia" w:cs="Georgia"/>
+        </w:rPr>
+        <w:t xml:space="preserve"> is that it exists in several variants, each with their own extensions of the basic </w:t>
+      </w:r>
+      <w:r>
+        <w:rPr>
+          <w:rFonts w:ascii="Georgia" w:hAnsi="Georgia" w:cs="Georgia"/>
+          <w:highlight w:val="cyan"/>
+          <w:u w:val="single"/>
+        </w:rPr>
+        <w:t>Markdown</w:t>
+      </w:r>
+      <w:r>
+        <w:rPr>
+          <w:rFonts w:ascii="Georgia" w:hAnsi="Georgia" w:cs="Georgia"/>
+        </w:rPr>
+        <w:t xml:space="preserve"> syntax. In the context of this Toolkit, we recommend the widespread variant </w:t>
+      </w:r>
+      <w:r>
+        <w:rPr>
+          <w:rFonts w:ascii="Georgia" w:hAnsi="Georgia" w:cs="Georgia"/>
+          <w:highlight w:val="lightGray"/>
+        </w:rPr>
+        <w:t>'</w:t>
+      </w:r>
+      <w:proofErr w:type="spellStart"/>
+      <w:r>
+        <w:rPr>
+          <w:rFonts w:ascii="Georgia" w:hAnsi="Georgia" w:cs="Georgia"/>
+          <w:highlight w:val="cyan"/>
+          <w:u w:val="single"/>
+        </w:rPr>
+        <w:t>MultiMarkdown</w:t>
+      </w:r>
+      <w:proofErr w:type="spellEnd"/>
+      <w:r>
+        <w:rPr>
+          <w:rFonts w:ascii="Georgia" w:hAnsi="Georgia" w:cs="Georgia"/>
+          <w:highlight w:val="lightGray"/>
+        </w:rPr>
+        <w:t>'</w:t>
+      </w:r>
+      <w:r>
+        <w:rPr>
+          <w:rFonts w:ascii="Georgia" w:hAnsi="Georgia" w:cs="Georgia"/>
+        </w:rPr>
+        <w:t xml:space="preserve"> that includes syntax for footnotes, tables, citations, cross-references, </w:t>
+      </w:r>
+      <w:proofErr w:type="gramStart"/>
+      <w:r>
+        <w:rPr>
+          <w:rFonts w:ascii="Georgia" w:hAnsi="Georgia" w:cs="Georgia"/>
+        </w:rPr>
+        <w:t>image</w:t>
+      </w:r>
+      <w:proofErr w:type="gramEnd"/>
+      <w:r>
+        <w:rPr>
+          <w:rFonts w:ascii="Georgia" w:hAnsi="Georgia" w:cs="Georgia"/>
+        </w:rPr>
+        <w:t xml:space="preserve"> captions and document meta data. It is also fully supported by </w:t>
+      </w:r>
+      <w:proofErr w:type="spellStart"/>
+      <w:r>
+        <w:rPr>
+          <w:rFonts w:ascii="Georgia" w:hAnsi="Georgia" w:cs="Georgia"/>
+          <w:highlight w:val="cyan"/>
+          <w:u w:val="single"/>
+        </w:rPr>
+        <w:t>pandoc</w:t>
+      </w:r>
+      <w:proofErr w:type="spellEnd"/>
+      <w:r>
+        <w:rPr>
+          <w:rFonts w:ascii="Georgia" w:hAnsi="Georgia" w:cs="Georgia"/>
+        </w:rPr>
+        <w:t xml:space="preserve">, the recommended software tool. </w:t>
+      </w:r>
+    </w:p>
+    <w:p>
+      <w:pPr>
+        <w:pStyle w:val="PlainText"/>
+        <w:rPr>
+          <w:rFonts w:ascii="Georgia" w:hAnsi="Georgia" w:cs="Georgia"/>
+        </w:rPr>
+      </w:pPr>
+      <w:r>
+        <w:rPr>
+          <w:rFonts w:ascii="Georgia" w:hAnsi="Georgia" w:cs="Georgia"/>
+        </w:rPr>
+        <w:t xml:space="preserve"> </w:t>
+      </w:r>
+    </w:p>
+    <w:p>
+      <w:pPr>
+        <w:pStyle w:val="PlainText"/>
+        <w:rPr>
+          <w:rFonts w:ascii="Georgia" w:hAnsi="Georgia" w:cs="Georgia"/>
+        </w:rPr>
+      </w:pPr>
+      <w:r>
+        <w:rPr>
+          <w:rFonts w:ascii="Georgia" w:hAnsi="Georgia" w:cs="Georgia"/>
+        </w:rPr>
+        <w:t xml:space="preserve">Another downside is that </w:t>
+      </w:r>
+      <w:r>
+        <w:rPr>
+          <w:rFonts w:ascii="Georgia" w:hAnsi="Georgia" w:cs="Georgia"/>
+          <w:highlight w:val="cyan"/>
+          <w:u w:val="single"/>
+        </w:rPr>
+        <w:t>Markdown</w:t>
+      </w:r>
+      <w:r>
+        <w:rPr>
+          <w:rFonts w:ascii="Georgia" w:hAnsi="Georgia" w:cs="Georgia"/>
+        </w:rPr>
+        <w:t xml:space="preserve"> allows some formatting to be marked up in different alternative ways (for example, underlines or asterisks for italic text</w:t>
+      </w:r>
+      <w:proofErr w:type="gramStart"/>
+      <w:r>
+        <w:rPr>
+          <w:rFonts w:ascii="Georgia" w:hAnsi="Georgia" w:cs="Georgia"/>
+        </w:rPr>
+        <w:t>) which</w:t>
+      </w:r>
+      <w:proofErr w:type="gramEnd"/>
+      <w:r>
+        <w:rPr>
+          <w:rFonts w:ascii="Georgia" w:hAnsi="Georgia" w:cs="Georgia"/>
+        </w:rPr>
+        <w:t xml:space="preserve"> can introduce inconsistency in a collaboratively edited document. The trick mentioned above, to use </w:t>
+      </w:r>
+      <w:proofErr w:type="spellStart"/>
+      <w:r>
+        <w:rPr>
+          <w:rFonts w:ascii="Georgia" w:hAnsi="Georgia" w:cs="Georgia"/>
+          <w:highlight w:val="cyan"/>
+          <w:u w:val="single"/>
+        </w:rPr>
+        <w:t>pandoc</w:t>
+      </w:r>
+      <w:proofErr w:type="spellEnd"/>
+      <w:r>
+        <w:rPr>
+          <w:rFonts w:ascii="Georgia" w:hAnsi="Georgia" w:cs="Georgia"/>
+        </w:rPr>
+        <w:t xml:space="preserve"> for converting from </w:t>
+      </w:r>
+      <w:r>
+        <w:rPr>
+          <w:rFonts w:ascii="Georgia" w:hAnsi="Georgia" w:cs="Georgia"/>
+          <w:highlight w:val="cyan"/>
+          <w:u w:val="single"/>
+        </w:rPr>
+        <w:t>Markdown</w:t>
+      </w:r>
+      <w:r>
+        <w:rPr>
+          <w:rFonts w:ascii="Georgia" w:hAnsi="Georgia" w:cs="Georgia"/>
+        </w:rPr>
+        <w:t xml:space="preserve"> to </w:t>
+      </w:r>
+      <w:r>
+        <w:rPr>
+          <w:rFonts w:ascii="Georgia" w:hAnsi="Georgia" w:cs="Georgia"/>
+          <w:highlight w:val="cyan"/>
+          <w:u w:val="single"/>
+        </w:rPr>
+        <w:t>Markdown</w:t>
+      </w:r>
+      <w:r>
+        <w:rPr>
+          <w:rFonts w:ascii="Georgia" w:hAnsi="Georgia" w:cs="Georgia"/>
+        </w:rPr>
+        <w:t xml:space="preserve">, can be used to eliminate such inconsistencies in a master document. </w:t>
+      </w:r>
+    </w:p>
+    <w:p>
+      <w:pPr>
+        <w:pStyle w:val="PlainText"/>
+        <w:rPr>
+          <w:rFonts w:ascii="Georgia" w:hAnsi="Georgia" w:cs="Georgia"/>
+        </w:rPr>
+      </w:pPr>
+      <w:r>
+        <w:rPr>
+          <w:rFonts w:ascii="Georgia" w:hAnsi="Georgia" w:cs="Georgia"/>
+        </w:rPr>
+        <w:t xml:space="preserve"> </w:t>
+      </w:r>
+    </w:p>
+    <w:p>
+      <w:pPr>
+        <w:pStyle w:val="PlainText"/>
+        <w:rPr>
+          <w:rFonts w:ascii="Georgia" w:hAnsi="Georgia" w:cs="Georgia"/>
+        </w:rPr>
+      </w:pPr>
+      <w:r>
+        <w:rPr>
+          <w:rFonts w:ascii="Georgia" w:hAnsi="Georgia" w:cs="Georgia"/>
+        </w:rPr>
+        <w:t xml:space="preserve">At the time of this writing in late 2014, a controversial standardization effort of </w:t>
+      </w:r>
+      <w:r>
+        <w:rPr>
+          <w:rFonts w:ascii="Georgia" w:hAnsi="Georgia" w:cs="Georgia"/>
+          <w:highlight w:val="cyan"/>
+          <w:u w:val="single"/>
+        </w:rPr>
+        <w:t>Markdown</w:t>
+      </w:r>
+      <w:r>
+        <w:rPr>
+          <w:rFonts w:ascii="Georgia" w:hAnsi="Georgia" w:cs="Georgia"/>
+        </w:rPr>
+        <w:t xml:space="preserve"> and its extensions is underway, under the name </w:t>
+      </w:r>
+      <w:r>
+        <w:rPr>
+          <w:rFonts w:ascii="Georgia" w:hAnsi="Georgia" w:cs="Georgia"/>
+          <w:highlight w:val="lightGray"/>
+        </w:rPr>
+        <w:t>'</w:t>
+      </w:r>
+      <w:proofErr w:type="spellStart"/>
+      <w:r>
+        <w:rPr>
+          <w:rFonts w:ascii="Georgia" w:hAnsi="Georgia" w:cs="Georgia"/>
+          <w:highlight w:val="lightGray"/>
+        </w:rPr>
+        <w:t>CommonMark</w:t>
+      </w:r>
+      <w:proofErr w:type="spellEnd"/>
+      <w:r>
+        <w:rPr>
+          <w:rFonts w:ascii="Georgia" w:hAnsi="Georgia" w:cs="Georgia"/>
+          <w:highlight w:val="lightGray"/>
+        </w:rPr>
+        <w:t>'</w:t>
+      </w:r>
+      <w:proofErr w:type="gramStart"/>
+      <w:r>
+        <w:rPr>
+          <w:rFonts w:ascii="Georgia" w:hAnsi="Georgia" w:cs="Georgia"/>
+        </w:rPr>
+        <w:t>.</w:t>
+      </w:r>
+      <w:r>
+        <w:rPr>
+          <w:rFonts w:ascii="Georgia" w:hAnsi="Georgia" w:cs="Georgia"/>
+          <w:highlight w:val="darkRed"/>
+        </w:rPr>
+        <w:t>[</w:t>
+      </w:r>
+      <w:proofErr w:type="gramEnd"/>
+      <w:r>
+        <w:rPr>
+          <w:rFonts w:ascii="Georgia" w:hAnsi="Georgia" w:cs="Georgia"/>
+          <w:highlight w:val="darkRed"/>
+        </w:rPr>
+        <w:t>^</w:t>
+      </w:r>
+      <w:proofErr w:type="spellStart"/>
+      <w:r>
+        <w:rPr>
+          <w:rFonts w:ascii="Georgia" w:hAnsi="Georgia" w:cs="Georgia"/>
+          <w:highlight w:val="darkRed"/>
+        </w:rPr>
+        <w:t>commonmark</w:t>
+      </w:r>
+      <w:proofErr w:type="spellEnd"/>
+      <w:r>
+        <w:rPr>
+          <w:rFonts w:ascii="Georgia" w:hAnsi="Georgia" w:cs="Georgia"/>
+          <w:highlight w:val="darkRed"/>
+        </w:rPr>
+        <w:t>-controversy</w:t>
+      </w:r>
+      <w:r>
+        <w:rPr>
+          <w:rFonts w:ascii="Georgia" w:hAnsi="Georgia" w:cs="Georgia"/>
+          <w:highlight w:val="darkRed"/>
+        </w:rPr>
+        <w:t>](http://blog.codinghorror.com/standard-markdown-is-now-common-markdown/)</w:t>
+      </w:r>
+      <w:r>
+        <w:rPr>
+          <w:rFonts w:ascii="Georgia" w:hAnsi="Georgia" w:cs="Georgia"/>
+        </w:rPr>
+        <w:t xml:space="preserve"> </w:t>
+      </w:r>
+      <w:r>
+        <w:rPr>
+          <w:rFonts w:ascii="Georgia" w:hAnsi="Georgia" w:cs="Georgia"/>
+          <w:highlight w:val="darkRed"/>
+        </w:rPr>
+        <w:t>[^</w:t>
+      </w:r>
+      <w:proofErr w:type="spellStart"/>
+      <w:r>
+        <w:rPr>
+          <w:rFonts w:ascii="Georgia" w:hAnsi="Georgia" w:cs="Georgia"/>
+          <w:highlight w:val="darkRed"/>
+        </w:rPr>
+        <w:t>commonmark</w:t>
+      </w:r>
+      <w:proofErr w:type="spellEnd"/>
+      <w:r>
+        <w:rPr>
+          <w:rFonts w:ascii="Georgia" w:hAnsi="Georgia" w:cs="Georgia"/>
+          <w:highlight w:val="darkRed"/>
+        </w:rPr>
+        <w:t>-controversy]</w:t>
+      </w:r>
+      <w:r>
+        <w:rPr>
+          <w:rFonts w:ascii="Georgia" w:hAnsi="Georgia" w:cs="Georgia"/>
+        </w:rPr>
+        <w:t xml:space="preserve"> We will update this Toolkit as soon as </w:t>
+      </w:r>
+      <w:proofErr w:type="spellStart"/>
+      <w:r>
+        <w:rPr>
+          <w:rFonts w:ascii="Georgia" w:hAnsi="Georgia" w:cs="Georgia"/>
+          <w:highlight w:val="cyan"/>
+          <w:u w:val="single"/>
+        </w:rPr>
+        <w:t>CommonMark</w:t>
+      </w:r>
+      <w:proofErr w:type="spellEnd"/>
+      <w:r>
+        <w:rPr>
+          <w:rFonts w:ascii="Georgia" w:hAnsi="Georgia" w:cs="Georgia"/>
+        </w:rPr>
+        <w:t xml:space="preserve"> has been standardized, released, and is supported by the software we recommend. </w:t>
+      </w:r>
+    </w:p>
+    <w:p>
+      <w:pPr>
+        <w:pStyle w:val="PlainText"/>
+        <w:rPr>
+          <w:rFonts w:ascii="Georgia" w:hAnsi="Georgia" w:cs="Georgia"/>
+        </w:rPr>
+      </w:pPr>
+      <w:r>
+        <w:rPr>
+          <w:rFonts w:ascii="Georgia" w:hAnsi="Georgia" w:cs="Georgia"/>
+        </w:rPr>
+        <w:t xml:space="preserve"> </w:t>
+      </w:r>
+    </w:p>
+    <w:p>
+      <w:pPr>
+        <w:pStyle w:val="PlainText"/>
+        <w:rPr>
+          <w:rFonts w:ascii="Georgia" w:hAnsi="Georgia" w:cs="Georgia"/>
+        </w:rPr>
+      </w:pPr>
+      <w:r>
+        <w:rPr>
+          <w:rFonts w:ascii="Georgia" w:hAnsi="Georgia" w:cs="Georgia"/>
+        </w:rPr>
+        <w:t xml:space="preserve"> </w:t>
+      </w:r>
+    </w:p>
+    <w:p>
+      <w:pPr>
+        <w:pStyle w:val="PlainText"/>
+        <w:rPr>
+          <w:rFonts w:ascii="Georgia" w:hAnsi="Georgia" w:cs="Georgia"/>
+        </w:rPr>
+      </w:pPr>
+      <w:r>
+        <w:rPr>
+          <w:rFonts w:ascii="Georgia" w:hAnsi="Georgia" w:cs="Georgia"/>
+        </w:rPr>
+        <w:t xml:space="preserve">## Database publishing </w:t>
+      </w:r>
+    </w:p>
+    <w:p>
+      <w:pPr>
+        <w:pStyle w:val="PlainText"/>
+        <w:rPr>
+          <w:rFonts w:ascii="Georgia" w:hAnsi="Georgia" w:cs="Georgia"/>
+        </w:rPr>
+      </w:pPr>
+      <w:r>
+        <w:rPr>
+          <w:rFonts w:ascii="Georgia" w:hAnsi="Georgia" w:cs="Georgia"/>
+        </w:rPr>
+        <w:t xml:space="preserve">What is gained by a shift to a hybrid publishing workflow? First of all, producing a publication with the possibility to have multiple output formats will be more efficient. However, when the workflow is put into use without restraint and when you really </w:t>
+      </w:r>
+      <w:r>
+        <w:rPr>
+          <w:rFonts w:ascii="Georgia" w:hAnsi="Georgia" w:cs="Georgia"/>
+          <w:highlight w:val="lightGray"/>
+        </w:rPr>
+        <w:t>'change your life'</w:t>
+      </w:r>
+      <w:r>
+        <w:rPr>
+          <w:rFonts w:ascii="Georgia" w:hAnsi="Georgia" w:cs="Georgia"/>
+        </w:rPr>
+        <w:t xml:space="preserve">, great possibilities will open up. The most </w:t>
+      </w:r>
+      <w:r>
+        <w:rPr>
+          <w:rFonts w:ascii="Georgia" w:hAnsi="Georgia" w:cs="Georgia"/>
+        </w:rPr>
         <w:lastRenderedPageBreak/>
-        <w:t xml:space="preserve">- </w:t>
-      </w:r>
-      <w:r>
-        <w:rPr>
-          <w:rFonts w:ascii="Georgia" w:hAnsi="Georgia" w:cs="Georgia"/>
-          <w:highlight w:val="darkRed"/>
-        </w:rPr>
-        <w:t>[</w:t>
-      </w:r>
-      <w:proofErr w:type="spellStart"/>
-      <w:r>
-        <w:rPr>
-          <w:rFonts w:ascii="Georgia" w:hAnsi="Georgia" w:cs="Georgia"/>
-          <w:highlight w:val="cyan"/>
-          <w:u w:val="single"/>
-        </w:rPr>
-        <w:t>MultiMarkdown</w:t>
-      </w:r>
-      <w:proofErr w:type="spellEnd"/>
-      <w:r>
-        <w:rPr>
-          <w:rFonts w:ascii="Georgia" w:hAnsi="Georgia" w:cs="Georgia"/>
-          <w:highlight w:val="darkRed"/>
-        </w:rPr>
-        <w:t>](http://fletcherpenney.net/multimarkdown/)</w:t>
-      </w:r>
-      <w:r>
-        <w:rPr>
-          <w:rFonts w:ascii="Georgia" w:hAnsi="Georgia" w:cs="Georgia"/>
-        </w:rPr>
-        <w:t xml:space="preserve"> </w:t>
-      </w:r>
-      <w:r>
-        <w:rPr>
-          <w:rFonts w:ascii="Georgia" w:hAnsi="Georgia" w:cs="Georgia"/>
-          <w:highlight w:val="darkRed"/>
-        </w:rPr>
-        <w:t>[^</w:t>
-      </w:r>
-      <w:proofErr w:type="spellStart"/>
-      <w:r>
-        <w:rPr>
-          <w:rFonts w:ascii="Georgia" w:hAnsi="Georgia" w:cs="Georgia"/>
-          <w:highlight w:val="darkRed"/>
-        </w:rPr>
-        <w:t>MultiMarkdown</w:t>
-      </w:r>
-      <w:proofErr w:type="spellEnd"/>
-      <w:r>
-        <w:rPr>
-          <w:rFonts w:ascii="Georgia" w:hAnsi="Georgia" w:cs="Georgia"/>
-          <w:highlight w:val="darkRed"/>
-        </w:rPr>
-        <w:t>]</w:t>
-      </w:r>
-      <w:r>
-        <w:rPr>
-          <w:rFonts w:ascii="Georgia" w:hAnsi="Georgia" w:cs="Georgia"/>
-        </w:rPr>
-        <w:t xml:space="preserve">, the original program converts </w:t>
-      </w:r>
-      <w:proofErr w:type="spellStart"/>
-      <w:r>
-        <w:rPr>
-          <w:rFonts w:ascii="Georgia" w:hAnsi="Georgia" w:cs="Georgia"/>
-          <w:highlight w:val="cyan"/>
-          <w:u w:val="single"/>
-        </w:rPr>
-        <w:t>MultiMarkdown</w:t>
-      </w:r>
-      <w:proofErr w:type="spellEnd"/>
-      <w:r>
-        <w:rPr>
-          <w:rFonts w:ascii="Georgia" w:hAnsi="Georgia" w:cs="Georgia"/>
-        </w:rPr>
-        <w:t xml:space="preserve"> files into </w:t>
-      </w:r>
-      <w:r>
-        <w:rPr>
-          <w:rFonts w:ascii="Georgia" w:hAnsi="Georgia" w:cs="Georgia"/>
-          <w:highlight w:val="cyan"/>
-          <w:u w:val="single"/>
-        </w:rPr>
-        <w:t>HTML</w:t>
-      </w:r>
-      <w:r>
-        <w:rPr>
-          <w:rFonts w:ascii="Georgia" w:hAnsi="Georgia" w:cs="Georgia"/>
-        </w:rPr>
-        <w:t xml:space="preserve">, </w:t>
-      </w:r>
-      <w:r>
-        <w:rPr>
-          <w:rFonts w:ascii="Georgia" w:hAnsi="Georgia" w:cs="Georgia"/>
-          <w:highlight w:val="cyan"/>
-          <w:u w:val="single"/>
-        </w:rPr>
-        <w:t>PDF</w:t>
-      </w:r>
-      <w:r>
-        <w:rPr>
-          <w:rFonts w:ascii="Georgia" w:hAnsi="Georgia" w:cs="Georgia"/>
-        </w:rPr>
-        <w:t xml:space="preserve">, </w:t>
-      </w:r>
-      <w:proofErr w:type="spellStart"/>
-      <w:r>
-        <w:rPr>
-          <w:rFonts w:ascii="Georgia" w:hAnsi="Georgia" w:cs="Georgia"/>
-          <w:highlight w:val="cyan"/>
-          <w:u w:val="single"/>
-        </w:rPr>
-        <w:t>OpenDocument</w:t>
-      </w:r>
-      <w:proofErr w:type="spellEnd"/>
-      <w:r>
-        <w:rPr>
-          <w:rFonts w:ascii="Georgia" w:hAnsi="Georgia" w:cs="Georgia"/>
-        </w:rPr>
-        <w:t xml:space="preserve"> (for later conversion into </w:t>
-      </w:r>
-      <w:r>
-        <w:rPr>
-          <w:rFonts w:ascii="Georgia" w:hAnsi="Georgia" w:cs="Georgia"/>
-          <w:highlight w:val="cyan"/>
-          <w:u w:val="single"/>
-        </w:rPr>
-        <w:t>RTF</w:t>
-      </w:r>
-      <w:r>
-        <w:rPr>
-          <w:rFonts w:ascii="Georgia" w:hAnsi="Georgia" w:cs="Georgia"/>
-        </w:rPr>
-        <w:t xml:space="preserve"> or </w:t>
-      </w:r>
-      <w:r>
-        <w:rPr>
-          <w:rFonts w:ascii="Georgia" w:hAnsi="Georgia" w:cs="Georgia"/>
-          <w:highlight w:val="cyan"/>
-          <w:u w:val="single"/>
-        </w:rPr>
-        <w:t>Microsoft Word</w:t>
-      </w:r>
-      <w:r>
-        <w:rPr>
-          <w:rFonts w:ascii="Georgia" w:hAnsi="Georgia" w:cs="Georgia"/>
-        </w:rPr>
-        <w:t xml:space="preserve">). </w:t>
-      </w:r>
-      <w:r>
-        <w:rPr>
-          <w:rFonts w:ascii="Georgia" w:hAnsi="Georgia" w:cs="Georgia"/>
-          <w:highlight w:val="cyan"/>
-          <w:u w:val="single"/>
-        </w:rPr>
-        <w:t xml:space="preserve">Open </w:t>
-      </w:r>
-      <w:proofErr w:type="gramStart"/>
-      <w:r>
-        <w:rPr>
-          <w:rFonts w:ascii="Georgia" w:hAnsi="Georgia" w:cs="Georgia"/>
-          <w:highlight w:val="cyan"/>
-          <w:u w:val="single"/>
-        </w:rPr>
-        <w:t>Source</w:t>
-      </w:r>
-      <w:r>
-        <w:rPr>
-          <w:rFonts w:ascii="Georgia" w:hAnsi="Georgia" w:cs="Georgia"/>
-        </w:rPr>
-        <w:t>,</w:t>
-      </w:r>
-      <w:proofErr w:type="gramEnd"/>
-      <w:r>
-        <w:rPr>
-          <w:rFonts w:ascii="Georgia" w:hAnsi="Georgia" w:cs="Georgia"/>
-        </w:rPr>
-        <w:t xml:space="preserve"> runs on </w:t>
-      </w:r>
-      <w:r>
-        <w:rPr>
-          <w:rFonts w:ascii="Georgia" w:hAnsi="Georgia" w:cs="Georgia"/>
-          <w:highlight w:val="cyan"/>
-          <w:u w:val="single"/>
-        </w:rPr>
-        <w:t>Linux</w:t>
-      </w:r>
-      <w:r>
-        <w:rPr>
-          <w:rFonts w:ascii="Georgia" w:hAnsi="Georgia" w:cs="Georgia"/>
-        </w:rPr>
-        <w:t xml:space="preserve">, </w:t>
-      </w:r>
-      <w:r>
-        <w:rPr>
-          <w:rFonts w:ascii="Georgia" w:hAnsi="Georgia" w:cs="Georgia"/>
-          <w:highlight w:val="cyan"/>
-          <w:u w:val="single"/>
-        </w:rPr>
-        <w:t>Mac</w:t>
-      </w:r>
-      <w:r>
-        <w:rPr>
-          <w:rFonts w:ascii="Georgia" w:hAnsi="Georgia" w:cs="Georgia"/>
-        </w:rPr>
-        <w:t xml:space="preserve"> </w:t>
-      </w:r>
-      <w:r>
-        <w:rPr>
-          <w:rFonts w:ascii="Georgia" w:hAnsi="Georgia" w:cs="Georgia"/>
-          <w:highlight w:val="cyan"/>
-          <w:u w:val="single"/>
-        </w:rPr>
-        <w:t>OS X</w:t>
-      </w:r>
-      <w:r>
-        <w:rPr>
-          <w:rFonts w:ascii="Georgia" w:hAnsi="Georgia" w:cs="Georgia"/>
-        </w:rPr>
-        <w:t xml:space="preserve"> and </w:t>
-      </w:r>
-      <w:r>
-        <w:rPr>
-          <w:rFonts w:ascii="Georgia" w:hAnsi="Georgia" w:cs="Georgia"/>
-          <w:highlight w:val="cyan"/>
-          <w:u w:val="single"/>
-        </w:rPr>
-        <w:t>Windows</w:t>
+        <w:t xml:space="preserve">important option is shortly discussed here, namely database publishing which uses a so-called </w:t>
+      </w:r>
+      <w:r>
+        <w:rPr>
+          <w:rFonts w:ascii="Georgia" w:hAnsi="Georgia" w:cs="Georgia"/>
+          <w:highlight w:val="cyan"/>
+          <w:u w:val="single"/>
+        </w:rPr>
+        <w:t>content management system</w:t>
       </w:r>
       <w:r>
         <w:rPr>
@@ -7204,1358 +9056,6 @@
         <w:rPr>
           <w:rFonts w:ascii="Georgia" w:hAnsi="Georgia" w:cs="Georgia"/>
         </w:rPr>
-        <w:t xml:space="preserve">- </w:t>
-      </w:r>
-      <w:r>
-        <w:rPr>
-          <w:rFonts w:ascii="Georgia" w:hAnsi="Georgia" w:cs="Georgia"/>
-          <w:highlight w:val="darkRed"/>
-        </w:rPr>
-        <w:t>[</w:t>
-      </w:r>
-      <w:proofErr w:type="spellStart"/>
-      <w:r>
-        <w:rPr>
-          <w:rFonts w:ascii="Georgia" w:hAnsi="Georgia" w:cs="Georgia"/>
-          <w:highlight w:val="cyan"/>
-          <w:u w:val="single"/>
-        </w:rPr>
-        <w:t>Pandoc</w:t>
-      </w:r>
-      <w:proofErr w:type="spellEnd"/>
-      <w:r>
-        <w:rPr>
-          <w:rFonts w:ascii="Georgia" w:hAnsi="Georgia" w:cs="Georgia"/>
-          <w:highlight w:val="darkRed"/>
-        </w:rPr>
-        <w:t>](</w:t>
-      </w:r>
-      <w:r>
-        <w:rPr>
-          <w:rFonts w:ascii="Georgia" w:hAnsi="Georgia" w:cs="Georgia"/>
-          <w:highlight w:val="green"/>
-        </w:rPr>
-        <w:t>http://johnmacfarlane.net/pandoc/</w:t>
-      </w:r>
-      <w:r>
-        <w:rPr>
-          <w:rFonts w:ascii="Georgia" w:hAnsi="Georgia" w:cs="Georgia"/>
-          <w:highlight w:val="darkRed"/>
-        </w:rPr>
-        <w:t>)</w:t>
-      </w:r>
-      <w:r>
-        <w:rPr>
-          <w:rFonts w:ascii="Georgia" w:hAnsi="Georgia" w:cs="Georgia"/>
-        </w:rPr>
-        <w:t xml:space="preserve"> </w:t>
-      </w:r>
-      <w:r>
-        <w:rPr>
-          <w:rFonts w:ascii="Georgia" w:hAnsi="Georgia" w:cs="Georgia"/>
-          <w:highlight w:val="darkRed"/>
-        </w:rPr>
-        <w:t>[^</w:t>
-      </w:r>
-      <w:proofErr w:type="spellStart"/>
-      <w:r>
-        <w:rPr>
-          <w:rFonts w:ascii="Georgia" w:hAnsi="Georgia" w:cs="Georgia"/>
-          <w:highlight w:val="darkRed"/>
-        </w:rPr>
-        <w:t>Pandoc</w:t>
-      </w:r>
-      <w:proofErr w:type="spellEnd"/>
-      <w:r>
-        <w:rPr>
-          <w:rFonts w:ascii="Georgia" w:hAnsi="Georgia" w:cs="Georgia"/>
-          <w:highlight w:val="darkRed"/>
-        </w:rPr>
-        <w:t>]</w:t>
-      </w:r>
-      <w:r>
-        <w:rPr>
-          <w:rFonts w:ascii="Georgia" w:hAnsi="Georgia" w:cs="Georgia"/>
-        </w:rPr>
-        <w:t xml:space="preserve">, similar in functionality to </w:t>
-      </w:r>
-      <w:proofErr w:type="spellStart"/>
-      <w:r>
-        <w:rPr>
-          <w:rFonts w:ascii="Georgia" w:hAnsi="Georgia" w:cs="Georgia"/>
-          <w:highlight w:val="cyan"/>
-          <w:u w:val="single"/>
-        </w:rPr>
-        <w:t>MultiMarkdown</w:t>
-      </w:r>
-      <w:proofErr w:type="spellEnd"/>
-      <w:r>
-        <w:rPr>
-          <w:rFonts w:ascii="Georgia" w:hAnsi="Georgia" w:cs="Georgia"/>
-        </w:rPr>
-        <w:t xml:space="preserve">, but much more powerful. </w:t>
-      </w:r>
-      <w:proofErr w:type="spellStart"/>
-      <w:r>
-        <w:rPr>
-          <w:rFonts w:ascii="Georgia" w:hAnsi="Georgia" w:cs="Georgia"/>
-          <w:highlight w:val="cyan"/>
-          <w:u w:val="single"/>
-        </w:rPr>
-        <w:t>Pandoc</w:t>
-      </w:r>
-      <w:proofErr w:type="spellEnd"/>
-      <w:r>
-        <w:rPr>
-          <w:rFonts w:ascii="Georgia" w:hAnsi="Georgia" w:cs="Georgia"/>
-        </w:rPr>
-        <w:t xml:space="preserve"> reads more input formats (including </w:t>
-      </w:r>
-      <w:r>
-        <w:rPr>
-          <w:rFonts w:ascii="Georgia" w:hAnsi="Georgia" w:cs="Georgia"/>
-          <w:highlight w:val="cyan"/>
-          <w:u w:val="single"/>
-        </w:rPr>
-        <w:t>HTML</w:t>
-      </w:r>
-      <w:r>
-        <w:rPr>
-          <w:rFonts w:ascii="Georgia" w:hAnsi="Georgia" w:cs="Georgia"/>
-        </w:rPr>
-        <w:t xml:space="preserve"> and </w:t>
-      </w:r>
-      <w:proofErr w:type="spellStart"/>
-      <w:r>
-        <w:rPr>
-          <w:rFonts w:ascii="Georgia" w:hAnsi="Georgia" w:cs="Georgia"/>
-          <w:highlight w:val="cyan"/>
-          <w:u w:val="single"/>
-        </w:rPr>
-        <w:t>reStructuredText</w:t>
-      </w:r>
-      <w:proofErr w:type="spellEnd"/>
-      <w:r>
-        <w:rPr>
-          <w:rFonts w:ascii="Georgia" w:hAnsi="Georgia" w:cs="Georgia"/>
-        </w:rPr>
-        <w:t xml:space="preserve">) and can output </w:t>
-      </w:r>
-      <w:r>
-        <w:rPr>
-          <w:rFonts w:ascii="Georgia" w:hAnsi="Georgia" w:cs="Georgia"/>
-          <w:highlight w:val="cyan"/>
-          <w:u w:val="single"/>
-        </w:rPr>
-        <w:t>HTML5</w:t>
-      </w:r>
-      <w:r>
-        <w:rPr>
-          <w:rFonts w:ascii="Georgia" w:hAnsi="Georgia" w:cs="Georgia"/>
-        </w:rPr>
-        <w:t xml:space="preserve">, </w:t>
-      </w:r>
-      <w:r>
-        <w:rPr>
-          <w:rFonts w:ascii="Georgia" w:hAnsi="Georgia" w:cs="Georgia"/>
-          <w:highlight w:val="cyan"/>
-          <w:u w:val="single"/>
-        </w:rPr>
-        <w:t>XHTML</w:t>
-      </w:r>
-      <w:r>
-        <w:rPr>
-          <w:rFonts w:ascii="Georgia" w:hAnsi="Georgia" w:cs="Georgia"/>
-        </w:rPr>
-        <w:t xml:space="preserve">, </w:t>
-      </w:r>
-      <w:r>
-        <w:rPr>
-          <w:rFonts w:ascii="Georgia" w:hAnsi="Georgia" w:cs="Georgia"/>
-          <w:b/>
-        </w:rPr>
-        <w:t>**</w:t>
-      </w:r>
-      <w:proofErr w:type="spellStart"/>
-      <w:r>
-        <w:rPr>
-          <w:rFonts w:ascii="Georgia" w:hAnsi="Georgia" w:cs="Georgia"/>
-          <w:b/>
-          <w:highlight w:val="cyan"/>
-          <w:u w:val="single"/>
-        </w:rPr>
-        <w:t>LaTeX</w:t>
-      </w:r>
-      <w:proofErr w:type="spellEnd"/>
-      <w:r>
-        <w:rPr>
-          <w:rFonts w:ascii="Georgia" w:hAnsi="Georgia" w:cs="Georgia"/>
-          <w:b/>
-          <w:u w:val="single"/>
-        </w:rPr>
-        <w:t>**</w:t>
-      </w:r>
-      <w:r>
-        <w:rPr>
-          <w:rFonts w:ascii="Georgia" w:hAnsi="Georgia" w:cs="Georgia"/>
-        </w:rPr>
-        <w:t xml:space="preserve">, </w:t>
-      </w:r>
-      <w:r>
-        <w:rPr>
-          <w:rFonts w:ascii="Georgia" w:hAnsi="Georgia" w:cs="Georgia"/>
-          <w:highlight w:val="cyan"/>
-          <w:u w:val="single"/>
-        </w:rPr>
-        <w:t>RTF</w:t>
-      </w:r>
-      <w:r>
-        <w:rPr>
-          <w:rFonts w:ascii="Georgia" w:hAnsi="Georgia" w:cs="Georgia"/>
-        </w:rPr>
-        <w:t xml:space="preserve">, </w:t>
-      </w:r>
-      <w:r>
-        <w:rPr>
-          <w:rFonts w:ascii="Georgia" w:hAnsi="Georgia" w:cs="Georgia"/>
-          <w:highlight w:val="cyan"/>
-          <w:u w:val="single"/>
-        </w:rPr>
-        <w:t>Word</w:t>
-      </w:r>
-      <w:r>
-        <w:rPr>
-          <w:rFonts w:ascii="Georgia" w:hAnsi="Georgia" w:cs="Georgia"/>
-        </w:rPr>
-        <w:t xml:space="preserve">, </w:t>
-      </w:r>
-      <w:r>
-        <w:rPr>
-          <w:rFonts w:ascii="Georgia" w:hAnsi="Georgia" w:cs="Georgia"/>
-          <w:highlight w:val="cyan"/>
-          <w:u w:val="single"/>
-        </w:rPr>
-        <w:t>EPUB 2</w:t>
-      </w:r>
-      <w:r>
-        <w:rPr>
-          <w:rFonts w:ascii="Georgia" w:hAnsi="Georgia" w:cs="Georgia"/>
-        </w:rPr>
-        <w:t xml:space="preserve"> and 3, </w:t>
-      </w:r>
-      <w:r>
-        <w:rPr>
-          <w:rFonts w:ascii="Georgia" w:hAnsi="Georgia" w:cs="Georgia"/>
-          <w:highlight w:val="cyan"/>
-          <w:u w:val="single"/>
-        </w:rPr>
-        <w:t>PDF</w:t>
-      </w:r>
-      <w:r>
-        <w:rPr>
-          <w:rFonts w:ascii="Georgia" w:hAnsi="Georgia" w:cs="Georgia"/>
-        </w:rPr>
-        <w:t xml:space="preserve"> and many more. Typographic templates for the conversion can be easily customized. </w:t>
-      </w:r>
-      <w:r>
-        <w:rPr>
-          <w:rFonts w:ascii="Georgia" w:hAnsi="Georgia" w:cs="Georgia"/>
-          <w:highlight w:val="darkRed"/>
-        </w:rPr>
-        <w:t>[</w:t>
-      </w:r>
-      <w:proofErr w:type="gramStart"/>
-      <w:r>
-        <w:rPr>
-          <w:rFonts w:ascii="Georgia" w:hAnsi="Georgia" w:cs="Georgia"/>
-          <w:highlight w:val="darkRed"/>
-        </w:rPr>
-        <w:t>![</w:t>
-      </w:r>
-      <w:proofErr w:type="spellStart"/>
-      <w:proofErr w:type="gramEnd"/>
-      <w:r>
-        <w:rPr>
-          <w:rFonts w:ascii="Georgia" w:hAnsi="Georgia" w:cs="Georgia"/>
-          <w:highlight w:val="darkRed"/>
-        </w:rPr>
-        <w:t>Bloglink</w:t>
-      </w:r>
-      <w:proofErr w:type="spellEnd"/>
-      <w:r>
-        <w:rPr>
-          <w:rFonts w:ascii="Georgia" w:hAnsi="Georgia" w:cs="Georgia"/>
-          <w:highlight w:val="darkRed"/>
-        </w:rPr>
-        <w:t xml:space="preserve">](images/dpt_blog_verwijzing.png)](http://networkcultures.org/digitalpublishing/2013/08/30/docx-to-markdown-using-calibre-and-pandoc/ "Link to blog post: </w:t>
-      </w:r>
-      <w:proofErr w:type="spellStart"/>
-      <w:r>
-        <w:rPr>
-          <w:rFonts w:ascii="Georgia" w:hAnsi="Georgia" w:cs="Georgia"/>
-          <w:highlight w:val="darkRed"/>
-        </w:rPr>
-        <w:t>Docx</w:t>
-      </w:r>
-      <w:proofErr w:type="spellEnd"/>
-      <w:r>
-        <w:rPr>
-          <w:rFonts w:ascii="Georgia" w:hAnsi="Georgia" w:cs="Georgia"/>
-          <w:highlight w:val="darkRed"/>
-        </w:rPr>
-        <w:t xml:space="preserve"> to </w:t>
-      </w:r>
-      <w:proofErr w:type="spellStart"/>
-      <w:r>
-        <w:rPr>
-          <w:rFonts w:ascii="Georgia" w:hAnsi="Georgia" w:cs="Georgia"/>
-          <w:highlight w:val="darkRed"/>
-        </w:rPr>
-        <w:t>MarkDown</w:t>
-      </w:r>
-      <w:proofErr w:type="spellEnd"/>
-      <w:r>
-        <w:rPr>
-          <w:rFonts w:ascii="Georgia" w:hAnsi="Georgia" w:cs="Georgia"/>
-          <w:highlight w:val="darkRed"/>
-        </w:rPr>
-        <w:t xml:space="preserve"> using </w:t>
-      </w:r>
-      <w:proofErr w:type="spellStart"/>
-      <w:r>
-        <w:rPr>
-          <w:rFonts w:ascii="Georgia" w:hAnsi="Georgia" w:cs="Georgia"/>
-          <w:highlight w:val="darkRed"/>
-        </w:rPr>
-        <w:t>Calibre</w:t>
-      </w:r>
-      <w:proofErr w:type="spellEnd"/>
-      <w:r>
-        <w:rPr>
-          <w:rFonts w:ascii="Georgia" w:hAnsi="Georgia" w:cs="Georgia"/>
-          <w:highlight w:val="darkRed"/>
-        </w:rPr>
-        <w:t xml:space="preserve"> and </w:t>
-      </w:r>
-      <w:proofErr w:type="spellStart"/>
-      <w:r>
-        <w:rPr>
-          <w:rFonts w:ascii="Georgia" w:hAnsi="Georgia" w:cs="Georgia"/>
-          <w:highlight w:val="darkRed"/>
-        </w:rPr>
-        <w:t>Pandoc</w:t>
-      </w:r>
-      <w:proofErr w:type="spellEnd"/>
-      <w:r>
-        <w:rPr>
-          <w:rFonts w:ascii="Georgia" w:hAnsi="Georgia" w:cs="Georgia"/>
-          <w:highlight w:val="darkRed"/>
-        </w:rPr>
-        <w:t>") (.</w:t>
-      </w:r>
-      <w:proofErr w:type="spellStart"/>
-      <w:r>
-        <w:rPr>
-          <w:rFonts w:ascii="Georgia" w:hAnsi="Georgia" w:cs="Georgia"/>
-          <w:highlight w:val="darkRed"/>
-        </w:rPr>
-        <w:t>Docx</w:t>
-      </w:r>
-      <w:proofErr w:type="spellEnd"/>
-      <w:r>
-        <w:rPr>
-          <w:rFonts w:ascii="Georgia" w:hAnsi="Georgia" w:cs="Georgia"/>
-          <w:highlight w:val="darkRed"/>
-        </w:rPr>
-        <w:t xml:space="preserve"> to </w:t>
-      </w:r>
-      <w:proofErr w:type="spellStart"/>
-      <w:r>
-        <w:rPr>
-          <w:rFonts w:ascii="Georgia" w:hAnsi="Georgia" w:cs="Georgia"/>
-          <w:highlight w:val="darkRed"/>
-        </w:rPr>
-        <w:t>MarkDown</w:t>
-      </w:r>
-      <w:proofErr w:type="spellEnd"/>
-      <w:r>
-        <w:rPr>
-          <w:rFonts w:ascii="Georgia" w:hAnsi="Georgia" w:cs="Georgia"/>
-          <w:highlight w:val="darkRed"/>
-        </w:rPr>
-        <w:t xml:space="preserve"> using </w:t>
-      </w:r>
-      <w:proofErr w:type="spellStart"/>
-      <w:r>
-        <w:rPr>
-          <w:rFonts w:ascii="Georgia" w:hAnsi="Georgia" w:cs="Georgia"/>
-          <w:highlight w:val="darkRed"/>
-        </w:rPr>
-        <w:t>Calibre</w:t>
-      </w:r>
-      <w:proofErr w:type="spellEnd"/>
-      <w:r>
-        <w:rPr>
-          <w:rFonts w:ascii="Georgia" w:hAnsi="Georgia" w:cs="Georgia"/>
-          <w:highlight w:val="darkRed"/>
-        </w:rPr>
-        <w:t xml:space="preserve"> and </w:t>
-      </w:r>
-      <w:proofErr w:type="spellStart"/>
-      <w:r>
-        <w:rPr>
-          <w:rFonts w:ascii="Georgia" w:hAnsi="Georgia" w:cs="Georgia"/>
-          <w:highlight w:val="darkRed"/>
-        </w:rPr>
-        <w:t>Pandoc</w:t>
-      </w:r>
-      <w:proofErr w:type="spellEnd"/>
-      <w:r>
-        <w:rPr>
-          <w:rFonts w:ascii="Georgia" w:hAnsi="Georgia" w:cs="Georgia"/>
-          <w:highlight w:val="darkRed"/>
-        </w:rPr>
-        <w:t>)</w:t>
-      </w:r>
-      <w:r>
-        <w:rPr>
-          <w:rFonts w:ascii="Georgia" w:hAnsi="Georgia" w:cs="Georgia"/>
-        </w:rPr>
-        <w:t xml:space="preserve"> </w:t>
-      </w:r>
-    </w:p>
-    <w:p>
-      <w:pPr>
-        <w:pStyle w:val="PlainText"/>
-        <w:rPr>
-          <w:rFonts w:ascii="Georgia" w:hAnsi="Georgia" w:cs="Georgia"/>
-        </w:rPr>
-      </w:pPr>
-      <w:r>
-        <w:rPr>
-          <w:rFonts w:ascii="Georgia" w:hAnsi="Georgia" w:cs="Georgia"/>
-        </w:rPr>
-        <w:t xml:space="preserve"> </w:t>
-      </w:r>
-    </w:p>
-    <w:p>
-      <w:pPr>
-        <w:pStyle w:val="PlainText"/>
-        <w:rPr>
-          <w:rFonts w:ascii="Georgia" w:hAnsi="Georgia" w:cs="Georgia"/>
-        </w:rPr>
-      </w:pPr>
-      <w:r>
-        <w:rPr>
-          <w:rFonts w:ascii="Georgia" w:hAnsi="Georgia" w:cs="Georgia"/>
-        </w:rPr>
-        <w:t xml:space="preserve">- </w:t>
-      </w:r>
-      <w:r>
-        <w:rPr>
-          <w:rFonts w:ascii="Georgia" w:hAnsi="Georgia" w:cs="Georgia"/>
-          <w:highlight w:val="darkRed"/>
-        </w:rPr>
-        <w:t>[</w:t>
-      </w:r>
-      <w:proofErr w:type="spellStart"/>
-      <w:r>
-        <w:rPr>
-          <w:rFonts w:ascii="Georgia" w:hAnsi="Georgia" w:cs="Georgia"/>
-          <w:highlight w:val="cyan"/>
-          <w:u w:val="single"/>
-        </w:rPr>
-        <w:t>Calibre</w:t>
-      </w:r>
-      <w:proofErr w:type="spellEnd"/>
-      <w:r>
-        <w:rPr>
-          <w:rFonts w:ascii="Georgia" w:hAnsi="Georgia" w:cs="Georgia"/>
-          <w:highlight w:val="darkRed"/>
-        </w:rPr>
-        <w:t>](http://calibre-ebook.com/)</w:t>
-      </w:r>
-      <w:r>
-        <w:rPr>
-          <w:rFonts w:ascii="Georgia" w:hAnsi="Georgia" w:cs="Georgia"/>
-        </w:rPr>
-        <w:t xml:space="preserve"> </w:t>
-      </w:r>
-      <w:r>
-        <w:rPr>
-          <w:rFonts w:ascii="Georgia" w:hAnsi="Georgia" w:cs="Georgia"/>
-          <w:highlight w:val="darkRed"/>
-        </w:rPr>
-        <w:t>[^</w:t>
-      </w:r>
-      <w:proofErr w:type="spellStart"/>
-      <w:r>
-        <w:rPr>
-          <w:rFonts w:ascii="Georgia" w:hAnsi="Georgia" w:cs="Georgia"/>
-          <w:highlight w:val="darkRed"/>
-        </w:rPr>
-        <w:t>Calibre</w:t>
-      </w:r>
-      <w:proofErr w:type="spellEnd"/>
-      <w:r>
-        <w:rPr>
-          <w:rFonts w:ascii="Georgia" w:hAnsi="Georgia" w:cs="Georgia"/>
-          <w:highlight w:val="darkRed"/>
-        </w:rPr>
-        <w:t>]</w:t>
-      </w:r>
-      <w:r>
-        <w:rPr>
-          <w:rFonts w:ascii="Georgia" w:hAnsi="Georgia" w:cs="Georgia"/>
-        </w:rPr>
-        <w:t xml:space="preserve">, is an </w:t>
-      </w:r>
-      <w:r>
-        <w:rPr>
-          <w:rFonts w:ascii="Georgia" w:hAnsi="Georgia" w:cs="Georgia"/>
-          <w:highlight w:val="cyan"/>
-          <w:u w:val="single"/>
-        </w:rPr>
-        <w:t>Open Source</w:t>
-      </w:r>
-      <w:r>
-        <w:rPr>
-          <w:rFonts w:ascii="Georgia" w:hAnsi="Georgia" w:cs="Georgia"/>
-        </w:rPr>
-        <w:t xml:space="preserve"> management and reading program for </w:t>
-      </w:r>
-      <w:r>
-        <w:rPr>
-          <w:rFonts w:ascii="Georgia" w:hAnsi="Georgia" w:cs="Georgia"/>
-          <w:highlight w:val="cyan"/>
-          <w:u w:val="single"/>
-        </w:rPr>
-        <w:t>e-publications</w:t>
-      </w:r>
-      <w:r>
-        <w:rPr>
-          <w:rFonts w:ascii="Georgia" w:hAnsi="Georgia" w:cs="Georgia"/>
-        </w:rPr>
-        <w:t xml:space="preserve">. It allows users to manage </w:t>
-      </w:r>
-      <w:proofErr w:type="spellStart"/>
-      <w:r>
-        <w:rPr>
-          <w:rFonts w:ascii="Georgia" w:hAnsi="Georgia" w:cs="Georgia"/>
-          <w:highlight w:val="cyan"/>
-          <w:u w:val="single"/>
-        </w:rPr>
-        <w:t>ebook</w:t>
-      </w:r>
-      <w:proofErr w:type="spellEnd"/>
-      <w:r>
-        <w:rPr>
-          <w:rFonts w:ascii="Georgia" w:hAnsi="Georgia" w:cs="Georgia"/>
-        </w:rPr>
-        <w:t xml:space="preserve"> collections as well as to create, edit, and read </w:t>
-      </w:r>
-      <w:proofErr w:type="spellStart"/>
-      <w:r>
-        <w:rPr>
-          <w:rFonts w:ascii="Georgia" w:hAnsi="Georgia" w:cs="Georgia"/>
-          <w:highlight w:val="cyan"/>
-          <w:u w:val="single"/>
-        </w:rPr>
-        <w:t>ebooks</w:t>
-      </w:r>
-      <w:proofErr w:type="spellEnd"/>
-      <w:r>
-        <w:rPr>
-          <w:rFonts w:ascii="Georgia" w:hAnsi="Georgia" w:cs="Georgia"/>
-        </w:rPr>
-        <w:t xml:space="preserve">. It supports a variety of formats (including the common </w:t>
-      </w:r>
-      <w:r>
-        <w:rPr>
-          <w:rFonts w:ascii="Georgia" w:hAnsi="Georgia" w:cs="Georgia"/>
-          <w:highlight w:val="cyan"/>
-          <w:u w:val="single"/>
-        </w:rPr>
-        <w:t>Amazon</w:t>
-      </w:r>
-      <w:r>
-        <w:rPr>
-          <w:rFonts w:ascii="Georgia" w:hAnsi="Georgia" w:cs="Georgia"/>
-        </w:rPr>
-        <w:t xml:space="preserve"> </w:t>
-      </w:r>
-      <w:r>
-        <w:rPr>
-          <w:rFonts w:ascii="Georgia" w:hAnsi="Georgia" w:cs="Georgia"/>
-          <w:highlight w:val="cyan"/>
-          <w:u w:val="single"/>
-        </w:rPr>
-        <w:t>Kindle</w:t>
-      </w:r>
-      <w:r>
-        <w:rPr>
-          <w:rFonts w:ascii="Georgia" w:hAnsi="Georgia" w:cs="Georgia"/>
-        </w:rPr>
-        <w:t xml:space="preserve"> and </w:t>
-      </w:r>
-      <w:r>
-        <w:rPr>
-          <w:rFonts w:ascii="Georgia" w:hAnsi="Georgia" w:cs="Georgia"/>
-          <w:highlight w:val="cyan"/>
-          <w:u w:val="single"/>
-        </w:rPr>
-        <w:t>EPUB</w:t>
-      </w:r>
-      <w:r>
-        <w:rPr>
-          <w:rFonts w:ascii="Georgia" w:hAnsi="Georgia" w:cs="Georgia"/>
-        </w:rPr>
-        <w:t xml:space="preserve"> formats), </w:t>
-      </w:r>
-      <w:proofErr w:type="spellStart"/>
-      <w:r>
-        <w:rPr>
-          <w:rFonts w:ascii="Georgia" w:hAnsi="Georgia" w:cs="Georgia"/>
-          <w:highlight w:val="cyan"/>
-          <w:u w:val="single"/>
-        </w:rPr>
-        <w:t>ebook</w:t>
-      </w:r>
-      <w:proofErr w:type="spellEnd"/>
-      <w:r>
-        <w:rPr>
-          <w:rFonts w:ascii="Georgia" w:hAnsi="Georgia" w:cs="Georgia"/>
-        </w:rPr>
-        <w:t xml:space="preserve"> syncing with a variety of </w:t>
-      </w:r>
-      <w:proofErr w:type="spellStart"/>
-      <w:r>
-        <w:rPr>
-          <w:rFonts w:ascii="Georgia" w:hAnsi="Georgia" w:cs="Georgia"/>
-          <w:highlight w:val="cyan"/>
-          <w:u w:val="single"/>
-        </w:rPr>
-        <w:t>ebook</w:t>
-      </w:r>
-      <w:proofErr w:type="spellEnd"/>
-      <w:r>
-        <w:rPr>
-          <w:rFonts w:ascii="Georgia" w:hAnsi="Georgia" w:cs="Georgia"/>
-        </w:rPr>
-        <w:t xml:space="preserve"> readers, and conversion (within </w:t>
-      </w:r>
-      <w:r>
-        <w:rPr>
-          <w:rFonts w:ascii="Georgia" w:hAnsi="Georgia" w:cs="Georgia"/>
-          <w:highlight w:val="cyan"/>
-          <w:u w:val="single"/>
-        </w:rPr>
-        <w:t>DRM</w:t>
-      </w:r>
-      <w:r>
-        <w:rPr>
-          <w:rFonts w:ascii="Georgia" w:hAnsi="Georgia" w:cs="Georgia"/>
-        </w:rPr>
-        <w:t xml:space="preserve"> restrictions) from different </w:t>
-      </w:r>
-      <w:proofErr w:type="spellStart"/>
-      <w:r>
-        <w:rPr>
-          <w:rFonts w:ascii="Georgia" w:hAnsi="Georgia" w:cs="Georgia"/>
-          <w:highlight w:val="cyan"/>
-          <w:u w:val="single"/>
-        </w:rPr>
-        <w:t>ebook</w:t>
-      </w:r>
-      <w:proofErr w:type="spellEnd"/>
-      <w:r>
-        <w:rPr>
-          <w:rFonts w:ascii="Georgia" w:hAnsi="Georgia" w:cs="Georgia"/>
-        </w:rPr>
-        <w:t xml:space="preserve"> and non-</w:t>
-      </w:r>
-      <w:proofErr w:type="spellStart"/>
-      <w:r>
-        <w:rPr>
-          <w:rFonts w:ascii="Georgia" w:hAnsi="Georgia" w:cs="Georgia"/>
-          <w:highlight w:val="cyan"/>
-          <w:u w:val="single"/>
-        </w:rPr>
-        <w:t>ebook</w:t>
-      </w:r>
-      <w:proofErr w:type="spellEnd"/>
-      <w:r>
-        <w:rPr>
-          <w:rFonts w:ascii="Georgia" w:hAnsi="Georgia" w:cs="Georgia"/>
-        </w:rPr>
-        <w:t xml:space="preserve"> formats. </w:t>
-      </w:r>
-      <w:r>
-        <w:rPr>
-          <w:rFonts w:ascii="Georgia" w:hAnsi="Georgia" w:cs="Georgia"/>
-          <w:highlight w:val="cyan"/>
-          <w:u w:val="single"/>
-        </w:rPr>
-        <w:t xml:space="preserve">Open </w:t>
-      </w:r>
-      <w:proofErr w:type="gramStart"/>
-      <w:r>
-        <w:rPr>
-          <w:rFonts w:ascii="Georgia" w:hAnsi="Georgia" w:cs="Georgia"/>
-          <w:highlight w:val="cyan"/>
-          <w:u w:val="single"/>
-        </w:rPr>
-        <w:t>Source</w:t>
-      </w:r>
-      <w:r>
-        <w:rPr>
-          <w:rFonts w:ascii="Georgia" w:hAnsi="Georgia" w:cs="Georgia"/>
-        </w:rPr>
-        <w:t>,</w:t>
-      </w:r>
-      <w:proofErr w:type="gramEnd"/>
-      <w:r>
-        <w:rPr>
-          <w:rFonts w:ascii="Georgia" w:hAnsi="Georgia" w:cs="Georgia"/>
-        </w:rPr>
-        <w:t xml:space="preserve"> runs on </w:t>
-      </w:r>
-      <w:r>
-        <w:rPr>
-          <w:rFonts w:ascii="Georgia" w:hAnsi="Georgia" w:cs="Georgia"/>
-          <w:highlight w:val="cyan"/>
-          <w:u w:val="single"/>
-        </w:rPr>
-        <w:t>Linux</w:t>
-      </w:r>
-      <w:r>
-        <w:rPr>
-          <w:rFonts w:ascii="Georgia" w:hAnsi="Georgia" w:cs="Georgia"/>
-        </w:rPr>
-        <w:t xml:space="preserve">, </w:t>
-      </w:r>
-      <w:r>
-        <w:rPr>
-          <w:rFonts w:ascii="Georgia" w:hAnsi="Georgia" w:cs="Georgia"/>
-          <w:highlight w:val="cyan"/>
-          <w:u w:val="single"/>
-        </w:rPr>
-        <w:t>Mac</w:t>
-      </w:r>
-      <w:r>
-        <w:rPr>
-          <w:rFonts w:ascii="Georgia" w:hAnsi="Georgia" w:cs="Georgia"/>
-        </w:rPr>
-        <w:t xml:space="preserve"> </w:t>
-      </w:r>
-      <w:r>
-        <w:rPr>
-          <w:rFonts w:ascii="Georgia" w:hAnsi="Georgia" w:cs="Georgia"/>
-          <w:highlight w:val="cyan"/>
-          <w:u w:val="single"/>
-        </w:rPr>
-        <w:t>OS X</w:t>
-      </w:r>
-      <w:r>
-        <w:rPr>
-          <w:rFonts w:ascii="Georgia" w:hAnsi="Georgia" w:cs="Georgia"/>
-        </w:rPr>
-        <w:t xml:space="preserve"> and </w:t>
-      </w:r>
-      <w:r>
-        <w:rPr>
-          <w:rFonts w:ascii="Georgia" w:hAnsi="Georgia" w:cs="Georgia"/>
-          <w:highlight w:val="cyan"/>
-          <w:u w:val="single"/>
-        </w:rPr>
-        <w:t>Windows</w:t>
-      </w:r>
-      <w:r>
-        <w:rPr>
-          <w:rFonts w:ascii="Georgia" w:hAnsi="Georgia" w:cs="Georgia"/>
-        </w:rPr>
-        <w:t xml:space="preserve">. </w:t>
-      </w:r>
-    </w:p>
-    <w:p>
-      <w:pPr>
-        <w:pStyle w:val="PlainText"/>
-        <w:rPr>
-          <w:rFonts w:ascii="Georgia" w:hAnsi="Georgia" w:cs="Georgia"/>
-        </w:rPr>
-      </w:pPr>
-      <w:r>
-        <w:rPr>
-          <w:rFonts w:ascii="Georgia" w:hAnsi="Georgia" w:cs="Georgia"/>
-        </w:rPr>
-        <w:t xml:space="preserve"> </w:t>
-      </w:r>
-    </w:p>
-    <w:p>
-      <w:pPr>
-        <w:pStyle w:val="PlainText"/>
-        <w:rPr>
-          <w:rFonts w:ascii="Georgia" w:hAnsi="Georgia" w:cs="Georgia"/>
-        </w:rPr>
-      </w:pPr>
-      <w:r>
-        <w:rPr>
-          <w:rFonts w:ascii="Georgia" w:hAnsi="Georgia" w:cs="Georgia"/>
-        </w:rPr>
-        <w:t xml:space="preserve"> </w:t>
-      </w:r>
-    </w:p>
-    <w:p>
-      <w:pPr>
-        <w:pStyle w:val="PlainText"/>
-        <w:rPr>
-          <w:rFonts w:ascii="Georgia" w:hAnsi="Georgia" w:cs="Georgia"/>
-        </w:rPr>
-      </w:pPr>
-      <w:proofErr w:type="spellStart"/>
-      <w:r>
-        <w:rPr>
-          <w:rFonts w:ascii="Georgia" w:hAnsi="Georgia" w:cs="Georgia"/>
-          <w:highlight w:val="cyan"/>
-          <w:u w:val="single"/>
-        </w:rPr>
-        <w:t>Pandoc</w:t>
-      </w:r>
-      <w:proofErr w:type="spellEnd"/>
-      <w:r>
-        <w:rPr>
-          <w:rFonts w:ascii="Georgia" w:hAnsi="Georgia" w:cs="Georgia"/>
-        </w:rPr>
-        <w:t xml:space="preserve"> is the tool we recommend for working with </w:t>
-      </w:r>
-      <w:r>
-        <w:rPr>
-          <w:rFonts w:ascii="Georgia" w:hAnsi="Georgia" w:cs="Georgia"/>
-          <w:highlight w:val="cyan"/>
-          <w:u w:val="single"/>
-        </w:rPr>
-        <w:t>Markdown</w:t>
-      </w:r>
-      <w:r>
-        <w:rPr>
-          <w:rFonts w:ascii="Georgia" w:hAnsi="Georgia" w:cs="Georgia"/>
-        </w:rPr>
-        <w:t xml:space="preserve">, and has also been extensively used in creating this publication. </w:t>
-      </w:r>
-    </w:p>
-    <w:p>
-      <w:pPr>
-        <w:pStyle w:val="PlainText"/>
-        <w:rPr>
-          <w:rFonts w:ascii="Georgia" w:hAnsi="Georgia" w:cs="Georgia"/>
-        </w:rPr>
-      </w:pPr>
-      <w:r>
-        <w:rPr>
-          <w:rFonts w:ascii="Georgia" w:hAnsi="Georgia" w:cs="Georgia"/>
-        </w:rPr>
-        <w:t xml:space="preserve"> </w:t>
-      </w:r>
-    </w:p>
-    <w:p>
-      <w:pPr>
-        <w:pStyle w:val="PlainText"/>
-        <w:rPr>
-          <w:rFonts w:ascii="Georgia" w:hAnsi="Georgia" w:cs="Georgia"/>
-        </w:rPr>
-      </w:pPr>
-      <w:r>
-        <w:rPr>
-          <w:rFonts w:ascii="Georgia" w:hAnsi="Georgia" w:cs="Georgia"/>
-        </w:rPr>
-        <w:t xml:space="preserve">##### A note on limitations </w:t>
-      </w:r>
-    </w:p>
-    <w:p>
-      <w:pPr>
-        <w:pStyle w:val="PlainText"/>
-        <w:rPr>
-          <w:rFonts w:ascii="Georgia" w:hAnsi="Georgia" w:cs="Georgia"/>
-        </w:rPr>
-      </w:pPr>
-      <w:r>
-        <w:rPr>
-          <w:rFonts w:ascii="Georgia" w:hAnsi="Georgia" w:cs="Georgia"/>
-        </w:rPr>
-        <w:t xml:space="preserve"> </w:t>
-      </w:r>
-    </w:p>
-    <w:p>
-      <w:pPr>
-        <w:pStyle w:val="PlainText"/>
-        <w:rPr>
-          <w:rFonts w:ascii="Georgia" w:hAnsi="Georgia" w:cs="Georgia"/>
-        </w:rPr>
-      </w:pPr>
-      <w:r>
-        <w:rPr>
-          <w:rFonts w:ascii="Georgia" w:hAnsi="Georgia" w:cs="Georgia"/>
-        </w:rPr>
-        <w:t xml:space="preserve">A major downside of </w:t>
-      </w:r>
-      <w:r>
-        <w:rPr>
-          <w:rFonts w:ascii="Georgia" w:hAnsi="Georgia" w:cs="Georgia"/>
-          <w:highlight w:val="cyan"/>
-          <w:u w:val="single"/>
-        </w:rPr>
-        <w:t>Markdown</w:t>
-      </w:r>
-      <w:r>
-        <w:rPr>
-          <w:rFonts w:ascii="Georgia" w:hAnsi="Georgia" w:cs="Georgia"/>
-        </w:rPr>
-        <w:t xml:space="preserve"> is that it exists in several variants, each with their own extensions of the basic </w:t>
-      </w:r>
-      <w:r>
-        <w:rPr>
-          <w:rFonts w:ascii="Georgia" w:hAnsi="Georgia" w:cs="Georgia"/>
-          <w:highlight w:val="cyan"/>
-          <w:u w:val="single"/>
-        </w:rPr>
-        <w:t>Markdown</w:t>
-      </w:r>
-      <w:r>
-        <w:rPr>
-          <w:rFonts w:ascii="Georgia" w:hAnsi="Georgia" w:cs="Georgia"/>
-        </w:rPr>
-        <w:t xml:space="preserve"> syntax. In the context of this Toolkit, we recommend the widespread variant </w:t>
-      </w:r>
-      <w:r>
-        <w:rPr>
-          <w:rFonts w:ascii="Georgia" w:hAnsi="Georgia" w:cs="Georgia"/>
-          <w:highlight w:val="lightGray"/>
-        </w:rPr>
-        <w:t>'</w:t>
-      </w:r>
-      <w:proofErr w:type="spellStart"/>
-      <w:r>
-        <w:rPr>
-          <w:rFonts w:ascii="Georgia" w:hAnsi="Georgia" w:cs="Georgia"/>
-          <w:highlight w:val="cyan"/>
-          <w:u w:val="single"/>
-        </w:rPr>
-        <w:t>MultiMarkdown</w:t>
-      </w:r>
-      <w:proofErr w:type="spellEnd"/>
-      <w:r>
-        <w:rPr>
-          <w:rFonts w:ascii="Georgia" w:hAnsi="Georgia" w:cs="Georgia"/>
-          <w:highlight w:val="lightGray"/>
-        </w:rPr>
-        <w:t>'</w:t>
-      </w:r>
-      <w:r>
-        <w:rPr>
-          <w:rFonts w:ascii="Georgia" w:hAnsi="Georgia" w:cs="Georgia"/>
-        </w:rPr>
-        <w:t xml:space="preserve"> that includes syntax for footnotes, tables, citations, cross-references, </w:t>
-      </w:r>
-      <w:proofErr w:type="gramStart"/>
-      <w:r>
-        <w:rPr>
-          <w:rFonts w:ascii="Georgia" w:hAnsi="Georgia" w:cs="Georgia"/>
-        </w:rPr>
-        <w:t>image</w:t>
-      </w:r>
-      <w:proofErr w:type="gramEnd"/>
-      <w:r>
-        <w:rPr>
-          <w:rFonts w:ascii="Georgia" w:hAnsi="Georgia" w:cs="Georgia"/>
-        </w:rPr>
-        <w:t xml:space="preserve"> captions and document meta data. It is also fully supported by </w:t>
-      </w:r>
-      <w:proofErr w:type="spellStart"/>
-      <w:r>
-        <w:rPr>
-          <w:rFonts w:ascii="Georgia" w:hAnsi="Georgia" w:cs="Georgia"/>
-          <w:highlight w:val="cyan"/>
-          <w:u w:val="single"/>
-        </w:rPr>
-        <w:t>pandoc</w:t>
-      </w:r>
-      <w:proofErr w:type="spellEnd"/>
-      <w:r>
-        <w:rPr>
-          <w:rFonts w:ascii="Georgia" w:hAnsi="Georgia" w:cs="Georgia"/>
-        </w:rPr>
-        <w:t xml:space="preserve">, the recommended software tool. </w:t>
-      </w:r>
-    </w:p>
-    <w:p>
-      <w:pPr>
-        <w:pStyle w:val="PlainText"/>
-        <w:rPr>
-          <w:rFonts w:ascii="Georgia" w:hAnsi="Georgia" w:cs="Georgia"/>
-        </w:rPr>
-      </w:pPr>
-      <w:r>
-        <w:rPr>
-          <w:rFonts w:ascii="Georgia" w:hAnsi="Georgia" w:cs="Georgia"/>
-        </w:rPr>
-        <w:t xml:space="preserve"> </w:t>
-      </w:r>
-    </w:p>
-    <w:p>
-      <w:pPr>
-        <w:pStyle w:val="PlainText"/>
-        <w:rPr>
-          <w:rFonts w:ascii="Georgia" w:hAnsi="Georgia" w:cs="Georgia"/>
-        </w:rPr>
-      </w:pPr>
-      <w:r>
-        <w:rPr>
-          <w:rFonts w:ascii="Georgia" w:hAnsi="Georgia" w:cs="Georgia"/>
-        </w:rPr>
-        <w:t xml:space="preserve">Another downside is that </w:t>
-      </w:r>
-      <w:r>
-        <w:rPr>
-          <w:rFonts w:ascii="Georgia" w:hAnsi="Georgia" w:cs="Georgia"/>
-          <w:highlight w:val="cyan"/>
-          <w:u w:val="single"/>
-        </w:rPr>
-        <w:t>Markdown</w:t>
-      </w:r>
-      <w:r>
-        <w:rPr>
-          <w:rFonts w:ascii="Georgia" w:hAnsi="Georgia" w:cs="Georgia"/>
-        </w:rPr>
-        <w:t xml:space="preserve"> allows some formatting to be marked up in different alternative ways (for example, underlines or asterisks for italic text</w:t>
-      </w:r>
-      <w:proofErr w:type="gramStart"/>
-      <w:r>
-        <w:rPr>
-          <w:rFonts w:ascii="Georgia" w:hAnsi="Georgia" w:cs="Georgia"/>
-        </w:rPr>
-        <w:t>) which</w:t>
-      </w:r>
-      <w:proofErr w:type="gramEnd"/>
-      <w:r>
-        <w:rPr>
-          <w:rFonts w:ascii="Georgia" w:hAnsi="Georgia" w:cs="Georgia"/>
-        </w:rPr>
-        <w:t xml:space="preserve"> can introduce inconsistency in a collaboratively edited document. The trick mentioned above, to use </w:t>
-      </w:r>
-      <w:proofErr w:type="spellStart"/>
-      <w:r>
-        <w:rPr>
-          <w:rFonts w:ascii="Georgia" w:hAnsi="Georgia" w:cs="Georgia"/>
-          <w:highlight w:val="cyan"/>
-          <w:u w:val="single"/>
-        </w:rPr>
-        <w:t>pandoc</w:t>
-      </w:r>
-      <w:proofErr w:type="spellEnd"/>
-      <w:r>
-        <w:rPr>
-          <w:rFonts w:ascii="Georgia" w:hAnsi="Georgia" w:cs="Georgia"/>
-        </w:rPr>
-        <w:t xml:space="preserve"> for converting from </w:t>
-      </w:r>
-      <w:r>
-        <w:rPr>
-          <w:rFonts w:ascii="Georgia" w:hAnsi="Georgia" w:cs="Georgia"/>
-          <w:highlight w:val="cyan"/>
-          <w:u w:val="single"/>
-        </w:rPr>
-        <w:t>Markdown</w:t>
-      </w:r>
-      <w:r>
-        <w:rPr>
-          <w:rFonts w:ascii="Georgia" w:hAnsi="Georgia" w:cs="Georgia"/>
-        </w:rPr>
-        <w:t xml:space="preserve"> to </w:t>
-      </w:r>
-      <w:r>
-        <w:rPr>
-          <w:rFonts w:ascii="Georgia" w:hAnsi="Georgia" w:cs="Georgia"/>
-          <w:highlight w:val="cyan"/>
-          <w:u w:val="single"/>
-        </w:rPr>
-        <w:t>Markdown</w:t>
-      </w:r>
-      <w:r>
-        <w:rPr>
-          <w:rFonts w:ascii="Georgia" w:hAnsi="Georgia" w:cs="Georgia"/>
-        </w:rPr>
-        <w:t xml:space="preserve">, can be used to eliminate such inconsistencies in a master document. </w:t>
-      </w:r>
-    </w:p>
-    <w:p>
-      <w:pPr>
-        <w:pStyle w:val="PlainText"/>
-        <w:rPr>
-          <w:rFonts w:ascii="Georgia" w:hAnsi="Georgia" w:cs="Georgia"/>
-        </w:rPr>
-      </w:pPr>
-      <w:r>
-        <w:rPr>
-          <w:rFonts w:ascii="Georgia" w:hAnsi="Georgia" w:cs="Georgia"/>
-        </w:rPr>
-        <w:t xml:space="preserve"> </w:t>
-      </w:r>
-    </w:p>
-    <w:p>
-      <w:pPr>
-        <w:pStyle w:val="PlainText"/>
-        <w:rPr>
-          <w:rFonts w:ascii="Georgia" w:hAnsi="Georgia" w:cs="Georgia"/>
-        </w:rPr>
-      </w:pPr>
-      <w:r>
-        <w:rPr>
-          <w:rFonts w:ascii="Georgia" w:hAnsi="Georgia" w:cs="Georgia"/>
-        </w:rPr>
-        <w:t xml:space="preserve">At the time of this writing in late 2014, a controversial standardization effort of </w:t>
-      </w:r>
-      <w:r>
-        <w:rPr>
-          <w:rFonts w:ascii="Georgia" w:hAnsi="Georgia" w:cs="Georgia"/>
-          <w:highlight w:val="cyan"/>
-          <w:u w:val="single"/>
-        </w:rPr>
-        <w:t>Markdown</w:t>
-      </w:r>
-      <w:r>
-        <w:rPr>
-          <w:rFonts w:ascii="Georgia" w:hAnsi="Georgia" w:cs="Georgia"/>
-        </w:rPr>
-        <w:t xml:space="preserve"> and its extensions is underway, under the name </w:t>
-      </w:r>
-      <w:r>
-        <w:rPr>
-          <w:rFonts w:ascii="Georgia" w:hAnsi="Georgia" w:cs="Georgia"/>
-          <w:highlight w:val="lightGray"/>
-        </w:rPr>
-        <w:t>'</w:t>
-      </w:r>
-      <w:proofErr w:type="spellStart"/>
-      <w:r>
-        <w:rPr>
-          <w:rFonts w:ascii="Georgia" w:hAnsi="Georgia" w:cs="Georgia"/>
-          <w:highlight w:val="lightGray"/>
-        </w:rPr>
-        <w:t>CommonMark</w:t>
-      </w:r>
-      <w:proofErr w:type="spellEnd"/>
-      <w:r>
-        <w:rPr>
-          <w:rFonts w:ascii="Georgia" w:hAnsi="Georgia" w:cs="Georgia"/>
-          <w:highlight w:val="lightGray"/>
-        </w:rPr>
-        <w:t>'</w:t>
-      </w:r>
-      <w:proofErr w:type="gramStart"/>
-      <w:r>
-        <w:rPr>
-          <w:rFonts w:ascii="Georgia" w:hAnsi="Georgia" w:cs="Georgia"/>
-        </w:rPr>
-        <w:t>.</w:t>
-      </w:r>
-      <w:r>
-        <w:rPr>
-          <w:rFonts w:ascii="Georgia" w:hAnsi="Georgia" w:cs="Georgia"/>
-          <w:highlight w:val="darkRed"/>
-        </w:rPr>
-        <w:t>[</w:t>
-      </w:r>
-      <w:proofErr w:type="gramEnd"/>
-      <w:r>
-        <w:rPr>
-          <w:rFonts w:ascii="Georgia" w:hAnsi="Georgia" w:cs="Georgia"/>
-          <w:highlight w:val="darkRed"/>
-        </w:rPr>
-        <w:t>^</w:t>
-      </w:r>
-      <w:proofErr w:type="spellStart"/>
-      <w:r>
-        <w:rPr>
-          <w:rFonts w:ascii="Georgia" w:hAnsi="Georgia" w:cs="Georgia"/>
-          <w:highlight w:val="darkRed"/>
-        </w:rPr>
-        <w:t>commonmark</w:t>
-      </w:r>
-      <w:proofErr w:type="spellEnd"/>
-      <w:r>
-        <w:rPr>
-          <w:rFonts w:ascii="Georgia" w:hAnsi="Georgia" w:cs="Georgia"/>
-          <w:highlight w:val="darkRed"/>
-        </w:rPr>
-        <w:t>-controversy</w:t>
-      </w:r>
-      <w:r>
-        <w:rPr>
-          <w:rFonts w:ascii="Georgia" w:hAnsi="Georgia" w:cs="Georgia"/>
-          <w:highlight w:val="darkRed"/>
-        </w:rPr>
-        <w:t>](http://blog.codinghorror.com/standard-markdown-is-now-common-markdown/)</w:t>
-      </w:r>
-      <w:r>
-        <w:rPr>
-          <w:rFonts w:ascii="Georgia" w:hAnsi="Georgia" w:cs="Georgia"/>
-        </w:rPr>
-        <w:t xml:space="preserve"> </w:t>
-      </w:r>
-      <w:r>
-        <w:rPr>
-          <w:rFonts w:ascii="Georgia" w:hAnsi="Georgia" w:cs="Georgia"/>
-          <w:highlight w:val="darkRed"/>
-        </w:rPr>
-        <w:t>[^</w:t>
-      </w:r>
-      <w:proofErr w:type="spellStart"/>
-      <w:r>
-        <w:rPr>
-          <w:rFonts w:ascii="Georgia" w:hAnsi="Georgia" w:cs="Georgia"/>
-          <w:highlight w:val="darkRed"/>
-        </w:rPr>
-        <w:t>commonmark</w:t>
-      </w:r>
-      <w:proofErr w:type="spellEnd"/>
-      <w:r>
-        <w:rPr>
-          <w:rFonts w:ascii="Georgia" w:hAnsi="Georgia" w:cs="Georgia"/>
-          <w:highlight w:val="darkRed"/>
-        </w:rPr>
-        <w:t>-controversy]</w:t>
-      </w:r>
-      <w:r>
-        <w:rPr>
-          <w:rFonts w:ascii="Georgia" w:hAnsi="Georgia" w:cs="Georgia"/>
-        </w:rPr>
-        <w:t xml:space="preserve"> We will update this Toolkit as soon as </w:t>
-      </w:r>
-      <w:proofErr w:type="spellStart"/>
-      <w:r>
-        <w:rPr>
-          <w:rFonts w:ascii="Georgia" w:hAnsi="Georgia" w:cs="Georgia"/>
-          <w:highlight w:val="cyan"/>
-          <w:u w:val="single"/>
-        </w:rPr>
-        <w:t>CommonMark</w:t>
-      </w:r>
-      <w:proofErr w:type="spellEnd"/>
-      <w:r>
-        <w:rPr>
-          <w:rFonts w:ascii="Georgia" w:hAnsi="Georgia" w:cs="Georgia"/>
-        </w:rPr>
-        <w:t xml:space="preserve"> has been standardized, released, and is supported by the software we recommend. </w:t>
-      </w:r>
-    </w:p>
-    <w:p>
-      <w:pPr>
-        <w:pStyle w:val="PlainText"/>
-        <w:rPr>
-          <w:rFonts w:ascii="Georgia" w:hAnsi="Georgia" w:cs="Georgia"/>
-        </w:rPr>
-      </w:pPr>
-      <w:r>
-        <w:rPr>
-          <w:rFonts w:ascii="Georgia" w:hAnsi="Georgia" w:cs="Georgia"/>
-        </w:rPr>
-        <w:t xml:space="preserve"> </w:t>
-      </w:r>
-    </w:p>
-    <w:p>
-      <w:pPr>
-        <w:pStyle w:val="PlainText"/>
-        <w:rPr>
-          <w:rFonts w:ascii="Georgia" w:hAnsi="Georgia" w:cs="Georgia"/>
-        </w:rPr>
-      </w:pPr>
-      <w:r>
-        <w:rPr>
-          <w:rFonts w:ascii="Georgia" w:hAnsi="Georgia" w:cs="Georgia"/>
-        </w:rPr>
-        <w:t xml:space="preserve"> </w:t>
-      </w:r>
-    </w:p>
-    <w:p>
-      <w:pPr>
-        <w:pStyle w:val="PlainText"/>
-        <w:rPr>
-          <w:rFonts w:ascii="Georgia" w:hAnsi="Georgia" w:cs="Georgia"/>
-        </w:rPr>
-      </w:pPr>
-      <w:r>
-        <w:rPr>
-          <w:rFonts w:ascii="Georgia" w:hAnsi="Georgia" w:cs="Georgia"/>
-        </w:rPr>
-        <w:t xml:space="preserve">## Database publishing </w:t>
-      </w:r>
-    </w:p>
-    <w:p>
-      <w:pPr>
-        <w:pStyle w:val="PlainText"/>
-        <w:rPr>
-          <w:rFonts w:ascii="Georgia" w:hAnsi="Georgia" w:cs="Georgia"/>
-        </w:rPr>
-      </w:pPr>
-      <w:r>
-        <w:rPr>
-          <w:rFonts w:ascii="Georgia" w:hAnsi="Georgia" w:cs="Georgia"/>
-        </w:rPr>
-        <w:t xml:space="preserve">What is gained by a shift to a hybrid publishing workflow? First of all, producing a publication with the possibility to have multiple output formats will be more efficient. However, when the workflow is put into use without restraint and when you really </w:t>
-      </w:r>
-      <w:r>
-        <w:rPr>
-          <w:rFonts w:ascii="Georgia" w:hAnsi="Georgia" w:cs="Georgia"/>
-          <w:highlight w:val="lightGray"/>
-        </w:rPr>
-        <w:t>'change your life'</w:t>
-      </w:r>
-      <w:r>
-        <w:rPr>
-          <w:rFonts w:ascii="Georgia" w:hAnsi="Georgia" w:cs="Georgia"/>
-        </w:rPr>
-        <w:t xml:space="preserve">, great possibilities will open up. The most important option is shortly discussed here, namely database publishing which uses a so-called </w:t>
-      </w:r>
-      <w:r>
-        <w:rPr>
-          <w:rFonts w:ascii="Georgia" w:hAnsi="Georgia" w:cs="Georgia"/>
-          <w:highlight w:val="cyan"/>
-          <w:u w:val="single"/>
-        </w:rPr>
-        <w:t>content management system</w:t>
-      </w:r>
-      <w:r>
-        <w:rPr>
-          <w:rFonts w:ascii="Georgia" w:hAnsi="Georgia" w:cs="Georgia"/>
-        </w:rPr>
-        <w:t xml:space="preserve">. </w:t>
-      </w:r>
-    </w:p>
-    <w:p>
-      <w:pPr>
-        <w:pStyle w:val="PlainText"/>
-        <w:rPr>
-          <w:rFonts w:ascii="Georgia" w:hAnsi="Georgia" w:cs="Georgia"/>
-        </w:rPr>
-      </w:pPr>
-      <w:r>
-        <w:rPr>
-          <w:rFonts w:ascii="Georgia" w:hAnsi="Georgia" w:cs="Georgia"/>
-        </w:rPr>
-        <w:t xml:space="preserve"> </w:t>
-      </w:r>
-    </w:p>
-    <w:p>
-      <w:pPr>
-        <w:pStyle w:val="PlainText"/>
-        <w:rPr>
-          <w:rFonts w:ascii="Georgia" w:hAnsi="Georgia" w:cs="Georgia"/>
-        </w:rPr>
-      </w:pPr>
-      <w:r>
-        <w:rPr>
-          <w:rFonts w:ascii="Georgia" w:hAnsi="Georgia" w:cs="Georgia"/>
-        </w:rPr>
         <w:t xml:space="preserve">The ideal database is a collection of independent, but mutually related, objects. These objects can be everything from structured text to pictures of wildlife. The issue at stake is that we need clear grammatical and categorization systems that go beyond the immediate use of the database. Take as an example your mailing list. We can take the full address including the name of the person as one object. But if we want to select per postal code or any other sub category in a full address or want to add more information to the person’s name, such as age, email address and previous purchases, we have to make a strict scheme with so-called fields and sub-fields, including their interdependences (a house number demands a street name and vice versa), their indispensability (age might be not crucial), and so on. </w:t>
       </w:r>
     </w:p>
@@ -8570,7 +9070,6 @@
         <w:rPr>
           <w:rFonts w:ascii="Georgia" w:hAnsi="Georgia" w:cs="Georgia"/>
         </w:rPr>
-        <w:lastRenderedPageBreak/>
         <w:t xml:space="preserve">What this means is that the holy grail of the all-encompassing database is not only almost impossible but also an extremely time consuming operation to build and maintain. </w:t>
       </w:r>
     </w:p>
@@ -9900,6 +10399,79 @@
           <w:highlight w:val="green"/>
         </w:rPr>
         <w:t>daringfireball.net/projects/markdown/</w:t>
+      </w:r>
+      <w:r>
+        <w:rPr>
+          <w:rFonts w:ascii="Georgia" w:hAnsi="Georgia" w:cs="Georgia"/>
+        </w:rPr>
+        <w:t>.</w:t>
+      </w:r>
+    </w:p>
+    <w:p>
+      <w:pPr>
+        <w:pStyle w:val="PlainText"/>
+        <w:rPr>
+          <w:rFonts w:ascii="Georgia" w:hAnsi="Georgia" w:cs="Georgia"/>
+        </w:rPr>
+      </w:pPr>
+      <w:r>
+        <w:rPr>
+          <w:rFonts w:ascii="Georgia" w:hAnsi="Georgia" w:cs="Georgia"/>
+          <w:highlight w:val="darkRed"/>
+        </w:rPr>
+        <w:t>[</w:t>
+      </w:r>
+      <w:r>
+        <w:rPr>
+          <w:rFonts w:ascii="Georgia" w:hAnsi="Georgia" w:cs="Georgia"/>
+          <w:highlight w:val="darkRed"/>
+        </w:rPr>
+        <w:t>^</w:t>
+      </w:r>
+      <w:proofErr w:type="spellStart"/>
+      <w:proofErr w:type="gramStart"/>
+      <w:r>
+        <w:rPr>
+          <w:rFonts w:ascii="Georgia" w:hAnsi="Georgia" w:cs="Georgia"/>
+          <w:highlight w:val="darkRed"/>
+        </w:rPr>
+        <w:t>pandoc</w:t>
+      </w:r>
+      <w:proofErr w:type="spellEnd"/>
+      <w:proofErr w:type="gramEnd"/>
+      <w:r>
+        <w:rPr>
+          <w:rFonts w:ascii="Georgia" w:hAnsi="Georgia" w:cs="Georgia"/>
+          <w:highlight w:val="darkRed"/>
+        </w:rPr>
+        <w:t>]</w:t>
+      </w:r>
+      <w:r>
+        <w:rPr>
+          <w:rFonts w:ascii="Georgia" w:hAnsi="Georgia" w:cs="Georgia"/>
+        </w:rPr>
+        <w:t xml:space="preserve"> </w:t>
+      </w:r>
+      <w:proofErr w:type="spellStart"/>
+      <w:r>
+        <w:rPr>
+          <w:rFonts w:ascii="Georgia" w:hAnsi="Georgia" w:cs="Georgia"/>
+        </w:rPr>
+        <w:t>Pandoc</w:t>
+      </w:r>
+      <w:proofErr w:type="spellEnd"/>
+      <w:r>
+        <w:rPr>
+          <w:rFonts w:ascii="Georgia" w:hAnsi="Georgia" w:cs="Georgia"/>
+        </w:rPr>
+        <w:t xml:space="preserve">: </w:t>
+      </w:r>
+      <w:r>
+        <w:rPr>
+          <w:rFonts w:ascii="Georgia" w:hAnsi="Georgia" w:cs="Georgia"/>
+          <w:highlight w:val="green"/>
+        </w:rPr>
+        <w:t>http://www.johnmacfarlane.net/pandoc/</w:t>
       </w:r>
       <w:r>
         <w:rPr>

--- a/docx/07_workflows.docx
+++ b/docx/07_workflows.docx
@@ -3473,8 +3473,6 @@
         </w:rPr>
         <w:t>s</w:t>
       </w:r>
-      <w:bookmarkStart w:id="0" w:name="_GoBack"/>
-      <w:bookmarkEnd w:id="0"/>
       <w:r>
         <w:rPr>
           <w:rFonts w:ascii="Georgia" w:hAnsi="Georgia" w:cs="Georgia"/>
@@ -4059,13 +4057,51 @@
         <w:rPr>
           <w:rFonts w:ascii="Georgia" w:hAnsi="Georgia" w:cs="Georgia"/>
         </w:rPr>
-        <w:t>, when compared to for example XML,</w:t>
-      </w:r>
-      <w:r>
-        <w:rPr>
-          <w:rFonts w:ascii="Georgia" w:hAnsi="Georgia" w:cs="Georgia"/>
-        </w:rPr>
-        <w:t xml:space="preserve"> and enables the creation of structured texts, thus allowing for hybrid publishing. </w:t>
+        <w:t xml:space="preserve"> when compared to for example</w:t>
+      </w:r>
+      <w:r>
+        <w:rPr>
+          <w:rFonts w:ascii="Georgia" w:hAnsi="Georgia" w:cs="Georgia"/>
+        </w:rPr>
+        <w:t xml:space="preserve"> the much more complex markup language</w:t>
+      </w:r>
+      <w:r>
+        <w:rPr>
+          <w:rFonts w:ascii="Georgia" w:hAnsi="Georgia" w:cs="Georgia"/>
+        </w:rPr>
+        <w:t xml:space="preserve"> </w:t>
+      </w:r>
+      <w:r>
+        <w:rPr>
+          <w:rFonts w:ascii="Georgia" w:hAnsi="Georgia" w:cs="Georgia"/>
+          <w:highlight w:val="cyan"/>
+          <w:u w:val="single"/>
+        </w:rPr>
+        <w:t>XML</w:t>
+      </w:r>
+      <w:r>
+        <w:rPr>
+          <w:rFonts w:ascii="Georgia" w:hAnsi="Georgia" w:cs="Georgia"/>
+        </w:rPr>
+        <w:t>.</w:t>
+      </w:r>
+      <w:r>
+        <w:rPr>
+          <w:rFonts w:ascii="Georgia" w:hAnsi="Georgia" w:cs="Georgia"/>
+        </w:rPr>
+        <w:t xml:space="preserve"> </w:t>
+      </w:r>
+      <w:r>
+        <w:rPr>
+          <w:rFonts w:ascii="Georgia" w:hAnsi="Georgia" w:cs="Georgia"/>
+        </w:rPr>
+        <w:t>It</w:t>
+      </w:r>
+      <w:r>
+        <w:rPr>
+          <w:rFonts w:ascii="Georgia" w:hAnsi="Georgia" w:cs="Georgia"/>
+        </w:rPr>
+        <w:t xml:space="preserve"> enables the creation of structured texts, thus allowing for hybrid publishing. </w:t>
       </w:r>
       <w:r>
         <w:rPr>
@@ -4407,7 +4443,19 @@
         <w:rPr>
           <w:rFonts w:ascii="Georgia" w:hAnsi="Georgia" w:cs="Georgia"/>
         </w:rPr>
-        <w:t xml:space="preserve"> to markup the author name. For example, this is what the beginning of </w:t>
+        <w:t xml:space="preserve"> to markup the author name. </w:t>
+      </w:r>
+      <w:r>
+        <w:rPr>
+          <w:rFonts w:ascii="Georgia" w:hAnsi="Georgia" w:cs="Georgia"/>
+        </w:rPr>
+        <w:t>Concretely</w:t>
+      </w:r>
+      <w:r>
+        <w:rPr>
+          <w:rFonts w:ascii="Georgia" w:hAnsi="Georgia" w:cs="Georgia"/>
+        </w:rPr>
+        <w:t xml:space="preserve">, this is what the beginning of </w:t>
       </w:r>
       <w:r>
         <w:rPr>
@@ -4513,14 +4561,6 @@
         </w:rPr>
         <w:t xml:space="preserve"> </w:t>
       </w:r>
-    </w:p>
-    <w:p>
-      <w:pPr>
-        <w:pStyle w:val="PlainText"/>
-        <w:rPr>
-          <w:rFonts w:ascii="Georgia" w:hAnsi="Georgia" w:cs="Georgia"/>
-        </w:rPr>
-      </w:pPr>
     </w:p>
     <w:p>
       <w:pPr>
@@ -4628,7 +4668,7 @@
         <w:rPr>
           <w:rFonts w:ascii="Georgia" w:hAnsi="Georgia" w:cs="Georgia"/>
         </w:rPr>
-        <w:t xml:space="preserve"> provides conventions for marking up bold text, lists, embedded images and links. Its popular extension </w:t>
+        <w:t xml:space="preserve"> provides conventions for marking up lists, embedded images and links. Its popular extension </w:t>
       </w:r>
       <w:r>
         <w:rPr>
@@ -4746,21 +4786,19 @@
         <w:rPr>
           <w:rFonts w:ascii="Georgia" w:hAnsi="Georgia" w:cs="Georgia"/>
         </w:rPr>
-        <w:t xml:space="preserve"> (for importing into </w:t>
-      </w:r>
-      <w:r>
-        <w:rPr>
-          <w:rFonts w:ascii="Georgia" w:hAnsi="Georgia" w:cs="Georgia"/>
-          <w:highlight w:val="cyan"/>
-          <w:u w:val="single"/>
-        </w:rPr>
-        <w:t>InDesign</w:t>
-      </w:r>
-      <w:r>
-        <w:rPr>
-          <w:rFonts w:ascii="Georgia" w:hAnsi="Georgia" w:cs="Georgia"/>
-        </w:rPr>
-        <w:t xml:space="preserve">) and other document formats, with a single mouse click or keyboard command, requiring no manual adjustments. </w:t>
+        <w:t xml:space="preserve"> </w:t>
+      </w:r>
+      <w:r>
+        <w:rPr>
+          <w:rFonts w:ascii="Georgia" w:hAnsi="Georgia" w:cs="Georgia"/>
+        </w:rPr>
+        <w:t>and other document formats</w:t>
+      </w:r>
+      <w:r>
+        <w:rPr>
+          <w:rFonts w:ascii="Georgia" w:hAnsi="Georgia" w:cs="Georgia"/>
+        </w:rPr>
+        <w:t xml:space="preserve"> with a single mouse click or keyboard command, requiring no manual adjustments. </w:t>
       </w:r>
     </w:p>
     <w:p>
@@ -4798,19 +4836,157 @@
         </w:rPr>
         <w:t xml:space="preserve"> is a child of </w:t>
       </w:r>
-      <w:r>
-        <w:rPr>
-          <w:rFonts w:ascii="Georgia" w:hAnsi="Georgia" w:cs="Georgia"/>
-          <w:highlight w:val="cyan"/>
-          <w:u w:val="single"/>
-        </w:rPr>
-        <w:t>Internet</w:t>
-      </w:r>
-      <w:r>
-        <w:rPr>
-          <w:rFonts w:ascii="Georgia" w:hAnsi="Georgia" w:cs="Georgia"/>
-        </w:rPr>
-        <w:t xml:space="preserve"> culture. It standardizes ad-hoc formatting signs used in e-mail and chats, and became popular in blogging software. There are similar plain text formatting languages to </w:t>
+      <w:proofErr w:type="gramStart"/>
+      <w:r>
+        <w:rPr>
+          <w:rFonts w:ascii="Georgia" w:hAnsi="Georgia" w:cs="Georgia"/>
+          <w:highlight w:val="cyan"/>
+          <w:u w:val="single"/>
+        </w:rPr>
+        <w:t>i</w:t>
+      </w:r>
+      <w:r>
+        <w:rPr>
+          <w:rFonts w:ascii="Georgia" w:hAnsi="Georgia" w:cs="Georgia"/>
+          <w:highlight w:val="cyan"/>
+          <w:u w:val="single"/>
+        </w:rPr>
+        <w:t>nternet</w:t>
+      </w:r>
+      <w:proofErr w:type="gramEnd"/>
+      <w:r>
+        <w:rPr>
+          <w:rFonts w:ascii="Georgia" w:hAnsi="Georgia" w:cs="Georgia"/>
+        </w:rPr>
+        <w:t xml:space="preserve"> culture. It standardized</w:t>
+      </w:r>
+      <w:r>
+        <w:rPr>
+          <w:rFonts w:ascii="Georgia" w:hAnsi="Georgia" w:cs="Georgia"/>
+        </w:rPr>
+        <w:t xml:space="preserve"> ad</w:t>
+      </w:r>
+      <w:r>
+        <w:rPr>
+          <w:rFonts w:ascii="Georgia" w:hAnsi="Georgia" w:cs="Georgia"/>
+        </w:rPr>
+        <w:t>-hoc formatting signs used in e</w:t>
+      </w:r>
+      <w:r>
+        <w:rPr>
+          <w:rFonts w:ascii="Georgia" w:hAnsi="Georgia" w:cs="Georgia"/>
+        </w:rPr>
+        <w:t xml:space="preserve">mail and chats, and became popular in blogging software. </w:t>
+      </w:r>
+      <w:r>
+        <w:rPr>
+          <w:rFonts w:ascii="Georgia" w:hAnsi="Georgia" w:cs="Georgia"/>
+        </w:rPr>
+        <w:t xml:space="preserve">It provides </w:t>
+      </w:r>
+      <w:r>
+        <w:rPr>
+          <w:rFonts w:ascii="Georgia" w:hAnsi="Georgia" w:cs="Georgia"/>
+        </w:rPr>
+        <w:t xml:space="preserve">a </w:t>
+      </w:r>
+      <w:r>
+        <w:rPr>
+          <w:rFonts w:ascii="Georgia" w:hAnsi="Georgia" w:cs="Georgia"/>
+        </w:rPr>
+        <w:t xml:space="preserve">human-readable, human-friendly well-structured document </w:t>
+      </w:r>
+      <w:proofErr w:type="gramStart"/>
+      <w:r>
+        <w:rPr>
+          <w:rFonts w:ascii="Georgia" w:hAnsi="Georgia" w:cs="Georgia"/>
+        </w:rPr>
+        <w:t>format,</w:t>
+      </w:r>
+      <w:proofErr w:type="gramEnd"/>
+      <w:r>
+        <w:rPr>
+          <w:rFonts w:ascii="Georgia" w:hAnsi="Georgia" w:cs="Georgia"/>
+        </w:rPr>
+        <w:t xml:space="preserve"> excellent for long-term storage and as the basis (or source code) for conversions into present and future document formats. While </w:t>
+      </w:r>
+      <w:r>
+        <w:rPr>
+          <w:rFonts w:ascii="Georgia" w:hAnsi="Georgia" w:cs="Georgia"/>
+        </w:rPr>
+        <w:t>it</w:t>
+      </w:r>
+      <w:r>
+        <w:rPr>
+          <w:rFonts w:ascii="Georgia" w:hAnsi="Georgia" w:cs="Georgia"/>
+        </w:rPr>
+        <w:t xml:space="preserve"> language</w:t>
+      </w:r>
+      <w:r>
+        <w:rPr>
+          <w:rFonts w:ascii="Georgia" w:hAnsi="Georgia" w:cs="Georgia"/>
+        </w:rPr>
+        <w:t xml:space="preserve"> </w:t>
+      </w:r>
+      <w:r>
+        <w:rPr>
+          <w:rFonts w:ascii="Georgia" w:hAnsi="Georgia" w:cs="Georgia"/>
+        </w:rPr>
+        <w:t>is</w:t>
+      </w:r>
+      <w:r>
+        <w:rPr>
+          <w:rFonts w:ascii="Georgia" w:hAnsi="Georgia" w:cs="Georgia"/>
+        </w:rPr>
+        <w:t xml:space="preserve"> simple, </w:t>
+      </w:r>
+      <w:r>
+        <w:rPr>
+          <w:rFonts w:ascii="Georgia" w:hAnsi="Georgia" w:cs="Georgia"/>
+        </w:rPr>
+        <w:t>it is</w:t>
+      </w:r>
+      <w:r>
+        <w:rPr>
+          <w:rFonts w:ascii="Georgia" w:hAnsi="Georgia" w:cs="Georgia"/>
+        </w:rPr>
+        <w:t xml:space="preserve"> also both strict and unambiguous enough in </w:t>
+      </w:r>
+      <w:r>
+        <w:rPr>
+          <w:rFonts w:ascii="Georgia" w:hAnsi="Georgia" w:cs="Georgia"/>
+        </w:rPr>
+        <w:t>its</w:t>
+      </w:r>
+      <w:r>
+        <w:rPr>
+          <w:rFonts w:ascii="Georgia" w:hAnsi="Georgia" w:cs="Georgia"/>
+        </w:rPr>
+        <w:t xml:space="preserve"> formatting syntax </w:t>
+      </w:r>
+      <w:r>
+        <w:rPr>
+          <w:rFonts w:ascii="Georgia" w:hAnsi="Georgia" w:cs="Georgia"/>
+        </w:rPr>
+        <w:t>for</w:t>
+      </w:r>
+      <w:r>
+        <w:rPr>
+          <w:rFonts w:ascii="Georgia" w:hAnsi="Georgia" w:cs="Georgia"/>
+        </w:rPr>
+        <w:t xml:space="preserve"> multiple writers and editors </w:t>
+      </w:r>
+      <w:r>
+        <w:rPr>
+          <w:rFonts w:ascii="Georgia" w:hAnsi="Georgia" w:cs="Georgia"/>
+        </w:rPr>
+        <w:t>to</w:t>
+      </w:r>
+      <w:r>
+        <w:rPr>
+          <w:rFonts w:ascii="Georgia" w:hAnsi="Georgia" w:cs="Georgia"/>
+        </w:rPr>
+        <w:t xml:space="preserve"> work on a single document without introducing strangeness into its formatting. Another advantage of </w:t>
       </w:r>
       <w:r>
         <w:rPr>
@@ -4824,522 +5000,1802 @@
         <w:rPr>
           <w:rFonts w:ascii="Georgia" w:hAnsi="Georgia" w:cs="Georgia"/>
         </w:rPr>
-        <w:t xml:space="preserve">: the </w:t>
-      </w:r>
-      <w:r>
-        <w:rPr>
-          <w:rFonts w:ascii="Georgia" w:hAnsi="Georgia" w:cs="Georgia"/>
-          <w:highlight w:val="cyan"/>
-          <w:u w:val="single"/>
-        </w:rPr>
-        <w:t>wiki</w:t>
-      </w:r>
-      <w:r>
-        <w:rPr>
-          <w:rFonts w:ascii="Georgia" w:hAnsi="Georgia" w:cs="Georgia"/>
-        </w:rPr>
-        <w:t xml:space="preserve"> </w:t>
-      </w:r>
+        <w:t xml:space="preserve"> </w:t>
+      </w:r>
+      <w:r>
+        <w:rPr>
+          <w:rFonts w:ascii="Georgia" w:hAnsi="Georgia" w:cs="Georgia"/>
+        </w:rPr>
+        <w:t xml:space="preserve">is that it </w:t>
+      </w:r>
+      <w:r>
+        <w:rPr>
+          <w:rFonts w:ascii="Georgia" w:hAnsi="Georgia" w:cs="Georgia"/>
+        </w:rPr>
+        <w:t xml:space="preserve">can be written and edited in any computer program capable of processing basic text. Unlike the file formats of </w:t>
+      </w:r>
+      <w:r>
+        <w:rPr>
+          <w:rFonts w:ascii="Georgia" w:hAnsi="Georgia" w:cs="Georgia"/>
+          <w:highlight w:val="cyan"/>
+          <w:u w:val="single"/>
+        </w:rPr>
+        <w:t>Microsoft Word</w:t>
+      </w:r>
+      <w:r>
+        <w:rPr>
+          <w:rFonts w:ascii="Georgia" w:hAnsi="Georgia" w:cs="Georgia"/>
+        </w:rPr>
+        <w:t xml:space="preserve"> or other classical word processing programs, </w:t>
+      </w:r>
+      <w:r>
+        <w:rPr>
+          <w:rFonts w:ascii="Georgia" w:hAnsi="Georgia" w:cs="Georgia"/>
+          <w:highlight w:val="cyan"/>
+          <w:u w:val="single"/>
+        </w:rPr>
+        <w:t>Markdown</w:t>
+      </w:r>
+      <w:r>
+        <w:rPr>
+          <w:rFonts w:ascii="Georgia" w:hAnsi="Georgia" w:cs="Georgia"/>
+        </w:rPr>
+        <w:t xml:space="preserve"> is not bound to specific software, it can be opened using the simplest applications able to </w:t>
+      </w:r>
+      <w:r>
+        <w:rPr>
+          <w:rFonts w:ascii="Georgia" w:hAnsi="Georgia" w:cs="Georgia"/>
+        </w:rPr>
+        <w:t>process</w:t>
+      </w:r>
+      <w:r>
+        <w:rPr>
+          <w:rFonts w:ascii="Georgia" w:hAnsi="Georgia" w:cs="Georgia"/>
+        </w:rPr>
+        <w:t xml:space="preserve"> text. </w:t>
+      </w:r>
+    </w:p>
+    <w:p>
+      <w:pPr>
+        <w:pStyle w:val="PlainText"/>
+        <w:rPr>
+          <w:rFonts w:ascii="Georgia" w:hAnsi="Georgia" w:cs="Georgia"/>
+        </w:rPr>
+      </w:pPr>
+      <w:r>
+        <w:rPr>
+          <w:rFonts w:ascii="Georgia" w:hAnsi="Georgia" w:cs="Georgia"/>
+        </w:rPr>
+        <w:t xml:space="preserve"> </w:t>
+      </w:r>
+    </w:p>
+    <w:p>
+      <w:pPr>
+        <w:pStyle w:val="PlainText"/>
+        <w:rPr>
+          <w:rFonts w:ascii="Georgia" w:hAnsi="Georgia" w:cs="Georgia"/>
+        </w:rPr>
+      </w:pPr>
+      <w:r>
+        <w:rPr>
+          <w:rFonts w:ascii="Georgia" w:hAnsi="Georgia" w:cs="Georgia"/>
+        </w:rPr>
+        <w:t xml:space="preserve">Why do we recommend </w:t>
+      </w:r>
+      <w:r>
+        <w:rPr>
+          <w:rFonts w:ascii="Georgia" w:hAnsi="Georgia" w:cs="Georgia"/>
+          <w:highlight w:val="cyan"/>
+          <w:u w:val="single"/>
+        </w:rPr>
+        <w:t>Markdown</w:t>
+      </w:r>
+      <w:r>
+        <w:rPr>
+          <w:rFonts w:ascii="Georgia" w:hAnsi="Georgia" w:cs="Georgia"/>
+        </w:rPr>
+        <w:t xml:space="preserve"> in particular? For </w:t>
+      </w:r>
+      <w:r>
+        <w:rPr>
+          <w:rFonts w:ascii="Georgia" w:hAnsi="Georgia" w:cs="Georgia"/>
+        </w:rPr>
+        <w:t>certain</w:t>
+      </w:r>
+      <w:r>
+        <w:rPr>
+          <w:rFonts w:ascii="Georgia" w:hAnsi="Georgia" w:cs="Georgia"/>
+        </w:rPr>
+        <w:t xml:space="preserve"> publishing projects – for example, handbooks or books derived from </w:t>
+      </w:r>
+      <w:r>
+        <w:rPr>
+          <w:rFonts w:ascii="Georgia" w:hAnsi="Georgia" w:cs="Georgia"/>
+          <w:highlight w:val="cyan"/>
+          <w:u w:val="single"/>
+        </w:rPr>
+        <w:t>wikis</w:t>
+      </w:r>
+      <w:r>
+        <w:rPr>
+          <w:rFonts w:ascii="Georgia" w:hAnsi="Georgia" w:cs="Georgia"/>
+        </w:rPr>
+        <w:t xml:space="preserve">, it can be worth considering the alternatives to </w:t>
+      </w:r>
+      <w:r>
+        <w:rPr>
+          <w:rFonts w:ascii="Georgia" w:hAnsi="Georgia" w:cs="Georgia"/>
+          <w:highlight w:val="cyan"/>
+          <w:u w:val="single"/>
+        </w:rPr>
+        <w:t>Markdown</w:t>
+      </w:r>
+      <w:r>
+        <w:rPr>
+          <w:rFonts w:ascii="Georgia" w:hAnsi="Georgia" w:cs="Georgia"/>
+        </w:rPr>
+        <w:t xml:space="preserve"> such as </w:t>
+      </w:r>
+      <w:r>
+        <w:rPr>
+          <w:rFonts w:ascii="Georgia" w:hAnsi="Georgia" w:cs="Georgia"/>
+          <w:i/>
+          <w:iCs/>
+        </w:rPr>
+        <w:t>*</w:t>
+      </w:r>
+      <w:proofErr w:type="spellStart"/>
+      <w:r>
+        <w:rPr>
+          <w:rFonts w:ascii="Georgia" w:hAnsi="Georgia" w:cs="Georgia"/>
+          <w:i/>
+          <w:iCs/>
+          <w:highlight w:val="cyan"/>
+          <w:u w:val="single"/>
+        </w:rPr>
+        <w:t>reStructuredText</w:t>
+      </w:r>
+      <w:proofErr w:type="spellEnd"/>
+      <w:r>
+        <w:rPr>
+          <w:rFonts w:ascii="Georgia" w:hAnsi="Georgia" w:cs="Georgia"/>
+          <w:i/>
+          <w:iCs/>
+        </w:rPr>
+        <w:t>*</w:t>
+      </w:r>
+      <w:r>
+        <w:rPr>
+          <w:rFonts w:ascii="Georgia" w:hAnsi="Georgia" w:cs="Georgia"/>
+        </w:rPr>
+        <w:t xml:space="preserve">. There are, however, two reasons why we recommend </w:t>
+      </w:r>
+      <w:r>
+        <w:rPr>
+          <w:rFonts w:ascii="Georgia" w:hAnsi="Georgia" w:cs="Georgia"/>
+          <w:highlight w:val="cyan"/>
+          <w:u w:val="single"/>
+        </w:rPr>
+        <w:t>Markdown</w:t>
+      </w:r>
+      <w:r>
+        <w:rPr>
+          <w:rFonts w:ascii="Georgia" w:hAnsi="Georgia" w:cs="Georgia"/>
+        </w:rPr>
+        <w:t xml:space="preserve"> as a practical tool for electronic and mixed media publishing: </w:t>
+      </w:r>
+    </w:p>
+    <w:p>
+      <w:pPr>
+        <w:pStyle w:val="PlainText"/>
+        <w:rPr>
+          <w:rFonts w:ascii="Georgia" w:hAnsi="Georgia" w:cs="Georgia"/>
+        </w:rPr>
+      </w:pPr>
+      <w:r>
+        <w:rPr>
+          <w:rFonts w:ascii="Georgia" w:hAnsi="Georgia" w:cs="Georgia"/>
+        </w:rPr>
+        <w:t xml:space="preserve"> </w:t>
+      </w:r>
+    </w:p>
+    <w:p>
+      <w:pPr>
+        <w:pStyle w:val="PlainText"/>
+        <w:rPr>
+          <w:rFonts w:ascii="Georgia" w:hAnsi="Georgia" w:cs="Georgia"/>
+        </w:rPr>
+      </w:pPr>
+      <w:r>
+        <w:rPr>
+          <w:rFonts w:ascii="Georgia" w:hAnsi="Georgia" w:cs="Georgia"/>
+        </w:rPr>
+        <w:t xml:space="preserve">1. Excellent software support. </w:t>
+      </w:r>
+      <w:r>
+        <w:rPr>
+          <w:rFonts w:ascii="Georgia" w:hAnsi="Georgia" w:cs="Georgia"/>
+        </w:rPr>
+        <w:t>T</w:t>
+      </w:r>
+      <w:r>
+        <w:rPr>
+          <w:rFonts w:ascii="Georgia" w:hAnsi="Georgia" w:cs="Georgia"/>
+        </w:rPr>
+        <w:t xml:space="preserve">here is a plethora of user-friendly, high quality software for writing and editing documents in </w:t>
+      </w:r>
+      <w:r>
+        <w:rPr>
+          <w:rFonts w:ascii="Georgia" w:hAnsi="Georgia" w:cs="Georgia"/>
+          <w:highlight w:val="cyan"/>
+          <w:u w:val="single"/>
+        </w:rPr>
+        <w:t>Markdown</w:t>
+      </w:r>
+      <w:r>
+        <w:rPr>
+          <w:rFonts w:ascii="Georgia" w:hAnsi="Georgia" w:cs="Georgia"/>
+        </w:rPr>
+        <w:t xml:space="preserve"> and for converting it into other formats available. While </w:t>
+      </w:r>
+      <w:r>
+        <w:rPr>
+          <w:rFonts w:ascii="Georgia" w:hAnsi="Georgia" w:cs="Georgia"/>
+          <w:highlight w:val="cyan"/>
+          <w:u w:val="single"/>
+        </w:rPr>
+        <w:t>Markdown</w:t>
+      </w:r>
+      <w:r>
+        <w:rPr>
+          <w:rFonts w:ascii="Georgia" w:hAnsi="Georgia" w:cs="Georgia"/>
+        </w:rPr>
+        <w:t xml:space="preserve"> can be written and edited in any computer program that allows to edit text, there are a number of very user-friendly text programs that make it easier to write and view, </w:t>
+      </w:r>
+      <w:r>
+        <w:rPr>
+          <w:rFonts w:ascii="Georgia" w:hAnsi="Georgia" w:cs="Georgia"/>
+        </w:rPr>
+        <w:t xml:space="preserve">such as </w:t>
+      </w:r>
+      <w:proofErr w:type="spellStart"/>
+      <w:r>
+        <w:rPr>
+          <w:rFonts w:ascii="Georgia" w:hAnsi="Georgia" w:cs="Georgia"/>
+          <w:highlight w:val="cyan"/>
+          <w:u w:val="single"/>
+        </w:rPr>
+        <w:t>Mou</w:t>
+      </w:r>
+      <w:proofErr w:type="spellEnd"/>
+      <w:r>
+        <w:rPr>
+          <w:rFonts w:ascii="Georgia" w:hAnsi="Georgia" w:cs="Georgia"/>
+        </w:rPr>
+        <w:t xml:space="preserve">, </w:t>
+      </w:r>
+      <w:proofErr w:type="spellStart"/>
+      <w:r>
+        <w:rPr>
+          <w:rFonts w:ascii="Georgia" w:hAnsi="Georgia" w:cs="Georgia"/>
+          <w:highlight w:val="cyan"/>
+          <w:u w:val="single"/>
+        </w:rPr>
+        <w:t>MacDown</w:t>
+      </w:r>
+      <w:proofErr w:type="spellEnd"/>
+      <w:r>
+        <w:rPr>
+          <w:rFonts w:ascii="Georgia" w:hAnsi="Georgia" w:cs="Georgia"/>
+        </w:rPr>
+        <w:t xml:space="preserve">, </w:t>
+      </w:r>
+      <w:r>
+        <w:rPr>
+          <w:rFonts w:ascii="Georgia" w:hAnsi="Georgia" w:cs="Georgia"/>
+          <w:highlight w:val="cyan"/>
+          <w:u w:val="single"/>
+        </w:rPr>
+        <w:t>Texts</w:t>
+      </w:r>
+      <w:r>
+        <w:rPr>
+          <w:rFonts w:ascii="Georgia" w:hAnsi="Georgia" w:cs="Georgia"/>
+        </w:rPr>
+        <w:t xml:space="preserve">, </w:t>
+      </w:r>
+      <w:proofErr w:type="spellStart"/>
+      <w:r>
+        <w:rPr>
+          <w:rFonts w:ascii="Georgia" w:hAnsi="Georgia" w:cs="Georgia"/>
+          <w:highlight w:val="cyan"/>
+          <w:u w:val="single"/>
+        </w:rPr>
+        <w:t>MarkdownPad</w:t>
+      </w:r>
+      <w:proofErr w:type="spellEnd"/>
+      <w:r>
+        <w:rPr>
+          <w:rFonts w:ascii="Georgia" w:hAnsi="Georgia" w:cs="Georgia"/>
+        </w:rPr>
+        <w:t xml:space="preserve">, </w:t>
+      </w:r>
+      <w:proofErr w:type="spellStart"/>
+      <w:r>
+        <w:rPr>
+          <w:rFonts w:ascii="Georgia" w:hAnsi="Georgia" w:cs="Georgia"/>
+          <w:highlight w:val="cyan"/>
+          <w:u w:val="single"/>
+        </w:rPr>
+        <w:t>UberWriter</w:t>
+      </w:r>
+      <w:proofErr w:type="spellEnd"/>
+      <w:r>
+        <w:rPr>
+          <w:rFonts w:ascii="Georgia" w:hAnsi="Georgia" w:cs="Georgia"/>
+        </w:rPr>
+        <w:t xml:space="preserve"> or </w:t>
+      </w:r>
+      <w:proofErr w:type="spellStart"/>
+      <w:r>
+        <w:rPr>
+          <w:rFonts w:ascii="Georgia" w:hAnsi="Georgia" w:cs="Georgia"/>
+          <w:highlight w:val="cyan"/>
+          <w:u w:val="single"/>
+        </w:rPr>
+        <w:t>MdCharm</w:t>
+      </w:r>
+      <w:proofErr w:type="spellEnd"/>
+      <w:r>
+        <w:rPr>
+          <w:rFonts w:ascii="Georgia" w:hAnsi="Georgia" w:cs="Georgia"/>
+        </w:rPr>
+        <w:t xml:space="preserve">. </w:t>
+      </w:r>
+    </w:p>
+    <w:p>
+      <w:pPr>
+        <w:pStyle w:val="PlainText"/>
+        <w:rPr>
+          <w:rFonts w:ascii="Georgia" w:hAnsi="Georgia" w:cs="Georgia"/>
+        </w:rPr>
+      </w:pPr>
+      <w:r>
+        <w:rPr>
+          <w:rFonts w:ascii="Georgia" w:hAnsi="Georgia" w:cs="Georgia"/>
+        </w:rPr>
+        <w:t xml:space="preserve"> </w:t>
+      </w:r>
+    </w:p>
+    <w:p>
+      <w:pPr>
+        <w:pStyle w:val="PlainText"/>
+        <w:rPr>
+          <w:rFonts w:ascii="Georgia" w:hAnsi="Georgia" w:cs="Georgia"/>
+        </w:rPr>
+      </w:pPr>
+      <w:r>
+        <w:rPr>
+          <w:rFonts w:ascii="Georgia" w:hAnsi="Georgia" w:cs="Georgia"/>
+        </w:rPr>
+        <w:t xml:space="preserve">2. With </w:t>
+      </w:r>
+      <w:proofErr w:type="spellStart"/>
+      <w:r>
+        <w:rPr>
+          <w:rFonts w:ascii="Georgia" w:hAnsi="Georgia" w:cs="Georgia"/>
+          <w:highlight w:val="cyan"/>
+          <w:u w:val="single"/>
+        </w:rPr>
+        <w:t>MultiMarkdown</w:t>
+      </w:r>
+      <w:proofErr w:type="spellEnd"/>
+      <w:r>
+        <w:rPr>
+          <w:rFonts w:ascii="Georgia" w:hAnsi="Georgia" w:cs="Georgia"/>
+        </w:rPr>
+        <w:t xml:space="preserve"> (an extension of </w:t>
+      </w:r>
+      <w:r>
+        <w:rPr>
+          <w:rFonts w:ascii="Georgia" w:hAnsi="Georgia" w:cs="Georgia"/>
+          <w:highlight w:val="cyan"/>
+          <w:u w:val="single"/>
+        </w:rPr>
+        <w:t>Markdown</w:t>
+      </w:r>
+      <w:r>
+        <w:rPr>
+          <w:rFonts w:ascii="Georgia" w:hAnsi="Georgia" w:cs="Georgia"/>
+        </w:rPr>
+        <w:t xml:space="preserve">), it provides all the necessary formatting and document syntax needed in arts- and humanities-oriented text publishing. It is perfectly possible to write, for example, a cultural studies Ph.D. thesis in </w:t>
+      </w:r>
+      <w:proofErr w:type="spellStart"/>
+      <w:r>
+        <w:rPr>
+          <w:rFonts w:ascii="Georgia" w:hAnsi="Georgia" w:cs="Georgia"/>
+          <w:highlight w:val="cyan"/>
+          <w:u w:val="single"/>
+        </w:rPr>
+        <w:t>MultiMarkdown</w:t>
+      </w:r>
+      <w:proofErr w:type="spellEnd"/>
+      <w:r>
+        <w:rPr>
+          <w:rFonts w:ascii="Georgia" w:hAnsi="Georgia" w:cs="Georgia"/>
+        </w:rPr>
+        <w:t xml:space="preserve">, or the essay part (complete with footnotes and bibliographical references) of an exhibition catalog. </w:t>
+      </w:r>
+    </w:p>
+    <w:p>
+      <w:pPr>
+        <w:pStyle w:val="PlainText"/>
+        <w:rPr>
+          <w:rFonts w:ascii="Georgia" w:hAnsi="Georgia" w:cs="Georgia"/>
+        </w:rPr>
+      </w:pPr>
+      <w:r>
+        <w:rPr>
+          <w:rFonts w:ascii="Georgia" w:hAnsi="Georgia" w:cs="Georgia"/>
+        </w:rPr>
+        <w:t xml:space="preserve"> </w:t>
+      </w:r>
+    </w:p>
+    <w:p>
+      <w:pPr>
+        <w:pStyle w:val="PlainText"/>
+        <w:rPr>
+          <w:rFonts w:ascii="Georgia" w:hAnsi="Georgia" w:cs="Georgia"/>
+        </w:rPr>
+      </w:pPr>
+      <w:r>
+        <w:rPr>
+          <w:rFonts w:ascii="Georgia" w:hAnsi="Georgia" w:cs="Georgia"/>
+          <w:highlight w:val="cyan"/>
+          <w:u w:val="single"/>
+        </w:rPr>
+        <w:lastRenderedPageBreak/>
+        <w:t>Markdown</w:t>
+      </w:r>
+      <w:r>
+        <w:rPr>
+          <w:rFonts w:ascii="Georgia" w:hAnsi="Georgia" w:cs="Georgia"/>
+        </w:rPr>
+        <w:t>/</w:t>
+      </w:r>
+      <w:proofErr w:type="spellStart"/>
+      <w:r>
+        <w:rPr>
+          <w:rFonts w:ascii="Georgia" w:hAnsi="Georgia" w:cs="Georgia"/>
+          <w:highlight w:val="cyan"/>
+          <w:u w:val="single"/>
+        </w:rPr>
+        <w:t>MultiMarkdown</w:t>
+      </w:r>
+      <w:proofErr w:type="spellEnd"/>
+      <w:r>
+        <w:rPr>
+          <w:rFonts w:ascii="Georgia" w:hAnsi="Georgia" w:cs="Georgia"/>
+        </w:rPr>
+        <w:t xml:space="preserve"> is not a magical one-size-fits-all solution, however. It is well suited for text-heavy editorial work, but limited when creating visual documents and not really usable for interactive publishing formats. </w:t>
+      </w:r>
+    </w:p>
+    <w:p>
+      <w:pPr>
+        <w:pStyle w:val="PlainText"/>
+        <w:rPr>
+          <w:rFonts w:ascii="Georgia" w:hAnsi="Georgia" w:cs="Georgia"/>
+        </w:rPr>
+      </w:pPr>
+      <w:r>
+        <w:rPr>
+          <w:rFonts w:ascii="Georgia" w:hAnsi="Georgia" w:cs="Georgia"/>
+        </w:rPr>
+        <w:t xml:space="preserve"> </w:t>
+      </w:r>
+    </w:p>
+    <w:p>
+      <w:pPr>
+        <w:pStyle w:val="PlainText"/>
+        <w:rPr>
+          <w:rFonts w:ascii="Georgia" w:hAnsi="Georgia" w:cs="Georgia"/>
+        </w:rPr>
+      </w:pPr>
+      <w:r>
+        <w:rPr>
+          <w:rFonts w:ascii="Georgia" w:hAnsi="Georgia" w:cs="Georgia"/>
+          <w:highlight w:val="cyan"/>
+          <w:u w:val="single"/>
+        </w:rPr>
+        <w:t>Markdown</w:t>
+      </w:r>
+      <w:r>
+        <w:rPr>
+          <w:rFonts w:ascii="Georgia" w:hAnsi="Georgia" w:cs="Georgia"/>
+        </w:rPr>
+        <w:t xml:space="preserve"> and similar formatting/markup languages are meant for workflows in which there is a clear separation between editorial work – involving writers, translators and editors – </w:t>
+      </w:r>
+      <w:r>
+        <w:rPr>
+          <w:rFonts w:ascii="Georgia" w:hAnsi="Georgia" w:cs="Georgia"/>
+        </w:rPr>
+        <w:t>on one hand</w:t>
+      </w:r>
+      <w:r>
+        <w:rPr>
+          <w:rFonts w:ascii="Georgia" w:hAnsi="Georgia" w:cs="Georgia"/>
+        </w:rPr>
+        <w:t xml:space="preserve"> and publication design on the other. For publications requiring lots of interaction between writers/editors and visual designers/artists from the very beginning of the authoring process, these document languages are not the right </w:t>
+      </w:r>
+      <w:proofErr w:type="gramStart"/>
+      <w:r>
+        <w:rPr>
+          <w:rFonts w:ascii="Georgia" w:hAnsi="Georgia" w:cs="Georgia"/>
+        </w:rPr>
+        <w:t>tool</w:t>
+      </w:r>
+      <w:proofErr w:type="gramEnd"/>
+      <w:r>
+        <w:rPr>
+          <w:rFonts w:ascii="Georgia" w:hAnsi="Georgia" w:cs="Georgia"/>
+        </w:rPr>
+        <w:t xml:space="preserve">. </w:t>
+      </w:r>
+    </w:p>
+    <w:p>
+      <w:pPr>
+        <w:pStyle w:val="PlainText"/>
+        <w:rPr>
+          <w:rFonts w:ascii="Georgia" w:hAnsi="Georgia" w:cs="Georgia"/>
+        </w:rPr>
+      </w:pPr>
+      <w:r>
+        <w:rPr>
+          <w:rFonts w:ascii="Georgia" w:hAnsi="Georgia" w:cs="Georgia"/>
+        </w:rPr>
+        <w:t xml:space="preserve"> </w:t>
+      </w:r>
+    </w:p>
+    <w:p>
+      <w:pPr>
+        <w:pStyle w:val="PlainText"/>
+        <w:rPr>
+          <w:rFonts w:ascii="Georgia" w:hAnsi="Georgia" w:cs="Georgia"/>
+        </w:rPr>
+      </w:pPr>
+      <w:r>
+        <w:rPr>
+          <w:rFonts w:ascii="Georgia" w:hAnsi="Georgia" w:cs="Georgia"/>
+        </w:rPr>
+        <w:t xml:space="preserve">#### </w:t>
+      </w:r>
+      <w:r>
+        <w:rPr>
+          <w:rFonts w:ascii="Georgia" w:hAnsi="Georgia" w:cs="Georgia"/>
+          <w:highlight w:val="cyan"/>
+          <w:u w:val="single"/>
+        </w:rPr>
+        <w:t>Markdown</w:t>
+      </w:r>
+      <w:r>
+        <w:rPr>
+          <w:rFonts w:ascii="Georgia" w:hAnsi="Georgia" w:cs="Georgia"/>
+        </w:rPr>
+        <w:t xml:space="preserve"> vs</w:t>
+      </w:r>
+      <w:r>
+        <w:rPr>
+          <w:rFonts w:ascii="Georgia" w:hAnsi="Georgia" w:cs="Georgia"/>
+        </w:rPr>
+        <w:t>.</w:t>
+      </w:r>
+      <w:r>
+        <w:rPr>
+          <w:rFonts w:ascii="Georgia" w:hAnsi="Georgia" w:cs="Georgia"/>
+        </w:rPr>
+        <w:t xml:space="preserve"> </w:t>
+      </w:r>
+      <w:r>
+        <w:rPr>
+          <w:rFonts w:ascii="Georgia" w:hAnsi="Georgia" w:cs="Georgia"/>
+          <w:highlight w:val="cyan"/>
+          <w:u w:val="single"/>
+        </w:rPr>
+        <w:t>XML</w:t>
+      </w:r>
+      <w:r>
+        <w:rPr>
+          <w:rFonts w:ascii="Georgia" w:hAnsi="Georgia" w:cs="Georgia"/>
+        </w:rPr>
+        <w:t xml:space="preserve"> </w:t>
+      </w:r>
+    </w:p>
+    <w:p>
+      <w:pPr>
+        <w:pStyle w:val="PlainText"/>
+        <w:rPr>
+          <w:rFonts w:ascii="Georgia" w:hAnsi="Georgia" w:cs="Georgia"/>
+        </w:rPr>
+      </w:pPr>
+      <w:r>
+        <w:rPr>
+          <w:rFonts w:ascii="Georgia" w:hAnsi="Georgia" w:cs="Georgia"/>
+        </w:rPr>
+        <w:t xml:space="preserve"> </w:t>
+      </w:r>
+    </w:p>
+    <w:p>
+      <w:pPr>
+        <w:pStyle w:val="PlainText"/>
+        <w:rPr>
+          <w:rFonts w:ascii="Georgia" w:hAnsi="Georgia" w:cs="Georgia"/>
+        </w:rPr>
+      </w:pPr>
+      <w:r>
+        <w:rPr>
+          <w:rFonts w:ascii="Georgia" w:hAnsi="Georgia" w:cs="Georgia"/>
+          <w:highlight w:val="cyan"/>
+          <w:u w:val="single"/>
+        </w:rPr>
+        <w:t>XML</w:t>
+      </w:r>
+      <w:r>
+        <w:rPr>
+          <w:rFonts w:ascii="Georgia" w:hAnsi="Georgia" w:cs="Georgia"/>
+        </w:rPr>
+        <w:t xml:space="preserve"> is meant for structured documents that clearly separate logical structure from visual f</w:t>
+      </w:r>
+      <w:r>
+        <w:rPr>
+          <w:rFonts w:ascii="Georgia" w:hAnsi="Georgia" w:cs="Georgia"/>
+        </w:rPr>
+        <w:t>ormatting. It is the</w:t>
+      </w:r>
+      <w:r>
+        <w:rPr>
+          <w:rFonts w:ascii="Georgia" w:hAnsi="Georgia" w:cs="Georgia"/>
+        </w:rPr>
+        <w:t xml:space="preserve"> most detailed structuring language developed</w:t>
+      </w:r>
+      <w:r>
+        <w:rPr>
+          <w:rFonts w:ascii="Georgia" w:hAnsi="Georgia" w:cs="Georgia"/>
+        </w:rPr>
+        <w:t>,</w:t>
+      </w:r>
+      <w:r>
+        <w:rPr>
+          <w:rFonts w:ascii="Georgia" w:hAnsi="Georgia" w:cs="Georgia"/>
+        </w:rPr>
+        <w:t xml:space="preserve"> </w:t>
+      </w:r>
+      <w:r>
+        <w:rPr>
+          <w:rFonts w:ascii="Georgia" w:hAnsi="Georgia" w:cs="Georgia"/>
+        </w:rPr>
+        <w:t>which</w:t>
+      </w:r>
+      <w:r>
+        <w:rPr>
+          <w:rFonts w:ascii="Georgia" w:hAnsi="Georgia" w:cs="Georgia"/>
+        </w:rPr>
+        <w:t xml:space="preserve"> forms the foundation for many other languages. </w:t>
+      </w:r>
+      <w:r>
+        <w:rPr>
+          <w:rFonts w:ascii="Georgia" w:hAnsi="Georgia" w:cs="Georgia"/>
+          <w:highlight w:val="cyan"/>
+          <w:u w:val="single"/>
+        </w:rPr>
+        <w:t>HTML</w:t>
+      </w:r>
+      <w:r>
+        <w:rPr>
+          <w:rFonts w:ascii="Georgia" w:hAnsi="Georgia" w:cs="Georgia"/>
+        </w:rPr>
+        <w:t xml:space="preserve">, for example, is </w:t>
+      </w:r>
+      <w:r>
+        <w:rPr>
+          <w:rFonts w:ascii="Georgia" w:hAnsi="Georgia" w:cs="Georgia"/>
+        </w:rPr>
+        <w:t>an</w:t>
+      </w:r>
+      <w:r>
+        <w:rPr>
+          <w:rFonts w:ascii="Georgia" w:hAnsi="Georgia" w:cs="Georgia"/>
+        </w:rPr>
+        <w:t xml:space="preserve"> </w:t>
+      </w:r>
+      <w:r>
+        <w:rPr>
+          <w:rFonts w:ascii="Georgia" w:hAnsi="Georgia" w:cs="Georgia"/>
+          <w:highlight w:val="cyan"/>
+          <w:u w:val="single"/>
+        </w:rPr>
+        <w:t>XML</w:t>
+      </w:r>
+      <w:r>
+        <w:rPr>
+          <w:rFonts w:ascii="Georgia" w:hAnsi="Georgia" w:cs="Georgia"/>
+        </w:rPr>
+        <w:t xml:space="preserve">-based document format, </w:t>
+      </w:r>
+      <w:r>
+        <w:rPr>
+          <w:rFonts w:ascii="Georgia" w:hAnsi="Georgia" w:cs="Georgia"/>
+          <w:highlight w:val="cyan"/>
+          <w:u w:val="single"/>
+        </w:rPr>
+        <w:t xml:space="preserve">Microsoft </w:t>
+      </w:r>
+      <w:proofErr w:type="gramStart"/>
+      <w:r>
+        <w:rPr>
+          <w:rFonts w:ascii="Georgia" w:hAnsi="Georgia" w:cs="Georgia"/>
+          <w:highlight w:val="cyan"/>
+          <w:u w:val="single"/>
+        </w:rPr>
+        <w:t>Word</w:t>
+      </w:r>
+      <w:r>
+        <w:rPr>
+          <w:rFonts w:ascii="Georgia" w:hAnsi="Georgia" w:cs="Georgia"/>
+          <w:u w:val="single"/>
+        </w:rPr>
+        <w:t>’s</w:t>
+      </w:r>
+      <w:r>
+        <w:rPr>
+          <w:rFonts w:ascii="Georgia" w:hAnsi="Georgia" w:cs="Georgia"/>
+        </w:rPr>
+        <w:t xml:space="preserve"> </w:t>
+      </w:r>
+      <w:r>
+        <w:rPr>
+          <w:rFonts w:ascii="Georgia" w:hAnsi="Georgia" w:cs="Georgia"/>
+          <w:highlight w:val="cyan"/>
+          <w:u w:val="single"/>
+        </w:rPr>
+        <w:t>.</w:t>
+      </w:r>
+      <w:proofErr w:type="spellStart"/>
+      <w:r>
+        <w:rPr>
+          <w:rFonts w:ascii="Georgia" w:hAnsi="Georgia" w:cs="Georgia"/>
+          <w:highlight w:val="cyan"/>
+          <w:u w:val="single"/>
+        </w:rPr>
+        <w:t>docx</w:t>
+      </w:r>
+      <w:proofErr w:type="spellEnd"/>
+      <w:proofErr w:type="gramEnd"/>
+      <w:r>
+        <w:rPr>
+          <w:rFonts w:ascii="Georgia" w:hAnsi="Georgia" w:cs="Georgia"/>
+        </w:rPr>
+        <w:t xml:space="preserve"> is another. </w:t>
+      </w:r>
+      <w:r>
+        <w:rPr>
+          <w:rFonts w:ascii="Georgia" w:hAnsi="Georgia" w:cs="Georgia"/>
+        </w:rPr>
+        <w:t xml:space="preserve">Then why not use this option? </w:t>
+      </w:r>
+      <w:r>
+        <w:rPr>
+          <w:rFonts w:ascii="Georgia" w:hAnsi="Georgia" w:cs="Georgia"/>
+        </w:rPr>
+        <w:t xml:space="preserve">While </w:t>
+      </w:r>
+      <w:r>
+        <w:rPr>
+          <w:rFonts w:ascii="Georgia" w:hAnsi="Georgia" w:cs="Georgia"/>
+          <w:highlight w:val="cyan"/>
+          <w:u w:val="single"/>
+        </w:rPr>
+        <w:t>XML</w:t>
+      </w:r>
+      <w:r>
+        <w:rPr>
+          <w:rFonts w:ascii="Georgia" w:hAnsi="Georgia" w:cs="Georgia"/>
+        </w:rPr>
+        <w:t xml:space="preserve"> theoretically presents the ideal way of working with single format </w:t>
+      </w:r>
+      <w:proofErr w:type="gramStart"/>
+      <w:r>
+        <w:rPr>
+          <w:rFonts w:ascii="Georgia" w:hAnsi="Georgia" w:cs="Georgia"/>
+        </w:rPr>
+        <w:t>files which deliver multiple output</w:t>
+      </w:r>
+      <w:proofErr w:type="gramEnd"/>
+      <w:r>
+        <w:rPr>
+          <w:rFonts w:ascii="Georgia" w:hAnsi="Georgia" w:cs="Georgia"/>
+        </w:rPr>
+        <w:t xml:space="preserve"> formats, we do not present it as the most advisable solution for small, independent publishing houses.</w:t>
+      </w:r>
+      <w:r>
+        <w:rPr>
+          <w:rFonts w:ascii="Georgia" w:hAnsi="Georgia" w:cs="Georgia"/>
+        </w:rPr>
+        <w:t xml:space="preserve"> </w:t>
+      </w:r>
+    </w:p>
+    <w:p>
+      <w:pPr>
+        <w:pStyle w:val="PlainText"/>
+        <w:rPr>
+          <w:rFonts w:ascii="Georgia" w:hAnsi="Georgia" w:cs="Georgia"/>
+        </w:rPr>
+      </w:pPr>
+    </w:p>
+    <w:p>
+      <w:pPr>
+        <w:pStyle w:val="PlainText"/>
+        <w:rPr>
+          <w:rFonts w:ascii="Georgia" w:hAnsi="Georgia" w:cs="Georgia"/>
+        </w:rPr>
+      </w:pPr>
+      <w:r>
+        <w:rPr>
+          <w:rFonts w:ascii="Georgia" w:hAnsi="Georgia" w:cs="Georgia"/>
+        </w:rPr>
+        <w:t>The most important reason is that t</w:t>
+      </w:r>
+      <w:r>
+        <w:rPr>
+          <w:rFonts w:ascii="Georgia" w:hAnsi="Georgia" w:cs="Georgia"/>
+        </w:rPr>
+        <w:t>he</w:t>
+      </w:r>
+      <w:r>
+        <w:rPr>
+          <w:rFonts w:ascii="Georgia" w:hAnsi="Georgia" w:cs="Georgia"/>
+        </w:rPr>
+        <w:t xml:space="preserve"> broad versatility</w:t>
+      </w:r>
+      <w:r>
+        <w:rPr>
+          <w:rFonts w:ascii="Georgia" w:hAnsi="Georgia" w:cs="Georgia"/>
+        </w:rPr>
+        <w:t xml:space="preserve"> of XML</w:t>
+      </w:r>
+      <w:r>
+        <w:rPr>
+          <w:rFonts w:ascii="Georgia" w:hAnsi="Georgia" w:cs="Georgia"/>
+        </w:rPr>
+        <w:t xml:space="preserve"> </w:t>
+      </w:r>
+      <w:r>
+        <w:rPr>
+          <w:rFonts w:ascii="Georgia" w:hAnsi="Georgia" w:cs="Georgia"/>
+        </w:rPr>
+        <w:t>just</w:t>
+      </w:r>
+      <w:r>
+        <w:rPr>
+          <w:rFonts w:ascii="Georgia" w:hAnsi="Georgia" w:cs="Georgia"/>
+        </w:rPr>
+        <w:t xml:space="preserve"> </w:t>
+      </w:r>
+      <w:r>
+        <w:rPr>
+          <w:rFonts w:ascii="Georgia" w:hAnsi="Georgia" w:cs="Georgia"/>
+        </w:rPr>
+        <w:t xml:space="preserve">adds many layers of complexity. </w:t>
+      </w:r>
+      <w:r>
+        <w:rPr>
+          <w:rFonts w:ascii="Georgia" w:hAnsi="Georgia" w:cs="Georgia"/>
+          <w:highlight w:val="cyan"/>
+          <w:u w:val="single"/>
+        </w:rPr>
+        <w:t>Markdown</w:t>
+      </w:r>
+      <w:r>
+        <w:rPr>
+          <w:rFonts w:ascii="Georgia" w:hAnsi="Georgia" w:cs="Georgia"/>
+        </w:rPr>
+        <w:t xml:space="preserve"> </w:t>
+      </w:r>
+      <w:r>
+        <w:rPr>
+          <w:rFonts w:ascii="Georgia" w:hAnsi="Georgia" w:cs="Georgia"/>
+        </w:rPr>
+        <w:t>on the other hand</w:t>
+      </w:r>
+      <w:r>
+        <w:rPr>
+          <w:rFonts w:ascii="Georgia" w:hAnsi="Georgia" w:cs="Georgia"/>
+        </w:rPr>
+        <w:t xml:space="preserve"> is easily usable for non-technicians </w:t>
+      </w:r>
+      <w:r>
+        <w:rPr>
+          <w:rFonts w:ascii="Georgia" w:hAnsi="Georgia" w:cs="Georgia"/>
+        </w:rPr>
+        <w:t>while providing with good structure. It is also</w:t>
+      </w:r>
+      <w:r>
+        <w:rPr>
+          <w:rFonts w:ascii="Georgia" w:hAnsi="Georgia" w:cs="Georgia"/>
+        </w:rPr>
+        <w:t xml:space="preserve"> a </w:t>
+      </w:r>
+      <w:r>
+        <w:rPr>
+          <w:rFonts w:ascii="Georgia" w:hAnsi="Georgia" w:cs="Georgia"/>
+        </w:rPr>
+        <w:t xml:space="preserve">better </w:t>
+      </w:r>
+      <w:r>
+        <w:rPr>
+          <w:rFonts w:ascii="Georgia" w:hAnsi="Georgia" w:cs="Georgia"/>
+        </w:rPr>
+        <w:t xml:space="preserve">basis for easy document conversion into </w:t>
+      </w:r>
+      <w:r>
+        <w:rPr>
+          <w:rFonts w:ascii="Georgia" w:hAnsi="Georgia" w:cs="Georgia"/>
+          <w:highlight w:val="cyan"/>
+          <w:u w:val="single"/>
+        </w:rPr>
+        <w:t>HTML</w:t>
+      </w:r>
+      <w:r>
+        <w:rPr>
+          <w:rFonts w:ascii="Georgia" w:hAnsi="Georgia" w:cs="Georgia"/>
+        </w:rPr>
+        <w:t xml:space="preserve">, </w:t>
+      </w:r>
+      <w:r>
+        <w:rPr>
+          <w:rFonts w:ascii="Georgia" w:hAnsi="Georgia" w:cs="Georgia"/>
+          <w:highlight w:val="cyan"/>
+          <w:u w:val="single"/>
+        </w:rPr>
+        <w:t>EPUB</w:t>
+      </w:r>
+      <w:r>
+        <w:rPr>
+          <w:rFonts w:ascii="Georgia" w:hAnsi="Georgia" w:cs="Georgia"/>
+        </w:rPr>
+        <w:t xml:space="preserve"> and many other formats</w:t>
+      </w:r>
+      <w:r>
+        <w:rPr>
+          <w:rFonts w:ascii="Georgia" w:hAnsi="Georgia" w:cs="Georgia"/>
+        </w:rPr>
+        <w:t xml:space="preserve"> than </w:t>
+      </w:r>
+      <w:r>
+        <w:rPr>
+          <w:rFonts w:ascii="Georgia" w:hAnsi="Georgia" w:cs="Georgia"/>
+          <w:highlight w:val="cyan"/>
+          <w:u w:val="single"/>
+        </w:rPr>
+        <w:t>Microsoft Word</w:t>
+      </w:r>
+      <w:r>
+        <w:rPr>
+          <w:rFonts w:ascii="Georgia" w:hAnsi="Georgia" w:cs="Georgia"/>
+        </w:rPr>
+        <w:t xml:space="preserve"> and similar classical word processing programs. </w:t>
+      </w:r>
+    </w:p>
+    <w:p>
+      <w:pPr>
+        <w:pStyle w:val="PlainText"/>
+        <w:rPr>
+          <w:rFonts w:ascii="Georgia" w:hAnsi="Georgia" w:cs="Georgia"/>
+        </w:rPr>
+      </w:pPr>
+    </w:p>
+    <w:p>
+      <w:pPr>
+        <w:pStyle w:val="PlainText"/>
+        <w:rPr>
+          <w:rFonts w:ascii="Georgia" w:hAnsi="Georgia" w:cs="Georgia"/>
+        </w:rPr>
+      </w:pPr>
+      <w:r>
+        <w:rPr>
+          <w:rFonts w:ascii="Georgia" w:hAnsi="Georgia" w:cs="Georgia"/>
+        </w:rPr>
+        <w:t xml:space="preserve">Technically speaking, </w:t>
+      </w:r>
+      <w:r>
+        <w:rPr>
+          <w:rFonts w:ascii="Georgia" w:hAnsi="Georgia" w:cs="Georgia"/>
+          <w:highlight w:val="cyan"/>
+          <w:u w:val="single"/>
+        </w:rPr>
+        <w:t>Markdown</w:t>
+      </w:r>
+      <w:r>
+        <w:rPr>
+          <w:rFonts w:ascii="Georgia" w:hAnsi="Georgia" w:cs="Georgia"/>
+        </w:rPr>
+        <w:t xml:space="preserve"> provides some of the same features and advantages</w:t>
+      </w:r>
+      <w:r>
+        <w:rPr>
+          <w:rFonts w:ascii="Georgia" w:hAnsi="Georgia" w:cs="Georgia"/>
+        </w:rPr>
+        <w:t xml:space="preserve"> </w:t>
+      </w:r>
+      <w:r>
+        <w:rPr>
+          <w:rFonts w:ascii="Georgia" w:hAnsi="Georgia" w:cs="Georgia"/>
+        </w:rPr>
+        <w:t xml:space="preserve">as </w:t>
+      </w:r>
+      <w:r>
+        <w:rPr>
+          <w:rFonts w:ascii="Georgia" w:hAnsi="Georgia" w:cs="Georgia"/>
+          <w:highlight w:val="cyan"/>
+          <w:u w:val="single"/>
+        </w:rPr>
+        <w:t>XML</w:t>
+      </w:r>
+      <w:r>
+        <w:rPr>
+          <w:rFonts w:ascii="Georgia" w:hAnsi="Georgia" w:cs="Georgia"/>
+        </w:rPr>
+        <w:t xml:space="preserve"> does</w:t>
+      </w:r>
+      <w:r>
+        <w:rPr>
+          <w:rFonts w:ascii="Georgia" w:hAnsi="Georgia" w:cs="Georgia"/>
+        </w:rPr>
+        <w:t xml:space="preserve">, namely separation of content structure from visual layout, painless translation into multiple output formats. </w:t>
+      </w:r>
+      <w:r>
+        <w:rPr>
+          <w:rFonts w:ascii="Georgia" w:hAnsi="Georgia" w:cs="Georgia"/>
+        </w:rPr>
+        <w:t xml:space="preserve">To get started with digital publishing </w:t>
+      </w:r>
+      <w:r>
+        <w:rPr>
+          <w:rFonts w:ascii="Georgia" w:hAnsi="Georgia" w:cs="Georgia"/>
+          <w:highlight w:val="cyan"/>
+          <w:u w:val="single"/>
+        </w:rPr>
+        <w:t>Markdown</w:t>
+      </w:r>
+      <w:r>
+        <w:rPr>
+          <w:rFonts w:ascii="Georgia" w:hAnsi="Georgia" w:cs="Georgia"/>
+        </w:rPr>
+        <w:t xml:space="preserve"> </w:t>
+      </w:r>
+      <w:r>
+        <w:rPr>
+          <w:rFonts w:ascii="Georgia" w:hAnsi="Georgia" w:cs="Georgia"/>
+        </w:rPr>
+        <w:t xml:space="preserve">is a fine format, because the things it lacks compared to </w:t>
+      </w:r>
+      <w:r>
+        <w:rPr>
+          <w:rFonts w:ascii="Georgia" w:hAnsi="Georgia" w:cs="Georgia"/>
+          <w:highlight w:val="cyan"/>
+          <w:u w:val="single"/>
+        </w:rPr>
+        <w:t>XML</w:t>
+      </w:r>
+      <w:r>
+        <w:rPr>
+          <w:rFonts w:ascii="Georgia" w:hAnsi="Georgia" w:cs="Georgia"/>
+        </w:rPr>
+        <w:t xml:space="preserve"> </w:t>
+      </w:r>
+      <w:r>
+        <w:rPr>
+          <w:rFonts w:ascii="Georgia" w:hAnsi="Georgia" w:cs="Georgia"/>
+        </w:rPr>
+        <w:t xml:space="preserve">are technical advantages that generally are not needed for this goal. </w:t>
+      </w:r>
+    </w:p>
+    <w:p>
+      <w:pPr>
+        <w:pStyle w:val="PlainText"/>
+        <w:rPr>
+          <w:rFonts w:ascii="Georgia" w:hAnsi="Georgia" w:cs="Georgia"/>
+        </w:rPr>
+      </w:pPr>
+      <w:r>
+        <w:rPr>
+          <w:rFonts w:ascii="Georgia" w:hAnsi="Georgia" w:cs="Georgia"/>
+        </w:rPr>
+        <w:t xml:space="preserve"> </w:t>
+      </w:r>
+    </w:p>
+    <w:p>
+      <w:pPr>
+        <w:pStyle w:val="PlainText"/>
+        <w:rPr>
+          <w:rFonts w:ascii="Georgia" w:hAnsi="Georgia" w:cs="Georgia"/>
+        </w:rPr>
+      </w:pPr>
+      <w:r>
+        <w:rPr>
+          <w:rFonts w:ascii="Georgia" w:hAnsi="Georgia" w:cs="Georgia"/>
+        </w:rPr>
+        <w:t>##### Word p</w:t>
+      </w:r>
+      <w:r>
+        <w:rPr>
+          <w:rFonts w:ascii="Georgia" w:hAnsi="Georgia" w:cs="Georgia"/>
+        </w:rPr>
+        <w:t xml:space="preserve">rocessing / editing programs </w:t>
+      </w:r>
+      <w:r>
+        <w:rPr>
+          <w:rFonts w:ascii="Georgia" w:hAnsi="Georgia" w:cs="Georgia"/>
+        </w:rPr>
+        <w:t xml:space="preserve">for </w:t>
+      </w:r>
+      <w:r>
+        <w:rPr>
+          <w:rFonts w:ascii="Georgia" w:hAnsi="Georgia" w:cs="Georgia"/>
+          <w:highlight w:val="cyan"/>
+          <w:u w:val="single"/>
+        </w:rPr>
+        <w:t>Markdown</w:t>
+      </w:r>
+    </w:p>
+    <w:p>
+      <w:pPr>
+        <w:pStyle w:val="PlainText"/>
+        <w:rPr>
+          <w:rFonts w:ascii="Georgia" w:hAnsi="Georgia" w:cs="Georgia"/>
+        </w:rPr>
+      </w:pPr>
+      <w:r>
+        <w:rPr>
+          <w:rFonts w:ascii="Georgia" w:hAnsi="Georgia" w:cs="Georgia"/>
+        </w:rPr>
+        <w:t xml:space="preserve">  </w:t>
+      </w:r>
+    </w:p>
+    <w:p>
+      <w:pPr>
+        <w:pStyle w:val="PlainText"/>
+        <w:rPr>
+          <w:rFonts w:ascii="Georgia" w:hAnsi="Georgia" w:cs="Georgia"/>
+        </w:rPr>
+      </w:pPr>
       <w:r>
         <w:rPr>
           <w:rFonts w:ascii="Georgia" w:hAnsi="Georgia" w:cs="Georgia"/>
           <w:b/>
           <w:bCs/>
         </w:rPr>
-        <w:t>**syntax**</w:t>
-      </w:r>
-      <w:r>
-        <w:rPr>
-          <w:rFonts w:ascii="Georgia" w:hAnsi="Georgia" w:cs="Georgia"/>
-        </w:rPr>
-        <w:t xml:space="preserve"> used in </w:t>
-      </w:r>
-      <w:r>
-        <w:rPr>
-          <w:rFonts w:ascii="Georgia" w:hAnsi="Georgia" w:cs="Georgia"/>
-          <w:highlight w:val="cyan"/>
-          <w:u w:val="single"/>
-        </w:rPr>
-        <w:t>Wikipedia</w:t>
-      </w:r>
-      <w:r>
-        <w:rPr>
-          <w:rFonts w:ascii="Georgia" w:hAnsi="Georgia" w:cs="Georgia"/>
-        </w:rPr>
-        <w:t xml:space="preserve">, the language </w:t>
-      </w:r>
+        <w:t>**</w:t>
+      </w:r>
+      <w:r>
+        <w:rPr>
+          <w:rFonts w:ascii="Georgia" w:hAnsi="Georgia" w:cs="Georgia"/>
+          <w:b/>
+          <w:bCs/>
+          <w:highlight w:val="cyan"/>
+          <w:u w:val="single"/>
+        </w:rPr>
+        <w:t>Mac</w:t>
+      </w:r>
+      <w:r>
+        <w:rPr>
+          <w:rFonts w:ascii="Georgia" w:hAnsi="Georgia" w:cs="Georgia"/>
+          <w:b/>
+          <w:bCs/>
+        </w:rPr>
+        <w:t>**</w:t>
+      </w:r>
+      <w:r>
+        <w:rPr>
+          <w:rFonts w:ascii="Georgia" w:hAnsi="Georgia" w:cs="Georgia"/>
+        </w:rPr>
+        <w:t xml:space="preserve"> </w:t>
+      </w:r>
+    </w:p>
+    <w:p>
+      <w:pPr>
+        <w:pStyle w:val="PlainText"/>
+        <w:rPr>
+          <w:rFonts w:ascii="Georgia" w:hAnsi="Georgia" w:cs="Georgia"/>
+        </w:rPr>
+      </w:pPr>
       <w:r>
         <w:rPr>
           <w:rFonts w:ascii="Georgia" w:hAnsi="Georgia" w:cs="Georgia"/>
           <w:i/>
           <w:iCs/>
         </w:rPr>
-        <w:t>*</w:t>
-      </w:r>
+        <w:t>*Freeware</w:t>
+      </w:r>
+      <w:proofErr w:type="gramStart"/>
       <w:r>
         <w:rPr>
           <w:rFonts w:ascii="Georgia" w:hAnsi="Georgia" w:cs="Georgia"/>
           <w:i/>
           <w:iCs/>
-          <w:highlight w:val="cyan"/>
-          <w:u w:val="single"/>
-        </w:rPr>
-        <w:t>Textile</w:t>
-      </w:r>
+        </w:rPr>
+        <w:t>:*</w:t>
+      </w:r>
+      <w:proofErr w:type="gramEnd"/>
+      <w:r>
+        <w:rPr>
+          <w:rFonts w:ascii="Georgia" w:hAnsi="Georgia" w:cs="Georgia"/>
+        </w:rPr>
+        <w:t xml:space="preserve"> </w:t>
+      </w:r>
+    </w:p>
+    <w:p>
+      <w:pPr>
+        <w:pStyle w:val="PlainText"/>
+        <w:rPr>
+          <w:rFonts w:ascii="Georgia" w:hAnsi="Georgia" w:cs="Georgia"/>
+        </w:rPr>
+      </w:pPr>
+      <w:r>
+        <w:rPr>
+          <w:rFonts w:ascii="Georgia" w:hAnsi="Georgia" w:cs="Georgia"/>
+        </w:rPr>
+        <w:t xml:space="preserve">- </w:t>
+      </w:r>
+      <w:r>
+        <w:rPr>
+          <w:rFonts w:ascii="Georgia" w:hAnsi="Georgia" w:cs="Georgia"/>
+          <w:highlight w:val="darkRed"/>
+        </w:rPr>
+        <w:t>[</w:t>
+      </w:r>
+      <w:proofErr w:type="spellStart"/>
+      <w:r>
+        <w:rPr>
+          <w:rFonts w:ascii="Georgia" w:hAnsi="Georgia" w:cs="Georgia"/>
+          <w:highlight w:val="cyan"/>
+          <w:u w:val="single"/>
+        </w:rPr>
+        <w:t>Mou</w:t>
+      </w:r>
+      <w:proofErr w:type="spellEnd"/>
+      <w:r>
+        <w:rPr>
+          <w:rFonts w:ascii="Georgia" w:hAnsi="Georgia" w:cs="Georgia"/>
+          <w:highlight w:val="darkRed"/>
+        </w:rPr>
+        <w:t>](http://www.mouapp.com)</w:t>
+      </w:r>
+      <w:r>
+        <w:rPr>
+          <w:rFonts w:ascii="Georgia" w:hAnsi="Georgia" w:cs="Georgia"/>
+        </w:rPr>
+        <w:t xml:space="preserve"> </w:t>
+      </w:r>
+      <w:r>
+        <w:rPr>
+          <w:rFonts w:ascii="Georgia" w:hAnsi="Georgia" w:cs="Georgia"/>
+          <w:highlight w:val="darkRed"/>
+        </w:rPr>
+        <w:t>[^</w:t>
+      </w:r>
+      <w:proofErr w:type="spellStart"/>
+      <w:r>
+        <w:rPr>
+          <w:rFonts w:ascii="Georgia" w:hAnsi="Georgia" w:cs="Georgia"/>
+          <w:highlight w:val="darkRed"/>
+        </w:rPr>
+        <w:t>Mou</w:t>
+      </w:r>
+      <w:proofErr w:type="spellEnd"/>
+      <w:r>
+        <w:rPr>
+          <w:rFonts w:ascii="Georgia" w:hAnsi="Georgia" w:cs="Georgia"/>
+          <w:highlight w:val="darkRed"/>
+        </w:rPr>
+        <w:t>]</w:t>
+      </w:r>
+      <w:r>
+        <w:rPr>
+          <w:rFonts w:ascii="Georgia" w:hAnsi="Georgia" w:cs="Georgia"/>
+        </w:rPr>
+        <w:t xml:space="preserve">, with features like live preview, sync scroll, auto save, auto pair, custom themes and </w:t>
+      </w:r>
+      <w:r>
+        <w:rPr>
+          <w:rFonts w:ascii="Georgia" w:hAnsi="Georgia" w:cs="Georgia"/>
+          <w:highlight w:val="cyan"/>
+          <w:u w:val="single"/>
+        </w:rPr>
+        <w:t>CSS</w:t>
+      </w:r>
+      <w:r>
+        <w:rPr>
+          <w:rFonts w:ascii="Georgia" w:hAnsi="Georgia" w:cs="Georgia"/>
+        </w:rPr>
+        <w:t xml:space="preserve">, </w:t>
+      </w:r>
+      <w:r>
+        <w:rPr>
+          <w:rFonts w:ascii="Georgia" w:hAnsi="Georgia" w:cs="Georgia"/>
+          <w:highlight w:val="cyan"/>
+          <w:u w:val="single"/>
+        </w:rPr>
+        <w:t>HTML</w:t>
+      </w:r>
+      <w:r>
+        <w:rPr>
+          <w:rFonts w:ascii="Georgia" w:hAnsi="Georgia" w:cs="Georgia"/>
+        </w:rPr>
+        <w:t xml:space="preserve"> and </w:t>
+      </w:r>
+      <w:r>
+        <w:rPr>
+          <w:rFonts w:ascii="Georgia" w:hAnsi="Georgia" w:cs="Georgia"/>
+          <w:highlight w:val="cyan"/>
+          <w:u w:val="single"/>
+        </w:rPr>
+        <w:t>PDF</w:t>
+      </w:r>
+      <w:r>
+        <w:rPr>
+          <w:rFonts w:ascii="Georgia" w:hAnsi="Georgia" w:cs="Georgia"/>
+        </w:rPr>
+        <w:t xml:space="preserve"> export, enhanced CJK support and more. </w:t>
+      </w:r>
+    </w:p>
+    <w:p>
+      <w:pPr>
+        <w:pStyle w:val="PlainText"/>
+        <w:rPr>
+          <w:rFonts w:ascii="Georgia" w:hAnsi="Georgia" w:cs="Georgia"/>
+        </w:rPr>
+      </w:pPr>
+      <w:r>
+        <w:rPr>
+          <w:rFonts w:ascii="Georgia" w:hAnsi="Georgia" w:cs="Georgia"/>
+        </w:rPr>
+        <w:t xml:space="preserve">- </w:t>
+      </w:r>
+      <w:r>
+        <w:rPr>
+          <w:rFonts w:ascii="Georgia" w:hAnsi="Georgia" w:cs="Georgia"/>
+          <w:highlight w:val="darkRed"/>
+        </w:rPr>
+        <w:t>[</w:t>
+      </w:r>
+      <w:proofErr w:type="spellStart"/>
+      <w:r>
+        <w:rPr>
+          <w:rFonts w:ascii="Georgia" w:hAnsi="Georgia" w:cs="Georgia"/>
+          <w:highlight w:val="cyan"/>
+          <w:u w:val="single"/>
+        </w:rPr>
+        <w:t>MacDown</w:t>
+      </w:r>
+      <w:proofErr w:type="spellEnd"/>
+      <w:r>
+        <w:rPr>
+          <w:rFonts w:ascii="Georgia" w:hAnsi="Georgia" w:cs="Georgia"/>
+          <w:highlight w:val="darkRed"/>
+        </w:rPr>
+        <w:t>](http://macdown.uranusjr.com/)</w:t>
+      </w:r>
+      <w:r>
+        <w:rPr>
+          <w:rFonts w:ascii="Georgia" w:hAnsi="Georgia" w:cs="Georgia"/>
+        </w:rPr>
+        <w:t xml:space="preserve"> </w:t>
+      </w:r>
+      <w:r>
+        <w:rPr>
+          <w:rFonts w:ascii="Georgia" w:hAnsi="Georgia" w:cs="Georgia"/>
+          <w:highlight w:val="darkRed"/>
+        </w:rPr>
+        <w:t>[^</w:t>
+      </w:r>
+      <w:proofErr w:type="spellStart"/>
+      <w:r>
+        <w:rPr>
+          <w:rFonts w:ascii="Georgia" w:hAnsi="Georgia" w:cs="Georgia"/>
+          <w:highlight w:val="darkRed"/>
+        </w:rPr>
+        <w:t>MacDown</w:t>
+      </w:r>
+      <w:proofErr w:type="spellEnd"/>
+      <w:r>
+        <w:rPr>
+          <w:rFonts w:ascii="Georgia" w:hAnsi="Georgia" w:cs="Georgia"/>
+          <w:highlight w:val="darkRed"/>
+        </w:rPr>
+        <w:t>]</w:t>
+      </w:r>
+      <w:r>
+        <w:rPr>
+          <w:rFonts w:ascii="Georgia" w:hAnsi="Georgia" w:cs="Georgia"/>
+        </w:rPr>
+        <w:t xml:space="preserve">, released under the MIT License and influenced in design and setup by </w:t>
+      </w:r>
+      <w:proofErr w:type="spellStart"/>
+      <w:r>
+        <w:rPr>
+          <w:rFonts w:ascii="Georgia" w:hAnsi="Georgia" w:cs="Georgia"/>
+          <w:highlight w:val="cyan"/>
+          <w:u w:val="single"/>
+        </w:rPr>
+        <w:t>Mou</w:t>
+      </w:r>
+      <w:proofErr w:type="spellEnd"/>
+      <w:r>
+        <w:rPr>
+          <w:rFonts w:ascii="Georgia" w:hAnsi="Georgia" w:cs="Georgia"/>
+        </w:rPr>
+        <w:t xml:space="preserve">. </w:t>
+      </w:r>
+    </w:p>
+    <w:p>
+      <w:pPr>
+        <w:pStyle w:val="PlainText"/>
+        <w:rPr>
+          <w:rFonts w:ascii="Georgia" w:hAnsi="Georgia" w:cs="Georgia"/>
+        </w:rPr>
+      </w:pPr>
+      <w:r>
+        <w:rPr>
+          <w:rFonts w:ascii="Georgia" w:hAnsi="Georgia" w:cs="Georgia"/>
+        </w:rPr>
+        <w:t xml:space="preserve"> </w:t>
+      </w:r>
+    </w:p>
+    <w:p>
+      <w:pPr>
+        <w:pStyle w:val="PlainText"/>
+        <w:rPr>
+          <w:rFonts w:ascii="Georgia" w:hAnsi="Georgia" w:cs="Georgia"/>
+        </w:rPr>
+      </w:pPr>
       <w:r>
         <w:rPr>
           <w:rFonts w:ascii="Georgia" w:hAnsi="Georgia" w:cs="Georgia"/>
           <w:i/>
           <w:iCs/>
         </w:rPr>
-        <w:t>*</w:t>
-      </w:r>
-      <w:r>
-        <w:rPr>
-          <w:rFonts w:ascii="Georgia" w:hAnsi="Georgia" w:cs="Georgia"/>
-        </w:rPr>
-        <w:t xml:space="preserve"> that is used for a number of </w:t>
-      </w:r>
-      <w:r>
-        <w:rPr>
-          <w:rFonts w:ascii="Georgia" w:hAnsi="Georgia" w:cs="Georgia"/>
-          <w:highlight w:val="cyan"/>
-          <w:u w:val="single"/>
-        </w:rPr>
-        <w:t>web</w:t>
-      </w:r>
-      <w:r>
-        <w:rPr>
-          <w:rFonts w:ascii="Georgia" w:hAnsi="Georgia" w:cs="Georgia"/>
-        </w:rPr>
-        <w:t xml:space="preserve"> </w:t>
-      </w:r>
-      <w:r>
-        <w:rPr>
-          <w:rFonts w:ascii="Georgia" w:hAnsi="Georgia" w:cs="Georgia"/>
-          <w:highlight w:val="cyan"/>
-          <w:u w:val="single"/>
-        </w:rPr>
-        <w:t>content management system</w:t>
-      </w:r>
-      <w:r>
-        <w:rPr>
-          <w:rFonts w:ascii="Georgia" w:hAnsi="Georgia" w:cs="Georgia"/>
-        </w:rPr>
-        <w:t xml:space="preserve">s and the language </w:t>
-      </w:r>
-      <w:r>
-        <w:rPr>
-          <w:rFonts w:ascii="Georgia" w:hAnsi="Georgia" w:cs="Georgia"/>
-          <w:i/>
-          <w:iCs/>
-        </w:rPr>
-        <w:t>*</w:t>
-      </w:r>
-      <w:proofErr w:type="spellStart"/>
-      <w:r>
-        <w:rPr>
-          <w:rFonts w:ascii="Georgia" w:hAnsi="Georgia" w:cs="Georgia"/>
-          <w:i/>
-          <w:iCs/>
-          <w:highlight w:val="cyan"/>
-          <w:u w:val="single"/>
-        </w:rPr>
-        <w:t>reStructuredText</w:t>
-      </w:r>
-      <w:proofErr w:type="spellEnd"/>
-      <w:r>
-        <w:rPr>
-          <w:rFonts w:ascii="Georgia" w:hAnsi="Georgia" w:cs="Georgia"/>
-          <w:i/>
-          <w:iCs/>
-        </w:rPr>
-        <w:t>*</w:t>
-      </w:r>
-      <w:r>
-        <w:rPr>
-          <w:rFonts w:ascii="Georgia" w:hAnsi="Georgia" w:cs="Georgia"/>
-        </w:rPr>
-        <w:t xml:space="preserve"> used for writing technical manuals, and many others. </w:t>
-      </w:r>
-    </w:p>
-    <w:p>
-      <w:pPr>
-        <w:pStyle w:val="PlainText"/>
-        <w:rPr>
-          <w:rFonts w:ascii="Georgia" w:hAnsi="Georgia" w:cs="Georgia"/>
-        </w:rPr>
-      </w:pPr>
-      <w:r>
-        <w:rPr>
-          <w:rFonts w:ascii="Georgia" w:hAnsi="Georgia" w:cs="Georgia"/>
-        </w:rPr>
-        <w:t xml:space="preserve"> </w:t>
-      </w:r>
-    </w:p>
-    <w:p>
-      <w:pPr>
-        <w:pStyle w:val="PlainText"/>
-        <w:rPr>
-          <w:rFonts w:ascii="Georgia" w:hAnsi="Georgia" w:cs="Georgia"/>
-        </w:rPr>
-      </w:pPr>
-      <w:r>
-        <w:rPr>
-          <w:rFonts w:ascii="Georgia" w:hAnsi="Georgia" w:cs="Georgia"/>
-          <w:highlight w:val="cyan"/>
-          <w:u w:val="single"/>
-        </w:rPr>
-        <w:t>Markdown</w:t>
-      </w:r>
-      <w:r>
-        <w:rPr>
-          <w:rFonts w:ascii="Georgia" w:hAnsi="Georgia" w:cs="Georgia"/>
-        </w:rPr>
-        <w:t xml:space="preserve"> and its siblings are human-readable, human-friendly well-structured document </w:t>
-      </w:r>
+        <w:t>*Paid*</w:t>
+      </w:r>
+      <w:r>
+        <w:rPr>
+          <w:rFonts w:ascii="Georgia" w:hAnsi="Georgia" w:cs="Georgia"/>
+        </w:rPr>
+        <w:t xml:space="preserve"> </w:t>
+      </w:r>
+    </w:p>
+    <w:p>
+      <w:pPr>
+        <w:pStyle w:val="PlainText"/>
+        <w:rPr>
+          <w:rFonts w:ascii="Georgia" w:hAnsi="Georgia" w:cs="Georgia"/>
+        </w:rPr>
+      </w:pPr>
+      <w:r>
+        <w:rPr>
+          <w:rFonts w:ascii="Georgia" w:hAnsi="Georgia" w:cs="Georgia"/>
+        </w:rPr>
+        <w:t xml:space="preserve">- </w:t>
+      </w:r>
+      <w:r>
+        <w:rPr>
+          <w:rFonts w:ascii="Georgia" w:hAnsi="Georgia" w:cs="Georgia"/>
+          <w:highlight w:val="darkRed"/>
+        </w:rPr>
+        <w:t>[</w:t>
+      </w:r>
+      <w:proofErr w:type="spellStart"/>
+      <w:r>
+        <w:rPr>
+          <w:rFonts w:ascii="Georgia" w:hAnsi="Georgia" w:cs="Georgia"/>
+          <w:highlight w:val="cyan"/>
+          <w:u w:val="single"/>
+        </w:rPr>
+        <w:t>ByWord</w:t>
+      </w:r>
+      <w:proofErr w:type="spellEnd"/>
+      <w:r>
+        <w:rPr>
+          <w:rFonts w:ascii="Georgia" w:hAnsi="Georgia" w:cs="Georgia"/>
+          <w:highlight w:val="darkRed"/>
+        </w:rPr>
+        <w:t>](http://bywordapp.com)</w:t>
+      </w:r>
+      <w:r>
+        <w:rPr>
+          <w:rFonts w:ascii="Georgia" w:hAnsi="Georgia" w:cs="Georgia"/>
+        </w:rPr>
+        <w:t xml:space="preserve"> </w:t>
+      </w:r>
+      <w:r>
+        <w:rPr>
+          <w:rFonts w:ascii="Georgia" w:hAnsi="Georgia" w:cs="Georgia"/>
+          <w:highlight w:val="darkRed"/>
+        </w:rPr>
+        <w:t>[^</w:t>
+      </w:r>
+      <w:proofErr w:type="spellStart"/>
+      <w:r>
+        <w:rPr>
+          <w:rFonts w:ascii="Georgia" w:hAnsi="Georgia" w:cs="Georgia"/>
+          <w:highlight w:val="darkRed"/>
+        </w:rPr>
+        <w:t>ByWord</w:t>
+      </w:r>
+      <w:proofErr w:type="spellEnd"/>
+      <w:r>
+        <w:rPr>
+          <w:rFonts w:ascii="Georgia" w:hAnsi="Georgia" w:cs="Georgia"/>
+          <w:highlight w:val="darkRed"/>
+        </w:rPr>
+        <w:t>]</w:t>
+      </w:r>
+      <w:r>
+        <w:rPr>
+          <w:rFonts w:ascii="Georgia" w:hAnsi="Georgia" w:cs="Georgia"/>
+        </w:rPr>
+        <w:t xml:space="preserve">, a user-friendly, distraction-free text writing program with built-in </w:t>
+      </w:r>
+      <w:proofErr w:type="spellStart"/>
+      <w:r>
+        <w:rPr>
+          <w:rFonts w:ascii="Georgia" w:hAnsi="Georgia" w:cs="Georgia"/>
+          <w:highlight w:val="cyan"/>
+          <w:u w:val="single"/>
+        </w:rPr>
+        <w:t>MultiMarkdown</w:t>
+      </w:r>
+      <w:proofErr w:type="spellEnd"/>
+      <w:r>
+        <w:rPr>
+          <w:rFonts w:ascii="Georgia" w:hAnsi="Georgia" w:cs="Georgia"/>
+        </w:rPr>
+        <w:t xml:space="preserve"> support and export to </w:t>
+      </w:r>
+      <w:r>
+        <w:rPr>
+          <w:rFonts w:ascii="Georgia" w:hAnsi="Georgia" w:cs="Georgia"/>
+          <w:highlight w:val="cyan"/>
+          <w:u w:val="single"/>
+        </w:rPr>
+        <w:t>HTML</w:t>
+      </w:r>
+      <w:r>
+        <w:rPr>
+          <w:rFonts w:ascii="Georgia" w:hAnsi="Georgia" w:cs="Georgia"/>
+        </w:rPr>
+        <w:t xml:space="preserve">, </w:t>
+      </w:r>
+      <w:r>
+        <w:rPr>
+          <w:rFonts w:ascii="Georgia" w:hAnsi="Georgia" w:cs="Georgia"/>
+          <w:highlight w:val="cyan"/>
+          <w:u w:val="single"/>
+        </w:rPr>
+        <w:t>RTF</w:t>
+      </w:r>
+      <w:r>
+        <w:rPr>
+          <w:rFonts w:ascii="Georgia" w:hAnsi="Georgia" w:cs="Georgia"/>
+        </w:rPr>
+        <w:t xml:space="preserve">, </w:t>
+      </w:r>
+      <w:r>
+        <w:rPr>
+          <w:rFonts w:ascii="Georgia" w:hAnsi="Georgia" w:cs="Georgia"/>
+          <w:highlight w:val="cyan"/>
+          <w:u w:val="single"/>
+        </w:rPr>
+        <w:t>PDF</w:t>
+      </w:r>
+      <w:r>
+        <w:rPr>
+          <w:rFonts w:ascii="Georgia" w:hAnsi="Georgia" w:cs="Georgia"/>
+        </w:rPr>
+        <w:t xml:space="preserve"> and </w:t>
+      </w:r>
+      <w:r>
+        <w:rPr>
+          <w:rFonts w:ascii="Georgia" w:hAnsi="Georgia" w:cs="Georgia"/>
+          <w:highlight w:val="cyan"/>
+          <w:u w:val="single"/>
+        </w:rPr>
+        <w:t>Microsoft Word</w:t>
+      </w:r>
+      <w:r>
+        <w:rPr>
+          <w:rFonts w:ascii="Georgia" w:hAnsi="Georgia" w:cs="Georgia"/>
+        </w:rPr>
+        <w:t xml:space="preserve">. The program runs on </w:t>
+      </w:r>
+      <w:r>
+        <w:rPr>
+          <w:rFonts w:ascii="Georgia" w:hAnsi="Georgia" w:cs="Georgia"/>
+          <w:highlight w:val="cyan"/>
+          <w:u w:val="single"/>
+        </w:rPr>
+        <w:t>Mac</w:t>
+      </w:r>
+      <w:r>
+        <w:rPr>
+          <w:rFonts w:ascii="Georgia" w:hAnsi="Georgia" w:cs="Georgia"/>
+        </w:rPr>
+        <w:t xml:space="preserve">, </w:t>
+      </w:r>
+      <w:r>
+        <w:rPr>
+          <w:rFonts w:ascii="Georgia" w:hAnsi="Georgia" w:cs="Georgia"/>
+          <w:highlight w:val="cyan"/>
+          <w:u w:val="single"/>
+        </w:rPr>
+        <w:t>iPhone</w:t>
+      </w:r>
+      <w:r>
+        <w:rPr>
+          <w:rFonts w:ascii="Georgia" w:hAnsi="Georgia" w:cs="Georgia"/>
+        </w:rPr>
+        <w:t xml:space="preserve"> and </w:t>
+      </w:r>
+      <w:proofErr w:type="spellStart"/>
+      <w:r>
+        <w:rPr>
+          <w:rFonts w:ascii="Georgia" w:hAnsi="Georgia" w:cs="Georgia"/>
+          <w:highlight w:val="cyan"/>
+          <w:u w:val="single"/>
+        </w:rPr>
+        <w:t>iPad</w:t>
+      </w:r>
+      <w:proofErr w:type="spellEnd"/>
+      <w:r>
+        <w:rPr>
+          <w:rFonts w:ascii="Georgia" w:hAnsi="Georgia" w:cs="Georgia"/>
+        </w:rPr>
+        <w:t xml:space="preserve">. </w:t>
+      </w:r>
+    </w:p>
+    <w:p>
+      <w:pPr>
+        <w:pStyle w:val="PlainText"/>
+        <w:rPr>
+          <w:rFonts w:ascii="Georgia" w:hAnsi="Georgia" w:cs="Georgia"/>
+        </w:rPr>
+      </w:pPr>
+      <w:r>
+        <w:rPr>
+          <w:rFonts w:ascii="Georgia" w:hAnsi="Georgia" w:cs="Georgia"/>
+        </w:rPr>
+        <w:t xml:space="preserve">- </w:t>
+      </w:r>
+      <w:r>
+        <w:rPr>
+          <w:rFonts w:ascii="Georgia" w:hAnsi="Georgia" w:cs="Georgia"/>
+          <w:highlight w:val="darkRed"/>
+        </w:rPr>
+        <w:t>[</w:t>
+      </w:r>
+      <w:proofErr w:type="spellStart"/>
       <w:proofErr w:type="gramStart"/>
       <w:r>
         <w:rPr>
           <w:rFonts w:ascii="Georgia" w:hAnsi="Georgia" w:cs="Georgia"/>
-        </w:rPr>
-        <w:t>formats,</w:t>
-      </w:r>
+          <w:highlight w:val="cyan"/>
+          <w:u w:val="single"/>
+        </w:rPr>
+        <w:t>iA</w:t>
+      </w:r>
+      <w:proofErr w:type="spellEnd"/>
       <w:proofErr w:type="gramEnd"/>
       <w:r>
         <w:rPr>
           <w:rFonts w:ascii="Georgia" w:hAnsi="Georgia" w:cs="Georgia"/>
-        </w:rPr>
-        <w:t xml:space="preserve"> excellent for long-term storage and as the basis (or source code) for conversions into present and future document formats. While they are simple, they are also both strict and unambiguous enough in their formatting syntax that multiple writers and editors can work on a single document without introducing strangeness into its formatting. Another advantage of </w:t>
-      </w:r>
-      <w:r>
-        <w:rPr>
-          <w:rFonts w:ascii="Georgia" w:hAnsi="Georgia" w:cs="Georgia"/>
-          <w:highlight w:val="cyan"/>
-          <w:u w:val="single"/>
-        </w:rPr>
-        <w:t>Markdown</w:t>
-      </w:r>
-      <w:r>
-        <w:rPr>
-          <w:rFonts w:ascii="Georgia" w:hAnsi="Georgia" w:cs="Georgia"/>
-        </w:rPr>
-        <w:t xml:space="preserve"> can be written and edited in any computer program capable of processing basic text. Unlike the file formats of </w:t>
-      </w:r>
-      <w:r>
-        <w:rPr>
-          <w:rFonts w:ascii="Georgia" w:hAnsi="Georgia" w:cs="Georgia"/>
-          <w:highlight w:val="cyan"/>
-          <w:u w:val="single"/>
-        </w:rPr>
-        <w:t>Microsoft Word</w:t>
-      </w:r>
-      <w:r>
-        <w:rPr>
-          <w:rFonts w:ascii="Georgia" w:hAnsi="Georgia" w:cs="Georgia"/>
-        </w:rPr>
-        <w:t xml:space="preserve"> or other classical word processing programs, the file containing the </w:t>
-      </w:r>
-      <w:r>
-        <w:rPr>
-          <w:rFonts w:ascii="Georgia" w:hAnsi="Georgia" w:cs="Georgia"/>
-          <w:highlight w:val="cyan"/>
-          <w:u w:val="single"/>
-        </w:rPr>
-        <w:t>Markdown</w:t>
-      </w:r>
-      <w:r>
-        <w:rPr>
-          <w:rFonts w:ascii="Georgia" w:hAnsi="Georgia" w:cs="Georgia"/>
-        </w:rPr>
-        <w:t xml:space="preserve"> flavored text is not bound to specific software, it can be opened using the simplest applications able to </w:t>
-      </w:r>
-      <w:r>
-        <w:rPr>
-          <w:rFonts w:ascii="Georgia" w:hAnsi="Georgia" w:cs="Georgia"/>
-        </w:rPr>
-        <w:t>process</w:t>
-      </w:r>
-      <w:r>
-        <w:rPr>
-          <w:rFonts w:ascii="Georgia" w:hAnsi="Georgia" w:cs="Georgia"/>
-        </w:rPr>
-        <w:t xml:space="preserve"> text. </w:t>
-      </w:r>
-    </w:p>
-    <w:p>
-      <w:pPr>
-        <w:pStyle w:val="PlainText"/>
-        <w:rPr>
-          <w:rFonts w:ascii="Georgia" w:hAnsi="Georgia" w:cs="Georgia"/>
-        </w:rPr>
-      </w:pPr>
-      <w:r>
-        <w:rPr>
-          <w:rFonts w:ascii="Georgia" w:hAnsi="Georgia" w:cs="Georgia"/>
-        </w:rPr>
-        <w:t xml:space="preserve"> </w:t>
-      </w:r>
-    </w:p>
-    <w:p>
-      <w:pPr>
-        <w:pStyle w:val="PlainText"/>
-        <w:rPr>
-          <w:rFonts w:ascii="Georgia" w:hAnsi="Georgia" w:cs="Georgia"/>
-        </w:rPr>
-      </w:pPr>
-      <w:r>
-        <w:rPr>
-          <w:rFonts w:ascii="Georgia" w:hAnsi="Georgia" w:cs="Georgia"/>
-        </w:rPr>
-        <w:t xml:space="preserve">Why do we recommend </w:t>
-      </w:r>
-      <w:r>
-        <w:rPr>
-          <w:rFonts w:ascii="Georgia" w:hAnsi="Georgia" w:cs="Georgia"/>
-          <w:highlight w:val="cyan"/>
-          <w:u w:val="single"/>
-        </w:rPr>
-        <w:t>Markdown</w:t>
-      </w:r>
-      <w:r>
-        <w:rPr>
-          <w:rFonts w:ascii="Georgia" w:hAnsi="Georgia" w:cs="Georgia"/>
-        </w:rPr>
-        <w:t xml:space="preserve"> in particular? For particular publishing projects – for example, handbooks or books derived from </w:t>
-      </w:r>
-      <w:r>
-        <w:rPr>
-          <w:rFonts w:ascii="Georgia" w:hAnsi="Georgia" w:cs="Georgia"/>
-          <w:highlight w:val="cyan"/>
-          <w:u w:val="single"/>
-        </w:rPr>
-        <w:t>wikis</w:t>
-      </w:r>
-      <w:r>
-        <w:rPr>
-          <w:rFonts w:ascii="Georgia" w:hAnsi="Georgia" w:cs="Georgia"/>
-        </w:rPr>
-        <w:t xml:space="preserve">, it can be worth considering the alternatives to </w:t>
-      </w:r>
-      <w:r>
-        <w:rPr>
-          <w:rFonts w:ascii="Georgia" w:hAnsi="Georgia" w:cs="Georgia"/>
-          <w:highlight w:val="cyan"/>
-          <w:u w:val="single"/>
-        </w:rPr>
-        <w:t>Markdown</w:t>
-      </w:r>
-      <w:r>
-        <w:rPr>
-          <w:rFonts w:ascii="Georgia" w:hAnsi="Georgia" w:cs="Georgia"/>
-        </w:rPr>
-        <w:t xml:space="preserve"> such as </w:t>
-      </w:r>
-      <w:r>
-        <w:rPr>
-          <w:rFonts w:ascii="Georgia" w:hAnsi="Georgia" w:cs="Georgia"/>
-          <w:i/>
-          <w:iCs/>
-        </w:rPr>
-        <w:t>*</w:t>
-      </w:r>
-      <w:proofErr w:type="spellStart"/>
-      <w:r>
-        <w:rPr>
-          <w:rFonts w:ascii="Georgia" w:hAnsi="Georgia" w:cs="Georgia"/>
-          <w:i/>
-          <w:iCs/>
-          <w:highlight w:val="cyan"/>
-          <w:u w:val="single"/>
-        </w:rPr>
-        <w:t>reStructuredText</w:t>
-      </w:r>
-      <w:proofErr w:type="spellEnd"/>
-      <w:r>
-        <w:rPr>
-          <w:rFonts w:ascii="Georgia" w:hAnsi="Georgia" w:cs="Georgia"/>
-          <w:i/>
-          <w:iCs/>
-        </w:rPr>
-        <w:t>*</w:t>
-      </w:r>
-      <w:r>
-        <w:rPr>
-          <w:rFonts w:ascii="Georgia" w:hAnsi="Georgia" w:cs="Georgia"/>
-        </w:rPr>
-        <w:t xml:space="preserve">. There are, however, two reasons why we recommend </w:t>
-      </w:r>
-      <w:r>
-        <w:rPr>
-          <w:rFonts w:ascii="Georgia" w:hAnsi="Georgia" w:cs="Georgia"/>
-          <w:highlight w:val="cyan"/>
-          <w:u w:val="single"/>
-        </w:rPr>
-        <w:t>Markdown</w:t>
-      </w:r>
-      <w:r>
-        <w:rPr>
-          <w:rFonts w:ascii="Georgia" w:hAnsi="Georgia" w:cs="Georgia"/>
-        </w:rPr>
-        <w:t xml:space="preserve"> as a practical tool for electronic and mixed media publishing: </w:t>
-      </w:r>
-    </w:p>
-    <w:p>
-      <w:pPr>
-        <w:pStyle w:val="PlainText"/>
-        <w:rPr>
-          <w:rFonts w:ascii="Georgia" w:hAnsi="Georgia" w:cs="Georgia"/>
-        </w:rPr>
-      </w:pPr>
-      <w:r>
-        <w:rPr>
-          <w:rFonts w:ascii="Georgia" w:hAnsi="Georgia" w:cs="Georgia"/>
-        </w:rPr>
-        <w:t xml:space="preserve"> </w:t>
-      </w:r>
-    </w:p>
-    <w:p>
-      <w:pPr>
-        <w:pStyle w:val="PlainText"/>
-        <w:rPr>
-          <w:rFonts w:ascii="Georgia" w:hAnsi="Georgia" w:cs="Georgia"/>
-        </w:rPr>
-      </w:pPr>
-      <w:r>
-        <w:rPr>
-          <w:rFonts w:ascii="Georgia" w:hAnsi="Georgia" w:cs="Georgia"/>
-        </w:rPr>
-        <w:t xml:space="preserve">1. Excellent software support. As the most popular human-readable plain text formatting language, there is a plethora of user-friendly, high quality software for writing and editing documents in </w:t>
-      </w:r>
-      <w:r>
-        <w:rPr>
-          <w:rFonts w:ascii="Georgia" w:hAnsi="Georgia" w:cs="Georgia"/>
-          <w:highlight w:val="cyan"/>
-          <w:u w:val="single"/>
-        </w:rPr>
-        <w:t>Markdown</w:t>
-      </w:r>
-      <w:r>
-        <w:rPr>
-          <w:rFonts w:ascii="Georgia" w:hAnsi="Georgia" w:cs="Georgia"/>
-        </w:rPr>
-        <w:t xml:space="preserve"> and for converting it into other formats available. While </w:t>
-      </w:r>
-      <w:r>
-        <w:rPr>
-          <w:rFonts w:ascii="Georgia" w:hAnsi="Georgia" w:cs="Georgia"/>
-          <w:highlight w:val="cyan"/>
-          <w:u w:val="single"/>
-        </w:rPr>
-        <w:t>Markdown</w:t>
-      </w:r>
-      <w:r>
-        <w:rPr>
-          <w:rFonts w:ascii="Georgia" w:hAnsi="Georgia" w:cs="Georgia"/>
-        </w:rPr>
-        <w:t xml:space="preserve"> can be written and edited in any computer program that allows </w:t>
-      </w:r>
-      <w:proofErr w:type="gramStart"/>
-      <w:r>
-        <w:rPr>
-          <w:rFonts w:ascii="Georgia" w:hAnsi="Georgia" w:cs="Georgia"/>
-        </w:rPr>
-        <w:t>to edit</w:t>
-      </w:r>
-      <w:proofErr w:type="gramEnd"/>
-      <w:r>
-        <w:rPr>
-          <w:rFonts w:ascii="Georgia" w:hAnsi="Georgia" w:cs="Georgia"/>
-        </w:rPr>
-        <w:t xml:space="preserve"> text, there are a number of very user-friendly text programs that make it easier to write and view, think of </w:t>
-      </w:r>
-      <w:proofErr w:type="spellStart"/>
-      <w:r>
-        <w:rPr>
-          <w:rFonts w:ascii="Georgia" w:hAnsi="Georgia" w:cs="Georgia"/>
-          <w:highlight w:val="cyan"/>
-          <w:u w:val="single"/>
-        </w:rPr>
-        <w:t>Mou</w:t>
-      </w:r>
-      <w:proofErr w:type="spellEnd"/>
+          <w:highlight w:val="cyan"/>
+          <w:u w:val="single"/>
+        </w:rPr>
+        <w:t xml:space="preserve"> Writer</w:t>
+      </w:r>
+      <w:r>
+        <w:rPr>
+          <w:rFonts w:ascii="Georgia" w:hAnsi="Georgia" w:cs="Georgia"/>
+          <w:highlight w:val="darkRed"/>
+        </w:rPr>
+        <w:t>](http://www.iawriter.com/mac/)</w:t>
+      </w:r>
+      <w:r>
+        <w:rPr>
+          <w:rFonts w:ascii="Georgia" w:hAnsi="Georgia" w:cs="Georgia"/>
+        </w:rPr>
+        <w:t xml:space="preserve"> </w:t>
+      </w:r>
+      <w:r>
+        <w:rPr>
+          <w:rFonts w:ascii="Georgia" w:hAnsi="Georgia" w:cs="Georgia"/>
+          <w:highlight w:val="darkRed"/>
+        </w:rPr>
+        <w:t>[^</w:t>
+      </w:r>
+      <w:proofErr w:type="spellStart"/>
+      <w:r>
+        <w:rPr>
+          <w:rFonts w:ascii="Georgia" w:hAnsi="Georgia" w:cs="Georgia"/>
+          <w:highlight w:val="darkRed"/>
+        </w:rPr>
+        <w:t>iAWriter</w:t>
+      </w:r>
+      <w:proofErr w:type="spellEnd"/>
+      <w:r>
+        <w:rPr>
+          <w:rFonts w:ascii="Georgia" w:hAnsi="Georgia" w:cs="Georgia"/>
+          <w:highlight w:val="darkRed"/>
+        </w:rPr>
+        <w:t>]</w:t>
+      </w:r>
+      <w:r>
+        <w:rPr>
+          <w:rFonts w:ascii="Georgia" w:hAnsi="Georgia" w:cs="Georgia"/>
+        </w:rPr>
+        <w:t xml:space="preserve">, a program similar to </w:t>
+      </w:r>
+      <w:proofErr w:type="spellStart"/>
+      <w:r>
+        <w:rPr>
+          <w:rFonts w:ascii="Georgia" w:hAnsi="Georgia" w:cs="Georgia"/>
+          <w:highlight w:val="cyan"/>
+          <w:u w:val="single"/>
+        </w:rPr>
+        <w:t>ByWord</w:t>
+      </w:r>
+      <w:proofErr w:type="spellEnd"/>
+      <w:r>
+        <w:rPr>
+          <w:rFonts w:ascii="Georgia" w:hAnsi="Georgia" w:cs="Georgia"/>
+        </w:rPr>
+        <w:t xml:space="preserve">. The program runs on </w:t>
+      </w:r>
+      <w:r>
+        <w:rPr>
+          <w:rFonts w:ascii="Georgia" w:hAnsi="Georgia" w:cs="Georgia"/>
+          <w:highlight w:val="cyan"/>
+          <w:u w:val="single"/>
+        </w:rPr>
+        <w:t>Mac</w:t>
+      </w:r>
       <w:r>
         <w:rPr>
           <w:rFonts w:ascii="Georgia" w:hAnsi="Georgia" w:cs="Georgia"/>
         </w:rPr>
         <w:t xml:space="preserve">, </w:t>
       </w:r>
-      <w:proofErr w:type="spellStart"/>
-      <w:r>
-        <w:rPr>
-          <w:rFonts w:ascii="Georgia" w:hAnsi="Georgia" w:cs="Georgia"/>
-          <w:highlight w:val="cyan"/>
-          <w:u w:val="single"/>
-        </w:rPr>
-        <w:t>MacDown</w:t>
-      </w:r>
-      <w:proofErr w:type="spellEnd"/>
-      <w:r>
-        <w:rPr>
-          <w:rFonts w:ascii="Georgia" w:hAnsi="Georgia" w:cs="Georgia"/>
-        </w:rPr>
-        <w:t xml:space="preserve">, </w:t>
-      </w:r>
-      <w:r>
-        <w:rPr>
-          <w:rFonts w:ascii="Georgia" w:hAnsi="Georgia" w:cs="Georgia"/>
-          <w:highlight w:val="cyan"/>
-          <w:u w:val="single"/>
-        </w:rPr>
-        <w:t>Texts</w:t>
-      </w:r>
-      <w:r>
-        <w:rPr>
-          <w:rFonts w:ascii="Georgia" w:hAnsi="Georgia" w:cs="Georgia"/>
-        </w:rPr>
-        <w:t xml:space="preserve">, </w:t>
-      </w:r>
-      <w:proofErr w:type="spellStart"/>
-      <w:r>
-        <w:rPr>
-          <w:rFonts w:ascii="Georgia" w:hAnsi="Georgia" w:cs="Georgia"/>
-          <w:highlight w:val="cyan"/>
-          <w:u w:val="single"/>
-        </w:rPr>
-        <w:t>MarkdownPad</w:t>
-      </w:r>
-      <w:proofErr w:type="spellEnd"/>
-      <w:r>
-        <w:rPr>
-          <w:rFonts w:ascii="Georgia" w:hAnsi="Georgia" w:cs="Georgia"/>
-        </w:rPr>
-        <w:t xml:space="preserve">, </w:t>
-      </w:r>
-      <w:proofErr w:type="spellStart"/>
-      <w:r>
-        <w:rPr>
-          <w:rFonts w:ascii="Georgia" w:hAnsi="Georgia" w:cs="Georgia"/>
-          <w:highlight w:val="cyan"/>
-          <w:u w:val="single"/>
-        </w:rPr>
-        <w:t>UberWriter</w:t>
-      </w:r>
-      <w:proofErr w:type="spellEnd"/>
-      <w:r>
-        <w:rPr>
-          <w:rFonts w:ascii="Georgia" w:hAnsi="Georgia" w:cs="Georgia"/>
-        </w:rPr>
-        <w:t xml:space="preserve"> or </w:t>
-      </w:r>
-      <w:proofErr w:type="spellStart"/>
-      <w:r>
-        <w:rPr>
-          <w:rFonts w:ascii="Georgia" w:hAnsi="Georgia" w:cs="Georgia"/>
-          <w:highlight w:val="cyan"/>
-          <w:u w:val="single"/>
-        </w:rPr>
-        <w:t>MdCharm</w:t>
+      <w:r>
+        <w:rPr>
+          <w:rFonts w:ascii="Georgia" w:hAnsi="Georgia" w:cs="Georgia"/>
+          <w:highlight w:val="cyan"/>
+          <w:u w:val="single"/>
+        </w:rPr>
+        <w:t>iPhone</w:t>
+      </w:r>
+      <w:r>
+        <w:rPr>
+          <w:rFonts w:ascii="Georgia" w:hAnsi="Georgia" w:cs="Georgia"/>
+        </w:rPr>
+        <w:t xml:space="preserve"> and </w:t>
+      </w:r>
+      <w:proofErr w:type="spellStart"/>
+      <w:r>
+        <w:rPr>
+          <w:rFonts w:ascii="Georgia" w:hAnsi="Georgia" w:cs="Georgia"/>
+          <w:highlight w:val="cyan"/>
+          <w:u w:val="single"/>
+        </w:rPr>
+        <w:t>iPad</w:t>
       </w:r>
       <w:proofErr w:type="spellEnd"/>
       <w:r>
@@ -5360,22 +6816,90 @@
         <w:rPr>
           <w:rFonts w:ascii="Georgia" w:hAnsi="Georgia" w:cs="Georgia"/>
         </w:rPr>
-        <w:t xml:space="preserve"> </w:t>
-      </w:r>
-    </w:p>
-    <w:p>
-      <w:pPr>
-        <w:pStyle w:val="PlainText"/>
-        <w:rPr>
-          <w:rFonts w:ascii="Georgia" w:hAnsi="Georgia" w:cs="Georgia"/>
-        </w:rPr>
-      </w:pPr>
-      <w:r>
-        <w:rPr>
-          <w:rFonts w:ascii="Georgia" w:hAnsi="Georgia" w:cs="Georgia"/>
-        </w:rPr>
-        <w:lastRenderedPageBreak/>
-        <w:t xml:space="preserve">2. With </w:t>
+        <w:t xml:space="preserve">- </w:t>
+      </w:r>
+      <w:r>
+        <w:rPr>
+          <w:rFonts w:ascii="Georgia" w:hAnsi="Georgia" w:cs="Georgia"/>
+          <w:highlight w:val="darkRed"/>
+        </w:rPr>
+        <w:t>[</w:t>
+      </w:r>
+      <w:r>
+        <w:rPr>
+          <w:rFonts w:ascii="Georgia" w:hAnsi="Georgia" w:cs="Georgia"/>
+          <w:highlight w:val="cyan"/>
+          <w:u w:val="single"/>
+        </w:rPr>
+        <w:t>Scrivener</w:t>
+      </w:r>
+      <w:r>
+        <w:rPr>
+          <w:rFonts w:ascii="Georgia" w:hAnsi="Georgia" w:cs="Georgia"/>
+          <w:highlight w:val="darkRed"/>
+        </w:rPr>
+        <w:t>](http://www.literatureandlatte.com/scrivener.php)</w:t>
+      </w:r>
+      <w:r>
+        <w:rPr>
+          <w:rFonts w:ascii="Georgia" w:hAnsi="Georgia" w:cs="Georgia"/>
+        </w:rPr>
+        <w:t xml:space="preserve"> </w:t>
+      </w:r>
+      <w:r>
+        <w:rPr>
+          <w:rFonts w:ascii="Georgia" w:hAnsi="Georgia" w:cs="Georgia"/>
+          <w:highlight w:val="darkRed"/>
+        </w:rPr>
+        <w:t>[^Scrivener]</w:t>
+      </w:r>
+      <w:r>
+        <w:rPr>
+          <w:rFonts w:ascii="Georgia" w:hAnsi="Georgia" w:cs="Georgia"/>
+        </w:rPr>
+        <w:t xml:space="preserve">, a word processing program popular among professional writers, for </w:t>
+      </w:r>
+      <w:r>
+        <w:rPr>
+          <w:rFonts w:ascii="Georgia" w:hAnsi="Georgia" w:cs="Georgia"/>
+          <w:highlight w:val="cyan"/>
+          <w:u w:val="single"/>
+        </w:rPr>
+        <w:t>Mac</w:t>
+      </w:r>
+      <w:r>
+        <w:rPr>
+          <w:rFonts w:ascii="Georgia" w:hAnsi="Georgia" w:cs="Georgia"/>
+        </w:rPr>
+        <w:t xml:space="preserve"> </w:t>
+      </w:r>
+      <w:r>
+        <w:rPr>
+          <w:rFonts w:ascii="Georgia" w:hAnsi="Georgia" w:cs="Georgia"/>
+          <w:highlight w:val="cyan"/>
+          <w:u w:val="single"/>
+        </w:rPr>
+        <w:t>OS X</w:t>
+      </w:r>
+      <w:r>
+        <w:rPr>
+          <w:rFonts w:ascii="Georgia" w:hAnsi="Georgia" w:cs="Georgia"/>
+        </w:rPr>
+        <w:t xml:space="preserve"> and </w:t>
+      </w:r>
+      <w:r>
+        <w:rPr>
+          <w:rFonts w:ascii="Georgia" w:hAnsi="Georgia" w:cs="Georgia"/>
+          <w:highlight w:val="cyan"/>
+          <w:u w:val="single"/>
+        </w:rPr>
+        <w:t>Windows</w:t>
+      </w:r>
+      <w:r>
+        <w:rPr>
+          <w:rFonts w:ascii="Georgia" w:hAnsi="Georgia" w:cs="Georgia"/>
+        </w:rPr>
+        <w:t xml:space="preserve">. Fully supports </w:t>
       </w:r>
       <w:proofErr w:type="spellStart"/>
       <w:r>
@@ -5391,849 +6915,7 @@
         <w:rPr>
           <w:rFonts w:ascii="Georgia" w:hAnsi="Georgia" w:cs="Georgia"/>
         </w:rPr>
-        <w:t xml:space="preserve"> (an extension of </w:t>
-      </w:r>
-      <w:r>
-        <w:rPr>
-          <w:rFonts w:ascii="Georgia" w:hAnsi="Georgia" w:cs="Georgia"/>
-          <w:highlight w:val="cyan"/>
-          <w:u w:val="single"/>
-        </w:rPr>
-        <w:t>Markdown</w:t>
-      </w:r>
-      <w:r>
-        <w:rPr>
-          <w:rFonts w:ascii="Georgia" w:hAnsi="Georgia" w:cs="Georgia"/>
-        </w:rPr>
-        <w:t xml:space="preserve">), it provides all the necessary formatting and document syntax needed in arts- and humanities-oriented text publishing. It is perfectly possible to write, for example, a cultural studies Ph.D. thesis in </w:t>
-      </w:r>
-      <w:proofErr w:type="spellStart"/>
-      <w:r>
-        <w:rPr>
-          <w:rFonts w:ascii="Georgia" w:hAnsi="Georgia" w:cs="Georgia"/>
-          <w:highlight w:val="cyan"/>
-          <w:u w:val="single"/>
-        </w:rPr>
-        <w:t>MultiMarkdown</w:t>
-      </w:r>
-      <w:proofErr w:type="spellEnd"/>
-      <w:r>
-        <w:rPr>
-          <w:rFonts w:ascii="Georgia" w:hAnsi="Georgia" w:cs="Georgia"/>
-        </w:rPr>
-        <w:t xml:space="preserve">, or the essay part (complete with footnotes and bibliographical references) of an exhibition catalog. </w:t>
-      </w:r>
-    </w:p>
-    <w:p>
-      <w:pPr>
-        <w:pStyle w:val="PlainText"/>
-        <w:rPr>
-          <w:rFonts w:ascii="Georgia" w:hAnsi="Georgia" w:cs="Georgia"/>
-        </w:rPr>
-      </w:pPr>
-      <w:r>
-        <w:rPr>
-          <w:rFonts w:ascii="Georgia" w:hAnsi="Georgia" w:cs="Georgia"/>
-        </w:rPr>
-        <w:t xml:space="preserve"> </w:t>
-      </w:r>
-    </w:p>
-    <w:p>
-      <w:pPr>
-        <w:pStyle w:val="PlainText"/>
-        <w:rPr>
-          <w:rFonts w:ascii="Georgia" w:hAnsi="Georgia" w:cs="Georgia"/>
-        </w:rPr>
-      </w:pPr>
-      <w:r>
-        <w:rPr>
-          <w:rFonts w:ascii="Georgia" w:hAnsi="Georgia" w:cs="Georgia"/>
-          <w:highlight w:val="cyan"/>
-          <w:u w:val="single"/>
-        </w:rPr>
-        <w:t>Markdown</w:t>
-      </w:r>
-      <w:r>
-        <w:rPr>
-          <w:rFonts w:ascii="Georgia" w:hAnsi="Georgia" w:cs="Georgia"/>
-        </w:rPr>
-        <w:t>/</w:t>
-      </w:r>
-      <w:proofErr w:type="spellStart"/>
-      <w:r>
-        <w:rPr>
-          <w:rFonts w:ascii="Georgia" w:hAnsi="Georgia" w:cs="Georgia"/>
-          <w:highlight w:val="cyan"/>
-          <w:u w:val="single"/>
-        </w:rPr>
-        <w:t>MultiMarkdown</w:t>
-      </w:r>
-      <w:proofErr w:type="spellEnd"/>
-      <w:r>
-        <w:rPr>
-          <w:rFonts w:ascii="Georgia" w:hAnsi="Georgia" w:cs="Georgia"/>
-        </w:rPr>
-        <w:t xml:space="preserve"> is not a magical one-size-fits-all solution, however. It is well suited for text-heavy editorial work, but limited when creating visual documents and not really usable for interactive publishing formats. It is also not a layout tool, but a pure manuscript format, excellent for keeping manuscripts in a </w:t>
-      </w:r>
-      <w:proofErr w:type="gramStart"/>
-      <w:r>
-        <w:rPr>
-          <w:rFonts w:ascii="Georgia" w:hAnsi="Georgia" w:cs="Georgia"/>
-        </w:rPr>
-        <w:t>well-structured</w:t>
-      </w:r>
-      <w:proofErr w:type="gramEnd"/>
-      <w:r>
-        <w:rPr>
-          <w:rFonts w:ascii="Georgia" w:hAnsi="Georgia" w:cs="Georgia"/>
-        </w:rPr>
-        <w:t xml:space="preserve">, readable, durable, software-independent format. </w:t>
-      </w:r>
-    </w:p>
-    <w:p>
-      <w:pPr>
-        <w:pStyle w:val="PlainText"/>
-        <w:rPr>
-          <w:rFonts w:ascii="Georgia" w:hAnsi="Georgia" w:cs="Georgia"/>
-        </w:rPr>
-      </w:pPr>
-      <w:r>
-        <w:rPr>
-          <w:rFonts w:ascii="Georgia" w:hAnsi="Georgia" w:cs="Georgia"/>
-        </w:rPr>
-        <w:t xml:space="preserve"> </w:t>
-      </w:r>
-    </w:p>
-    <w:p>
-      <w:pPr>
-        <w:pStyle w:val="PlainText"/>
-        <w:rPr>
-          <w:rFonts w:ascii="Georgia" w:hAnsi="Georgia" w:cs="Georgia"/>
-        </w:rPr>
-      </w:pPr>
-      <w:r>
-        <w:rPr>
-          <w:rFonts w:ascii="Georgia" w:hAnsi="Georgia" w:cs="Georgia"/>
-          <w:highlight w:val="cyan"/>
-          <w:u w:val="single"/>
-        </w:rPr>
-        <w:t>Markdown</w:t>
-      </w:r>
-      <w:r>
-        <w:rPr>
-          <w:rFonts w:ascii="Georgia" w:hAnsi="Georgia" w:cs="Georgia"/>
-        </w:rPr>
-        <w:t xml:space="preserve"> and similar formatting/markup languages are meant for workflows in which there is a clear separation between editorial work – involving writers, translators and editors – </w:t>
-      </w:r>
-      <w:r>
-        <w:rPr>
-          <w:rFonts w:ascii="Georgia" w:hAnsi="Georgia" w:cs="Georgia"/>
-        </w:rPr>
-        <w:t>on one hand</w:t>
-      </w:r>
-      <w:r>
-        <w:rPr>
-          <w:rFonts w:ascii="Georgia" w:hAnsi="Georgia" w:cs="Georgia"/>
-        </w:rPr>
-        <w:t xml:space="preserve"> and publication design on the other. For publications requiring lots of interaction between writers/editors and visual designers/artists from the very beginning of the authoring process, these document languages are not the right </w:t>
-      </w:r>
-      <w:proofErr w:type="gramStart"/>
-      <w:r>
-        <w:rPr>
-          <w:rFonts w:ascii="Georgia" w:hAnsi="Georgia" w:cs="Georgia"/>
-        </w:rPr>
-        <w:t>tool</w:t>
-      </w:r>
-      <w:proofErr w:type="gramEnd"/>
-      <w:r>
-        <w:rPr>
-          <w:rFonts w:ascii="Georgia" w:hAnsi="Georgia" w:cs="Georgia"/>
-        </w:rPr>
-        <w:t xml:space="preserve">. </w:t>
-      </w:r>
-    </w:p>
-    <w:p>
-      <w:pPr>
-        <w:pStyle w:val="PlainText"/>
-        <w:rPr>
-          <w:rFonts w:ascii="Georgia" w:hAnsi="Georgia" w:cs="Georgia"/>
-        </w:rPr>
-      </w:pPr>
-      <w:r>
-        <w:rPr>
-          <w:rFonts w:ascii="Georgia" w:hAnsi="Georgia" w:cs="Georgia"/>
-        </w:rPr>
-        <w:t xml:space="preserve"> </w:t>
-      </w:r>
-    </w:p>
-    <w:p>
-      <w:pPr>
-        <w:pStyle w:val="PlainText"/>
-        <w:rPr>
-          <w:rFonts w:ascii="Georgia" w:hAnsi="Georgia" w:cs="Georgia"/>
-        </w:rPr>
-      </w:pPr>
-      <w:r>
-        <w:rPr>
-          <w:rFonts w:ascii="Georgia" w:hAnsi="Georgia" w:cs="Georgia"/>
-        </w:rPr>
-        <w:t xml:space="preserve">#### </w:t>
-      </w:r>
-      <w:r>
-        <w:rPr>
-          <w:rFonts w:ascii="Georgia" w:hAnsi="Georgia" w:cs="Georgia"/>
-          <w:highlight w:val="cyan"/>
-          <w:u w:val="single"/>
-        </w:rPr>
-        <w:t>Markdown</w:t>
-      </w:r>
-      <w:r>
-        <w:rPr>
-          <w:rFonts w:ascii="Georgia" w:hAnsi="Georgia" w:cs="Georgia"/>
-        </w:rPr>
-        <w:t xml:space="preserve"> vs</w:t>
-      </w:r>
-      <w:r>
-        <w:rPr>
-          <w:rFonts w:ascii="Georgia" w:hAnsi="Georgia" w:cs="Georgia"/>
-        </w:rPr>
-        <w:t>.</w:t>
-      </w:r>
-      <w:r>
-        <w:rPr>
-          <w:rFonts w:ascii="Georgia" w:hAnsi="Georgia" w:cs="Georgia"/>
-        </w:rPr>
-        <w:t xml:space="preserve"> </w:t>
-      </w:r>
-      <w:r>
-        <w:rPr>
-          <w:rFonts w:ascii="Georgia" w:hAnsi="Georgia" w:cs="Georgia"/>
-          <w:highlight w:val="cyan"/>
-          <w:u w:val="single"/>
-        </w:rPr>
-        <w:t>XML</w:t>
-      </w:r>
-      <w:r>
-        <w:rPr>
-          <w:rFonts w:ascii="Georgia" w:hAnsi="Georgia" w:cs="Georgia"/>
-        </w:rPr>
-        <w:t xml:space="preserve"> </w:t>
-      </w:r>
-    </w:p>
-    <w:p>
-      <w:pPr>
-        <w:pStyle w:val="PlainText"/>
-        <w:rPr>
-          <w:rFonts w:ascii="Georgia" w:hAnsi="Georgia" w:cs="Georgia"/>
-        </w:rPr>
-      </w:pPr>
-      <w:r>
-        <w:rPr>
-          <w:rFonts w:ascii="Georgia" w:hAnsi="Georgia" w:cs="Georgia"/>
-        </w:rPr>
-        <w:t xml:space="preserve"> </w:t>
-      </w:r>
-    </w:p>
-    <w:p>
-      <w:pPr>
-        <w:pStyle w:val="PlainText"/>
-        <w:rPr>
-          <w:rFonts w:ascii="Georgia" w:hAnsi="Georgia" w:cs="Georgia"/>
-        </w:rPr>
-      </w:pPr>
-      <w:r>
-        <w:rPr>
-          <w:rFonts w:ascii="Georgia" w:hAnsi="Georgia" w:cs="Georgia"/>
-        </w:rPr>
-        <w:t xml:space="preserve">The most detailed structuring language developed is </w:t>
-      </w:r>
-      <w:proofErr w:type="gramStart"/>
-      <w:r>
-        <w:rPr>
-          <w:rFonts w:ascii="Georgia" w:hAnsi="Georgia" w:cs="Georgia"/>
-          <w:highlight w:val="cyan"/>
-          <w:u w:val="single"/>
-        </w:rPr>
-        <w:t>XML</w:t>
-      </w:r>
-      <w:r>
-        <w:rPr>
-          <w:rFonts w:ascii="Georgia" w:hAnsi="Georgia" w:cs="Georgia"/>
-        </w:rPr>
-        <w:t xml:space="preserve"> </w:t>
-      </w:r>
-      <w:r>
-        <w:rPr>
-          <w:rFonts w:ascii="Georgia" w:hAnsi="Georgia" w:cs="Georgia"/>
-        </w:rPr>
-        <w:t>which</w:t>
-      </w:r>
-      <w:proofErr w:type="gramEnd"/>
-      <w:r>
-        <w:rPr>
-          <w:rFonts w:ascii="Georgia" w:hAnsi="Georgia" w:cs="Georgia"/>
-        </w:rPr>
-        <w:t xml:space="preserve"> forms the foundation for many other languages. </w:t>
-      </w:r>
-      <w:r>
-        <w:rPr>
-          <w:rFonts w:ascii="Georgia" w:hAnsi="Georgia" w:cs="Georgia"/>
-          <w:highlight w:val="cyan"/>
-          <w:u w:val="single"/>
-        </w:rPr>
-        <w:t>HTML</w:t>
-      </w:r>
-      <w:r>
-        <w:rPr>
-          <w:rFonts w:ascii="Georgia" w:hAnsi="Georgia" w:cs="Georgia"/>
-        </w:rPr>
-        <w:t xml:space="preserve">, for example, is </w:t>
-      </w:r>
-      <w:r>
-        <w:rPr>
-          <w:rFonts w:ascii="Georgia" w:hAnsi="Georgia" w:cs="Georgia"/>
-        </w:rPr>
-        <w:t>an</w:t>
-      </w:r>
-      <w:r>
-        <w:rPr>
-          <w:rFonts w:ascii="Georgia" w:hAnsi="Georgia" w:cs="Georgia"/>
-        </w:rPr>
-        <w:t xml:space="preserve"> </w:t>
-      </w:r>
-      <w:r>
-        <w:rPr>
-          <w:rFonts w:ascii="Georgia" w:hAnsi="Georgia" w:cs="Georgia"/>
-          <w:highlight w:val="cyan"/>
-          <w:u w:val="single"/>
-        </w:rPr>
-        <w:t>XML</w:t>
-      </w:r>
-      <w:r>
-        <w:rPr>
-          <w:rFonts w:ascii="Georgia" w:hAnsi="Georgia" w:cs="Georgia"/>
-        </w:rPr>
-        <w:t xml:space="preserve">-based document format, </w:t>
-      </w:r>
-      <w:r>
-        <w:rPr>
-          <w:rFonts w:ascii="Georgia" w:hAnsi="Georgia" w:cs="Georgia"/>
-          <w:highlight w:val="cyan"/>
-          <w:u w:val="single"/>
-        </w:rPr>
-        <w:t xml:space="preserve">Microsoft </w:t>
-      </w:r>
-      <w:proofErr w:type="gramStart"/>
-      <w:r>
-        <w:rPr>
-          <w:rFonts w:ascii="Georgia" w:hAnsi="Georgia" w:cs="Georgia"/>
-          <w:highlight w:val="cyan"/>
-          <w:u w:val="single"/>
-        </w:rPr>
-        <w:t>Word</w:t>
-      </w:r>
-      <w:r>
-        <w:rPr>
-          <w:rFonts w:ascii="Georgia" w:hAnsi="Georgia" w:cs="Georgia"/>
-        </w:rPr>
-        <w:t xml:space="preserve"> </w:t>
-      </w:r>
-      <w:r>
-        <w:rPr>
-          <w:rFonts w:ascii="Georgia" w:hAnsi="Georgia" w:cs="Georgia"/>
-          <w:highlight w:val="cyan"/>
-          <w:u w:val="single"/>
-        </w:rPr>
-        <w:t>.</w:t>
-      </w:r>
-      <w:proofErr w:type="spellStart"/>
-      <w:r>
-        <w:rPr>
-          <w:rFonts w:ascii="Georgia" w:hAnsi="Georgia" w:cs="Georgia"/>
-          <w:highlight w:val="cyan"/>
-          <w:u w:val="single"/>
-        </w:rPr>
-        <w:t>docx</w:t>
-      </w:r>
-      <w:proofErr w:type="spellEnd"/>
-      <w:proofErr w:type="gramEnd"/>
-      <w:r>
-        <w:rPr>
-          <w:rFonts w:ascii="Georgia" w:hAnsi="Georgia" w:cs="Georgia"/>
-        </w:rPr>
-        <w:t xml:space="preserve"> is another. </w:t>
-      </w:r>
-    </w:p>
-    <w:p>
-      <w:pPr>
-        <w:pStyle w:val="PlainText"/>
-        <w:rPr>
-          <w:rFonts w:ascii="Georgia" w:hAnsi="Georgia" w:cs="Georgia"/>
-        </w:rPr>
-      </w:pPr>
-      <w:r>
-        <w:rPr>
-          <w:rFonts w:ascii="Georgia" w:hAnsi="Georgia" w:cs="Georgia"/>
-        </w:rPr>
-        <w:t xml:space="preserve"> </w:t>
-      </w:r>
-    </w:p>
-    <w:p>
-      <w:pPr>
-        <w:pStyle w:val="PlainText"/>
-        <w:rPr>
-          <w:rFonts w:ascii="Georgia" w:hAnsi="Georgia" w:cs="Georgia"/>
-        </w:rPr>
-      </w:pPr>
-      <w:r>
-        <w:rPr>
-          <w:rFonts w:ascii="Georgia" w:hAnsi="Georgia" w:cs="Georgia"/>
-          <w:highlight w:val="cyan"/>
-          <w:u w:val="single"/>
-        </w:rPr>
-        <w:t>XML</w:t>
-      </w:r>
-      <w:r>
-        <w:rPr>
-          <w:rFonts w:ascii="Georgia" w:hAnsi="Georgia" w:cs="Georgia"/>
-        </w:rPr>
-        <w:t xml:space="preserve"> is meant for structured documents that clearly separate logical structure from visual formatting. That doesn't mean it's actually used to that end, as mentioned before </w:t>
-      </w:r>
-      <w:r>
-        <w:rPr>
-          <w:rFonts w:ascii="Georgia" w:hAnsi="Georgia" w:cs="Georgia"/>
-          <w:highlight w:val="cyan"/>
-          <w:u w:val="single"/>
-        </w:rPr>
-        <w:t>Microsoft Word</w:t>
-      </w:r>
-      <w:r>
-        <w:rPr>
-          <w:rFonts w:ascii="Georgia" w:hAnsi="Georgia" w:cs="Georgia"/>
-        </w:rPr>
-        <w:t xml:space="preserve"> isn't too strict when it comes to structuring. </w:t>
-      </w:r>
-      <w:r>
-        <w:rPr>
-          <w:rFonts w:ascii="Georgia" w:hAnsi="Georgia" w:cs="Georgia"/>
-        </w:rPr>
-        <w:t>The</w:t>
-      </w:r>
-      <w:r>
-        <w:rPr>
-          <w:rFonts w:ascii="Georgia" w:hAnsi="Georgia" w:cs="Georgia"/>
-        </w:rPr>
-        <w:t xml:space="preserve"> broad versatility</w:t>
-      </w:r>
-      <w:r>
-        <w:rPr>
-          <w:rFonts w:ascii="Georgia" w:hAnsi="Georgia" w:cs="Georgia"/>
-        </w:rPr>
-        <w:t xml:space="preserve"> of XML</w:t>
-      </w:r>
-      <w:r>
-        <w:rPr>
-          <w:rFonts w:ascii="Georgia" w:hAnsi="Georgia" w:cs="Georgia"/>
-        </w:rPr>
-        <w:t xml:space="preserve"> </w:t>
-      </w:r>
-      <w:r>
-        <w:rPr>
-          <w:rFonts w:ascii="Georgia" w:hAnsi="Georgia" w:cs="Georgia"/>
-        </w:rPr>
-        <w:t>just</w:t>
-      </w:r>
-      <w:r>
-        <w:rPr>
-          <w:rFonts w:ascii="Georgia" w:hAnsi="Georgia" w:cs="Georgia"/>
-        </w:rPr>
-        <w:t xml:space="preserve"> adds many layers of complexity. While </w:t>
-      </w:r>
-      <w:r>
-        <w:rPr>
-          <w:rFonts w:ascii="Georgia" w:hAnsi="Georgia" w:cs="Georgia"/>
-          <w:highlight w:val="cyan"/>
-          <w:u w:val="single"/>
-        </w:rPr>
-        <w:t>XML</w:t>
-      </w:r>
-      <w:r>
-        <w:rPr>
-          <w:rFonts w:ascii="Georgia" w:hAnsi="Georgia" w:cs="Georgia"/>
-        </w:rPr>
-        <w:t xml:space="preserve"> theoretically presents the ideal way of working with single format </w:t>
-      </w:r>
-      <w:proofErr w:type="gramStart"/>
-      <w:r>
-        <w:rPr>
-          <w:rFonts w:ascii="Georgia" w:hAnsi="Georgia" w:cs="Georgia"/>
-        </w:rPr>
-        <w:t>files which deliver multiple output</w:t>
-      </w:r>
-      <w:proofErr w:type="gramEnd"/>
-      <w:r>
-        <w:rPr>
-          <w:rFonts w:ascii="Georgia" w:hAnsi="Georgia" w:cs="Georgia"/>
-        </w:rPr>
-        <w:t xml:space="preserve"> formats, we do not present it as the most advisable solution for small, independent publishing houses. </w:t>
-      </w:r>
-    </w:p>
-    <w:p>
-      <w:pPr>
-        <w:pStyle w:val="PlainText"/>
-        <w:rPr>
-          <w:rFonts w:ascii="Georgia" w:hAnsi="Georgia" w:cs="Georgia"/>
-        </w:rPr>
-      </w:pPr>
-      <w:r>
-        <w:rPr>
-          <w:rFonts w:ascii="Georgia" w:hAnsi="Georgia" w:cs="Georgia"/>
-        </w:rPr>
-        <w:t xml:space="preserve"> </w:t>
-      </w:r>
-    </w:p>
-    <w:p>
-      <w:pPr>
-        <w:pStyle w:val="PlainText"/>
-        <w:rPr>
-          <w:rFonts w:ascii="Georgia" w:hAnsi="Georgia" w:cs="Georgia"/>
-        </w:rPr>
-      </w:pPr>
-      <w:r>
-        <w:rPr>
-          <w:rFonts w:ascii="Georgia" w:hAnsi="Georgia" w:cs="Georgia"/>
-          <w:highlight w:val="cyan"/>
-          <w:u w:val="single"/>
-        </w:rPr>
-        <w:t>Markdown</w:t>
-      </w:r>
-      <w:r>
-        <w:rPr>
-          <w:rFonts w:ascii="Georgia" w:hAnsi="Georgia" w:cs="Georgia"/>
-        </w:rPr>
-        <w:t xml:space="preserve"> </w:t>
-      </w:r>
-      <w:r>
-        <w:rPr>
-          <w:rFonts w:ascii="Georgia" w:hAnsi="Georgia" w:cs="Georgia"/>
-        </w:rPr>
-        <w:t>on the other hand</w:t>
-      </w:r>
-      <w:r>
-        <w:rPr>
-          <w:rFonts w:ascii="Georgia" w:hAnsi="Georgia" w:cs="Georgia"/>
-        </w:rPr>
-        <w:t xml:space="preserve"> is easily usable for non-technicians </w:t>
-      </w:r>
-      <w:r>
-        <w:rPr>
-          <w:rFonts w:ascii="Georgia" w:hAnsi="Georgia" w:cs="Georgia"/>
-        </w:rPr>
-        <w:t>while providing with good structure. It is also</w:t>
-      </w:r>
-      <w:r>
-        <w:rPr>
-          <w:rFonts w:ascii="Georgia" w:hAnsi="Georgia" w:cs="Georgia"/>
-        </w:rPr>
-        <w:t xml:space="preserve"> a basis for easy document conversion into </w:t>
-      </w:r>
-      <w:r>
-        <w:rPr>
-          <w:rFonts w:ascii="Georgia" w:hAnsi="Georgia" w:cs="Georgia"/>
-          <w:highlight w:val="cyan"/>
-          <w:u w:val="single"/>
-        </w:rPr>
-        <w:t>HTML</w:t>
-      </w:r>
-      <w:r>
-        <w:rPr>
-          <w:rFonts w:ascii="Georgia" w:hAnsi="Georgia" w:cs="Georgia"/>
-        </w:rPr>
-        <w:t xml:space="preserve">, </w:t>
-      </w:r>
-      <w:r>
-        <w:rPr>
-          <w:rFonts w:ascii="Georgia" w:hAnsi="Georgia" w:cs="Georgia"/>
-          <w:highlight w:val="cyan"/>
-          <w:u w:val="single"/>
-        </w:rPr>
-        <w:t>EPUB</w:t>
-      </w:r>
-      <w:r>
-        <w:rPr>
-          <w:rFonts w:ascii="Georgia" w:hAnsi="Georgia" w:cs="Georgia"/>
-        </w:rPr>
-        <w:t xml:space="preserve"> and many other formats, than </w:t>
-      </w:r>
-      <w:r>
-        <w:rPr>
-          <w:rFonts w:ascii="Georgia" w:hAnsi="Georgia" w:cs="Georgia"/>
-          <w:highlight w:val="cyan"/>
-          <w:u w:val="single"/>
-        </w:rPr>
-        <w:t>Microsoft Word</w:t>
-      </w:r>
-      <w:r>
-        <w:rPr>
-          <w:rFonts w:ascii="Georgia" w:hAnsi="Georgia" w:cs="Georgia"/>
-        </w:rPr>
-        <w:t xml:space="preserve"> and similar classical word processing programs. </w:t>
-      </w:r>
-    </w:p>
-    <w:p>
-      <w:pPr>
-        <w:pStyle w:val="PlainText"/>
-        <w:rPr>
-          <w:rFonts w:ascii="Georgia" w:hAnsi="Georgia" w:cs="Georgia"/>
-        </w:rPr>
-      </w:pPr>
-    </w:p>
-    <w:p>
-      <w:pPr>
-        <w:pStyle w:val="PlainText"/>
-        <w:rPr>
-          <w:rFonts w:ascii="Georgia" w:hAnsi="Georgia" w:cs="Georgia"/>
-        </w:rPr>
-      </w:pPr>
-      <w:r>
-        <w:rPr>
-          <w:rFonts w:ascii="Georgia" w:hAnsi="Georgia" w:cs="Georgia"/>
-        </w:rPr>
-        <w:t xml:space="preserve">Technically speaking, </w:t>
-      </w:r>
-      <w:r>
-        <w:rPr>
-          <w:rFonts w:ascii="Georgia" w:hAnsi="Georgia" w:cs="Georgia"/>
-          <w:highlight w:val="cyan"/>
-          <w:u w:val="single"/>
-        </w:rPr>
-        <w:t>Markdown</w:t>
-      </w:r>
-      <w:r>
-        <w:rPr>
-          <w:rFonts w:ascii="Georgia" w:hAnsi="Georgia" w:cs="Georgia"/>
-        </w:rPr>
-        <w:t xml:space="preserve"> provides some of the same features and advantages</w:t>
-      </w:r>
-      <w:r>
-        <w:rPr>
-          <w:rFonts w:ascii="Georgia" w:hAnsi="Georgia" w:cs="Georgia"/>
-        </w:rPr>
-        <w:t xml:space="preserve"> </w:t>
-      </w:r>
-      <w:r>
-        <w:rPr>
-          <w:rFonts w:ascii="Georgia" w:hAnsi="Georgia" w:cs="Georgia"/>
-        </w:rPr>
-        <w:t xml:space="preserve">as </w:t>
-      </w:r>
-      <w:r>
-        <w:rPr>
-          <w:rFonts w:ascii="Georgia" w:hAnsi="Georgia" w:cs="Georgia"/>
-          <w:highlight w:val="cyan"/>
-          <w:u w:val="single"/>
-        </w:rPr>
-        <w:t>XML</w:t>
-      </w:r>
-      <w:r>
-        <w:rPr>
-          <w:rFonts w:ascii="Georgia" w:hAnsi="Georgia" w:cs="Georgia"/>
-        </w:rPr>
-        <w:t xml:space="preserve"> does</w:t>
-      </w:r>
-      <w:r>
-        <w:rPr>
-          <w:rFonts w:ascii="Georgia" w:hAnsi="Georgia" w:cs="Georgia"/>
-        </w:rPr>
-        <w:t xml:space="preserve">, namely separation of content structure from visual layout, painless translation into multiple output formats. </w:t>
-      </w:r>
-      <w:r>
-        <w:rPr>
-          <w:rFonts w:ascii="Georgia" w:hAnsi="Georgia" w:cs="Georgia"/>
-        </w:rPr>
-        <w:t xml:space="preserve">To get started with digital publishing </w:t>
-      </w:r>
-      <w:r>
-        <w:rPr>
-          <w:rFonts w:ascii="Georgia" w:hAnsi="Georgia" w:cs="Georgia"/>
-          <w:highlight w:val="cyan"/>
-          <w:u w:val="single"/>
-        </w:rPr>
-        <w:t>Markdown</w:t>
-      </w:r>
-      <w:r>
-        <w:rPr>
-          <w:rFonts w:ascii="Georgia" w:hAnsi="Georgia" w:cs="Georgia"/>
-        </w:rPr>
-        <w:t xml:space="preserve"> </w:t>
-      </w:r>
-      <w:r>
-        <w:rPr>
-          <w:rFonts w:ascii="Georgia" w:hAnsi="Georgia" w:cs="Georgia"/>
-        </w:rPr>
-        <w:t xml:space="preserve">is a fine format, because the things it lacks compared to </w:t>
-      </w:r>
-      <w:r>
-        <w:rPr>
-          <w:rFonts w:ascii="Georgia" w:hAnsi="Georgia" w:cs="Georgia"/>
-          <w:highlight w:val="cyan"/>
-          <w:u w:val="single"/>
-        </w:rPr>
-        <w:t>XML</w:t>
-      </w:r>
-      <w:r>
-        <w:rPr>
-          <w:rFonts w:ascii="Georgia" w:hAnsi="Georgia" w:cs="Georgia"/>
-        </w:rPr>
-        <w:t xml:space="preserve"> </w:t>
-      </w:r>
-      <w:r>
-        <w:rPr>
-          <w:rFonts w:ascii="Georgia" w:hAnsi="Georgia" w:cs="Georgia"/>
-        </w:rPr>
-        <w:t xml:space="preserve">are technical advantages that generally are not needed for this goal. </w:t>
-      </w:r>
-    </w:p>
-    <w:p>
-      <w:pPr>
-        <w:pStyle w:val="PlainText"/>
-        <w:rPr>
-          <w:rFonts w:ascii="Georgia" w:hAnsi="Georgia" w:cs="Georgia"/>
-        </w:rPr>
-      </w:pPr>
-      <w:r>
-        <w:rPr>
-          <w:rFonts w:ascii="Georgia" w:hAnsi="Georgia" w:cs="Georgia"/>
-        </w:rPr>
-        <w:t xml:space="preserve"> </w:t>
-      </w:r>
-    </w:p>
-    <w:p>
-      <w:pPr>
-        <w:pStyle w:val="PlainText"/>
-        <w:rPr>
-          <w:rFonts w:ascii="Georgia" w:hAnsi="Georgia" w:cs="Georgia"/>
-        </w:rPr>
-      </w:pPr>
-      <w:r>
-        <w:rPr>
-          <w:rFonts w:ascii="Georgia" w:hAnsi="Georgia" w:cs="Georgia"/>
-        </w:rPr>
-        <w:t xml:space="preserve">##### Word Processing / editing programs </w:t>
-      </w:r>
-    </w:p>
-    <w:p>
-      <w:pPr>
-        <w:pStyle w:val="PlainText"/>
-        <w:rPr>
-          <w:rFonts w:ascii="Georgia" w:hAnsi="Georgia" w:cs="Georgia"/>
-        </w:rPr>
-      </w:pPr>
-      <w:r>
-        <w:rPr>
-          <w:rFonts w:ascii="Georgia" w:hAnsi="Georgia" w:cs="Georgia"/>
-        </w:rPr>
-        <w:t xml:space="preserve"> </w:t>
-      </w:r>
-    </w:p>
-    <w:p>
-      <w:pPr>
-        <w:pStyle w:val="PlainText"/>
-        <w:rPr>
-          <w:rFonts w:ascii="Georgia" w:hAnsi="Georgia" w:cs="Georgia"/>
-        </w:rPr>
-      </w:pPr>
-      <w:r>
-        <w:rPr>
-          <w:rFonts w:ascii="Georgia" w:hAnsi="Georgia" w:cs="Georgia"/>
-        </w:rPr>
-        <w:t xml:space="preserve">For </w:t>
-      </w:r>
-      <w:r>
-        <w:rPr>
-          <w:rFonts w:ascii="Georgia" w:hAnsi="Georgia" w:cs="Georgia"/>
-          <w:highlight w:val="cyan"/>
-          <w:u w:val="single"/>
-        </w:rPr>
-        <w:t>Apple</w:t>
-      </w:r>
-      <w:r>
-        <w:rPr>
-          <w:rFonts w:ascii="Georgia" w:hAnsi="Georgia" w:cs="Georgia"/>
-        </w:rPr>
-        <w:t xml:space="preserve">'s </w:t>
-      </w:r>
-      <w:r>
-        <w:rPr>
-          <w:rFonts w:ascii="Georgia" w:hAnsi="Georgia" w:cs="Georgia"/>
-          <w:highlight w:val="cyan"/>
-          <w:u w:val="single"/>
-        </w:rPr>
-        <w:t>Mac</w:t>
-      </w:r>
-      <w:r>
-        <w:rPr>
-          <w:rFonts w:ascii="Georgia" w:hAnsi="Georgia" w:cs="Georgia"/>
-        </w:rPr>
-        <w:t xml:space="preserve"> </w:t>
-      </w:r>
-      <w:r>
-        <w:rPr>
-          <w:rFonts w:ascii="Georgia" w:hAnsi="Georgia" w:cs="Georgia"/>
-          <w:highlight w:val="cyan"/>
-          <w:u w:val="single"/>
-        </w:rPr>
-        <w:t>OS X</w:t>
-      </w:r>
-      <w:r>
-        <w:rPr>
-          <w:rFonts w:ascii="Georgia" w:hAnsi="Georgia" w:cs="Georgia"/>
-        </w:rPr>
-        <w:t xml:space="preserve"> and </w:t>
-      </w:r>
-      <w:proofErr w:type="spellStart"/>
-      <w:r>
-        <w:rPr>
-          <w:rFonts w:ascii="Georgia" w:hAnsi="Georgia" w:cs="Georgia"/>
-          <w:highlight w:val="cyan"/>
-          <w:u w:val="single"/>
-        </w:rPr>
-        <w:t>iOS</w:t>
-      </w:r>
-      <w:proofErr w:type="spellEnd"/>
-      <w:r>
-        <w:rPr>
-          <w:rFonts w:ascii="Georgia" w:hAnsi="Georgia" w:cs="Georgia"/>
-        </w:rPr>
-        <w:t xml:space="preserve">, there are nice and very </w:t>
-      </w:r>
-      <w:proofErr w:type="gramStart"/>
-      <w:r>
-        <w:rPr>
-          <w:rFonts w:ascii="Georgia" w:hAnsi="Georgia" w:cs="Georgia"/>
-        </w:rPr>
-        <w:t>user friendly</w:t>
-      </w:r>
-      <w:proofErr w:type="gramEnd"/>
-      <w:r>
-        <w:rPr>
-          <w:rFonts w:ascii="Georgia" w:hAnsi="Georgia" w:cs="Georgia"/>
-        </w:rPr>
-        <w:t xml:space="preserve"> programs for editing in </w:t>
-      </w:r>
-      <w:r>
-        <w:rPr>
-          <w:rFonts w:ascii="Georgia" w:hAnsi="Georgia" w:cs="Georgia"/>
-          <w:highlight w:val="cyan"/>
-          <w:u w:val="single"/>
-        </w:rPr>
-        <w:t>Markdown</w:t>
-      </w:r>
-      <w:r>
-        <w:rPr>
-          <w:rFonts w:ascii="Georgia" w:hAnsi="Georgia" w:cs="Georgia"/>
-        </w:rPr>
-        <w:t xml:space="preserve">. </w:t>
+        <w:t xml:space="preserve"> internally.</w:t>
       </w:r>
     </w:p>
     <w:p>
@@ -6273,7 +6955,7 @@
           <w:highlight w:val="cyan"/>
           <w:u w:val="single"/>
         </w:rPr>
-        <w:t>Linux</w:t>
+        <w:t>Windows</w:t>
       </w:r>
       <w:r>
         <w:rPr>
@@ -6317,15 +6999,15 @@
           <w:highlight w:val="cyan"/>
           <w:u w:val="single"/>
         </w:rPr>
-        <w:t>UberWriter</w:t>
-      </w:r>
-      <w:proofErr w:type="spellEnd"/>
-      <w:r>
-        <w:rPr>
-          <w:rFonts w:ascii="Georgia" w:hAnsi="Georgia" w:cs="Georgia"/>
-          <w:highlight w:val="darkRed"/>
-        </w:rPr>
-        <w:t>](http://uberwriter.wolfvollprecht.de)</w:t>
+        <w:t>MarkdownPad</w:t>
+      </w:r>
+      <w:proofErr w:type="spellEnd"/>
+      <w:r>
+        <w:rPr>
+          <w:rFonts w:ascii="Georgia" w:hAnsi="Georgia" w:cs="Georgia"/>
+          <w:highlight w:val="darkRed"/>
+        </w:rPr>
+        <w:t>](http://markdownpad.com/)</w:t>
       </w:r>
       <w:r>
         <w:rPr>
@@ -6346,7 +7028,7 @@
           <w:rFonts w:ascii="Georgia" w:hAnsi="Georgia" w:cs="Georgia"/>
           <w:highlight w:val="darkRed"/>
         </w:rPr>
-        <w:t>UberWriter</w:t>
+        <w:t>MarkdownPad</w:t>
       </w:r>
       <w:proofErr w:type="spellEnd"/>
       <w:r>
@@ -6360,112 +7042,23 @@
         <w:rPr>
           <w:rFonts w:ascii="Georgia" w:hAnsi="Georgia" w:cs="Georgia"/>
         </w:rPr>
-        <w:t xml:space="preserve">, this editor also includes built-in support for </w:t>
-      </w:r>
-      <w:proofErr w:type="spellStart"/>
-      <w:r>
-        <w:rPr>
-          <w:rFonts w:ascii="Georgia" w:hAnsi="Georgia" w:cs="Georgia"/>
-          <w:highlight w:val="cyan"/>
-          <w:u w:val="single"/>
-        </w:rPr>
-        <w:t>pandoc</w:t>
-      </w:r>
-      <w:proofErr w:type="spellEnd"/>
-      <w:r>
-        <w:rPr>
-          <w:rFonts w:ascii="Georgia" w:hAnsi="Georgia" w:cs="Georgia"/>
-        </w:rPr>
-        <w:t xml:space="preserve"> </w:t>
-      </w:r>
-    </w:p>
-    <w:p>
-      <w:pPr>
-        <w:pStyle w:val="PlainText"/>
-        <w:rPr>
-          <w:rFonts w:ascii="Georgia" w:hAnsi="Georgia" w:cs="Georgia"/>
-        </w:rPr>
-      </w:pPr>
-      <w:r>
-        <w:rPr>
-          <w:rFonts w:ascii="Georgia" w:hAnsi="Georgia" w:cs="Georgia"/>
-        </w:rPr>
-        <w:t xml:space="preserve">- </w:t>
-      </w:r>
-      <w:r>
-        <w:rPr>
-          <w:rFonts w:ascii="Georgia" w:hAnsi="Georgia" w:cs="Georgia"/>
-          <w:highlight w:val="darkRed"/>
-        </w:rPr>
-        <w:t>[</w:t>
-      </w:r>
-      <w:proofErr w:type="spellStart"/>
-      <w:r>
-        <w:rPr>
-          <w:rFonts w:ascii="Georgia" w:hAnsi="Georgia" w:cs="Georgia"/>
-          <w:highlight w:val="cyan"/>
-          <w:u w:val="single"/>
-        </w:rPr>
-        <w:t>MdCharm</w:t>
-      </w:r>
-      <w:proofErr w:type="spellEnd"/>
-      <w:r>
-        <w:rPr>
-          <w:rFonts w:ascii="Georgia" w:hAnsi="Georgia" w:cs="Georgia"/>
-          <w:highlight w:val="darkRed"/>
-        </w:rPr>
-        <w:t>](http://www.mdcharm.com)</w:t>
-      </w:r>
-      <w:r>
-        <w:rPr>
-          <w:rFonts w:ascii="Georgia" w:hAnsi="Georgia" w:cs="Georgia"/>
-        </w:rPr>
-        <w:t xml:space="preserve"> </w:t>
-      </w:r>
-      <w:r>
-        <w:rPr>
-          <w:rFonts w:ascii="Georgia" w:hAnsi="Georgia" w:cs="Georgia"/>
-          <w:highlight w:val="darkRed"/>
-        </w:rPr>
-        <w:t>[^</w:t>
-      </w:r>
-      <w:proofErr w:type="spellStart"/>
-      <w:r>
-        <w:rPr>
-          <w:rFonts w:ascii="Georgia" w:hAnsi="Georgia" w:cs="Georgia"/>
-          <w:highlight w:val="darkRed"/>
-        </w:rPr>
-        <w:t>MdCharm</w:t>
-      </w:r>
-      <w:proofErr w:type="spellEnd"/>
-      <w:r>
-        <w:rPr>
-          <w:rFonts w:ascii="Georgia" w:hAnsi="Georgia" w:cs="Georgia"/>
-          <w:highlight w:val="darkRed"/>
-        </w:rPr>
-        <w:t>]</w:t>
-      </w:r>
-      <w:r>
-        <w:rPr>
-          <w:rFonts w:ascii="Georgia" w:hAnsi="Georgia" w:cs="Georgia"/>
-        </w:rPr>
-        <w:t xml:space="preserve">, supports </w:t>
-      </w:r>
-      <w:proofErr w:type="spellStart"/>
-      <w:r>
-        <w:rPr>
-          <w:rFonts w:ascii="Georgia" w:hAnsi="Georgia" w:cs="Georgia"/>
-          <w:highlight w:val="cyan"/>
-          <w:u w:val="single"/>
-        </w:rPr>
-        <w:t>MultiMarkdown</w:t>
-      </w:r>
-      <w:proofErr w:type="spellEnd"/>
-      <w:r>
-        <w:rPr>
-          <w:rFonts w:ascii="Georgia" w:hAnsi="Georgia" w:cs="Georgia"/>
-        </w:rPr>
-        <w:t xml:space="preserve"> </w:t>
+        <w:t xml:space="preserve">, free for personal use, with upgrade to </w:t>
+      </w:r>
+      <w:proofErr w:type="spellStart"/>
+      <w:r>
+        <w:rPr>
+          <w:rFonts w:ascii="Georgia" w:hAnsi="Georgia" w:cs="Georgia"/>
+          <w:highlight w:val="cyan"/>
+          <w:u w:val="single"/>
+        </w:rPr>
+        <w:t>MarkdownPad</w:t>
+      </w:r>
+      <w:proofErr w:type="spellEnd"/>
+      <w:r>
+        <w:rPr>
+          <w:rFonts w:ascii="Georgia" w:hAnsi="Georgia" w:cs="Georgia"/>
+        </w:rPr>
+        <w:t xml:space="preserve"> Pro to unlock additional features. </w:t>
       </w:r>
     </w:p>
     <w:p>
@@ -6505,7 +7098,7 @@
           <w:highlight w:val="cyan"/>
           <w:u w:val="single"/>
         </w:rPr>
-        <w:t>Mac</w:t>
+        <w:t>Linux</w:t>
       </w:r>
       <w:r>
         <w:rPr>
@@ -6532,25 +7125,471 @@
       <w:r>
         <w:rPr>
           <w:rFonts w:ascii="Georgia" w:hAnsi="Georgia" w:cs="Georgia"/>
-          <w:i/>
-          <w:iCs/>
-        </w:rPr>
-        <w:t>*Freeware</w:t>
-      </w:r>
+        </w:rPr>
+        <w:t xml:space="preserve">- </w:t>
+      </w:r>
+      <w:r>
+        <w:rPr>
+          <w:rFonts w:ascii="Georgia" w:hAnsi="Georgia" w:cs="Georgia"/>
+          <w:highlight w:val="darkRed"/>
+        </w:rPr>
+        <w:t>[</w:t>
+      </w:r>
+      <w:proofErr w:type="spellStart"/>
+      <w:r>
+        <w:rPr>
+          <w:rFonts w:ascii="Georgia" w:hAnsi="Georgia" w:cs="Georgia"/>
+          <w:highlight w:val="cyan"/>
+          <w:u w:val="single"/>
+        </w:rPr>
+        <w:t>UberWriter</w:t>
+      </w:r>
+      <w:proofErr w:type="spellEnd"/>
+      <w:r>
+        <w:rPr>
+          <w:rFonts w:ascii="Georgia" w:hAnsi="Georgia" w:cs="Georgia"/>
+          <w:highlight w:val="darkRed"/>
+        </w:rPr>
+        <w:t>](http://uberwriter.wolfvollprecht.de)</w:t>
+      </w:r>
+      <w:r>
+        <w:rPr>
+          <w:rFonts w:ascii="Georgia" w:hAnsi="Georgia" w:cs="Georgia"/>
+        </w:rPr>
+        <w:t xml:space="preserve"> </w:t>
+      </w:r>
+      <w:r>
+        <w:rPr>
+          <w:rFonts w:ascii="Georgia" w:hAnsi="Georgia" w:cs="Georgia"/>
+          <w:highlight w:val="darkRed"/>
+        </w:rPr>
+        <w:t>[^</w:t>
+      </w:r>
+      <w:proofErr w:type="spellStart"/>
+      <w:r>
+        <w:rPr>
+          <w:rFonts w:ascii="Georgia" w:hAnsi="Georgia" w:cs="Georgia"/>
+          <w:highlight w:val="darkRed"/>
+        </w:rPr>
+        <w:t>UberWriter</w:t>
+      </w:r>
+      <w:proofErr w:type="spellEnd"/>
+      <w:r>
+        <w:rPr>
+          <w:rFonts w:ascii="Georgia" w:hAnsi="Georgia" w:cs="Georgia"/>
+          <w:highlight w:val="darkRed"/>
+        </w:rPr>
+        <w:t>]</w:t>
+      </w:r>
+      <w:r>
+        <w:rPr>
+          <w:rFonts w:ascii="Georgia" w:hAnsi="Georgia" w:cs="Georgia"/>
+        </w:rPr>
+        <w:t xml:space="preserve">, this editor also includes built-in support for </w:t>
+      </w:r>
+      <w:proofErr w:type="spellStart"/>
+      <w:r>
+        <w:rPr>
+          <w:rFonts w:ascii="Georgia" w:hAnsi="Georgia" w:cs="Georgia"/>
+          <w:highlight w:val="cyan"/>
+          <w:u w:val="single"/>
+        </w:rPr>
+        <w:t>pandoc</w:t>
+      </w:r>
+      <w:proofErr w:type="spellEnd"/>
+      <w:r>
+        <w:rPr>
+          <w:rFonts w:ascii="Georgia" w:hAnsi="Georgia" w:cs="Georgia"/>
+        </w:rPr>
+        <w:t>.</w:t>
+      </w:r>
+    </w:p>
+    <w:p>
+      <w:pPr>
+        <w:pStyle w:val="PlainText"/>
+        <w:rPr>
+          <w:rFonts w:ascii="Georgia" w:hAnsi="Georgia" w:cs="Georgia"/>
+        </w:rPr>
+      </w:pPr>
+      <w:r>
+        <w:rPr>
+          <w:rFonts w:ascii="Georgia" w:hAnsi="Georgia" w:cs="Georgia"/>
+        </w:rPr>
+        <w:t xml:space="preserve">- </w:t>
+      </w:r>
+      <w:r>
+        <w:rPr>
+          <w:rFonts w:ascii="Georgia" w:hAnsi="Georgia" w:cs="Georgia"/>
+          <w:highlight w:val="darkRed"/>
+        </w:rPr>
+        <w:t>[</w:t>
+      </w:r>
+      <w:proofErr w:type="spellStart"/>
+      <w:r>
+        <w:rPr>
+          <w:rFonts w:ascii="Georgia" w:hAnsi="Georgia" w:cs="Georgia"/>
+          <w:highlight w:val="cyan"/>
+          <w:u w:val="single"/>
+        </w:rPr>
+        <w:t>MdCharm</w:t>
+      </w:r>
+      <w:proofErr w:type="spellEnd"/>
+      <w:r>
+        <w:rPr>
+          <w:rFonts w:ascii="Georgia" w:hAnsi="Georgia" w:cs="Georgia"/>
+          <w:highlight w:val="darkRed"/>
+        </w:rPr>
+        <w:t>](http://www.mdcharm.com)</w:t>
+      </w:r>
+      <w:r>
+        <w:rPr>
+          <w:rFonts w:ascii="Georgia" w:hAnsi="Georgia" w:cs="Georgia"/>
+        </w:rPr>
+        <w:t xml:space="preserve"> </w:t>
+      </w:r>
+      <w:r>
+        <w:rPr>
+          <w:rFonts w:ascii="Georgia" w:hAnsi="Georgia" w:cs="Georgia"/>
+          <w:highlight w:val="darkRed"/>
+        </w:rPr>
+        <w:t>[^</w:t>
+      </w:r>
+      <w:proofErr w:type="spellStart"/>
+      <w:r>
+        <w:rPr>
+          <w:rFonts w:ascii="Georgia" w:hAnsi="Georgia" w:cs="Georgia"/>
+          <w:highlight w:val="darkRed"/>
+        </w:rPr>
+        <w:t>MdCharm</w:t>
+      </w:r>
+      <w:proofErr w:type="spellEnd"/>
+      <w:r>
+        <w:rPr>
+          <w:rFonts w:ascii="Georgia" w:hAnsi="Georgia" w:cs="Georgia"/>
+          <w:highlight w:val="darkRed"/>
+        </w:rPr>
+        <w:t>]</w:t>
+      </w:r>
+      <w:r>
+        <w:rPr>
+          <w:rFonts w:ascii="Georgia" w:hAnsi="Georgia" w:cs="Georgia"/>
+        </w:rPr>
+        <w:t xml:space="preserve">, supports </w:t>
+      </w:r>
+      <w:proofErr w:type="spellStart"/>
+      <w:r>
+        <w:rPr>
+          <w:rFonts w:ascii="Georgia" w:hAnsi="Georgia" w:cs="Georgia"/>
+          <w:highlight w:val="cyan"/>
+          <w:u w:val="single"/>
+        </w:rPr>
+        <w:t>MultiMarkdown</w:t>
+      </w:r>
+      <w:proofErr w:type="spellEnd"/>
+      <w:r>
+        <w:rPr>
+          <w:rFonts w:ascii="Georgia" w:hAnsi="Georgia" w:cs="Georgia"/>
+        </w:rPr>
+        <w:t>.</w:t>
+      </w:r>
+    </w:p>
+    <w:p>
+      <w:pPr>
+        <w:pStyle w:val="PlainText"/>
+        <w:rPr>
+          <w:rFonts w:ascii="Georgia" w:hAnsi="Georgia" w:cs="Georgia"/>
+        </w:rPr>
+      </w:pPr>
+      <w:r>
+        <w:rPr>
+          <w:rFonts w:ascii="Georgia" w:hAnsi="Georgia" w:cs="Georgia"/>
+        </w:rPr>
+        <w:t xml:space="preserve"> </w:t>
+      </w:r>
+    </w:p>
+    <w:p>
+      <w:pPr>
+        <w:pStyle w:val="PlainText"/>
+        <w:rPr>
+          <w:rFonts w:ascii="Georgia" w:hAnsi="Georgia" w:cs="Georgia"/>
+        </w:rPr>
+      </w:pPr>
+      <w:r>
+        <w:rPr>
+          <w:rFonts w:ascii="Georgia" w:hAnsi="Georgia" w:cs="Georgia"/>
+        </w:rPr>
+        <w:lastRenderedPageBreak/>
+        <w:t xml:space="preserve"> </w:t>
+      </w:r>
+    </w:p>
+    <w:p>
+      <w:pPr>
+        <w:pStyle w:val="PlainText"/>
+        <w:rPr>
+          <w:rFonts w:ascii="Georgia" w:hAnsi="Georgia" w:cs="Georgia"/>
+        </w:rPr>
+      </w:pPr>
+      <w:r>
+        <w:rPr>
+          <w:rFonts w:ascii="Georgia" w:hAnsi="Georgia" w:cs="Georgia"/>
+        </w:rPr>
+        <w:t xml:space="preserve">##### Document conversion programs </w:t>
+      </w:r>
+    </w:p>
+    <w:p>
+      <w:pPr>
+        <w:pStyle w:val="PlainText"/>
+        <w:rPr>
+          <w:rFonts w:ascii="Georgia" w:hAnsi="Georgia" w:cs="Georgia"/>
+        </w:rPr>
+      </w:pPr>
+      <w:r>
+        <w:rPr>
+          <w:rFonts w:ascii="Georgia" w:hAnsi="Georgia" w:cs="Georgia"/>
+        </w:rPr>
+        <w:t xml:space="preserve">- </w:t>
+      </w:r>
+      <w:proofErr w:type="spellStart"/>
+      <w:r>
+        <w:rPr>
+          <w:rFonts w:ascii="Georgia" w:hAnsi="Georgia" w:cs="Georgia"/>
+          <w:highlight w:val="cyan"/>
+          <w:u w:val="single"/>
+        </w:rPr>
+        <w:t>MultiMarkdown</w:t>
+      </w:r>
+      <w:proofErr w:type="spellEnd"/>
+      <w:r>
+        <w:rPr>
+          <w:rFonts w:ascii="Georgia" w:hAnsi="Georgia" w:cs="Georgia"/>
+          <w:highlight w:val="cyan"/>
+          <w:u w:val="single"/>
+        </w:rPr>
+        <w:t xml:space="preserve"> </w:t>
+      </w:r>
+      <w:r>
+        <w:rPr>
+          <w:rFonts w:ascii="Georgia" w:hAnsi="Georgia" w:cs="Georgia"/>
+          <w:highlight w:val="darkRed"/>
+        </w:rPr>
+        <w:t>[^</w:t>
+      </w:r>
+      <w:proofErr w:type="spellStart"/>
+      <w:r>
+        <w:rPr>
+          <w:rFonts w:ascii="Georgia" w:hAnsi="Georgia" w:cs="Georgia"/>
+          <w:highlight w:val="darkRed"/>
+        </w:rPr>
+        <w:t>MultiMarkdown</w:t>
+      </w:r>
+      <w:proofErr w:type="spellEnd"/>
+      <w:r>
+        <w:rPr>
+          <w:rFonts w:ascii="Georgia" w:hAnsi="Georgia" w:cs="Georgia"/>
+          <w:highlight w:val="darkRed"/>
+        </w:rPr>
+        <w:t>]</w:t>
+      </w:r>
+      <w:r>
+        <w:rPr>
+          <w:rFonts w:ascii="Georgia" w:hAnsi="Georgia" w:cs="Georgia"/>
+        </w:rPr>
+        <w:t>:</w:t>
+      </w:r>
+      <w:r>
+        <w:rPr>
+          <w:rFonts w:ascii="Georgia" w:hAnsi="Georgia" w:cs="Georgia"/>
+        </w:rPr>
+        <w:t xml:space="preserve"> the original program converts </w:t>
+      </w:r>
+      <w:proofErr w:type="spellStart"/>
+      <w:r>
+        <w:rPr>
+          <w:rFonts w:ascii="Georgia" w:hAnsi="Georgia" w:cs="Georgia"/>
+          <w:highlight w:val="cyan"/>
+          <w:u w:val="single"/>
+        </w:rPr>
+        <w:t>MultiMarkdown</w:t>
+      </w:r>
+      <w:proofErr w:type="spellEnd"/>
+      <w:r>
+        <w:rPr>
+          <w:rFonts w:ascii="Georgia" w:hAnsi="Georgia" w:cs="Georgia"/>
+        </w:rPr>
+        <w:t xml:space="preserve"> files into </w:t>
+      </w:r>
+      <w:r>
+        <w:rPr>
+          <w:rFonts w:ascii="Georgia" w:hAnsi="Georgia" w:cs="Georgia"/>
+          <w:highlight w:val="cyan"/>
+          <w:u w:val="single"/>
+        </w:rPr>
+        <w:t>HTML</w:t>
+      </w:r>
+      <w:r>
+        <w:rPr>
+          <w:rFonts w:ascii="Georgia" w:hAnsi="Georgia" w:cs="Georgia"/>
+        </w:rPr>
+        <w:t xml:space="preserve">, </w:t>
+      </w:r>
+      <w:r>
+        <w:rPr>
+          <w:rFonts w:ascii="Georgia" w:hAnsi="Georgia" w:cs="Georgia"/>
+          <w:highlight w:val="cyan"/>
+          <w:u w:val="single"/>
+        </w:rPr>
+        <w:t>PDF</w:t>
+      </w:r>
+      <w:r>
+        <w:rPr>
+          <w:rFonts w:ascii="Georgia" w:hAnsi="Georgia" w:cs="Georgia"/>
+        </w:rPr>
+        <w:t xml:space="preserve">, </w:t>
+      </w:r>
+      <w:proofErr w:type="spellStart"/>
       <w:proofErr w:type="gramStart"/>
       <w:r>
         <w:rPr>
           <w:rFonts w:ascii="Georgia" w:hAnsi="Georgia" w:cs="Georgia"/>
-          <w:i/>
-          <w:iCs/>
-        </w:rPr>
-        <w:t>:*</w:t>
-      </w:r>
+          <w:highlight w:val="cyan"/>
+          <w:u w:val="single"/>
+        </w:rPr>
+        <w:t>OpenDocument</w:t>
+      </w:r>
+      <w:proofErr w:type="spellEnd"/>
       <w:proofErr w:type="gramEnd"/>
       <w:r>
         <w:rPr>
           <w:rFonts w:ascii="Georgia" w:hAnsi="Georgia" w:cs="Georgia"/>
         </w:rPr>
+        <w:t xml:space="preserve"> (for later conversion into </w:t>
+      </w:r>
+      <w:r>
+        <w:rPr>
+          <w:rFonts w:ascii="Georgia" w:hAnsi="Georgia" w:cs="Georgia"/>
+          <w:highlight w:val="cyan"/>
+          <w:u w:val="single"/>
+        </w:rPr>
+        <w:t>RTF</w:t>
+      </w:r>
+      <w:r>
+        <w:rPr>
+          <w:rFonts w:ascii="Georgia" w:hAnsi="Georgia" w:cs="Georgia"/>
+        </w:rPr>
+        <w:t xml:space="preserve"> or </w:t>
+      </w:r>
+      <w:r>
+        <w:rPr>
+          <w:rFonts w:ascii="Georgia" w:hAnsi="Georgia" w:cs="Georgia"/>
+          <w:highlight w:val="cyan"/>
+          <w:u w:val="single"/>
+        </w:rPr>
+        <w:t>Microsoft Word</w:t>
+      </w:r>
+      <w:r>
+        <w:rPr>
+          <w:rFonts w:ascii="Georgia" w:hAnsi="Georgia" w:cs="Georgia"/>
+        </w:rPr>
+        <w:t xml:space="preserve">). </w:t>
+      </w:r>
+      <w:r>
+        <w:rPr>
+          <w:rFonts w:ascii="Georgia" w:hAnsi="Georgia" w:cs="Georgia"/>
+          <w:highlight w:val="cyan"/>
+          <w:u w:val="single"/>
+        </w:rPr>
+        <w:t xml:space="preserve">Open </w:t>
+      </w:r>
+      <w:proofErr w:type="gramStart"/>
+      <w:r>
+        <w:rPr>
+          <w:rFonts w:ascii="Georgia" w:hAnsi="Georgia" w:cs="Georgia"/>
+          <w:highlight w:val="cyan"/>
+          <w:u w:val="single"/>
+        </w:rPr>
+        <w:t>Source</w:t>
+      </w:r>
+      <w:r>
+        <w:rPr>
+          <w:rFonts w:ascii="Georgia" w:hAnsi="Georgia" w:cs="Georgia"/>
+        </w:rPr>
+        <w:t>,</w:t>
+      </w:r>
+      <w:proofErr w:type="gramEnd"/>
+      <w:r>
+        <w:rPr>
+          <w:rFonts w:ascii="Georgia" w:hAnsi="Georgia" w:cs="Georgia"/>
+        </w:rPr>
+        <w:t xml:space="preserve"> runs on </w:t>
+      </w:r>
+      <w:r>
+        <w:rPr>
+          <w:rFonts w:ascii="Georgia" w:hAnsi="Georgia" w:cs="Georgia"/>
+          <w:highlight w:val="cyan"/>
+          <w:u w:val="single"/>
+        </w:rPr>
+        <w:t>Linux</w:t>
+      </w:r>
+      <w:r>
+        <w:rPr>
+          <w:rFonts w:ascii="Georgia" w:hAnsi="Georgia" w:cs="Georgia"/>
+        </w:rPr>
+        <w:t xml:space="preserve">, </w:t>
+      </w:r>
+      <w:r>
+        <w:rPr>
+          <w:rFonts w:ascii="Georgia" w:hAnsi="Georgia" w:cs="Georgia"/>
+          <w:highlight w:val="cyan"/>
+          <w:u w:val="single"/>
+        </w:rPr>
+        <w:t>Mac</w:t>
+      </w:r>
+      <w:r>
+        <w:rPr>
+          <w:rFonts w:ascii="Georgia" w:hAnsi="Georgia" w:cs="Georgia"/>
+        </w:rPr>
+        <w:t xml:space="preserve"> </w:t>
+      </w:r>
+      <w:r>
+        <w:rPr>
+          <w:rFonts w:ascii="Georgia" w:hAnsi="Georgia" w:cs="Georgia"/>
+          <w:highlight w:val="cyan"/>
+          <w:u w:val="single"/>
+        </w:rPr>
+        <w:t>OS X</w:t>
+      </w:r>
+      <w:r>
+        <w:rPr>
+          <w:rFonts w:ascii="Georgia" w:hAnsi="Georgia" w:cs="Georgia"/>
+        </w:rPr>
+        <w:t xml:space="preserve"> and </w:t>
+      </w:r>
+      <w:r>
+        <w:rPr>
+          <w:rFonts w:ascii="Georgia" w:hAnsi="Georgia" w:cs="Georgia"/>
+          <w:highlight w:val="cyan"/>
+          <w:u w:val="single"/>
+        </w:rPr>
+        <w:t>Windows</w:t>
+      </w:r>
+      <w:r>
+        <w:rPr>
+          <w:rFonts w:ascii="Georgia" w:hAnsi="Georgia" w:cs="Georgia"/>
+        </w:rPr>
+        <w:t xml:space="preserve">. </w:t>
+      </w:r>
+    </w:p>
+    <w:p>
+      <w:pPr>
+        <w:pStyle w:val="PlainText"/>
+        <w:rPr>
+          <w:rFonts w:ascii="Georgia" w:hAnsi="Georgia" w:cs="Georgia"/>
+        </w:rPr>
+      </w:pPr>
+      <w:r>
+        <w:rPr>
+          <w:rFonts w:ascii="Georgia" w:hAnsi="Georgia" w:cs="Georgia"/>
+        </w:rPr>
         <w:t xml:space="preserve"> </w:t>
       </w:r>
     </w:p>
@@ -6567,6 +7606,17 @@
         </w:rPr>
         <w:t xml:space="preserve">- </w:t>
       </w:r>
+      <w:proofErr w:type="spellStart"/>
+      <w:proofErr w:type="gramStart"/>
+      <w:r>
+        <w:rPr>
+          <w:rFonts w:ascii="Georgia" w:hAnsi="Georgia" w:cs="Georgia"/>
+          <w:highlight w:val="cyan"/>
+          <w:u w:val="single"/>
+        </w:rPr>
+        <w:t>Pandoc</w:t>
+      </w:r>
+      <w:proofErr w:type="spellEnd"/>
       <w:r>
         <w:rPr>
           <w:rFonts w:ascii="Georgia" w:hAnsi="Georgia" w:cs="Georgia"/>
@@ -6574,43 +7624,21 @@
         </w:rPr>
         <w:t>[</w:t>
       </w:r>
-      <w:proofErr w:type="spellStart"/>
-      <w:r>
-        <w:rPr>
-          <w:rFonts w:ascii="Georgia" w:hAnsi="Georgia" w:cs="Georgia"/>
-          <w:highlight w:val="cyan"/>
-          <w:u w:val="single"/>
-        </w:rPr>
-        <w:t>Mou</w:t>
-      </w:r>
-      <w:proofErr w:type="spellEnd"/>
-      <w:r>
-        <w:rPr>
-          <w:rFonts w:ascii="Georgia" w:hAnsi="Georgia" w:cs="Georgia"/>
-          <w:highlight w:val="darkRed"/>
-        </w:rPr>
-        <w:t>](http://www.mouapp.com)</w:t>
-      </w:r>
-      <w:r>
-        <w:rPr>
-          <w:rFonts w:ascii="Georgia" w:hAnsi="Georgia" w:cs="Georgia"/>
-        </w:rPr>
-        <w:t xml:space="preserve"> </w:t>
-      </w:r>
-      <w:r>
-        <w:rPr>
-          <w:rFonts w:ascii="Georgia" w:hAnsi="Georgia" w:cs="Georgia"/>
-          <w:highlight w:val="darkRed"/>
-        </w:rPr>
-        <w:t>[^</w:t>
-      </w:r>
-      <w:proofErr w:type="spellStart"/>
-      <w:r>
-        <w:rPr>
-          <w:rFonts w:ascii="Georgia" w:hAnsi="Georgia" w:cs="Georgia"/>
-          <w:highlight w:val="darkRed"/>
-        </w:rPr>
-        <w:t>Mou</w:t>
+      <w:proofErr w:type="gramEnd"/>
+      <w:r>
+        <w:rPr>
+          <w:rFonts w:ascii="Georgia" w:hAnsi="Georgia" w:cs="Georgia"/>
+          <w:highlight w:val="darkRed"/>
+        </w:rPr>
+        <w:t>^</w:t>
+      </w:r>
+      <w:proofErr w:type="spellStart"/>
+      <w:r>
+        <w:rPr>
+          <w:rFonts w:ascii="Georgia" w:hAnsi="Georgia" w:cs="Georgia"/>
+          <w:highlight w:val="darkRed"/>
+        </w:rPr>
+        <w:t>Pandoc</w:t>
       </w:r>
       <w:proofErr w:type="spellEnd"/>
       <w:r>
@@ -6624,15 +7652,83 @@
         <w:rPr>
           <w:rFonts w:ascii="Georgia" w:hAnsi="Georgia" w:cs="Georgia"/>
         </w:rPr>
-        <w:t xml:space="preserve">, with features like live preview, sync scroll, auto save, auto pair, custom themes and </w:t>
-      </w:r>
-      <w:r>
-        <w:rPr>
-          <w:rFonts w:ascii="Georgia" w:hAnsi="Georgia" w:cs="Georgia"/>
-          <w:highlight w:val="cyan"/>
-          <w:u w:val="single"/>
-        </w:rPr>
-        <w:t>CSS</w:t>
+        <w:t>:</w:t>
+      </w:r>
+      <w:r>
+        <w:rPr>
+          <w:rFonts w:ascii="Georgia" w:hAnsi="Georgia" w:cs="Georgia"/>
+        </w:rPr>
+        <w:t xml:space="preserve"> similar in functionality to </w:t>
+      </w:r>
+      <w:proofErr w:type="spellStart"/>
+      <w:r>
+        <w:rPr>
+          <w:rFonts w:ascii="Georgia" w:hAnsi="Georgia" w:cs="Georgia"/>
+          <w:highlight w:val="cyan"/>
+          <w:u w:val="single"/>
+        </w:rPr>
+        <w:t>MultiMarkdown</w:t>
+      </w:r>
+      <w:proofErr w:type="spellEnd"/>
+      <w:r>
+        <w:rPr>
+          <w:rFonts w:ascii="Georgia" w:hAnsi="Georgia" w:cs="Georgia"/>
+        </w:rPr>
+        <w:t xml:space="preserve">, but much more powerful. </w:t>
+      </w:r>
+      <w:proofErr w:type="spellStart"/>
+      <w:r>
+        <w:rPr>
+          <w:rFonts w:ascii="Georgia" w:hAnsi="Georgia" w:cs="Georgia"/>
+          <w:highlight w:val="cyan"/>
+          <w:u w:val="single"/>
+        </w:rPr>
+        <w:t>Pandoc</w:t>
+      </w:r>
+      <w:proofErr w:type="spellEnd"/>
+      <w:r>
+        <w:rPr>
+          <w:rFonts w:ascii="Georgia" w:hAnsi="Georgia" w:cs="Georgia"/>
+        </w:rPr>
+        <w:t xml:space="preserve"> reads more input formats (including </w:t>
+      </w:r>
+      <w:r>
+        <w:rPr>
+          <w:rFonts w:ascii="Georgia" w:hAnsi="Georgia" w:cs="Georgia"/>
+          <w:highlight w:val="cyan"/>
+          <w:u w:val="single"/>
+        </w:rPr>
+        <w:t>HTML</w:t>
+      </w:r>
+      <w:r>
+        <w:rPr>
+          <w:rFonts w:ascii="Georgia" w:hAnsi="Georgia" w:cs="Georgia"/>
+        </w:rPr>
+        <w:t xml:space="preserve"> and </w:t>
+      </w:r>
+      <w:proofErr w:type="spellStart"/>
+      <w:r>
+        <w:rPr>
+          <w:rFonts w:ascii="Georgia" w:hAnsi="Georgia" w:cs="Georgia"/>
+          <w:highlight w:val="cyan"/>
+          <w:u w:val="single"/>
+        </w:rPr>
+        <w:t>reStructuredText</w:t>
+      </w:r>
+      <w:proofErr w:type="spellEnd"/>
+      <w:r>
+        <w:rPr>
+          <w:rFonts w:ascii="Georgia" w:hAnsi="Georgia" w:cs="Georgia"/>
+        </w:rPr>
+        <w:t xml:space="preserve">) and can output </w:t>
+      </w:r>
+      <w:r>
+        <w:rPr>
+          <w:rFonts w:ascii="Georgia" w:hAnsi="Georgia" w:cs="Georgia"/>
+          <w:highlight w:val="cyan"/>
+          <w:u w:val="single"/>
+        </w:rPr>
+        <w:t>HTML5</w:t>
       </w:r>
       <w:r>
         <w:rPr>
@@ -6646,27 +7742,281 @@
           <w:highlight w:val="cyan"/>
           <w:u w:val="single"/>
         </w:rPr>
-        <w:t>HTML</w:t>
-      </w:r>
-      <w:r>
-        <w:rPr>
-          <w:rFonts w:ascii="Georgia" w:hAnsi="Georgia" w:cs="Georgia"/>
+        <w:t>XHTML</w:t>
+      </w:r>
+      <w:r>
+        <w:rPr>
+          <w:rFonts w:ascii="Georgia" w:hAnsi="Georgia" w:cs="Georgia"/>
+        </w:rPr>
+        <w:t xml:space="preserve">, </w:t>
+      </w:r>
+      <w:r>
+        <w:rPr>
+          <w:rFonts w:ascii="Georgia" w:hAnsi="Georgia" w:cs="Georgia"/>
+          <w:b/>
+        </w:rPr>
+        <w:t>**</w:t>
+      </w:r>
+      <w:proofErr w:type="spellStart"/>
+      <w:r>
+        <w:rPr>
+          <w:rFonts w:ascii="Georgia" w:hAnsi="Georgia" w:cs="Georgia"/>
+          <w:b/>
+          <w:highlight w:val="cyan"/>
+          <w:u w:val="single"/>
+        </w:rPr>
+        <w:t>LaTeX</w:t>
+      </w:r>
+      <w:proofErr w:type="spellEnd"/>
+      <w:r>
+        <w:rPr>
+          <w:rFonts w:ascii="Georgia" w:hAnsi="Georgia" w:cs="Georgia"/>
+          <w:b/>
+          <w:u w:val="single"/>
+        </w:rPr>
+        <w:t>**</w:t>
+      </w:r>
+      <w:r>
+        <w:rPr>
+          <w:rFonts w:ascii="Georgia" w:hAnsi="Georgia" w:cs="Georgia"/>
+        </w:rPr>
+        <w:t xml:space="preserve">, </w:t>
+      </w:r>
+      <w:r>
+        <w:rPr>
+          <w:rFonts w:ascii="Georgia" w:hAnsi="Georgia" w:cs="Georgia"/>
+          <w:highlight w:val="cyan"/>
+          <w:u w:val="single"/>
+        </w:rPr>
+        <w:t>RTF</w:t>
+      </w:r>
+      <w:r>
+        <w:rPr>
+          <w:rFonts w:ascii="Georgia" w:hAnsi="Georgia" w:cs="Georgia"/>
+        </w:rPr>
+        <w:t xml:space="preserve">, </w:t>
+      </w:r>
+      <w:r>
+        <w:rPr>
+          <w:rFonts w:ascii="Georgia" w:hAnsi="Georgia" w:cs="Georgia"/>
+          <w:highlight w:val="cyan"/>
+          <w:u w:val="single"/>
+        </w:rPr>
+        <w:t>Word</w:t>
+      </w:r>
+      <w:r>
+        <w:rPr>
+          <w:rFonts w:ascii="Georgia" w:hAnsi="Georgia" w:cs="Georgia"/>
+        </w:rPr>
+        <w:t xml:space="preserve">, </w:t>
+      </w:r>
+      <w:r>
+        <w:rPr>
+          <w:rFonts w:ascii="Georgia" w:hAnsi="Georgia" w:cs="Georgia"/>
+          <w:highlight w:val="cyan"/>
+          <w:u w:val="single"/>
+        </w:rPr>
+        <w:t>EPUB 2</w:t>
+      </w:r>
+      <w:r>
+        <w:rPr>
+          <w:rFonts w:ascii="Georgia" w:hAnsi="Georgia" w:cs="Georgia"/>
+        </w:rPr>
+        <w:t xml:space="preserve"> and 3, </w:t>
+      </w:r>
+      <w:r>
+        <w:rPr>
+          <w:rFonts w:ascii="Georgia" w:hAnsi="Georgia" w:cs="Georgia"/>
+          <w:highlight w:val="cyan"/>
+          <w:u w:val="single"/>
+        </w:rPr>
+        <w:t>PDF</w:t>
+      </w:r>
+      <w:r>
+        <w:rPr>
+          <w:rFonts w:ascii="Georgia" w:hAnsi="Georgia" w:cs="Georgia"/>
+        </w:rPr>
+        <w:t xml:space="preserve"> and many more. Typographic templates for the conversion can be easily customized. </w:t>
+      </w:r>
+      <w:r>
+        <w:rPr>
+          <w:rFonts w:ascii="Georgia" w:hAnsi="Georgia" w:cs="Georgia"/>
+          <w:highlight w:val="darkRed"/>
+        </w:rPr>
+        <w:t>[</w:t>
+      </w:r>
+      <w:proofErr w:type="gramStart"/>
+      <w:r>
+        <w:rPr>
+          <w:rFonts w:ascii="Georgia" w:hAnsi="Georgia" w:cs="Georgia"/>
+          <w:highlight w:val="darkRed"/>
+        </w:rPr>
+        <w:t>![</w:t>
+      </w:r>
+      <w:proofErr w:type="spellStart"/>
+      <w:proofErr w:type="gramEnd"/>
+      <w:r>
+        <w:rPr>
+          <w:rFonts w:ascii="Georgia" w:hAnsi="Georgia" w:cs="Georgia"/>
+          <w:highlight w:val="darkRed"/>
+        </w:rPr>
+        <w:t>Bloglink</w:t>
+      </w:r>
+      <w:proofErr w:type="spellEnd"/>
+      <w:r>
+        <w:rPr>
+          <w:rFonts w:ascii="Georgia" w:hAnsi="Georgia" w:cs="Georgia"/>
+          <w:highlight w:val="darkRed"/>
+        </w:rPr>
+        <w:t xml:space="preserve">](images/dpt_blog_verwijzing.png)](http://networkcultures.org/digitalpublishing/2013/08/30/docx-to-markdown-using-calibre-and-pandoc/ "Link to blog post: </w:t>
+      </w:r>
+      <w:proofErr w:type="spellStart"/>
+      <w:r>
+        <w:rPr>
+          <w:rFonts w:ascii="Georgia" w:hAnsi="Georgia" w:cs="Georgia"/>
+          <w:highlight w:val="darkRed"/>
+        </w:rPr>
+        <w:t>Docx</w:t>
+      </w:r>
+      <w:proofErr w:type="spellEnd"/>
+      <w:r>
+        <w:rPr>
+          <w:rFonts w:ascii="Georgia" w:hAnsi="Georgia" w:cs="Georgia"/>
+          <w:highlight w:val="darkRed"/>
+        </w:rPr>
+        <w:t xml:space="preserve"> to </w:t>
+      </w:r>
+      <w:proofErr w:type="spellStart"/>
+      <w:r>
+        <w:rPr>
+          <w:rFonts w:ascii="Georgia" w:hAnsi="Georgia" w:cs="Georgia"/>
+          <w:highlight w:val="darkRed"/>
+        </w:rPr>
+        <w:t>MarkDown</w:t>
+      </w:r>
+      <w:proofErr w:type="spellEnd"/>
+      <w:r>
+        <w:rPr>
+          <w:rFonts w:ascii="Georgia" w:hAnsi="Georgia" w:cs="Georgia"/>
+          <w:highlight w:val="darkRed"/>
+        </w:rPr>
+        <w:t xml:space="preserve"> using </w:t>
+      </w:r>
+      <w:proofErr w:type="spellStart"/>
+      <w:r>
+        <w:rPr>
+          <w:rFonts w:ascii="Georgia" w:hAnsi="Georgia" w:cs="Georgia"/>
+          <w:highlight w:val="darkRed"/>
+        </w:rPr>
+        <w:t>Calibre</w:t>
+      </w:r>
+      <w:proofErr w:type="spellEnd"/>
+      <w:r>
+        <w:rPr>
+          <w:rFonts w:ascii="Georgia" w:hAnsi="Georgia" w:cs="Georgia"/>
+          <w:highlight w:val="darkRed"/>
         </w:rPr>
         <w:t xml:space="preserve"> and </w:t>
       </w:r>
-      <w:r>
-        <w:rPr>
-          <w:rFonts w:ascii="Georgia" w:hAnsi="Georgia" w:cs="Georgia"/>
-          <w:highlight w:val="cyan"/>
-          <w:u w:val="single"/>
-        </w:rPr>
-        <w:t>PDF</w:t>
-      </w:r>
-      <w:r>
-        <w:rPr>
-          <w:rFonts w:ascii="Georgia" w:hAnsi="Georgia" w:cs="Georgia"/>
-        </w:rPr>
-        <w:t xml:space="preserve"> export, enhanced CJK support and more. </w:t>
+      <w:proofErr w:type="spellStart"/>
+      <w:r>
+        <w:rPr>
+          <w:rFonts w:ascii="Georgia" w:hAnsi="Georgia" w:cs="Georgia"/>
+          <w:highlight w:val="darkRed"/>
+        </w:rPr>
+        <w:t>Pandoc</w:t>
+      </w:r>
+      <w:proofErr w:type="spellEnd"/>
+      <w:r>
+        <w:rPr>
+          <w:rFonts w:ascii="Georgia" w:hAnsi="Georgia" w:cs="Georgia"/>
+          <w:highlight w:val="darkRed"/>
+        </w:rPr>
+        <w:t>") (.</w:t>
+      </w:r>
+      <w:proofErr w:type="spellStart"/>
+      <w:r>
+        <w:rPr>
+          <w:rFonts w:ascii="Georgia" w:hAnsi="Georgia" w:cs="Georgia"/>
+          <w:highlight w:val="darkRed"/>
+        </w:rPr>
+        <w:t>Docx</w:t>
+      </w:r>
+      <w:proofErr w:type="spellEnd"/>
+      <w:r>
+        <w:rPr>
+          <w:rFonts w:ascii="Georgia" w:hAnsi="Georgia" w:cs="Georgia"/>
+          <w:highlight w:val="darkRed"/>
+        </w:rPr>
+        <w:t xml:space="preserve"> to </w:t>
+      </w:r>
+      <w:proofErr w:type="spellStart"/>
+      <w:r>
+        <w:rPr>
+          <w:rFonts w:ascii="Georgia" w:hAnsi="Georgia" w:cs="Georgia"/>
+          <w:highlight w:val="darkRed"/>
+        </w:rPr>
+        <w:t>MarkDown</w:t>
+      </w:r>
+      <w:proofErr w:type="spellEnd"/>
+      <w:r>
+        <w:rPr>
+          <w:rFonts w:ascii="Georgia" w:hAnsi="Georgia" w:cs="Georgia"/>
+          <w:highlight w:val="darkRed"/>
+        </w:rPr>
+        <w:t xml:space="preserve"> using </w:t>
+      </w:r>
+      <w:proofErr w:type="spellStart"/>
+      <w:r>
+        <w:rPr>
+          <w:rFonts w:ascii="Georgia" w:hAnsi="Georgia" w:cs="Georgia"/>
+          <w:highlight w:val="darkRed"/>
+        </w:rPr>
+        <w:t>Calibre</w:t>
+      </w:r>
+      <w:proofErr w:type="spellEnd"/>
+      <w:r>
+        <w:rPr>
+          <w:rFonts w:ascii="Georgia" w:hAnsi="Georgia" w:cs="Georgia"/>
+          <w:highlight w:val="darkRed"/>
+        </w:rPr>
+        <w:t xml:space="preserve"> and </w:t>
+      </w:r>
+      <w:proofErr w:type="spellStart"/>
+      <w:r>
+        <w:rPr>
+          <w:rFonts w:ascii="Georgia" w:hAnsi="Georgia" w:cs="Georgia"/>
+          <w:highlight w:val="darkRed"/>
+        </w:rPr>
+        <w:t>Pandoc</w:t>
+      </w:r>
+      <w:proofErr w:type="spellEnd"/>
+      <w:r>
+        <w:rPr>
+          <w:rFonts w:ascii="Georgia" w:hAnsi="Georgia" w:cs="Georgia"/>
+          <w:highlight w:val="darkRed"/>
+        </w:rPr>
+        <w:t>)</w:t>
+      </w:r>
+      <w:r>
+        <w:rPr>
+          <w:rFonts w:ascii="Georgia" w:hAnsi="Georgia" w:cs="Georgia"/>
+        </w:rPr>
+        <w:t xml:space="preserve"> </w:t>
+      </w:r>
+    </w:p>
+    <w:p>
+      <w:pPr>
+        <w:pStyle w:val="PlainText"/>
+        <w:rPr>
+          <w:rFonts w:ascii="Georgia" w:hAnsi="Georgia" w:cs="Georgia"/>
+        </w:rPr>
+      </w:pPr>
+      <w:r>
+        <w:rPr>
+          <w:rFonts w:ascii="Georgia" w:hAnsi="Georgia" w:cs="Georgia"/>
+        </w:rPr>
+        <w:t xml:space="preserve"> </w:t>
       </w:r>
     </w:p>
     <w:p>
@@ -6682,6 +8032,17 @@
         </w:rPr>
         <w:t xml:space="preserve">- </w:t>
       </w:r>
+      <w:proofErr w:type="spellStart"/>
+      <w:proofErr w:type="gramStart"/>
+      <w:r>
+        <w:rPr>
+          <w:rFonts w:ascii="Georgia" w:hAnsi="Georgia" w:cs="Georgia"/>
+          <w:highlight w:val="cyan"/>
+          <w:u w:val="single"/>
+        </w:rPr>
+        <w:t>Calibre</w:t>
+      </w:r>
+      <w:proofErr w:type="spellEnd"/>
       <w:r>
         <w:rPr>
           <w:rFonts w:ascii="Georgia" w:hAnsi="Georgia" w:cs="Georgia"/>
@@ -6689,43 +8050,21 @@
         </w:rPr>
         <w:t>[</w:t>
       </w:r>
-      <w:proofErr w:type="spellStart"/>
-      <w:r>
-        <w:rPr>
-          <w:rFonts w:ascii="Georgia" w:hAnsi="Georgia" w:cs="Georgia"/>
-          <w:highlight w:val="cyan"/>
-          <w:u w:val="single"/>
-        </w:rPr>
-        <w:t>MacDown</w:t>
-      </w:r>
-      <w:proofErr w:type="spellEnd"/>
-      <w:r>
-        <w:rPr>
-          <w:rFonts w:ascii="Georgia" w:hAnsi="Georgia" w:cs="Georgia"/>
-          <w:highlight w:val="darkRed"/>
-        </w:rPr>
-        <w:t>](http://macdown.uranusjr.com/)</w:t>
-      </w:r>
-      <w:r>
-        <w:rPr>
-          <w:rFonts w:ascii="Georgia" w:hAnsi="Georgia" w:cs="Georgia"/>
-        </w:rPr>
-        <w:t xml:space="preserve"> </w:t>
-      </w:r>
-      <w:r>
-        <w:rPr>
-          <w:rFonts w:ascii="Georgia" w:hAnsi="Georgia" w:cs="Georgia"/>
-          <w:highlight w:val="darkRed"/>
-        </w:rPr>
-        <w:t>[^</w:t>
-      </w:r>
-      <w:proofErr w:type="spellStart"/>
-      <w:r>
-        <w:rPr>
-          <w:rFonts w:ascii="Georgia" w:hAnsi="Georgia" w:cs="Georgia"/>
-          <w:highlight w:val="darkRed"/>
-        </w:rPr>
-        <w:t>MacDown</w:t>
+      <w:proofErr w:type="gramEnd"/>
+      <w:r>
+        <w:rPr>
+          <w:rFonts w:ascii="Georgia" w:hAnsi="Georgia" w:cs="Georgia"/>
+          <w:highlight w:val="darkRed"/>
+        </w:rPr>
+        <w:t>^</w:t>
+      </w:r>
+      <w:proofErr w:type="spellStart"/>
+      <w:r>
+        <w:rPr>
+          <w:rFonts w:ascii="Georgia" w:hAnsi="Georgia" w:cs="Georgia"/>
+          <w:highlight w:val="darkRed"/>
+        </w:rPr>
+        <w:t>Calibre</w:t>
       </w:r>
       <w:proofErr w:type="spellEnd"/>
       <w:r>
@@ -6739,18 +8078,256 @@
         <w:rPr>
           <w:rFonts w:ascii="Georgia" w:hAnsi="Georgia" w:cs="Georgia"/>
         </w:rPr>
-        <w:t xml:space="preserve">, released under the MIT License and influenced in design and setup by </w:t>
-      </w:r>
-      <w:proofErr w:type="spellStart"/>
-      <w:r>
-        <w:rPr>
-          <w:rFonts w:ascii="Georgia" w:hAnsi="Georgia" w:cs="Georgia"/>
-          <w:highlight w:val="cyan"/>
-          <w:u w:val="single"/>
-        </w:rPr>
-        <w:t>Mou</w:t>
-      </w:r>
-      <w:proofErr w:type="spellEnd"/>
+        <w:t>:</w:t>
+      </w:r>
+      <w:r>
+        <w:rPr>
+          <w:rFonts w:ascii="Georgia" w:hAnsi="Georgia" w:cs="Georgia"/>
+        </w:rPr>
+        <w:t xml:space="preserve"> is an </w:t>
+      </w:r>
+      <w:r>
+        <w:rPr>
+          <w:rFonts w:ascii="Georgia" w:hAnsi="Georgia" w:cs="Georgia"/>
+          <w:highlight w:val="cyan"/>
+          <w:u w:val="single"/>
+        </w:rPr>
+        <w:t>Open Source</w:t>
+      </w:r>
+      <w:r>
+        <w:rPr>
+          <w:rFonts w:ascii="Georgia" w:hAnsi="Georgia" w:cs="Georgia"/>
+        </w:rPr>
+        <w:t xml:space="preserve"> management and reading program for </w:t>
+      </w:r>
+      <w:r>
+        <w:rPr>
+          <w:rFonts w:ascii="Georgia" w:hAnsi="Georgia" w:cs="Georgia"/>
+          <w:highlight w:val="cyan"/>
+          <w:u w:val="single"/>
+        </w:rPr>
+        <w:t>e-publications</w:t>
+      </w:r>
+      <w:r>
+        <w:rPr>
+          <w:rFonts w:ascii="Georgia" w:hAnsi="Georgia" w:cs="Georgia"/>
+        </w:rPr>
+        <w:t xml:space="preserve">. It allows users to manage </w:t>
+      </w:r>
+      <w:proofErr w:type="spellStart"/>
+      <w:r>
+        <w:rPr>
+          <w:rFonts w:ascii="Georgia" w:hAnsi="Georgia" w:cs="Georgia"/>
+          <w:highlight w:val="cyan"/>
+          <w:u w:val="single"/>
+        </w:rPr>
+        <w:t>ebook</w:t>
+      </w:r>
+      <w:proofErr w:type="spellEnd"/>
+      <w:r>
+        <w:rPr>
+          <w:rFonts w:ascii="Georgia" w:hAnsi="Georgia" w:cs="Georgia"/>
+        </w:rPr>
+        <w:t xml:space="preserve"> collections as well as to create, edit, and read </w:t>
+      </w:r>
+      <w:proofErr w:type="spellStart"/>
+      <w:r>
+        <w:rPr>
+          <w:rFonts w:ascii="Georgia" w:hAnsi="Georgia" w:cs="Georgia"/>
+          <w:highlight w:val="cyan"/>
+          <w:u w:val="single"/>
+        </w:rPr>
+        <w:t>ebooks</w:t>
+      </w:r>
+      <w:proofErr w:type="spellEnd"/>
+      <w:r>
+        <w:rPr>
+          <w:rFonts w:ascii="Georgia" w:hAnsi="Georgia" w:cs="Georgia"/>
+        </w:rPr>
+        <w:t xml:space="preserve">. It supports a variety of formats (including the common </w:t>
+      </w:r>
+      <w:r>
+        <w:rPr>
+          <w:rFonts w:ascii="Georgia" w:hAnsi="Georgia" w:cs="Georgia"/>
+          <w:highlight w:val="cyan"/>
+          <w:u w:val="single"/>
+        </w:rPr>
+        <w:t>Amazon</w:t>
+      </w:r>
+      <w:r>
+        <w:rPr>
+          <w:rFonts w:ascii="Georgia" w:hAnsi="Georgia" w:cs="Georgia"/>
+        </w:rPr>
+        <w:t xml:space="preserve"> </w:t>
+      </w:r>
+      <w:r>
+        <w:rPr>
+          <w:rFonts w:ascii="Georgia" w:hAnsi="Georgia" w:cs="Georgia"/>
+          <w:highlight w:val="cyan"/>
+          <w:u w:val="single"/>
+        </w:rPr>
+        <w:t>Kindle</w:t>
+      </w:r>
+      <w:r>
+        <w:rPr>
+          <w:rFonts w:ascii="Georgia" w:hAnsi="Georgia" w:cs="Georgia"/>
+        </w:rPr>
+        <w:t xml:space="preserve"> and </w:t>
+      </w:r>
+      <w:r>
+        <w:rPr>
+          <w:rFonts w:ascii="Georgia" w:hAnsi="Georgia" w:cs="Georgia"/>
+          <w:highlight w:val="cyan"/>
+          <w:u w:val="single"/>
+        </w:rPr>
+        <w:t>EPUB</w:t>
+      </w:r>
+      <w:r>
+        <w:rPr>
+          <w:rFonts w:ascii="Georgia" w:hAnsi="Georgia" w:cs="Georgia"/>
+        </w:rPr>
+        <w:t xml:space="preserve"> formats), </w:t>
+      </w:r>
+      <w:proofErr w:type="spellStart"/>
+      <w:r>
+        <w:rPr>
+          <w:rFonts w:ascii="Georgia" w:hAnsi="Georgia" w:cs="Georgia"/>
+          <w:highlight w:val="cyan"/>
+          <w:u w:val="single"/>
+        </w:rPr>
+        <w:t>ebook</w:t>
+      </w:r>
+      <w:proofErr w:type="spellEnd"/>
+      <w:r>
+        <w:rPr>
+          <w:rFonts w:ascii="Georgia" w:hAnsi="Georgia" w:cs="Georgia"/>
+        </w:rPr>
+        <w:t xml:space="preserve"> syncing with a variety of </w:t>
+      </w:r>
+      <w:proofErr w:type="spellStart"/>
+      <w:r>
+        <w:rPr>
+          <w:rFonts w:ascii="Georgia" w:hAnsi="Georgia" w:cs="Georgia"/>
+          <w:highlight w:val="cyan"/>
+          <w:u w:val="single"/>
+        </w:rPr>
+        <w:t>ebook</w:t>
+      </w:r>
+      <w:proofErr w:type="spellEnd"/>
+      <w:r>
+        <w:rPr>
+          <w:rFonts w:ascii="Georgia" w:hAnsi="Georgia" w:cs="Georgia"/>
+        </w:rPr>
+        <w:t xml:space="preserve"> readers, and conversion (within </w:t>
+      </w:r>
+      <w:r>
+        <w:rPr>
+          <w:rFonts w:ascii="Georgia" w:hAnsi="Georgia" w:cs="Georgia"/>
+          <w:highlight w:val="cyan"/>
+          <w:u w:val="single"/>
+        </w:rPr>
+        <w:t>DRM</w:t>
+      </w:r>
+      <w:r>
+        <w:rPr>
+          <w:rFonts w:ascii="Georgia" w:hAnsi="Georgia" w:cs="Georgia"/>
+        </w:rPr>
+        <w:t xml:space="preserve"> restrictions) from different </w:t>
+      </w:r>
+      <w:proofErr w:type="spellStart"/>
+      <w:r>
+        <w:rPr>
+          <w:rFonts w:ascii="Georgia" w:hAnsi="Georgia" w:cs="Georgia"/>
+          <w:highlight w:val="cyan"/>
+          <w:u w:val="single"/>
+        </w:rPr>
+        <w:t>ebook</w:t>
+      </w:r>
+      <w:proofErr w:type="spellEnd"/>
+      <w:r>
+        <w:rPr>
+          <w:rFonts w:ascii="Georgia" w:hAnsi="Georgia" w:cs="Georgia"/>
+        </w:rPr>
+        <w:t xml:space="preserve"> and non-</w:t>
+      </w:r>
+      <w:proofErr w:type="spellStart"/>
+      <w:r>
+        <w:rPr>
+          <w:rFonts w:ascii="Georgia" w:hAnsi="Georgia" w:cs="Georgia"/>
+          <w:highlight w:val="cyan"/>
+          <w:u w:val="single"/>
+        </w:rPr>
+        <w:t>ebook</w:t>
+      </w:r>
+      <w:proofErr w:type="spellEnd"/>
+      <w:r>
+        <w:rPr>
+          <w:rFonts w:ascii="Georgia" w:hAnsi="Georgia" w:cs="Georgia"/>
+        </w:rPr>
+        <w:t xml:space="preserve"> formats. </w:t>
+      </w:r>
+      <w:r>
+        <w:rPr>
+          <w:rFonts w:ascii="Georgia" w:hAnsi="Georgia" w:cs="Georgia"/>
+        </w:rPr>
+        <w:t>It</w:t>
+      </w:r>
+      <w:r>
+        <w:rPr>
+          <w:rFonts w:ascii="Georgia" w:hAnsi="Georgia" w:cs="Georgia"/>
+        </w:rPr>
+        <w:t xml:space="preserve"> runs on </w:t>
+      </w:r>
+      <w:r>
+        <w:rPr>
+          <w:rFonts w:ascii="Georgia" w:hAnsi="Georgia" w:cs="Georgia"/>
+          <w:highlight w:val="cyan"/>
+          <w:u w:val="single"/>
+        </w:rPr>
+        <w:t>Linux</w:t>
+      </w:r>
+      <w:r>
+        <w:rPr>
+          <w:rFonts w:ascii="Georgia" w:hAnsi="Georgia" w:cs="Georgia"/>
+        </w:rPr>
+        <w:t xml:space="preserve">, </w:t>
+      </w:r>
+      <w:r>
+        <w:rPr>
+          <w:rFonts w:ascii="Georgia" w:hAnsi="Georgia" w:cs="Georgia"/>
+          <w:highlight w:val="cyan"/>
+          <w:u w:val="single"/>
+        </w:rPr>
+        <w:t>Mac</w:t>
+      </w:r>
+      <w:r>
+        <w:rPr>
+          <w:rFonts w:ascii="Georgia" w:hAnsi="Georgia" w:cs="Georgia"/>
+        </w:rPr>
+        <w:t xml:space="preserve"> </w:t>
+      </w:r>
+      <w:r>
+        <w:rPr>
+          <w:rFonts w:ascii="Georgia" w:hAnsi="Georgia" w:cs="Georgia"/>
+          <w:highlight w:val="cyan"/>
+          <w:u w:val="single"/>
+        </w:rPr>
+        <w:t>OS X</w:t>
+      </w:r>
+      <w:r>
+        <w:rPr>
+          <w:rFonts w:ascii="Georgia" w:hAnsi="Georgia" w:cs="Georgia"/>
+        </w:rPr>
+        <w:t xml:space="preserve"> and </w:t>
+      </w:r>
+      <w:r>
+        <w:rPr>
+          <w:rFonts w:ascii="Georgia" w:hAnsi="Georgia" w:cs="Georgia"/>
+          <w:highlight w:val="cyan"/>
+          <w:u w:val="single"/>
+        </w:rPr>
+        <w:t>Windows</w:t>
+      </w:r>
       <w:r>
         <w:rPr>
           <w:rFonts w:ascii="Georgia" w:hAnsi="Georgia" w:cs="Georgia"/>
@@ -6779,33 +8356,399 @@
           <w:rFonts w:ascii="Georgia" w:hAnsi="Georgia" w:cs="Georgia"/>
         </w:rPr>
       </w:pPr>
-      <w:r>
-        <w:rPr>
-          <w:rFonts w:ascii="Georgia" w:hAnsi="Georgia" w:cs="Georgia"/>
-          <w:i/>
-          <w:iCs/>
-        </w:rPr>
-        <w:t>*Paid*</w:t>
-      </w:r>
-      <w:r>
-        <w:rPr>
-          <w:rFonts w:ascii="Georgia" w:hAnsi="Georgia" w:cs="Georgia"/>
-        </w:rPr>
-        <w:t xml:space="preserve"> </w:t>
-      </w:r>
-    </w:p>
-    <w:p>
-      <w:pPr>
-        <w:pStyle w:val="PlainText"/>
-        <w:rPr>
-          <w:rFonts w:ascii="Georgia" w:hAnsi="Georgia" w:cs="Georgia"/>
-        </w:rPr>
-      </w:pPr>
-      <w:r>
-        <w:rPr>
-          <w:rFonts w:ascii="Georgia" w:hAnsi="Georgia" w:cs="Georgia"/>
-        </w:rPr>
-        <w:t xml:space="preserve">- </w:t>
+      <w:proofErr w:type="spellStart"/>
+      <w:r>
+        <w:rPr>
+          <w:rFonts w:ascii="Georgia" w:hAnsi="Georgia" w:cs="Georgia"/>
+          <w:highlight w:val="cyan"/>
+          <w:u w:val="single"/>
+        </w:rPr>
+        <w:t>Pandoc</w:t>
+      </w:r>
+      <w:proofErr w:type="spellEnd"/>
+      <w:r>
+        <w:rPr>
+          <w:rFonts w:ascii="Georgia" w:hAnsi="Georgia" w:cs="Georgia"/>
+        </w:rPr>
+        <w:t xml:space="preserve"> is the tool we recommend for working with </w:t>
+      </w:r>
+      <w:r>
+        <w:rPr>
+          <w:rFonts w:ascii="Georgia" w:hAnsi="Georgia" w:cs="Georgia"/>
+          <w:highlight w:val="cyan"/>
+          <w:u w:val="single"/>
+        </w:rPr>
+        <w:t>Markdown</w:t>
+      </w:r>
+      <w:r>
+        <w:rPr>
+          <w:rFonts w:ascii="Georgia" w:hAnsi="Georgia" w:cs="Georgia"/>
+        </w:rPr>
+        <w:t xml:space="preserve">, and has also been extensively used in creating this publication. </w:t>
+      </w:r>
+    </w:p>
+    <w:p>
+      <w:pPr>
+        <w:pStyle w:val="PlainText"/>
+        <w:rPr>
+          <w:rFonts w:ascii="Georgia" w:hAnsi="Georgia" w:cs="Georgia"/>
+        </w:rPr>
+      </w:pPr>
+      <w:r>
+        <w:rPr>
+          <w:rFonts w:ascii="Georgia" w:hAnsi="Georgia" w:cs="Georgia"/>
+        </w:rPr>
+        <w:t xml:space="preserve"> </w:t>
+      </w:r>
+    </w:p>
+    <w:p>
+      <w:pPr>
+        <w:pStyle w:val="PlainText"/>
+        <w:rPr>
+          <w:rFonts w:ascii="Georgia" w:hAnsi="Georgia" w:cs="Georgia"/>
+        </w:rPr>
+      </w:pPr>
+      <w:r>
+        <w:rPr>
+          <w:rFonts w:ascii="Georgia" w:hAnsi="Georgia" w:cs="Georgia"/>
+        </w:rPr>
+        <w:t xml:space="preserve">##### A note on limitations </w:t>
+      </w:r>
+    </w:p>
+    <w:p>
+      <w:pPr>
+        <w:pStyle w:val="PlainText"/>
+        <w:rPr>
+          <w:rFonts w:ascii="Georgia" w:hAnsi="Georgia" w:cs="Georgia"/>
+        </w:rPr>
+      </w:pPr>
+      <w:r>
+        <w:rPr>
+          <w:rFonts w:ascii="Georgia" w:hAnsi="Georgia" w:cs="Georgia"/>
+        </w:rPr>
+        <w:t xml:space="preserve"> </w:t>
+      </w:r>
+    </w:p>
+    <w:p>
+      <w:pPr>
+        <w:pStyle w:val="PlainText"/>
+        <w:rPr>
+          <w:rFonts w:ascii="Georgia" w:hAnsi="Georgia" w:cs="Georgia"/>
+        </w:rPr>
+      </w:pPr>
+      <w:r>
+        <w:rPr>
+          <w:rFonts w:ascii="Georgia" w:hAnsi="Georgia" w:cs="Georgia"/>
+        </w:rPr>
+        <w:t xml:space="preserve">A major downside of </w:t>
+      </w:r>
+      <w:r>
+        <w:rPr>
+          <w:rFonts w:ascii="Georgia" w:hAnsi="Georgia" w:cs="Georgia"/>
+          <w:highlight w:val="cyan"/>
+          <w:u w:val="single"/>
+        </w:rPr>
+        <w:t>Markdown</w:t>
+      </w:r>
+      <w:r>
+        <w:rPr>
+          <w:rFonts w:ascii="Georgia" w:hAnsi="Georgia" w:cs="Georgia"/>
+        </w:rPr>
+        <w:t xml:space="preserve"> is that it exists in several variants, each with their own extensions of the basic </w:t>
+      </w:r>
+      <w:r>
+        <w:rPr>
+          <w:rFonts w:ascii="Georgia" w:hAnsi="Georgia" w:cs="Georgia"/>
+          <w:highlight w:val="cyan"/>
+          <w:u w:val="single"/>
+        </w:rPr>
+        <w:t>Markdown</w:t>
+      </w:r>
+      <w:r>
+        <w:rPr>
+          <w:rFonts w:ascii="Georgia" w:hAnsi="Georgia" w:cs="Georgia"/>
+        </w:rPr>
+        <w:t xml:space="preserve"> syntax. In the context of this Toolkit, we recommend the widespread variant </w:t>
+      </w:r>
+      <w:r>
+        <w:rPr>
+          <w:rFonts w:ascii="Georgia" w:hAnsi="Georgia" w:cs="Georgia"/>
+          <w:highlight w:val="lightGray"/>
+        </w:rPr>
+        <w:t>'</w:t>
+      </w:r>
+      <w:proofErr w:type="spellStart"/>
+      <w:r>
+        <w:rPr>
+          <w:rFonts w:ascii="Georgia" w:hAnsi="Georgia" w:cs="Georgia"/>
+          <w:highlight w:val="cyan"/>
+          <w:u w:val="single"/>
+        </w:rPr>
+        <w:t>MultiMarkdown</w:t>
+      </w:r>
+      <w:proofErr w:type="spellEnd"/>
+      <w:r>
+        <w:rPr>
+          <w:rFonts w:ascii="Georgia" w:hAnsi="Georgia" w:cs="Georgia"/>
+          <w:highlight w:val="lightGray"/>
+        </w:rPr>
+        <w:t>'</w:t>
+      </w:r>
+      <w:r>
+        <w:rPr>
+          <w:rFonts w:ascii="Georgia" w:hAnsi="Georgia" w:cs="Georgia"/>
+        </w:rPr>
+        <w:t xml:space="preserve"> that includes syntax for footnotes, tables, citations, cross-references, </w:t>
+      </w:r>
+      <w:proofErr w:type="gramStart"/>
+      <w:r>
+        <w:rPr>
+          <w:rFonts w:ascii="Georgia" w:hAnsi="Georgia" w:cs="Georgia"/>
+        </w:rPr>
+        <w:t>image</w:t>
+      </w:r>
+      <w:proofErr w:type="gramEnd"/>
+      <w:r>
+        <w:rPr>
+          <w:rFonts w:ascii="Georgia" w:hAnsi="Georgia" w:cs="Georgia"/>
+        </w:rPr>
+        <w:t xml:space="preserve"> captions and document meta data. It is also fully supported by </w:t>
+      </w:r>
+      <w:proofErr w:type="spellStart"/>
+      <w:r>
+        <w:rPr>
+          <w:rFonts w:ascii="Georgia" w:hAnsi="Georgia" w:cs="Georgia"/>
+          <w:highlight w:val="cyan"/>
+          <w:u w:val="single"/>
+        </w:rPr>
+        <w:t>pandoc</w:t>
+      </w:r>
+      <w:proofErr w:type="spellEnd"/>
+      <w:r>
+        <w:rPr>
+          <w:rFonts w:ascii="Georgia" w:hAnsi="Georgia" w:cs="Georgia"/>
+        </w:rPr>
+        <w:t xml:space="preserve">. </w:t>
+      </w:r>
+    </w:p>
+    <w:p>
+      <w:pPr>
+        <w:pStyle w:val="PlainText"/>
+        <w:rPr>
+          <w:rFonts w:ascii="Georgia" w:hAnsi="Georgia" w:cs="Georgia"/>
+        </w:rPr>
+      </w:pPr>
+      <w:r>
+        <w:rPr>
+          <w:rFonts w:ascii="Georgia" w:hAnsi="Georgia" w:cs="Georgia"/>
+        </w:rPr>
+        <w:t xml:space="preserve"> </w:t>
+      </w:r>
+    </w:p>
+    <w:p>
+      <w:pPr>
+        <w:pStyle w:val="PlainText"/>
+        <w:rPr>
+          <w:rFonts w:ascii="Georgia" w:hAnsi="Georgia" w:cs="Georgia"/>
+        </w:rPr>
+      </w:pPr>
+      <w:r>
+        <w:rPr>
+          <w:rFonts w:ascii="Georgia" w:hAnsi="Georgia" w:cs="Georgia"/>
+        </w:rPr>
+        <w:t xml:space="preserve">Another downside is that </w:t>
+      </w:r>
+      <w:r>
+        <w:rPr>
+          <w:rFonts w:ascii="Georgia" w:hAnsi="Georgia" w:cs="Georgia"/>
+          <w:highlight w:val="cyan"/>
+          <w:u w:val="single"/>
+        </w:rPr>
+        <w:t>Markdown</w:t>
+      </w:r>
+      <w:r>
+        <w:rPr>
+          <w:rFonts w:ascii="Georgia" w:hAnsi="Georgia" w:cs="Georgia"/>
+        </w:rPr>
+        <w:t xml:space="preserve"> allows some formatting to be marked up in different alternative ways (for example, underlines or asterisks for italic text</w:t>
+      </w:r>
+      <w:proofErr w:type="gramStart"/>
+      <w:r>
+        <w:rPr>
+          <w:rFonts w:ascii="Georgia" w:hAnsi="Georgia" w:cs="Georgia"/>
+        </w:rPr>
+        <w:t>) which</w:t>
+      </w:r>
+      <w:proofErr w:type="gramEnd"/>
+      <w:r>
+        <w:rPr>
+          <w:rFonts w:ascii="Georgia" w:hAnsi="Georgia" w:cs="Georgia"/>
+        </w:rPr>
+        <w:t xml:space="preserve"> can introduce inconsistency in a collaboratively edited document. </w:t>
+      </w:r>
+      <w:r>
+        <w:rPr>
+          <w:rFonts w:ascii="Georgia" w:hAnsi="Georgia" w:cs="Georgia"/>
+        </w:rPr>
+        <w:t>As</w:t>
+      </w:r>
+      <w:r>
+        <w:rPr>
+          <w:rFonts w:ascii="Georgia" w:hAnsi="Georgia" w:cs="Georgia"/>
+        </w:rPr>
+        <w:t xml:space="preserve"> mentioned </w:t>
+      </w:r>
+      <w:r>
+        <w:rPr>
+          <w:rFonts w:ascii="Georgia" w:hAnsi="Georgia" w:cs="Georgia"/>
+        </w:rPr>
+        <w:t>earlier</w:t>
+      </w:r>
+      <w:r>
+        <w:rPr>
+          <w:rFonts w:ascii="Georgia" w:hAnsi="Georgia" w:cs="Georgia"/>
+        </w:rPr>
+        <w:t xml:space="preserve">, </w:t>
+      </w:r>
+      <w:proofErr w:type="spellStart"/>
+      <w:r>
+        <w:rPr>
+          <w:rFonts w:ascii="Georgia" w:hAnsi="Georgia" w:cs="Georgia"/>
+          <w:highlight w:val="cyan"/>
+          <w:u w:val="single"/>
+        </w:rPr>
+        <w:t>pandoc</w:t>
+      </w:r>
+      <w:proofErr w:type="spellEnd"/>
+      <w:r>
+        <w:rPr>
+          <w:rFonts w:ascii="Georgia" w:hAnsi="Georgia" w:cs="Georgia"/>
+        </w:rPr>
+        <w:t xml:space="preserve"> </w:t>
+      </w:r>
+      <w:r>
+        <w:rPr>
+          <w:rFonts w:ascii="Georgia" w:hAnsi="Georgia" w:cs="Georgia"/>
+        </w:rPr>
+        <w:t xml:space="preserve">can be used </w:t>
+      </w:r>
+      <w:r>
+        <w:rPr>
+          <w:rFonts w:ascii="Georgia" w:hAnsi="Georgia" w:cs="Georgia"/>
+        </w:rPr>
+        <w:t xml:space="preserve">for converting from </w:t>
+      </w:r>
+      <w:r>
+        <w:rPr>
+          <w:rFonts w:ascii="Georgia" w:hAnsi="Georgia" w:cs="Georgia"/>
+          <w:highlight w:val="cyan"/>
+          <w:u w:val="single"/>
+        </w:rPr>
+        <w:t>Markdown</w:t>
+      </w:r>
+      <w:r>
+        <w:rPr>
+          <w:rFonts w:ascii="Georgia" w:hAnsi="Georgia" w:cs="Georgia"/>
+        </w:rPr>
+        <w:t xml:space="preserve"> to </w:t>
+      </w:r>
+      <w:r>
+        <w:rPr>
+          <w:rFonts w:ascii="Georgia" w:hAnsi="Georgia" w:cs="Georgia"/>
+          <w:highlight w:val="cyan"/>
+          <w:u w:val="single"/>
+        </w:rPr>
+        <w:t>Markdown</w:t>
+      </w:r>
+      <w:r>
+        <w:rPr>
+          <w:rFonts w:ascii="Georgia" w:hAnsi="Georgia" w:cs="Georgia"/>
+        </w:rPr>
+        <w:t xml:space="preserve">, </w:t>
+      </w:r>
+      <w:r>
+        <w:rPr>
+          <w:rFonts w:ascii="Georgia" w:hAnsi="Georgia" w:cs="Georgia"/>
+        </w:rPr>
+        <w:t>so as</w:t>
+      </w:r>
+      <w:r>
+        <w:rPr>
+          <w:rFonts w:ascii="Georgia" w:hAnsi="Georgia" w:cs="Georgia"/>
+        </w:rPr>
+        <w:t xml:space="preserve"> to eliminate such inconsistencies in a master document. </w:t>
+      </w:r>
+    </w:p>
+    <w:p>
+      <w:pPr>
+        <w:pStyle w:val="PlainText"/>
+        <w:rPr>
+          <w:rFonts w:ascii="Georgia" w:hAnsi="Georgia" w:cs="Georgia"/>
+        </w:rPr>
+      </w:pPr>
+      <w:r>
+        <w:rPr>
+          <w:rFonts w:ascii="Georgia" w:hAnsi="Georgia" w:cs="Georgia"/>
+        </w:rPr>
+        <w:t xml:space="preserve"> </w:t>
+      </w:r>
+    </w:p>
+    <w:p>
+      <w:pPr>
+        <w:pStyle w:val="PlainText"/>
+        <w:rPr>
+          <w:rFonts w:ascii="Georgia" w:hAnsi="Georgia" w:cs="Georgia"/>
+        </w:rPr>
+      </w:pPr>
+      <w:r>
+        <w:rPr>
+          <w:rFonts w:ascii="Georgia" w:hAnsi="Georgia" w:cs="Georgia"/>
+        </w:rPr>
+        <w:t xml:space="preserve">At the time of this writing in late 2014, a standardization effort of </w:t>
+      </w:r>
+      <w:r>
+        <w:rPr>
+          <w:rFonts w:ascii="Georgia" w:hAnsi="Georgia" w:cs="Georgia"/>
+          <w:highlight w:val="cyan"/>
+          <w:u w:val="single"/>
+        </w:rPr>
+        <w:t>Markdown</w:t>
+      </w:r>
+      <w:r>
+        <w:rPr>
+          <w:rFonts w:ascii="Georgia" w:hAnsi="Georgia" w:cs="Georgia"/>
+        </w:rPr>
+        <w:t xml:space="preserve"> and its extensions is underway, under the name </w:t>
+      </w:r>
+      <w:r>
+        <w:rPr>
+          <w:rFonts w:ascii="Georgia" w:hAnsi="Georgia" w:cs="Georgia"/>
+          <w:highlight w:val="lightGray"/>
+        </w:rPr>
+        <w:t>'</w:t>
+      </w:r>
+      <w:proofErr w:type="spellStart"/>
+      <w:r>
+        <w:rPr>
+          <w:rFonts w:ascii="Georgia" w:hAnsi="Georgia" w:cs="Georgia"/>
+          <w:highlight w:val="lightGray"/>
+        </w:rPr>
+        <w:t>CommonMark</w:t>
+      </w:r>
+      <w:proofErr w:type="spellEnd"/>
+      <w:r>
+        <w:rPr>
+          <w:rFonts w:ascii="Georgia" w:hAnsi="Georgia" w:cs="Georgia"/>
+          <w:highlight w:val="lightGray"/>
+        </w:rPr>
+        <w:t>'</w:t>
+      </w:r>
+      <w:proofErr w:type="gramStart"/>
+      <w:r>
+        <w:rPr>
+          <w:rFonts w:ascii="Georgia" w:hAnsi="Georgia" w:cs="Georgia"/>
+        </w:rPr>
+        <w:t>.</w:t>
       </w:r>
       <w:r>
         <w:rPr>
@@ -6814,45 +8757,30 @@
         </w:rPr>
         <w:t>[</w:t>
       </w:r>
-      <w:proofErr w:type="spellStart"/>
-      <w:r>
-        <w:rPr>
-          <w:rFonts w:ascii="Georgia" w:hAnsi="Georgia" w:cs="Georgia"/>
-          <w:highlight w:val="cyan"/>
-          <w:u w:val="single"/>
-        </w:rPr>
-        <w:t>ByWord</w:t>
-      </w:r>
-      <w:proofErr w:type="spellEnd"/>
-      <w:r>
-        <w:rPr>
-          <w:rFonts w:ascii="Georgia" w:hAnsi="Georgia" w:cs="Georgia"/>
-          <w:highlight w:val="darkRed"/>
-        </w:rPr>
-        <w:t>](http://bywordapp.com)</w:t>
-      </w:r>
-      <w:r>
-        <w:rPr>
-          <w:rFonts w:ascii="Georgia" w:hAnsi="Georgia" w:cs="Georgia"/>
-        </w:rPr>
-        <w:t xml:space="preserve"> </w:t>
-      </w:r>
-      <w:r>
-        <w:rPr>
-          <w:rFonts w:ascii="Georgia" w:hAnsi="Georgia" w:cs="Georgia"/>
-          <w:highlight w:val="darkRed"/>
-        </w:rPr>
-        <w:t>[^</w:t>
-      </w:r>
-      <w:proofErr w:type="spellStart"/>
-      <w:r>
-        <w:rPr>
-          <w:rFonts w:ascii="Georgia" w:hAnsi="Georgia" w:cs="Georgia"/>
-          <w:highlight w:val="darkRed"/>
-        </w:rPr>
-        <w:t>ByWord</w:t>
-      </w:r>
-      <w:proofErr w:type="spellEnd"/>
+      <w:proofErr w:type="gramEnd"/>
+      <w:r>
+        <w:rPr>
+          <w:rFonts w:ascii="Georgia" w:hAnsi="Georgia" w:cs="Georgia"/>
+          <w:highlight w:val="darkRed"/>
+        </w:rPr>
+        <w:t>^</w:t>
+      </w:r>
+      <w:proofErr w:type="spellStart"/>
+      <w:r>
+        <w:rPr>
+          <w:rFonts w:ascii="Georgia" w:hAnsi="Georgia" w:cs="Georgia"/>
+          <w:highlight w:val="darkRed"/>
+        </w:rPr>
+        <w:t>commonmark</w:t>
+      </w:r>
+      <w:proofErr w:type="spellEnd"/>
+      <w:r>
+        <w:rPr>
+          <w:rFonts w:ascii="Georgia" w:hAnsi="Georgia" w:cs="Georgia"/>
+          <w:highlight w:val="darkRed"/>
+        </w:rPr>
+        <w:t>-controversy</w:t>
+      </w:r>
       <w:r>
         <w:rPr>
           <w:rFonts w:ascii="Georgia" w:hAnsi="Georgia" w:cs="Georgia"/>
@@ -6864,118 +8792,85 @@
         <w:rPr>
           <w:rFonts w:ascii="Georgia" w:hAnsi="Georgia" w:cs="Georgia"/>
         </w:rPr>
-        <w:t xml:space="preserve">, a user-friendly, distraction-free text writing program with built-in </w:t>
-      </w:r>
-      <w:proofErr w:type="spellStart"/>
-      <w:r>
-        <w:rPr>
-          <w:rFonts w:ascii="Georgia" w:hAnsi="Georgia" w:cs="Georgia"/>
-          <w:highlight w:val="cyan"/>
-          <w:u w:val="single"/>
-        </w:rPr>
-        <w:t>MultiMarkdown</w:t>
-      </w:r>
-      <w:proofErr w:type="spellEnd"/>
-      <w:r>
-        <w:rPr>
-          <w:rFonts w:ascii="Georgia" w:hAnsi="Georgia" w:cs="Georgia"/>
-        </w:rPr>
-        <w:t xml:space="preserve"> support and export to </w:t>
-      </w:r>
-      <w:r>
-        <w:rPr>
-          <w:rFonts w:ascii="Georgia" w:hAnsi="Georgia" w:cs="Georgia"/>
-          <w:highlight w:val="cyan"/>
-          <w:u w:val="single"/>
-        </w:rPr>
-        <w:t>HTML</w:t>
-      </w:r>
-      <w:r>
-        <w:rPr>
-          <w:rFonts w:ascii="Georgia" w:hAnsi="Georgia" w:cs="Georgia"/>
-        </w:rPr>
-        <w:t xml:space="preserve">, </w:t>
-      </w:r>
-      <w:r>
-        <w:rPr>
-          <w:rFonts w:ascii="Georgia" w:hAnsi="Georgia" w:cs="Georgia"/>
-          <w:highlight w:val="cyan"/>
-          <w:u w:val="single"/>
-        </w:rPr>
-        <w:t>RTF</w:t>
-      </w:r>
-      <w:r>
-        <w:rPr>
-          <w:rFonts w:ascii="Georgia" w:hAnsi="Georgia" w:cs="Georgia"/>
-        </w:rPr>
-        <w:t xml:space="preserve">, </w:t>
-      </w:r>
-      <w:r>
-        <w:rPr>
-          <w:rFonts w:ascii="Georgia" w:hAnsi="Georgia" w:cs="Georgia"/>
-          <w:highlight w:val="cyan"/>
-          <w:u w:val="single"/>
-        </w:rPr>
-        <w:t>PDF</w:t>
-      </w:r>
-      <w:r>
-        <w:rPr>
-          <w:rFonts w:ascii="Georgia" w:hAnsi="Georgia" w:cs="Georgia"/>
-        </w:rPr>
-        <w:t xml:space="preserve"> and </w:t>
-      </w:r>
-      <w:r>
-        <w:rPr>
-          <w:rFonts w:ascii="Georgia" w:hAnsi="Georgia" w:cs="Georgia"/>
-          <w:highlight w:val="cyan"/>
-          <w:u w:val="single"/>
-        </w:rPr>
-        <w:t>Microsoft Word</w:t>
-      </w:r>
-      <w:r>
-        <w:rPr>
-          <w:rFonts w:ascii="Georgia" w:hAnsi="Georgia" w:cs="Georgia"/>
-        </w:rPr>
-        <w:t xml:space="preserve">. The program runs on </w:t>
-      </w:r>
-      <w:r>
-        <w:rPr>
-          <w:rFonts w:ascii="Georgia" w:hAnsi="Georgia" w:cs="Georgia"/>
-          <w:highlight w:val="cyan"/>
-          <w:u w:val="single"/>
-        </w:rPr>
-        <w:t>Mac</w:t>
-      </w:r>
-      <w:r>
-        <w:rPr>
-          <w:rFonts w:ascii="Georgia" w:hAnsi="Georgia" w:cs="Georgia"/>
-        </w:rPr>
-        <w:t xml:space="preserve">, </w:t>
-      </w:r>
-      <w:r>
-        <w:rPr>
-          <w:rFonts w:ascii="Georgia" w:hAnsi="Georgia" w:cs="Georgia"/>
-          <w:highlight w:val="cyan"/>
-          <w:u w:val="single"/>
-        </w:rPr>
-        <w:t>iPhone</w:t>
-      </w:r>
-      <w:r>
-        <w:rPr>
-          <w:rFonts w:ascii="Georgia" w:hAnsi="Georgia" w:cs="Georgia"/>
-        </w:rPr>
-        <w:t xml:space="preserve"> and </w:t>
-      </w:r>
-      <w:proofErr w:type="spellStart"/>
-      <w:r>
-        <w:rPr>
-          <w:rFonts w:ascii="Georgia" w:hAnsi="Georgia" w:cs="Georgia"/>
-          <w:highlight w:val="cyan"/>
-          <w:u w:val="single"/>
-        </w:rPr>
-        <w:t>iPad</w:t>
-      </w:r>
-      <w:proofErr w:type="spellEnd"/>
+        <w:t xml:space="preserve"> </w:t>
+      </w:r>
+    </w:p>
+    <w:p>
+      <w:pPr>
+        <w:pStyle w:val="PlainText"/>
+        <w:rPr>
+          <w:rFonts w:ascii="Georgia" w:hAnsi="Georgia" w:cs="Georgia"/>
+        </w:rPr>
+      </w:pPr>
+      <w:r>
+        <w:rPr>
+          <w:rFonts w:ascii="Georgia" w:hAnsi="Georgia" w:cs="Georgia"/>
+        </w:rPr>
+        <w:t xml:space="preserve"> </w:t>
+      </w:r>
+    </w:p>
+    <w:p>
+      <w:pPr>
+        <w:pStyle w:val="PlainText"/>
+        <w:rPr>
+          <w:rFonts w:ascii="Georgia" w:hAnsi="Georgia" w:cs="Georgia"/>
+        </w:rPr>
+      </w:pPr>
+      <w:r>
+        <w:rPr>
+          <w:rFonts w:ascii="Georgia" w:hAnsi="Georgia" w:cs="Georgia"/>
+        </w:rPr>
+        <w:t xml:space="preserve"> </w:t>
+      </w:r>
+    </w:p>
+    <w:p>
+      <w:pPr>
+        <w:pStyle w:val="PlainText"/>
+        <w:rPr>
+          <w:rFonts w:ascii="Georgia" w:hAnsi="Georgia" w:cs="Georgia"/>
+        </w:rPr>
+      </w:pPr>
+      <w:r>
+        <w:rPr>
+          <w:rFonts w:ascii="Georgia" w:hAnsi="Georgia" w:cs="Georgia"/>
+        </w:rPr>
+        <w:t xml:space="preserve">## Database publishing </w:t>
+      </w:r>
+    </w:p>
+    <w:p>
+      <w:pPr>
+        <w:pStyle w:val="PlainText"/>
+        <w:rPr>
+          <w:rFonts w:ascii="Georgia" w:hAnsi="Georgia" w:cs="Georgia"/>
+        </w:rPr>
+      </w:pPr>
+      <w:r>
+        <w:rPr>
+          <w:rFonts w:ascii="Georgia" w:hAnsi="Georgia" w:cs="Georgia"/>
+        </w:rPr>
+        <w:t xml:space="preserve">What is gained by a shift to a hybrid publishing workflow? First of all, producing a publication with the possibility to have multiple output formats will be more efficient. However, when the workflow is put into use without restraint and when you really </w:t>
+      </w:r>
+      <w:r>
+        <w:rPr>
+          <w:rFonts w:ascii="Georgia" w:hAnsi="Georgia" w:cs="Georgia"/>
+          <w:highlight w:val="lightGray"/>
+        </w:rPr>
+        <w:t>'change your life'</w:t>
+      </w:r>
+      <w:r>
+        <w:rPr>
+          <w:rFonts w:ascii="Georgia" w:hAnsi="Georgia" w:cs="Georgia"/>
+        </w:rPr>
+        <w:t xml:space="preserve">, great possibilities will open up. The most important option is shortly discussed here, namely database publishing which uses a so-called </w:t>
+      </w:r>
+      <w:r>
+        <w:rPr>
+          <w:rFonts w:ascii="Georgia" w:hAnsi="Georgia" w:cs="Georgia"/>
+          <w:highlight w:val="cyan"/>
+          <w:u w:val="single"/>
+        </w:rPr>
+        <w:t>content management system</w:t>
+      </w:r>
       <w:r>
         <w:rPr>
           <w:rFonts w:ascii="Georgia" w:hAnsi="Georgia" w:cs="Georgia"/>
@@ -6994,2179 +8889,216 @@
         <w:rPr>
           <w:rFonts w:ascii="Georgia" w:hAnsi="Georgia" w:cs="Georgia"/>
         </w:rPr>
+        <w:t xml:space="preserve"> </w:t>
+      </w:r>
+    </w:p>
+    <w:p>
+      <w:pPr>
+        <w:pStyle w:val="PlainText"/>
+        <w:rPr>
+          <w:rFonts w:ascii="Georgia" w:hAnsi="Georgia" w:cs="Georgia"/>
+        </w:rPr>
+      </w:pPr>
+      <w:r>
+        <w:rPr>
+          <w:rFonts w:ascii="Georgia" w:hAnsi="Georgia" w:cs="Georgia"/>
+        </w:rPr>
+        <w:t xml:space="preserve">The ideal database is a collection of independent, but mutually related, objects. These objects can be everything from structured text to pictures of </w:t>
+      </w:r>
+      <w:r>
+        <w:rPr>
+          <w:rFonts w:ascii="Georgia" w:hAnsi="Georgia" w:cs="Georgia"/>
+        </w:rPr>
+        <w:t>eighteenth-century paintings</w:t>
+      </w:r>
+      <w:r>
+        <w:rPr>
+          <w:rFonts w:ascii="Georgia" w:hAnsi="Georgia" w:cs="Georgia"/>
+        </w:rPr>
+        <w:t xml:space="preserve">. The issue at stake is that we need clear grammatical and categorization systems that go beyond the immediate use of the database. Take as an example </w:t>
+      </w:r>
+      <w:r>
+        <w:rPr>
+          <w:rFonts w:ascii="Georgia" w:hAnsi="Georgia" w:cs="Georgia"/>
+        </w:rPr>
+        <w:t>a company</w:t>
+      </w:r>
+      <w:r>
+        <w:rPr>
+          <w:rFonts w:ascii="Georgia" w:hAnsi="Georgia" w:cs="Georgia"/>
+        </w:rPr>
+        <w:t xml:space="preserve"> mailing list. We can take the full address including the name of the person as one object. But if we want to select per postal code or any other sub category in a full address or want to add more information to the person’s name, such as age, email address and previous purchases, we have to make a strict scheme with fields and sub-fields, including their interdependences (a house number demands a street name and vice versa), their indispensability (age might be not crucial), and so on. </w:t>
+      </w:r>
+      <w:r>
+        <w:rPr>
+          <w:rFonts w:ascii="Georgia" w:hAnsi="Georgia" w:cs="Georgia"/>
+        </w:rPr>
+        <w:t>That makes building and maintaining</w:t>
+      </w:r>
+      <w:r>
+        <w:rPr>
+          <w:rFonts w:ascii="Georgia" w:hAnsi="Georgia" w:cs="Georgia"/>
+        </w:rPr>
+        <w:t xml:space="preserve"> the all-encompassing database not onl</w:t>
+      </w:r>
+      <w:r>
+        <w:rPr>
+          <w:rFonts w:ascii="Georgia" w:hAnsi="Georgia" w:cs="Georgia"/>
+        </w:rPr>
+        <w:t xml:space="preserve">y almost impossible but also a </w:t>
+      </w:r>
+      <w:r>
+        <w:rPr>
+          <w:rFonts w:ascii="Georgia" w:hAnsi="Georgia" w:cs="Georgia"/>
+        </w:rPr>
+        <w:t xml:space="preserve">time consuming operation to. </w:t>
+      </w:r>
+    </w:p>
+    <w:p>
+      <w:pPr>
+        <w:pStyle w:val="PlainText"/>
+        <w:rPr>
+          <w:rFonts w:ascii="Georgia" w:hAnsi="Georgia" w:cs="Georgia"/>
+        </w:rPr>
+      </w:pPr>
+      <w:r>
+        <w:rPr>
+          <w:rFonts w:ascii="Georgia" w:hAnsi="Georgia" w:cs="Georgia"/>
+        </w:rPr>
+        <w:t xml:space="preserve"> </w:t>
+      </w:r>
+    </w:p>
+    <w:p>
+      <w:pPr>
+        <w:pStyle w:val="PlainText"/>
+        <w:rPr>
+          <w:rFonts w:ascii="Georgia" w:hAnsi="Georgia" w:cs="Georgia"/>
+        </w:rPr>
+      </w:pPr>
+      <w:r>
+        <w:rPr>
+          <w:rFonts w:ascii="Georgia" w:hAnsi="Georgia" w:cs="Georgia"/>
+        </w:rPr>
         <w:lastRenderedPageBreak/>
-        <w:t xml:space="preserve">- </w:t>
-      </w:r>
-      <w:r>
-        <w:rPr>
-          <w:rFonts w:ascii="Georgia" w:hAnsi="Georgia" w:cs="Georgia"/>
-          <w:highlight w:val="darkRed"/>
-        </w:rPr>
-        <w:t>[</w:t>
-      </w:r>
-      <w:proofErr w:type="spellStart"/>
-      <w:proofErr w:type="gramStart"/>
-      <w:r>
-        <w:rPr>
-          <w:rFonts w:ascii="Georgia" w:hAnsi="Georgia" w:cs="Georgia"/>
-          <w:highlight w:val="cyan"/>
-          <w:u w:val="single"/>
-        </w:rPr>
-        <w:t>iA</w:t>
-      </w:r>
-      <w:proofErr w:type="spellEnd"/>
-      <w:proofErr w:type="gramEnd"/>
-      <w:r>
-        <w:rPr>
-          <w:rFonts w:ascii="Georgia" w:hAnsi="Georgia" w:cs="Georgia"/>
-          <w:highlight w:val="cyan"/>
-          <w:u w:val="single"/>
-        </w:rPr>
-        <w:t xml:space="preserve"> Writer</w:t>
-      </w:r>
-      <w:r>
-        <w:rPr>
-          <w:rFonts w:ascii="Georgia" w:hAnsi="Georgia" w:cs="Georgia"/>
-          <w:highlight w:val="darkRed"/>
-        </w:rPr>
-        <w:t>](http://www.iawriter.com/mac/)</w:t>
-      </w:r>
-      <w:r>
-        <w:rPr>
-          <w:rFonts w:ascii="Georgia" w:hAnsi="Georgia" w:cs="Georgia"/>
-        </w:rPr>
-        <w:t xml:space="preserve"> </w:t>
-      </w:r>
-      <w:r>
-        <w:rPr>
-          <w:rFonts w:ascii="Georgia" w:hAnsi="Georgia" w:cs="Georgia"/>
-          <w:highlight w:val="darkRed"/>
-        </w:rPr>
-        <w:t>[^</w:t>
-      </w:r>
-      <w:proofErr w:type="spellStart"/>
-      <w:r>
-        <w:rPr>
-          <w:rFonts w:ascii="Georgia" w:hAnsi="Georgia" w:cs="Georgia"/>
-          <w:highlight w:val="darkRed"/>
-        </w:rPr>
-        <w:t>iAWriter</w:t>
-      </w:r>
-      <w:proofErr w:type="spellEnd"/>
-      <w:r>
-        <w:rPr>
-          <w:rFonts w:ascii="Georgia" w:hAnsi="Georgia" w:cs="Georgia"/>
-          <w:highlight w:val="darkRed"/>
-        </w:rPr>
-        <w:t>]</w:t>
-      </w:r>
-      <w:r>
-        <w:rPr>
-          <w:rFonts w:ascii="Georgia" w:hAnsi="Georgia" w:cs="Georgia"/>
-        </w:rPr>
-        <w:t xml:space="preserve">, a program similar to </w:t>
-      </w:r>
-      <w:proofErr w:type="spellStart"/>
-      <w:r>
-        <w:rPr>
-          <w:rFonts w:ascii="Georgia" w:hAnsi="Georgia" w:cs="Georgia"/>
-          <w:highlight w:val="cyan"/>
-          <w:u w:val="single"/>
-        </w:rPr>
-        <w:t>ByWord</w:t>
-      </w:r>
-      <w:proofErr w:type="spellEnd"/>
-      <w:r>
-        <w:rPr>
-          <w:rFonts w:ascii="Georgia" w:hAnsi="Georgia" w:cs="Georgia"/>
-        </w:rPr>
-        <w:t xml:space="preserve">. The program runs on </w:t>
-      </w:r>
-      <w:r>
-        <w:rPr>
-          <w:rFonts w:ascii="Georgia" w:hAnsi="Georgia" w:cs="Georgia"/>
-          <w:highlight w:val="cyan"/>
-          <w:u w:val="single"/>
-        </w:rPr>
-        <w:t>Mac</w:t>
-      </w:r>
-      <w:r>
-        <w:rPr>
-          <w:rFonts w:ascii="Georgia" w:hAnsi="Georgia" w:cs="Georgia"/>
-        </w:rPr>
-        <w:t xml:space="preserve">, </w:t>
-      </w:r>
-      <w:r>
-        <w:rPr>
-          <w:rFonts w:ascii="Georgia" w:hAnsi="Georgia" w:cs="Georgia"/>
-          <w:highlight w:val="cyan"/>
-          <w:u w:val="single"/>
-        </w:rPr>
-        <w:t>iPhone</w:t>
-      </w:r>
-      <w:r>
-        <w:rPr>
-          <w:rFonts w:ascii="Georgia" w:hAnsi="Georgia" w:cs="Georgia"/>
-        </w:rPr>
-        <w:t xml:space="preserve"> and </w:t>
-      </w:r>
-      <w:proofErr w:type="spellStart"/>
-      <w:r>
-        <w:rPr>
-          <w:rFonts w:ascii="Georgia" w:hAnsi="Georgia" w:cs="Georgia"/>
-          <w:highlight w:val="cyan"/>
-          <w:u w:val="single"/>
-        </w:rPr>
-        <w:t>iPad</w:t>
-      </w:r>
-      <w:proofErr w:type="spellEnd"/>
+        <w:t xml:space="preserve">The best option is therefore to explicate the goals of the publication program as well as the practical limitations. The four genres we discuss in this publication all have their own demands in relation to the creation and the dissemination of publications. An art catalog demands clear descriptors about the artist, the materials used, the sizes, the provenance, copyright, keywords according to established list, etc. Other collections of pictures might only need a subset. </w:t>
+      </w:r>
+    </w:p>
+    <w:p>
+      <w:pPr>
+        <w:pStyle w:val="PlainText"/>
+        <w:rPr>
+          <w:rFonts w:ascii="Georgia" w:hAnsi="Georgia" w:cs="Georgia"/>
+        </w:rPr>
+      </w:pPr>
+      <w:r>
+        <w:rPr>
+          <w:rFonts w:ascii="Georgia" w:hAnsi="Georgia" w:cs="Georgia"/>
+        </w:rPr>
+        <w:t xml:space="preserve"> </w:t>
+      </w:r>
+    </w:p>
+    <w:p>
+      <w:pPr>
+        <w:pStyle w:val="PlainText"/>
+        <w:rPr>
+          <w:rFonts w:ascii="Georgia" w:hAnsi="Georgia" w:cs="Georgia"/>
+        </w:rPr>
+      </w:pPr>
+      <w:r>
+        <w:rPr>
+          <w:rFonts w:ascii="Georgia" w:hAnsi="Georgia" w:cs="Georgia"/>
+        </w:rPr>
+        <w:t xml:space="preserve">Also in pure text databases we have to be careful. </w:t>
+      </w:r>
+      <w:r>
+        <w:rPr>
+          <w:rFonts w:ascii="Georgia" w:hAnsi="Georgia" w:cs="Georgia"/>
+        </w:rPr>
+        <w:t>On one hand</w:t>
+      </w:r>
+      <w:r>
+        <w:rPr>
+          <w:rFonts w:ascii="Georgia" w:hAnsi="Georgia" w:cs="Georgia"/>
+        </w:rPr>
+        <w:t xml:space="preserve"> we have the data related to the author's name, affiliation, address, etc. But it becomes a different discussion if illustrations</w:t>
+      </w:r>
+      <w:r>
+        <w:rPr>
+          <w:rFonts w:ascii="Georgia" w:hAnsi="Georgia" w:cs="Georgia"/>
+        </w:rPr>
+        <w:t xml:space="preserve"> and graphs</w:t>
+      </w:r>
+      <w:r>
+        <w:rPr>
+          <w:rFonts w:ascii="Georgia" w:hAnsi="Georgia" w:cs="Georgia"/>
+        </w:rPr>
+        <w:t xml:space="preserve"> are </w:t>
+      </w:r>
+      <w:r>
+        <w:rPr>
+          <w:rFonts w:ascii="Georgia" w:hAnsi="Georgia" w:cs="Georgia"/>
+        </w:rPr>
+        <w:t xml:space="preserve">included and perhaps even </w:t>
+      </w:r>
+      <w:r>
+        <w:rPr>
+          <w:rFonts w:ascii="Georgia" w:hAnsi="Georgia" w:cs="Georgia"/>
+        </w:rPr>
+        <w:t>shared between publications</w:t>
+      </w:r>
       <w:r>
         <w:rPr>
           <w:rFonts w:ascii="Georgia" w:hAnsi="Georgia" w:cs="Georgia"/>
         </w:rPr>
         <w:t xml:space="preserve">. </w:t>
       </w:r>
-    </w:p>
-    <w:p>
-      <w:pPr>
-        <w:pStyle w:val="PlainText"/>
-        <w:rPr>
-          <w:rFonts w:ascii="Georgia" w:hAnsi="Georgia" w:cs="Georgia"/>
-        </w:rPr>
-      </w:pPr>
-      <w:r>
-        <w:rPr>
-          <w:rFonts w:ascii="Georgia" w:hAnsi="Georgia" w:cs="Georgia"/>
-        </w:rPr>
-        <w:t xml:space="preserve">- </w:t>
-      </w:r>
-      <w:r>
-        <w:rPr>
-          <w:rFonts w:ascii="Georgia" w:hAnsi="Georgia" w:cs="Georgia"/>
-          <w:highlight w:val="darkRed"/>
-        </w:rPr>
-        <w:t>[</w:t>
-      </w:r>
-      <w:r>
-        <w:rPr>
-          <w:rFonts w:ascii="Georgia" w:hAnsi="Georgia" w:cs="Georgia"/>
-          <w:highlight w:val="cyan"/>
-          <w:u w:val="single"/>
-        </w:rPr>
-        <w:t>Scrivener</w:t>
-      </w:r>
-      <w:r>
-        <w:rPr>
-          <w:rFonts w:ascii="Georgia" w:hAnsi="Georgia" w:cs="Georgia"/>
-          <w:highlight w:val="darkRed"/>
-        </w:rPr>
-        <w:t>](http://www.literatureandlatte.com/scrivener.php)</w:t>
-      </w:r>
-      <w:r>
-        <w:rPr>
-          <w:rFonts w:ascii="Georgia" w:hAnsi="Georgia" w:cs="Georgia"/>
-        </w:rPr>
-        <w:t xml:space="preserve"> </w:t>
-      </w:r>
-      <w:r>
-        <w:rPr>
-          <w:rFonts w:ascii="Georgia" w:hAnsi="Georgia" w:cs="Georgia"/>
-          <w:highlight w:val="darkRed"/>
-        </w:rPr>
-        <w:t>[^Scrivener]</w:t>
-      </w:r>
-      <w:r>
-        <w:rPr>
-          <w:rFonts w:ascii="Georgia" w:hAnsi="Georgia" w:cs="Georgia"/>
-        </w:rPr>
-        <w:t xml:space="preserve">, a word processing program popular among professional writers, for </w:t>
-      </w:r>
-      <w:r>
-        <w:rPr>
-          <w:rFonts w:ascii="Georgia" w:hAnsi="Georgia" w:cs="Georgia"/>
-          <w:highlight w:val="cyan"/>
-          <w:u w:val="single"/>
-        </w:rPr>
-        <w:t>Mac</w:t>
-      </w:r>
-      <w:r>
-        <w:rPr>
-          <w:rFonts w:ascii="Georgia" w:hAnsi="Georgia" w:cs="Georgia"/>
-        </w:rPr>
-        <w:t xml:space="preserve"> </w:t>
-      </w:r>
-      <w:r>
-        <w:rPr>
-          <w:rFonts w:ascii="Georgia" w:hAnsi="Georgia" w:cs="Georgia"/>
-          <w:highlight w:val="cyan"/>
-          <w:u w:val="single"/>
-        </w:rPr>
-        <w:t>OS X</w:t>
-      </w:r>
-      <w:r>
-        <w:rPr>
-          <w:rFonts w:ascii="Georgia" w:hAnsi="Georgia" w:cs="Georgia"/>
-        </w:rPr>
-        <w:t xml:space="preserve"> and </w:t>
-      </w:r>
-      <w:r>
-        <w:rPr>
-          <w:rFonts w:ascii="Georgia" w:hAnsi="Georgia" w:cs="Georgia"/>
-          <w:highlight w:val="cyan"/>
-          <w:u w:val="single"/>
-        </w:rPr>
-        <w:t>Windows</w:t>
-      </w:r>
-      <w:r>
-        <w:rPr>
-          <w:rFonts w:ascii="Georgia" w:hAnsi="Georgia" w:cs="Georgia"/>
-        </w:rPr>
-        <w:t xml:space="preserve">. Fully supports </w:t>
-      </w:r>
-      <w:proofErr w:type="spellStart"/>
-      <w:r>
-        <w:rPr>
-          <w:rFonts w:ascii="Georgia" w:hAnsi="Georgia" w:cs="Georgia"/>
-          <w:highlight w:val="cyan"/>
-          <w:u w:val="single"/>
-        </w:rPr>
-        <w:t>MultiMarkdown</w:t>
-      </w:r>
-      <w:proofErr w:type="spellEnd"/>
-      <w:r>
-        <w:rPr>
-          <w:rFonts w:ascii="Georgia" w:hAnsi="Georgia" w:cs="Georgia"/>
-        </w:rPr>
-        <w:t xml:space="preserve"> internally </w:t>
-      </w:r>
-    </w:p>
-    <w:p>
-      <w:pPr>
-        <w:pStyle w:val="PlainText"/>
-        <w:rPr>
-          <w:rFonts w:ascii="Georgia" w:hAnsi="Georgia" w:cs="Georgia"/>
-        </w:rPr>
-      </w:pPr>
-      <w:r>
-        <w:rPr>
-          <w:rFonts w:ascii="Georgia" w:hAnsi="Georgia" w:cs="Georgia"/>
-        </w:rPr>
-        <w:t xml:space="preserve"> </w:t>
-      </w:r>
-    </w:p>
-    <w:p>
-      <w:pPr>
-        <w:pStyle w:val="PlainText"/>
-        <w:rPr>
-          <w:rFonts w:ascii="Georgia" w:hAnsi="Georgia" w:cs="Georgia"/>
-        </w:rPr>
-      </w:pPr>
-      <w:r>
-        <w:rPr>
-          <w:rFonts w:ascii="Georgia" w:hAnsi="Georgia" w:cs="Georgia"/>
-          <w:b/>
-          <w:bCs/>
-        </w:rPr>
-        <w:t>**</w:t>
-      </w:r>
-      <w:r>
-        <w:rPr>
-          <w:rFonts w:ascii="Georgia" w:hAnsi="Georgia" w:cs="Georgia"/>
-          <w:b/>
-          <w:bCs/>
-          <w:highlight w:val="cyan"/>
-          <w:u w:val="single"/>
-        </w:rPr>
-        <w:t>Windows</w:t>
-      </w:r>
-      <w:r>
-        <w:rPr>
-          <w:rFonts w:ascii="Georgia" w:hAnsi="Georgia" w:cs="Georgia"/>
-          <w:b/>
-          <w:bCs/>
-        </w:rPr>
-        <w:t>**</w:t>
-      </w:r>
-      <w:r>
-        <w:rPr>
-          <w:rFonts w:ascii="Georgia" w:hAnsi="Georgia" w:cs="Georgia"/>
-        </w:rPr>
-        <w:t xml:space="preserve"> </w:t>
-      </w:r>
-    </w:p>
-    <w:p>
-      <w:pPr>
-        <w:pStyle w:val="PlainText"/>
-        <w:rPr>
-          <w:rFonts w:ascii="Georgia" w:hAnsi="Georgia" w:cs="Georgia"/>
-        </w:rPr>
-      </w:pPr>
-      <w:r>
-        <w:rPr>
-          <w:rFonts w:ascii="Georgia" w:hAnsi="Georgia" w:cs="Georgia"/>
-        </w:rPr>
-        <w:t xml:space="preserve">- </w:t>
-      </w:r>
-      <w:r>
-        <w:rPr>
-          <w:rFonts w:ascii="Georgia" w:hAnsi="Georgia" w:cs="Georgia"/>
-          <w:highlight w:val="darkRed"/>
-        </w:rPr>
-        <w:t>[</w:t>
-      </w:r>
-      <w:proofErr w:type="spellStart"/>
-      <w:r>
-        <w:rPr>
-          <w:rFonts w:ascii="Georgia" w:hAnsi="Georgia" w:cs="Georgia"/>
-          <w:highlight w:val="cyan"/>
-          <w:u w:val="single"/>
-        </w:rPr>
-        <w:t>MarkdownPad</w:t>
-      </w:r>
-      <w:proofErr w:type="spellEnd"/>
-      <w:r>
-        <w:rPr>
-          <w:rFonts w:ascii="Georgia" w:hAnsi="Georgia" w:cs="Georgia"/>
-          <w:highlight w:val="darkRed"/>
-        </w:rPr>
-        <w:t>](http://markdownpad.com/)</w:t>
-      </w:r>
-      <w:r>
-        <w:rPr>
-          <w:rFonts w:ascii="Georgia" w:hAnsi="Georgia" w:cs="Georgia"/>
-        </w:rPr>
-        <w:t xml:space="preserve"> </w:t>
-      </w:r>
-      <w:r>
-        <w:rPr>
-          <w:rFonts w:ascii="Georgia" w:hAnsi="Georgia" w:cs="Georgia"/>
-          <w:highlight w:val="darkRed"/>
-        </w:rPr>
-        <w:t>[^</w:t>
-      </w:r>
-      <w:proofErr w:type="spellStart"/>
-      <w:r>
-        <w:rPr>
-          <w:rFonts w:ascii="Georgia" w:hAnsi="Georgia" w:cs="Georgia"/>
-          <w:highlight w:val="darkRed"/>
-        </w:rPr>
-        <w:t>MarkdownPad</w:t>
-      </w:r>
-      <w:proofErr w:type="spellEnd"/>
-      <w:r>
-        <w:rPr>
-          <w:rFonts w:ascii="Georgia" w:hAnsi="Georgia" w:cs="Georgia"/>
-          <w:highlight w:val="darkRed"/>
-        </w:rPr>
-        <w:t>]</w:t>
-      </w:r>
-      <w:r>
-        <w:rPr>
-          <w:rFonts w:ascii="Georgia" w:hAnsi="Georgia" w:cs="Georgia"/>
-        </w:rPr>
-        <w:t xml:space="preserve">, free for personal use, with upgrade to </w:t>
-      </w:r>
-      <w:proofErr w:type="spellStart"/>
-      <w:r>
-        <w:rPr>
-          <w:rFonts w:ascii="Georgia" w:hAnsi="Georgia" w:cs="Georgia"/>
-          <w:highlight w:val="cyan"/>
-          <w:u w:val="single"/>
-        </w:rPr>
-        <w:t>MarkdownPad</w:t>
-      </w:r>
-      <w:proofErr w:type="spellEnd"/>
-      <w:r>
-        <w:rPr>
-          <w:rFonts w:ascii="Georgia" w:hAnsi="Georgia" w:cs="Georgia"/>
-        </w:rPr>
-        <w:t xml:space="preserve"> Pro to unlock additional features. </w:t>
-      </w:r>
-    </w:p>
-    <w:p>
-      <w:pPr>
-        <w:pStyle w:val="PlainText"/>
-        <w:rPr>
-          <w:rFonts w:ascii="Georgia" w:hAnsi="Georgia" w:cs="Georgia"/>
-        </w:rPr>
-      </w:pPr>
-      <w:r>
-        <w:rPr>
-          <w:rFonts w:ascii="Georgia" w:hAnsi="Georgia" w:cs="Georgia"/>
-        </w:rPr>
-        <w:t xml:space="preserve"> </w:t>
-      </w:r>
-    </w:p>
-    <w:p>
-      <w:pPr>
-        <w:pStyle w:val="PlainText"/>
-        <w:rPr>
-          <w:rFonts w:ascii="Georgia" w:hAnsi="Georgia" w:cs="Georgia"/>
-        </w:rPr>
-      </w:pPr>
-      <w:r>
-        <w:rPr>
-          <w:rFonts w:ascii="Georgia" w:hAnsi="Georgia" w:cs="Georgia"/>
-        </w:rPr>
-        <w:t xml:space="preserve"> </w:t>
-      </w:r>
-    </w:p>
-    <w:p>
-      <w:pPr>
-        <w:pStyle w:val="PlainText"/>
-        <w:rPr>
-          <w:rFonts w:ascii="Georgia" w:hAnsi="Georgia" w:cs="Georgia"/>
-        </w:rPr>
-      </w:pPr>
-      <w:r>
-        <w:rPr>
-          <w:rFonts w:ascii="Georgia" w:hAnsi="Georgia" w:cs="Georgia"/>
-        </w:rPr>
-        <w:t xml:space="preserve">##### Document conversion programs </w:t>
-      </w:r>
-    </w:p>
-    <w:p>
-      <w:pPr>
-        <w:pStyle w:val="PlainText"/>
-        <w:rPr>
-          <w:rFonts w:ascii="Georgia" w:hAnsi="Georgia" w:cs="Georgia"/>
-        </w:rPr>
-      </w:pPr>
-      <w:r>
-        <w:rPr>
-          <w:rFonts w:ascii="Georgia" w:hAnsi="Georgia" w:cs="Georgia"/>
-        </w:rPr>
-        <w:t xml:space="preserve">- </w:t>
-      </w:r>
-      <w:r>
-        <w:rPr>
-          <w:rFonts w:ascii="Georgia" w:hAnsi="Georgia" w:cs="Georgia"/>
-          <w:highlight w:val="darkRed"/>
-        </w:rPr>
-        <w:t>[</w:t>
-      </w:r>
-      <w:proofErr w:type="spellStart"/>
-      <w:r>
-        <w:rPr>
-          <w:rFonts w:ascii="Georgia" w:hAnsi="Georgia" w:cs="Georgia"/>
-          <w:highlight w:val="cyan"/>
-          <w:u w:val="single"/>
-        </w:rPr>
-        <w:t>MultiMarkdown</w:t>
-      </w:r>
-      <w:proofErr w:type="spellEnd"/>
-      <w:r>
-        <w:rPr>
-          <w:rFonts w:ascii="Georgia" w:hAnsi="Georgia" w:cs="Georgia"/>
-          <w:highlight w:val="darkRed"/>
-        </w:rPr>
-        <w:t>](http://fletcherpenney.net/multimarkdown/)</w:t>
-      </w:r>
-      <w:r>
-        <w:rPr>
-          <w:rFonts w:ascii="Georgia" w:hAnsi="Georgia" w:cs="Georgia"/>
-        </w:rPr>
-        <w:t xml:space="preserve"> </w:t>
-      </w:r>
-      <w:r>
-        <w:rPr>
-          <w:rFonts w:ascii="Georgia" w:hAnsi="Georgia" w:cs="Georgia"/>
-          <w:highlight w:val="darkRed"/>
-        </w:rPr>
-        <w:t>[^</w:t>
-      </w:r>
-      <w:proofErr w:type="spellStart"/>
-      <w:r>
-        <w:rPr>
-          <w:rFonts w:ascii="Georgia" w:hAnsi="Georgia" w:cs="Georgia"/>
-          <w:highlight w:val="darkRed"/>
-        </w:rPr>
-        <w:t>MultiMarkdown</w:t>
-      </w:r>
-      <w:proofErr w:type="spellEnd"/>
-      <w:r>
-        <w:rPr>
-          <w:rFonts w:ascii="Georgia" w:hAnsi="Georgia" w:cs="Georgia"/>
-          <w:highlight w:val="darkRed"/>
-        </w:rPr>
-        <w:t>]</w:t>
-      </w:r>
-      <w:r>
-        <w:rPr>
-          <w:rFonts w:ascii="Georgia" w:hAnsi="Georgia" w:cs="Georgia"/>
-        </w:rPr>
-        <w:t xml:space="preserve">, the original program converts </w:t>
-      </w:r>
-      <w:proofErr w:type="spellStart"/>
-      <w:r>
-        <w:rPr>
-          <w:rFonts w:ascii="Georgia" w:hAnsi="Georgia" w:cs="Georgia"/>
-          <w:highlight w:val="cyan"/>
-          <w:u w:val="single"/>
-        </w:rPr>
-        <w:t>MultiMarkdown</w:t>
-      </w:r>
-      <w:proofErr w:type="spellEnd"/>
-      <w:r>
-        <w:rPr>
-          <w:rFonts w:ascii="Georgia" w:hAnsi="Georgia" w:cs="Georgia"/>
-        </w:rPr>
-        <w:t xml:space="preserve"> files into </w:t>
-      </w:r>
-      <w:r>
-        <w:rPr>
-          <w:rFonts w:ascii="Georgia" w:hAnsi="Georgia" w:cs="Georgia"/>
-          <w:highlight w:val="cyan"/>
-          <w:u w:val="single"/>
-        </w:rPr>
-        <w:t>HTML</w:t>
-      </w:r>
-      <w:r>
-        <w:rPr>
-          <w:rFonts w:ascii="Georgia" w:hAnsi="Georgia" w:cs="Georgia"/>
-        </w:rPr>
-        <w:t xml:space="preserve">, </w:t>
-      </w:r>
-      <w:r>
-        <w:rPr>
-          <w:rFonts w:ascii="Georgia" w:hAnsi="Georgia" w:cs="Georgia"/>
-          <w:highlight w:val="cyan"/>
-          <w:u w:val="single"/>
-        </w:rPr>
-        <w:t>PDF</w:t>
-      </w:r>
-      <w:r>
-        <w:rPr>
-          <w:rFonts w:ascii="Georgia" w:hAnsi="Georgia" w:cs="Georgia"/>
-        </w:rPr>
-        <w:t xml:space="preserve">, </w:t>
-      </w:r>
-      <w:proofErr w:type="spellStart"/>
-      <w:r>
-        <w:rPr>
-          <w:rFonts w:ascii="Georgia" w:hAnsi="Georgia" w:cs="Georgia"/>
-          <w:highlight w:val="cyan"/>
-          <w:u w:val="single"/>
-        </w:rPr>
-        <w:t>OpenDocument</w:t>
-      </w:r>
-      <w:proofErr w:type="spellEnd"/>
-      <w:r>
-        <w:rPr>
-          <w:rFonts w:ascii="Georgia" w:hAnsi="Georgia" w:cs="Georgia"/>
-        </w:rPr>
-        <w:t xml:space="preserve"> (for later conversion into </w:t>
-      </w:r>
-      <w:r>
-        <w:rPr>
-          <w:rFonts w:ascii="Georgia" w:hAnsi="Georgia" w:cs="Georgia"/>
-          <w:highlight w:val="cyan"/>
-          <w:u w:val="single"/>
-        </w:rPr>
-        <w:t>RTF</w:t>
-      </w:r>
-      <w:r>
-        <w:rPr>
-          <w:rFonts w:ascii="Georgia" w:hAnsi="Georgia" w:cs="Georgia"/>
-        </w:rPr>
-        <w:t xml:space="preserve"> or </w:t>
-      </w:r>
-      <w:r>
-        <w:rPr>
-          <w:rFonts w:ascii="Georgia" w:hAnsi="Georgia" w:cs="Georgia"/>
-          <w:highlight w:val="cyan"/>
-          <w:u w:val="single"/>
-        </w:rPr>
-        <w:t>Microsoft Word</w:t>
-      </w:r>
-      <w:r>
-        <w:rPr>
-          <w:rFonts w:ascii="Georgia" w:hAnsi="Georgia" w:cs="Georgia"/>
-        </w:rPr>
-        <w:t xml:space="preserve">). </w:t>
-      </w:r>
-      <w:r>
-        <w:rPr>
-          <w:rFonts w:ascii="Georgia" w:hAnsi="Georgia" w:cs="Georgia"/>
-          <w:highlight w:val="cyan"/>
-          <w:u w:val="single"/>
-        </w:rPr>
-        <w:t xml:space="preserve">Open </w:t>
-      </w:r>
-      <w:proofErr w:type="gramStart"/>
-      <w:r>
-        <w:rPr>
-          <w:rFonts w:ascii="Georgia" w:hAnsi="Georgia" w:cs="Georgia"/>
-          <w:highlight w:val="cyan"/>
-          <w:u w:val="single"/>
-        </w:rPr>
-        <w:t>Source</w:t>
-      </w:r>
-      <w:r>
-        <w:rPr>
-          <w:rFonts w:ascii="Georgia" w:hAnsi="Georgia" w:cs="Georgia"/>
-        </w:rPr>
-        <w:t>,</w:t>
-      </w:r>
-      <w:proofErr w:type="gramEnd"/>
-      <w:r>
-        <w:rPr>
-          <w:rFonts w:ascii="Georgia" w:hAnsi="Georgia" w:cs="Georgia"/>
-        </w:rPr>
-        <w:t xml:space="preserve"> runs on </w:t>
-      </w:r>
-      <w:r>
-        <w:rPr>
-          <w:rFonts w:ascii="Georgia" w:hAnsi="Georgia" w:cs="Georgia"/>
-          <w:highlight w:val="cyan"/>
-          <w:u w:val="single"/>
-        </w:rPr>
-        <w:t>Linux</w:t>
-      </w:r>
-      <w:r>
-        <w:rPr>
-          <w:rFonts w:ascii="Georgia" w:hAnsi="Georgia" w:cs="Georgia"/>
-        </w:rPr>
-        <w:t xml:space="preserve">, </w:t>
-      </w:r>
-      <w:r>
-        <w:rPr>
-          <w:rFonts w:ascii="Georgia" w:hAnsi="Georgia" w:cs="Georgia"/>
-          <w:highlight w:val="cyan"/>
-          <w:u w:val="single"/>
-        </w:rPr>
-        <w:t>Mac</w:t>
-      </w:r>
-      <w:r>
-        <w:rPr>
-          <w:rFonts w:ascii="Georgia" w:hAnsi="Georgia" w:cs="Georgia"/>
-        </w:rPr>
-        <w:t xml:space="preserve"> </w:t>
-      </w:r>
-      <w:r>
-        <w:rPr>
-          <w:rFonts w:ascii="Georgia" w:hAnsi="Georgia" w:cs="Georgia"/>
-          <w:highlight w:val="cyan"/>
-          <w:u w:val="single"/>
-        </w:rPr>
-        <w:t>OS X</w:t>
-      </w:r>
-      <w:r>
-        <w:rPr>
-          <w:rFonts w:ascii="Georgia" w:hAnsi="Georgia" w:cs="Georgia"/>
-        </w:rPr>
-        <w:t xml:space="preserve"> and </w:t>
-      </w:r>
-      <w:r>
-        <w:rPr>
-          <w:rFonts w:ascii="Georgia" w:hAnsi="Georgia" w:cs="Georgia"/>
-          <w:highlight w:val="cyan"/>
-          <w:u w:val="single"/>
-        </w:rPr>
-        <w:t>Windows</w:t>
-      </w:r>
-      <w:r>
-        <w:rPr>
-          <w:rFonts w:ascii="Georgia" w:hAnsi="Georgia" w:cs="Georgia"/>
-        </w:rPr>
-        <w:t xml:space="preserve">. </w:t>
-      </w:r>
-    </w:p>
-    <w:p>
-      <w:pPr>
-        <w:pStyle w:val="PlainText"/>
-        <w:rPr>
-          <w:rFonts w:ascii="Georgia" w:hAnsi="Georgia" w:cs="Georgia"/>
-        </w:rPr>
-      </w:pPr>
-      <w:r>
-        <w:rPr>
-          <w:rFonts w:ascii="Georgia" w:hAnsi="Georgia" w:cs="Georgia"/>
-        </w:rPr>
-        <w:t xml:space="preserve"> </w:t>
-      </w:r>
-    </w:p>
-    <w:p>
-      <w:pPr>
-        <w:pStyle w:val="PlainText"/>
-        <w:rPr>
-          <w:rFonts w:ascii="Georgia" w:hAnsi="Georgia" w:cs="Georgia"/>
-        </w:rPr>
-      </w:pPr>
-      <w:r>
-        <w:rPr>
-          <w:rFonts w:ascii="Georgia" w:hAnsi="Georgia" w:cs="Georgia"/>
-        </w:rPr>
-        <w:t xml:space="preserve">- </w:t>
-      </w:r>
-      <w:r>
-        <w:rPr>
-          <w:rFonts w:ascii="Georgia" w:hAnsi="Georgia" w:cs="Georgia"/>
-          <w:highlight w:val="darkRed"/>
-        </w:rPr>
-        <w:t>[</w:t>
-      </w:r>
-      <w:proofErr w:type="spellStart"/>
-      <w:r>
-        <w:rPr>
-          <w:rFonts w:ascii="Georgia" w:hAnsi="Georgia" w:cs="Georgia"/>
-          <w:highlight w:val="cyan"/>
-          <w:u w:val="single"/>
-        </w:rPr>
-        <w:t>Pandoc</w:t>
-      </w:r>
-      <w:proofErr w:type="spellEnd"/>
-      <w:r>
-        <w:rPr>
-          <w:rFonts w:ascii="Georgia" w:hAnsi="Georgia" w:cs="Georgia"/>
-          <w:highlight w:val="darkRed"/>
-        </w:rPr>
-        <w:t>](</w:t>
-      </w:r>
-      <w:r>
-        <w:rPr>
-          <w:rFonts w:ascii="Georgia" w:hAnsi="Georgia" w:cs="Georgia"/>
-          <w:highlight w:val="green"/>
-        </w:rPr>
-        <w:t>http://johnmacfarlane.net/pandoc/</w:t>
-      </w:r>
-      <w:r>
-        <w:rPr>
-          <w:rFonts w:ascii="Georgia" w:hAnsi="Georgia" w:cs="Georgia"/>
-          <w:highlight w:val="darkRed"/>
-        </w:rPr>
-        <w:t>)</w:t>
-      </w:r>
-      <w:r>
-        <w:rPr>
-          <w:rFonts w:ascii="Georgia" w:hAnsi="Georgia" w:cs="Georgia"/>
-        </w:rPr>
-        <w:t xml:space="preserve"> </w:t>
-      </w:r>
-      <w:r>
-        <w:rPr>
-          <w:rFonts w:ascii="Georgia" w:hAnsi="Georgia" w:cs="Georgia"/>
-          <w:highlight w:val="darkRed"/>
-        </w:rPr>
-        <w:t>[^</w:t>
-      </w:r>
-      <w:proofErr w:type="spellStart"/>
-      <w:r>
-        <w:rPr>
-          <w:rFonts w:ascii="Georgia" w:hAnsi="Georgia" w:cs="Georgia"/>
-          <w:highlight w:val="darkRed"/>
-        </w:rPr>
-        <w:t>Pandoc</w:t>
-      </w:r>
-      <w:proofErr w:type="spellEnd"/>
-      <w:r>
-        <w:rPr>
-          <w:rFonts w:ascii="Georgia" w:hAnsi="Georgia" w:cs="Georgia"/>
-          <w:highlight w:val="darkRed"/>
-        </w:rPr>
-        <w:t>]</w:t>
-      </w:r>
-      <w:r>
-        <w:rPr>
-          <w:rFonts w:ascii="Georgia" w:hAnsi="Georgia" w:cs="Georgia"/>
-        </w:rPr>
-        <w:t xml:space="preserve">, similar in functionality to </w:t>
-      </w:r>
-      <w:proofErr w:type="spellStart"/>
-      <w:r>
-        <w:rPr>
-          <w:rFonts w:ascii="Georgia" w:hAnsi="Georgia" w:cs="Georgia"/>
-          <w:highlight w:val="cyan"/>
-          <w:u w:val="single"/>
-        </w:rPr>
-        <w:t>MultiMarkdown</w:t>
-      </w:r>
-      <w:proofErr w:type="spellEnd"/>
-      <w:r>
-        <w:rPr>
-          <w:rFonts w:ascii="Georgia" w:hAnsi="Georgia" w:cs="Georgia"/>
-        </w:rPr>
-        <w:t xml:space="preserve">, but much more powerful. </w:t>
-      </w:r>
-      <w:proofErr w:type="spellStart"/>
-      <w:r>
-        <w:rPr>
-          <w:rFonts w:ascii="Georgia" w:hAnsi="Georgia" w:cs="Georgia"/>
-          <w:highlight w:val="cyan"/>
-          <w:u w:val="single"/>
-        </w:rPr>
-        <w:t>Pandoc</w:t>
-      </w:r>
-      <w:proofErr w:type="spellEnd"/>
-      <w:r>
-        <w:rPr>
-          <w:rFonts w:ascii="Georgia" w:hAnsi="Georgia" w:cs="Georgia"/>
-        </w:rPr>
-        <w:t xml:space="preserve"> reads more input formats (including </w:t>
-      </w:r>
-      <w:r>
-        <w:rPr>
-          <w:rFonts w:ascii="Georgia" w:hAnsi="Georgia" w:cs="Georgia"/>
-          <w:highlight w:val="cyan"/>
-          <w:u w:val="single"/>
-        </w:rPr>
-        <w:t>HTML</w:t>
-      </w:r>
-      <w:r>
-        <w:rPr>
-          <w:rFonts w:ascii="Georgia" w:hAnsi="Georgia" w:cs="Georgia"/>
-        </w:rPr>
-        <w:t xml:space="preserve"> and </w:t>
-      </w:r>
-      <w:proofErr w:type="spellStart"/>
-      <w:r>
-        <w:rPr>
-          <w:rFonts w:ascii="Georgia" w:hAnsi="Georgia" w:cs="Georgia"/>
-          <w:highlight w:val="cyan"/>
-          <w:u w:val="single"/>
-        </w:rPr>
-        <w:t>reStructuredText</w:t>
-      </w:r>
-      <w:proofErr w:type="spellEnd"/>
-      <w:r>
-        <w:rPr>
-          <w:rFonts w:ascii="Georgia" w:hAnsi="Georgia" w:cs="Georgia"/>
-        </w:rPr>
-        <w:t xml:space="preserve">) and can output </w:t>
-      </w:r>
-      <w:r>
-        <w:rPr>
-          <w:rFonts w:ascii="Georgia" w:hAnsi="Georgia" w:cs="Georgia"/>
-          <w:highlight w:val="cyan"/>
-          <w:u w:val="single"/>
-        </w:rPr>
-        <w:t>HTML5</w:t>
-      </w:r>
-      <w:r>
-        <w:rPr>
-          <w:rFonts w:ascii="Georgia" w:hAnsi="Georgia" w:cs="Georgia"/>
-        </w:rPr>
-        <w:t xml:space="preserve">, </w:t>
-      </w:r>
-      <w:r>
-        <w:rPr>
-          <w:rFonts w:ascii="Georgia" w:hAnsi="Georgia" w:cs="Georgia"/>
-          <w:highlight w:val="cyan"/>
-          <w:u w:val="single"/>
-        </w:rPr>
-        <w:t>XHTML</w:t>
-      </w:r>
-      <w:r>
-        <w:rPr>
-          <w:rFonts w:ascii="Georgia" w:hAnsi="Georgia" w:cs="Georgia"/>
-        </w:rPr>
-        <w:t xml:space="preserve">, </w:t>
-      </w:r>
-      <w:r>
-        <w:rPr>
-          <w:rFonts w:ascii="Georgia" w:hAnsi="Georgia" w:cs="Georgia"/>
-          <w:b/>
-        </w:rPr>
-        <w:t>**</w:t>
-      </w:r>
-      <w:proofErr w:type="spellStart"/>
-      <w:r>
-        <w:rPr>
-          <w:rFonts w:ascii="Georgia" w:hAnsi="Georgia" w:cs="Georgia"/>
-          <w:b/>
-          <w:highlight w:val="cyan"/>
-          <w:u w:val="single"/>
-        </w:rPr>
-        <w:t>LaTeX</w:t>
-      </w:r>
-      <w:proofErr w:type="spellEnd"/>
-      <w:r>
-        <w:rPr>
-          <w:rFonts w:ascii="Georgia" w:hAnsi="Georgia" w:cs="Georgia"/>
-          <w:b/>
-          <w:u w:val="single"/>
-        </w:rPr>
-        <w:t>**</w:t>
-      </w:r>
-      <w:r>
-        <w:rPr>
-          <w:rFonts w:ascii="Georgia" w:hAnsi="Georgia" w:cs="Georgia"/>
-        </w:rPr>
-        <w:t xml:space="preserve">, </w:t>
-      </w:r>
-      <w:r>
-        <w:rPr>
-          <w:rFonts w:ascii="Georgia" w:hAnsi="Georgia" w:cs="Georgia"/>
-          <w:highlight w:val="cyan"/>
-          <w:u w:val="single"/>
-        </w:rPr>
-        <w:t>RTF</w:t>
-      </w:r>
-      <w:r>
-        <w:rPr>
-          <w:rFonts w:ascii="Georgia" w:hAnsi="Georgia" w:cs="Georgia"/>
-        </w:rPr>
-        <w:t xml:space="preserve">, </w:t>
-      </w:r>
-      <w:r>
-        <w:rPr>
-          <w:rFonts w:ascii="Georgia" w:hAnsi="Georgia" w:cs="Georgia"/>
-          <w:highlight w:val="cyan"/>
-          <w:u w:val="single"/>
-        </w:rPr>
-        <w:t>Word</w:t>
-      </w:r>
-      <w:r>
-        <w:rPr>
-          <w:rFonts w:ascii="Georgia" w:hAnsi="Georgia" w:cs="Georgia"/>
-        </w:rPr>
-        <w:t xml:space="preserve">, </w:t>
-      </w:r>
-      <w:r>
-        <w:rPr>
-          <w:rFonts w:ascii="Georgia" w:hAnsi="Georgia" w:cs="Georgia"/>
-          <w:highlight w:val="cyan"/>
-          <w:u w:val="single"/>
-        </w:rPr>
-        <w:t>EPUB 2</w:t>
-      </w:r>
-      <w:r>
-        <w:rPr>
-          <w:rFonts w:ascii="Georgia" w:hAnsi="Georgia" w:cs="Georgia"/>
-        </w:rPr>
-        <w:t xml:space="preserve"> and 3, </w:t>
-      </w:r>
-      <w:r>
-        <w:rPr>
-          <w:rFonts w:ascii="Georgia" w:hAnsi="Georgia" w:cs="Georgia"/>
-          <w:highlight w:val="cyan"/>
-          <w:u w:val="single"/>
-        </w:rPr>
-        <w:t>PDF</w:t>
-      </w:r>
-      <w:r>
-        <w:rPr>
-          <w:rFonts w:ascii="Georgia" w:hAnsi="Georgia" w:cs="Georgia"/>
-        </w:rPr>
-        <w:t xml:space="preserve"> and many more. Typographic templates for the conversion can be easily customized. </w:t>
-      </w:r>
-      <w:r>
-        <w:rPr>
-          <w:rFonts w:ascii="Georgia" w:hAnsi="Georgia" w:cs="Georgia"/>
-          <w:highlight w:val="darkRed"/>
-        </w:rPr>
-        <w:t>[</w:t>
-      </w:r>
-      <w:proofErr w:type="gramStart"/>
-      <w:r>
-        <w:rPr>
-          <w:rFonts w:ascii="Georgia" w:hAnsi="Georgia" w:cs="Georgia"/>
-          <w:highlight w:val="darkRed"/>
-        </w:rPr>
-        <w:t>![</w:t>
-      </w:r>
-      <w:proofErr w:type="spellStart"/>
-      <w:proofErr w:type="gramEnd"/>
-      <w:r>
-        <w:rPr>
-          <w:rFonts w:ascii="Georgia" w:hAnsi="Georgia" w:cs="Georgia"/>
-          <w:highlight w:val="darkRed"/>
-        </w:rPr>
-        <w:t>Bloglink</w:t>
-      </w:r>
-      <w:proofErr w:type="spellEnd"/>
-      <w:r>
-        <w:rPr>
-          <w:rFonts w:ascii="Georgia" w:hAnsi="Georgia" w:cs="Georgia"/>
-          <w:highlight w:val="darkRed"/>
-        </w:rPr>
-        <w:t xml:space="preserve">](images/dpt_blog_verwijzing.png)](http://networkcultures.org/digitalpublishing/2013/08/30/docx-to-markdown-using-calibre-and-pandoc/ "Link to blog post: </w:t>
-      </w:r>
-      <w:proofErr w:type="spellStart"/>
-      <w:r>
-        <w:rPr>
-          <w:rFonts w:ascii="Georgia" w:hAnsi="Georgia" w:cs="Georgia"/>
-          <w:highlight w:val="darkRed"/>
-        </w:rPr>
-        <w:t>Docx</w:t>
-      </w:r>
-      <w:proofErr w:type="spellEnd"/>
-      <w:r>
-        <w:rPr>
-          <w:rFonts w:ascii="Georgia" w:hAnsi="Georgia" w:cs="Georgia"/>
-          <w:highlight w:val="darkRed"/>
-        </w:rPr>
-        <w:t xml:space="preserve"> to </w:t>
-      </w:r>
-      <w:proofErr w:type="spellStart"/>
-      <w:r>
-        <w:rPr>
-          <w:rFonts w:ascii="Georgia" w:hAnsi="Georgia" w:cs="Georgia"/>
-          <w:highlight w:val="darkRed"/>
-        </w:rPr>
-        <w:t>MarkDown</w:t>
-      </w:r>
-      <w:proofErr w:type="spellEnd"/>
-      <w:r>
-        <w:rPr>
-          <w:rFonts w:ascii="Georgia" w:hAnsi="Georgia" w:cs="Georgia"/>
-          <w:highlight w:val="darkRed"/>
-        </w:rPr>
-        <w:t xml:space="preserve"> using </w:t>
-      </w:r>
-      <w:proofErr w:type="spellStart"/>
-      <w:r>
-        <w:rPr>
-          <w:rFonts w:ascii="Georgia" w:hAnsi="Georgia" w:cs="Georgia"/>
-          <w:highlight w:val="darkRed"/>
-        </w:rPr>
-        <w:t>Calibre</w:t>
-      </w:r>
-      <w:proofErr w:type="spellEnd"/>
-      <w:r>
-        <w:rPr>
-          <w:rFonts w:ascii="Georgia" w:hAnsi="Georgia" w:cs="Georgia"/>
-          <w:highlight w:val="darkRed"/>
-        </w:rPr>
-        <w:t xml:space="preserve"> and </w:t>
-      </w:r>
-      <w:proofErr w:type="spellStart"/>
-      <w:r>
-        <w:rPr>
-          <w:rFonts w:ascii="Georgia" w:hAnsi="Georgia" w:cs="Georgia"/>
-          <w:highlight w:val="darkRed"/>
-        </w:rPr>
-        <w:t>Pandoc</w:t>
-      </w:r>
-      <w:proofErr w:type="spellEnd"/>
-      <w:r>
-        <w:rPr>
-          <w:rFonts w:ascii="Georgia" w:hAnsi="Georgia" w:cs="Georgia"/>
-          <w:highlight w:val="darkRed"/>
-        </w:rPr>
-        <w:t>") (.</w:t>
-      </w:r>
-      <w:proofErr w:type="spellStart"/>
-      <w:r>
-        <w:rPr>
-          <w:rFonts w:ascii="Georgia" w:hAnsi="Georgia" w:cs="Georgia"/>
-          <w:highlight w:val="darkRed"/>
-        </w:rPr>
-        <w:t>Docx</w:t>
-      </w:r>
-      <w:proofErr w:type="spellEnd"/>
-      <w:r>
-        <w:rPr>
-          <w:rFonts w:ascii="Georgia" w:hAnsi="Georgia" w:cs="Georgia"/>
-          <w:highlight w:val="darkRed"/>
-        </w:rPr>
-        <w:t xml:space="preserve"> to </w:t>
-      </w:r>
-      <w:proofErr w:type="spellStart"/>
-      <w:r>
-        <w:rPr>
-          <w:rFonts w:ascii="Georgia" w:hAnsi="Georgia" w:cs="Georgia"/>
-          <w:highlight w:val="darkRed"/>
-        </w:rPr>
-        <w:t>MarkDown</w:t>
-      </w:r>
-      <w:proofErr w:type="spellEnd"/>
-      <w:r>
-        <w:rPr>
-          <w:rFonts w:ascii="Georgia" w:hAnsi="Georgia" w:cs="Georgia"/>
-          <w:highlight w:val="darkRed"/>
-        </w:rPr>
-        <w:t xml:space="preserve"> using </w:t>
-      </w:r>
-      <w:proofErr w:type="spellStart"/>
-      <w:r>
-        <w:rPr>
-          <w:rFonts w:ascii="Georgia" w:hAnsi="Georgia" w:cs="Georgia"/>
-          <w:highlight w:val="darkRed"/>
-        </w:rPr>
-        <w:t>Calibre</w:t>
-      </w:r>
-      <w:proofErr w:type="spellEnd"/>
-      <w:r>
-        <w:rPr>
-          <w:rFonts w:ascii="Georgia" w:hAnsi="Georgia" w:cs="Georgia"/>
-          <w:highlight w:val="darkRed"/>
-        </w:rPr>
-        <w:t xml:space="preserve"> and </w:t>
-      </w:r>
-      <w:proofErr w:type="spellStart"/>
-      <w:r>
-        <w:rPr>
-          <w:rFonts w:ascii="Georgia" w:hAnsi="Georgia" w:cs="Georgia"/>
-          <w:highlight w:val="darkRed"/>
-        </w:rPr>
-        <w:t>Pandoc</w:t>
-      </w:r>
-      <w:proofErr w:type="spellEnd"/>
-      <w:r>
-        <w:rPr>
-          <w:rFonts w:ascii="Georgia" w:hAnsi="Georgia" w:cs="Georgia"/>
-          <w:highlight w:val="darkRed"/>
-        </w:rPr>
-        <w:t>)</w:t>
-      </w:r>
-      <w:r>
-        <w:rPr>
-          <w:rFonts w:ascii="Georgia" w:hAnsi="Georgia" w:cs="Georgia"/>
-        </w:rPr>
-        <w:t xml:space="preserve"> </w:t>
-      </w:r>
-    </w:p>
-    <w:p>
-      <w:pPr>
-        <w:pStyle w:val="PlainText"/>
-        <w:rPr>
-          <w:rFonts w:ascii="Georgia" w:hAnsi="Georgia" w:cs="Georgia"/>
-        </w:rPr>
-      </w:pPr>
-      <w:r>
-        <w:rPr>
-          <w:rFonts w:ascii="Georgia" w:hAnsi="Georgia" w:cs="Georgia"/>
-        </w:rPr>
-        <w:t xml:space="preserve"> </w:t>
-      </w:r>
-    </w:p>
-    <w:p>
-      <w:pPr>
-        <w:pStyle w:val="PlainText"/>
-        <w:rPr>
-          <w:rFonts w:ascii="Georgia" w:hAnsi="Georgia" w:cs="Georgia"/>
-        </w:rPr>
-      </w:pPr>
-      <w:r>
-        <w:rPr>
-          <w:rFonts w:ascii="Georgia" w:hAnsi="Georgia" w:cs="Georgia"/>
-        </w:rPr>
-        <w:t xml:space="preserve">- </w:t>
-      </w:r>
-      <w:r>
-        <w:rPr>
-          <w:rFonts w:ascii="Georgia" w:hAnsi="Georgia" w:cs="Georgia"/>
-          <w:highlight w:val="darkRed"/>
-        </w:rPr>
-        <w:t>[</w:t>
-      </w:r>
-      <w:proofErr w:type="spellStart"/>
-      <w:r>
-        <w:rPr>
-          <w:rFonts w:ascii="Georgia" w:hAnsi="Georgia" w:cs="Georgia"/>
-          <w:highlight w:val="cyan"/>
-          <w:u w:val="single"/>
-        </w:rPr>
-        <w:t>Calibre</w:t>
-      </w:r>
-      <w:proofErr w:type="spellEnd"/>
-      <w:r>
-        <w:rPr>
-          <w:rFonts w:ascii="Georgia" w:hAnsi="Georgia" w:cs="Georgia"/>
-          <w:highlight w:val="darkRed"/>
-        </w:rPr>
-        <w:t>](http://calibre-ebook.com/)</w:t>
-      </w:r>
-      <w:r>
-        <w:rPr>
-          <w:rFonts w:ascii="Georgia" w:hAnsi="Georgia" w:cs="Georgia"/>
-        </w:rPr>
-        <w:t xml:space="preserve"> </w:t>
-      </w:r>
-      <w:r>
-        <w:rPr>
-          <w:rFonts w:ascii="Georgia" w:hAnsi="Georgia" w:cs="Georgia"/>
-          <w:highlight w:val="darkRed"/>
-        </w:rPr>
-        <w:t>[^</w:t>
-      </w:r>
-      <w:proofErr w:type="spellStart"/>
-      <w:r>
-        <w:rPr>
-          <w:rFonts w:ascii="Georgia" w:hAnsi="Georgia" w:cs="Georgia"/>
-          <w:highlight w:val="darkRed"/>
-        </w:rPr>
-        <w:t>Calibre</w:t>
-      </w:r>
-      <w:proofErr w:type="spellEnd"/>
-      <w:r>
-        <w:rPr>
-          <w:rFonts w:ascii="Georgia" w:hAnsi="Georgia" w:cs="Georgia"/>
-          <w:highlight w:val="darkRed"/>
-        </w:rPr>
-        <w:t>]</w:t>
-      </w:r>
-      <w:r>
-        <w:rPr>
-          <w:rFonts w:ascii="Georgia" w:hAnsi="Georgia" w:cs="Georgia"/>
-        </w:rPr>
-        <w:t xml:space="preserve">, is an </w:t>
-      </w:r>
-      <w:r>
-        <w:rPr>
-          <w:rFonts w:ascii="Georgia" w:hAnsi="Georgia" w:cs="Georgia"/>
-          <w:highlight w:val="cyan"/>
-          <w:u w:val="single"/>
-        </w:rPr>
-        <w:t>Open Source</w:t>
-      </w:r>
-      <w:r>
-        <w:rPr>
-          <w:rFonts w:ascii="Georgia" w:hAnsi="Georgia" w:cs="Georgia"/>
-        </w:rPr>
-        <w:t xml:space="preserve"> management and reading program for </w:t>
-      </w:r>
-      <w:r>
-        <w:rPr>
-          <w:rFonts w:ascii="Georgia" w:hAnsi="Georgia" w:cs="Georgia"/>
-          <w:highlight w:val="cyan"/>
-          <w:u w:val="single"/>
-        </w:rPr>
-        <w:t>e-publications</w:t>
-      </w:r>
-      <w:r>
-        <w:rPr>
-          <w:rFonts w:ascii="Georgia" w:hAnsi="Georgia" w:cs="Georgia"/>
-        </w:rPr>
-        <w:t xml:space="preserve">. It allows users to manage </w:t>
-      </w:r>
-      <w:proofErr w:type="spellStart"/>
-      <w:r>
-        <w:rPr>
-          <w:rFonts w:ascii="Georgia" w:hAnsi="Georgia" w:cs="Georgia"/>
-          <w:highlight w:val="cyan"/>
-          <w:u w:val="single"/>
-        </w:rPr>
-        <w:t>ebook</w:t>
-      </w:r>
-      <w:proofErr w:type="spellEnd"/>
-      <w:r>
-        <w:rPr>
-          <w:rFonts w:ascii="Georgia" w:hAnsi="Georgia" w:cs="Georgia"/>
-        </w:rPr>
-        <w:t xml:space="preserve"> collections as well as to create, edit, and read </w:t>
-      </w:r>
-      <w:proofErr w:type="spellStart"/>
-      <w:r>
-        <w:rPr>
-          <w:rFonts w:ascii="Georgia" w:hAnsi="Georgia" w:cs="Georgia"/>
-          <w:highlight w:val="cyan"/>
-          <w:u w:val="single"/>
-        </w:rPr>
-        <w:t>ebooks</w:t>
-      </w:r>
-      <w:proofErr w:type="spellEnd"/>
-      <w:r>
-        <w:rPr>
-          <w:rFonts w:ascii="Georgia" w:hAnsi="Georgia" w:cs="Georgia"/>
-        </w:rPr>
-        <w:t xml:space="preserve">. It supports a variety of formats (including the common </w:t>
-      </w:r>
-      <w:r>
-        <w:rPr>
-          <w:rFonts w:ascii="Georgia" w:hAnsi="Georgia" w:cs="Georgia"/>
-          <w:highlight w:val="cyan"/>
-          <w:u w:val="single"/>
-        </w:rPr>
-        <w:t>Amazon</w:t>
-      </w:r>
-      <w:r>
-        <w:rPr>
-          <w:rFonts w:ascii="Georgia" w:hAnsi="Georgia" w:cs="Georgia"/>
-        </w:rPr>
-        <w:t xml:space="preserve"> </w:t>
-      </w:r>
-      <w:r>
-        <w:rPr>
-          <w:rFonts w:ascii="Georgia" w:hAnsi="Georgia" w:cs="Georgia"/>
-          <w:highlight w:val="cyan"/>
-          <w:u w:val="single"/>
-        </w:rPr>
-        <w:t>Kindle</w:t>
-      </w:r>
-      <w:r>
-        <w:rPr>
-          <w:rFonts w:ascii="Georgia" w:hAnsi="Georgia" w:cs="Georgia"/>
-        </w:rPr>
-        <w:t xml:space="preserve"> and </w:t>
-      </w:r>
-      <w:r>
-        <w:rPr>
-          <w:rFonts w:ascii="Georgia" w:hAnsi="Georgia" w:cs="Georgia"/>
-          <w:highlight w:val="cyan"/>
-          <w:u w:val="single"/>
-        </w:rPr>
-        <w:t>EPUB</w:t>
-      </w:r>
-      <w:r>
-        <w:rPr>
-          <w:rFonts w:ascii="Georgia" w:hAnsi="Georgia" w:cs="Georgia"/>
-        </w:rPr>
-        <w:t xml:space="preserve"> formats), </w:t>
-      </w:r>
-      <w:proofErr w:type="spellStart"/>
-      <w:r>
-        <w:rPr>
-          <w:rFonts w:ascii="Georgia" w:hAnsi="Georgia" w:cs="Georgia"/>
-          <w:highlight w:val="cyan"/>
-          <w:u w:val="single"/>
-        </w:rPr>
-        <w:t>ebook</w:t>
-      </w:r>
-      <w:proofErr w:type="spellEnd"/>
-      <w:r>
-        <w:rPr>
-          <w:rFonts w:ascii="Georgia" w:hAnsi="Georgia" w:cs="Georgia"/>
-        </w:rPr>
-        <w:t xml:space="preserve"> syncing with a variety of </w:t>
-      </w:r>
-      <w:proofErr w:type="spellStart"/>
-      <w:r>
-        <w:rPr>
-          <w:rFonts w:ascii="Georgia" w:hAnsi="Georgia" w:cs="Georgia"/>
-          <w:highlight w:val="cyan"/>
-          <w:u w:val="single"/>
-        </w:rPr>
-        <w:t>ebook</w:t>
-      </w:r>
-      <w:proofErr w:type="spellEnd"/>
-      <w:r>
-        <w:rPr>
-          <w:rFonts w:ascii="Georgia" w:hAnsi="Georgia" w:cs="Georgia"/>
-        </w:rPr>
-        <w:t xml:space="preserve"> readers, and conversion (within </w:t>
-      </w:r>
-      <w:r>
-        <w:rPr>
-          <w:rFonts w:ascii="Georgia" w:hAnsi="Georgia" w:cs="Georgia"/>
-          <w:highlight w:val="cyan"/>
-          <w:u w:val="single"/>
-        </w:rPr>
-        <w:t>DRM</w:t>
-      </w:r>
-      <w:r>
-        <w:rPr>
-          <w:rFonts w:ascii="Georgia" w:hAnsi="Georgia" w:cs="Georgia"/>
-        </w:rPr>
-        <w:t xml:space="preserve"> restrictions) from different </w:t>
-      </w:r>
-      <w:proofErr w:type="spellStart"/>
-      <w:r>
-        <w:rPr>
-          <w:rFonts w:ascii="Georgia" w:hAnsi="Georgia" w:cs="Georgia"/>
-          <w:highlight w:val="cyan"/>
-          <w:u w:val="single"/>
-        </w:rPr>
-        <w:t>ebook</w:t>
-      </w:r>
-      <w:proofErr w:type="spellEnd"/>
-      <w:r>
-        <w:rPr>
-          <w:rFonts w:ascii="Georgia" w:hAnsi="Georgia" w:cs="Georgia"/>
-        </w:rPr>
-        <w:t xml:space="preserve"> and non-</w:t>
-      </w:r>
-      <w:proofErr w:type="spellStart"/>
-      <w:r>
-        <w:rPr>
-          <w:rFonts w:ascii="Georgia" w:hAnsi="Georgia" w:cs="Georgia"/>
-          <w:highlight w:val="cyan"/>
-          <w:u w:val="single"/>
-        </w:rPr>
-        <w:t>ebook</w:t>
-      </w:r>
-      <w:proofErr w:type="spellEnd"/>
-      <w:r>
-        <w:rPr>
-          <w:rFonts w:ascii="Georgia" w:hAnsi="Georgia" w:cs="Georgia"/>
-        </w:rPr>
-        <w:t xml:space="preserve"> formats. </w:t>
-      </w:r>
-      <w:r>
-        <w:rPr>
-          <w:rFonts w:ascii="Georgia" w:hAnsi="Georgia" w:cs="Georgia"/>
-          <w:highlight w:val="cyan"/>
-          <w:u w:val="single"/>
-        </w:rPr>
-        <w:t xml:space="preserve">Open </w:t>
-      </w:r>
-      <w:proofErr w:type="gramStart"/>
-      <w:r>
-        <w:rPr>
-          <w:rFonts w:ascii="Georgia" w:hAnsi="Georgia" w:cs="Georgia"/>
-          <w:highlight w:val="cyan"/>
-          <w:u w:val="single"/>
-        </w:rPr>
-        <w:t>Source</w:t>
-      </w:r>
-      <w:r>
-        <w:rPr>
-          <w:rFonts w:ascii="Georgia" w:hAnsi="Georgia" w:cs="Georgia"/>
-        </w:rPr>
-        <w:t>,</w:t>
-      </w:r>
-      <w:proofErr w:type="gramEnd"/>
-      <w:r>
-        <w:rPr>
-          <w:rFonts w:ascii="Georgia" w:hAnsi="Georgia" w:cs="Georgia"/>
-        </w:rPr>
-        <w:t xml:space="preserve"> runs on </w:t>
-      </w:r>
-      <w:r>
-        <w:rPr>
-          <w:rFonts w:ascii="Georgia" w:hAnsi="Georgia" w:cs="Georgia"/>
-          <w:highlight w:val="cyan"/>
-          <w:u w:val="single"/>
-        </w:rPr>
-        <w:t>Linux</w:t>
-      </w:r>
-      <w:r>
-        <w:rPr>
-          <w:rFonts w:ascii="Georgia" w:hAnsi="Georgia" w:cs="Georgia"/>
-        </w:rPr>
-        <w:t xml:space="preserve">, </w:t>
-      </w:r>
-      <w:r>
-        <w:rPr>
-          <w:rFonts w:ascii="Georgia" w:hAnsi="Georgia" w:cs="Georgia"/>
-          <w:highlight w:val="cyan"/>
-          <w:u w:val="single"/>
-        </w:rPr>
-        <w:t>Mac</w:t>
-      </w:r>
-      <w:r>
-        <w:rPr>
-          <w:rFonts w:ascii="Georgia" w:hAnsi="Georgia" w:cs="Georgia"/>
-        </w:rPr>
-        <w:t xml:space="preserve"> </w:t>
-      </w:r>
-      <w:r>
-        <w:rPr>
-          <w:rFonts w:ascii="Georgia" w:hAnsi="Georgia" w:cs="Georgia"/>
-          <w:highlight w:val="cyan"/>
-          <w:u w:val="single"/>
-        </w:rPr>
-        <w:t>OS X</w:t>
-      </w:r>
-      <w:r>
-        <w:rPr>
-          <w:rFonts w:ascii="Georgia" w:hAnsi="Georgia" w:cs="Georgia"/>
-        </w:rPr>
-        <w:t xml:space="preserve"> and </w:t>
-      </w:r>
-      <w:r>
-        <w:rPr>
-          <w:rFonts w:ascii="Georgia" w:hAnsi="Georgia" w:cs="Georgia"/>
-          <w:highlight w:val="cyan"/>
-          <w:u w:val="single"/>
-        </w:rPr>
-        <w:t>Windows</w:t>
-      </w:r>
-      <w:r>
-        <w:rPr>
-          <w:rFonts w:ascii="Georgia" w:hAnsi="Georgia" w:cs="Georgia"/>
-        </w:rPr>
-        <w:t xml:space="preserve">. </w:t>
-      </w:r>
-    </w:p>
-    <w:p>
-      <w:pPr>
-        <w:pStyle w:val="PlainText"/>
-        <w:rPr>
-          <w:rFonts w:ascii="Georgia" w:hAnsi="Georgia" w:cs="Georgia"/>
-        </w:rPr>
-      </w:pPr>
-      <w:r>
-        <w:rPr>
-          <w:rFonts w:ascii="Georgia" w:hAnsi="Georgia" w:cs="Georgia"/>
-        </w:rPr>
-        <w:t xml:space="preserve"> </w:t>
-      </w:r>
-    </w:p>
-    <w:p>
-      <w:pPr>
-        <w:pStyle w:val="PlainText"/>
-        <w:rPr>
-          <w:rFonts w:ascii="Georgia" w:hAnsi="Georgia" w:cs="Georgia"/>
-        </w:rPr>
-      </w:pPr>
-      <w:r>
-        <w:rPr>
-          <w:rFonts w:ascii="Georgia" w:hAnsi="Georgia" w:cs="Georgia"/>
-        </w:rPr>
-        <w:t xml:space="preserve"> </w:t>
-      </w:r>
-    </w:p>
-    <w:p>
-      <w:pPr>
-        <w:pStyle w:val="PlainText"/>
-        <w:rPr>
-          <w:rFonts w:ascii="Georgia" w:hAnsi="Georgia" w:cs="Georgia"/>
-        </w:rPr>
-      </w:pPr>
-      <w:proofErr w:type="spellStart"/>
-      <w:r>
-        <w:rPr>
-          <w:rFonts w:ascii="Georgia" w:hAnsi="Georgia" w:cs="Georgia"/>
-          <w:highlight w:val="cyan"/>
-          <w:u w:val="single"/>
-        </w:rPr>
-        <w:t>Pandoc</w:t>
-      </w:r>
-      <w:proofErr w:type="spellEnd"/>
-      <w:r>
-        <w:rPr>
-          <w:rFonts w:ascii="Georgia" w:hAnsi="Georgia" w:cs="Georgia"/>
-        </w:rPr>
-        <w:t xml:space="preserve"> is the tool we recommend for working with </w:t>
-      </w:r>
-      <w:r>
-        <w:rPr>
-          <w:rFonts w:ascii="Georgia" w:hAnsi="Georgia" w:cs="Georgia"/>
-          <w:highlight w:val="cyan"/>
-          <w:u w:val="single"/>
-        </w:rPr>
-        <w:t>Markdown</w:t>
-      </w:r>
-      <w:r>
-        <w:rPr>
-          <w:rFonts w:ascii="Georgia" w:hAnsi="Georgia" w:cs="Georgia"/>
-        </w:rPr>
-        <w:t xml:space="preserve">, and has also been extensively used in creating this publication. </w:t>
-      </w:r>
-    </w:p>
-    <w:p>
-      <w:pPr>
-        <w:pStyle w:val="PlainText"/>
-        <w:rPr>
-          <w:rFonts w:ascii="Georgia" w:hAnsi="Georgia" w:cs="Georgia"/>
-        </w:rPr>
-      </w:pPr>
-      <w:r>
-        <w:rPr>
-          <w:rFonts w:ascii="Georgia" w:hAnsi="Georgia" w:cs="Georgia"/>
-        </w:rPr>
-        <w:t xml:space="preserve"> </w:t>
-      </w:r>
-    </w:p>
-    <w:p>
-      <w:pPr>
-        <w:pStyle w:val="PlainText"/>
-        <w:rPr>
-          <w:rFonts w:ascii="Georgia" w:hAnsi="Georgia" w:cs="Georgia"/>
-        </w:rPr>
-      </w:pPr>
-      <w:r>
-        <w:rPr>
-          <w:rFonts w:ascii="Georgia" w:hAnsi="Georgia" w:cs="Georgia"/>
-        </w:rPr>
-        <w:t xml:space="preserve">##### A note on limitations </w:t>
-      </w:r>
-    </w:p>
-    <w:p>
-      <w:pPr>
-        <w:pStyle w:val="PlainText"/>
-        <w:rPr>
-          <w:rFonts w:ascii="Georgia" w:hAnsi="Georgia" w:cs="Georgia"/>
-        </w:rPr>
-      </w:pPr>
-      <w:r>
-        <w:rPr>
-          <w:rFonts w:ascii="Georgia" w:hAnsi="Georgia" w:cs="Georgia"/>
-        </w:rPr>
-        <w:t xml:space="preserve"> </w:t>
-      </w:r>
-    </w:p>
-    <w:p>
-      <w:pPr>
-        <w:pStyle w:val="PlainText"/>
-        <w:rPr>
-          <w:rFonts w:ascii="Georgia" w:hAnsi="Georgia" w:cs="Georgia"/>
-        </w:rPr>
-      </w:pPr>
-      <w:r>
-        <w:rPr>
-          <w:rFonts w:ascii="Georgia" w:hAnsi="Georgia" w:cs="Georgia"/>
-        </w:rPr>
-        <w:t xml:space="preserve">A major downside of </w:t>
-      </w:r>
-      <w:r>
-        <w:rPr>
-          <w:rFonts w:ascii="Georgia" w:hAnsi="Georgia" w:cs="Georgia"/>
-          <w:highlight w:val="cyan"/>
-          <w:u w:val="single"/>
-        </w:rPr>
-        <w:t>Markdown</w:t>
-      </w:r>
-      <w:r>
-        <w:rPr>
-          <w:rFonts w:ascii="Georgia" w:hAnsi="Georgia" w:cs="Georgia"/>
-        </w:rPr>
-        <w:t xml:space="preserve"> is that it exists in several variants, each with their own extensions of the basic </w:t>
-      </w:r>
-      <w:r>
-        <w:rPr>
-          <w:rFonts w:ascii="Georgia" w:hAnsi="Georgia" w:cs="Georgia"/>
-          <w:highlight w:val="cyan"/>
-          <w:u w:val="single"/>
-        </w:rPr>
-        <w:t>Markdown</w:t>
-      </w:r>
-      <w:r>
-        <w:rPr>
-          <w:rFonts w:ascii="Georgia" w:hAnsi="Georgia" w:cs="Georgia"/>
-        </w:rPr>
-        <w:t xml:space="preserve"> syntax. In the context of this Toolkit, we recommend the widespread variant </w:t>
-      </w:r>
-      <w:r>
-        <w:rPr>
-          <w:rFonts w:ascii="Georgia" w:hAnsi="Georgia" w:cs="Georgia"/>
-          <w:highlight w:val="lightGray"/>
-        </w:rPr>
-        <w:t>'</w:t>
-      </w:r>
-      <w:proofErr w:type="spellStart"/>
-      <w:r>
-        <w:rPr>
-          <w:rFonts w:ascii="Georgia" w:hAnsi="Georgia" w:cs="Georgia"/>
-          <w:highlight w:val="cyan"/>
-          <w:u w:val="single"/>
-        </w:rPr>
-        <w:t>MultiMarkdown</w:t>
-      </w:r>
-      <w:proofErr w:type="spellEnd"/>
-      <w:r>
-        <w:rPr>
-          <w:rFonts w:ascii="Georgia" w:hAnsi="Georgia" w:cs="Georgia"/>
-          <w:highlight w:val="lightGray"/>
-        </w:rPr>
-        <w:t>'</w:t>
-      </w:r>
-      <w:r>
-        <w:rPr>
-          <w:rFonts w:ascii="Georgia" w:hAnsi="Georgia" w:cs="Georgia"/>
-        </w:rPr>
-        <w:t xml:space="preserve"> that includes syntax for footnotes, tables, citations, cross-references, </w:t>
-      </w:r>
-      <w:proofErr w:type="gramStart"/>
-      <w:r>
-        <w:rPr>
-          <w:rFonts w:ascii="Georgia" w:hAnsi="Georgia" w:cs="Georgia"/>
-        </w:rPr>
-        <w:t>image</w:t>
-      </w:r>
-      <w:proofErr w:type="gramEnd"/>
-      <w:r>
-        <w:rPr>
-          <w:rFonts w:ascii="Georgia" w:hAnsi="Georgia" w:cs="Georgia"/>
-        </w:rPr>
-        <w:t xml:space="preserve"> captions and document meta data. It is also fully supported by </w:t>
-      </w:r>
-      <w:proofErr w:type="spellStart"/>
-      <w:r>
-        <w:rPr>
-          <w:rFonts w:ascii="Georgia" w:hAnsi="Georgia" w:cs="Georgia"/>
-          <w:highlight w:val="cyan"/>
-          <w:u w:val="single"/>
-        </w:rPr>
-        <w:t>pandoc</w:t>
-      </w:r>
-      <w:proofErr w:type="spellEnd"/>
-      <w:r>
-        <w:rPr>
-          <w:rFonts w:ascii="Georgia" w:hAnsi="Georgia" w:cs="Georgia"/>
-        </w:rPr>
-        <w:t xml:space="preserve">, the recommended software tool. </w:t>
-      </w:r>
-    </w:p>
-    <w:p>
-      <w:pPr>
-        <w:pStyle w:val="PlainText"/>
-        <w:rPr>
-          <w:rFonts w:ascii="Georgia" w:hAnsi="Georgia" w:cs="Georgia"/>
-        </w:rPr>
-      </w:pPr>
-      <w:r>
-        <w:rPr>
-          <w:rFonts w:ascii="Georgia" w:hAnsi="Georgia" w:cs="Georgia"/>
-        </w:rPr>
-        <w:t xml:space="preserve"> </w:t>
-      </w:r>
-    </w:p>
-    <w:p>
-      <w:pPr>
-        <w:pStyle w:val="PlainText"/>
-        <w:rPr>
-          <w:rFonts w:ascii="Georgia" w:hAnsi="Georgia" w:cs="Georgia"/>
-        </w:rPr>
-      </w:pPr>
-      <w:r>
-        <w:rPr>
-          <w:rFonts w:ascii="Georgia" w:hAnsi="Georgia" w:cs="Georgia"/>
-        </w:rPr>
-        <w:t xml:space="preserve">Another downside is that </w:t>
-      </w:r>
-      <w:r>
-        <w:rPr>
-          <w:rFonts w:ascii="Georgia" w:hAnsi="Georgia" w:cs="Georgia"/>
-          <w:highlight w:val="cyan"/>
-          <w:u w:val="single"/>
-        </w:rPr>
-        <w:t>Markdown</w:t>
-      </w:r>
-      <w:r>
-        <w:rPr>
-          <w:rFonts w:ascii="Georgia" w:hAnsi="Georgia" w:cs="Georgia"/>
-        </w:rPr>
-        <w:t xml:space="preserve"> allows some formatting to be marked up in different alternative ways (for example, underlines or asterisks for italic text</w:t>
-      </w:r>
-      <w:proofErr w:type="gramStart"/>
-      <w:r>
-        <w:rPr>
-          <w:rFonts w:ascii="Georgia" w:hAnsi="Georgia" w:cs="Georgia"/>
-        </w:rPr>
-        <w:t>) which</w:t>
-      </w:r>
-      <w:proofErr w:type="gramEnd"/>
-      <w:r>
-        <w:rPr>
-          <w:rFonts w:ascii="Georgia" w:hAnsi="Georgia" w:cs="Georgia"/>
-        </w:rPr>
-        <w:t xml:space="preserve"> can introduce inconsistency in a collaboratively edited document. The trick mentioned above, to use </w:t>
-      </w:r>
-      <w:proofErr w:type="spellStart"/>
-      <w:r>
-        <w:rPr>
-          <w:rFonts w:ascii="Georgia" w:hAnsi="Georgia" w:cs="Georgia"/>
-          <w:highlight w:val="cyan"/>
-          <w:u w:val="single"/>
-        </w:rPr>
-        <w:t>pandoc</w:t>
-      </w:r>
-      <w:proofErr w:type="spellEnd"/>
-      <w:r>
-        <w:rPr>
-          <w:rFonts w:ascii="Georgia" w:hAnsi="Georgia" w:cs="Georgia"/>
-        </w:rPr>
-        <w:t xml:space="preserve"> for converting from </w:t>
-      </w:r>
-      <w:r>
-        <w:rPr>
-          <w:rFonts w:ascii="Georgia" w:hAnsi="Georgia" w:cs="Georgia"/>
-          <w:highlight w:val="cyan"/>
-          <w:u w:val="single"/>
-        </w:rPr>
-        <w:t>Markdown</w:t>
-      </w:r>
-      <w:r>
-        <w:rPr>
-          <w:rFonts w:ascii="Georgia" w:hAnsi="Georgia" w:cs="Georgia"/>
-        </w:rPr>
-        <w:t xml:space="preserve"> to </w:t>
-      </w:r>
-      <w:r>
-        <w:rPr>
-          <w:rFonts w:ascii="Georgia" w:hAnsi="Georgia" w:cs="Georgia"/>
-          <w:highlight w:val="cyan"/>
-          <w:u w:val="single"/>
-        </w:rPr>
-        <w:t>Markdown</w:t>
-      </w:r>
-      <w:r>
-        <w:rPr>
-          <w:rFonts w:ascii="Georgia" w:hAnsi="Georgia" w:cs="Georgia"/>
-        </w:rPr>
-        <w:t xml:space="preserve">, can be used to eliminate such inconsistencies in a master document. </w:t>
-      </w:r>
-    </w:p>
-    <w:p>
-      <w:pPr>
-        <w:pStyle w:val="PlainText"/>
-        <w:rPr>
-          <w:rFonts w:ascii="Georgia" w:hAnsi="Georgia" w:cs="Georgia"/>
-        </w:rPr>
-      </w:pPr>
-      <w:r>
-        <w:rPr>
-          <w:rFonts w:ascii="Georgia" w:hAnsi="Georgia" w:cs="Georgia"/>
-        </w:rPr>
-        <w:t xml:space="preserve"> </w:t>
-      </w:r>
-    </w:p>
-    <w:p>
-      <w:pPr>
-        <w:pStyle w:val="PlainText"/>
-        <w:rPr>
-          <w:rFonts w:ascii="Georgia" w:hAnsi="Georgia" w:cs="Georgia"/>
-        </w:rPr>
-      </w:pPr>
-      <w:r>
-        <w:rPr>
-          <w:rFonts w:ascii="Georgia" w:hAnsi="Georgia" w:cs="Georgia"/>
-        </w:rPr>
-        <w:t xml:space="preserve">At the time of this writing in late 2014, a controversial standardization effort of </w:t>
-      </w:r>
-      <w:r>
-        <w:rPr>
-          <w:rFonts w:ascii="Georgia" w:hAnsi="Georgia" w:cs="Georgia"/>
-          <w:highlight w:val="cyan"/>
-          <w:u w:val="single"/>
-        </w:rPr>
-        <w:t>Markdown</w:t>
-      </w:r>
-      <w:r>
-        <w:rPr>
-          <w:rFonts w:ascii="Georgia" w:hAnsi="Georgia" w:cs="Georgia"/>
-        </w:rPr>
-        <w:t xml:space="preserve"> and its extensions is underway, under the name </w:t>
-      </w:r>
-      <w:r>
-        <w:rPr>
-          <w:rFonts w:ascii="Georgia" w:hAnsi="Georgia" w:cs="Georgia"/>
-          <w:highlight w:val="lightGray"/>
-        </w:rPr>
-        <w:t>'</w:t>
-      </w:r>
-      <w:proofErr w:type="spellStart"/>
-      <w:r>
-        <w:rPr>
-          <w:rFonts w:ascii="Georgia" w:hAnsi="Georgia" w:cs="Georgia"/>
-          <w:highlight w:val="lightGray"/>
-        </w:rPr>
-        <w:t>CommonMark</w:t>
-      </w:r>
-      <w:proofErr w:type="spellEnd"/>
-      <w:r>
-        <w:rPr>
-          <w:rFonts w:ascii="Georgia" w:hAnsi="Georgia" w:cs="Georgia"/>
-          <w:highlight w:val="lightGray"/>
-        </w:rPr>
-        <w:t>'</w:t>
-      </w:r>
-      <w:proofErr w:type="gramStart"/>
-      <w:r>
-        <w:rPr>
-          <w:rFonts w:ascii="Georgia" w:hAnsi="Georgia" w:cs="Georgia"/>
-        </w:rPr>
-        <w:t>.</w:t>
-      </w:r>
-      <w:r>
-        <w:rPr>
-          <w:rFonts w:ascii="Georgia" w:hAnsi="Georgia" w:cs="Georgia"/>
-          <w:highlight w:val="darkRed"/>
-        </w:rPr>
-        <w:t>[</w:t>
-      </w:r>
-      <w:proofErr w:type="gramEnd"/>
-      <w:r>
-        <w:rPr>
-          <w:rFonts w:ascii="Georgia" w:hAnsi="Georgia" w:cs="Georgia"/>
-          <w:highlight w:val="darkRed"/>
-        </w:rPr>
-        <w:t>^</w:t>
-      </w:r>
-      <w:proofErr w:type="spellStart"/>
-      <w:r>
-        <w:rPr>
-          <w:rFonts w:ascii="Georgia" w:hAnsi="Georgia" w:cs="Georgia"/>
-          <w:highlight w:val="darkRed"/>
-        </w:rPr>
-        <w:t>commonmark</w:t>
-      </w:r>
-      <w:proofErr w:type="spellEnd"/>
-      <w:r>
-        <w:rPr>
-          <w:rFonts w:ascii="Georgia" w:hAnsi="Georgia" w:cs="Georgia"/>
-          <w:highlight w:val="darkRed"/>
-        </w:rPr>
-        <w:t>-controversy</w:t>
-      </w:r>
-      <w:r>
-        <w:rPr>
-          <w:rFonts w:ascii="Georgia" w:hAnsi="Georgia" w:cs="Georgia"/>
-          <w:highlight w:val="darkRed"/>
-        </w:rPr>
-        <w:t>](http://blog.codinghorror.com/standard-markdown-is-now-common-markdown/)</w:t>
-      </w:r>
-      <w:r>
-        <w:rPr>
-          <w:rFonts w:ascii="Georgia" w:hAnsi="Georgia" w:cs="Georgia"/>
-        </w:rPr>
-        <w:t xml:space="preserve"> </w:t>
-      </w:r>
-      <w:r>
-        <w:rPr>
-          <w:rFonts w:ascii="Georgia" w:hAnsi="Georgia" w:cs="Georgia"/>
-          <w:highlight w:val="darkRed"/>
-        </w:rPr>
-        <w:t>[^</w:t>
-      </w:r>
-      <w:proofErr w:type="spellStart"/>
-      <w:r>
-        <w:rPr>
-          <w:rFonts w:ascii="Georgia" w:hAnsi="Georgia" w:cs="Georgia"/>
-          <w:highlight w:val="darkRed"/>
-        </w:rPr>
-        <w:t>commonmark</w:t>
-      </w:r>
-      <w:proofErr w:type="spellEnd"/>
-      <w:r>
-        <w:rPr>
-          <w:rFonts w:ascii="Georgia" w:hAnsi="Georgia" w:cs="Georgia"/>
-          <w:highlight w:val="darkRed"/>
-        </w:rPr>
-        <w:t>-controversy]</w:t>
-      </w:r>
-      <w:r>
-        <w:rPr>
-          <w:rFonts w:ascii="Georgia" w:hAnsi="Georgia" w:cs="Georgia"/>
-        </w:rPr>
-        <w:t xml:space="preserve"> We will update this Toolkit as soon as </w:t>
-      </w:r>
-      <w:proofErr w:type="spellStart"/>
-      <w:r>
-        <w:rPr>
-          <w:rFonts w:ascii="Georgia" w:hAnsi="Georgia" w:cs="Georgia"/>
-          <w:highlight w:val="cyan"/>
-          <w:u w:val="single"/>
-        </w:rPr>
-        <w:t>CommonMark</w:t>
-      </w:r>
-      <w:proofErr w:type="spellEnd"/>
-      <w:r>
-        <w:rPr>
-          <w:rFonts w:ascii="Georgia" w:hAnsi="Georgia" w:cs="Georgia"/>
-        </w:rPr>
-        <w:t xml:space="preserve"> has been standardized, released, and is supported by the software we recommend. </w:t>
-      </w:r>
-    </w:p>
-    <w:p>
-      <w:pPr>
-        <w:pStyle w:val="PlainText"/>
-        <w:rPr>
-          <w:rFonts w:ascii="Georgia" w:hAnsi="Georgia" w:cs="Georgia"/>
-        </w:rPr>
-      </w:pPr>
-      <w:r>
-        <w:rPr>
-          <w:rFonts w:ascii="Georgia" w:hAnsi="Georgia" w:cs="Georgia"/>
-        </w:rPr>
-        <w:t xml:space="preserve"> </w:t>
-      </w:r>
-    </w:p>
-    <w:p>
-      <w:pPr>
-        <w:pStyle w:val="PlainText"/>
-        <w:rPr>
-          <w:rFonts w:ascii="Georgia" w:hAnsi="Georgia" w:cs="Georgia"/>
-        </w:rPr>
-      </w:pPr>
-      <w:r>
-        <w:rPr>
-          <w:rFonts w:ascii="Georgia" w:hAnsi="Georgia" w:cs="Georgia"/>
-        </w:rPr>
-        <w:t xml:space="preserve"> </w:t>
-      </w:r>
-    </w:p>
-    <w:p>
-      <w:pPr>
-        <w:pStyle w:val="PlainText"/>
-        <w:rPr>
-          <w:rFonts w:ascii="Georgia" w:hAnsi="Georgia" w:cs="Georgia"/>
-        </w:rPr>
-      </w:pPr>
-      <w:r>
-        <w:rPr>
-          <w:rFonts w:ascii="Georgia" w:hAnsi="Georgia" w:cs="Georgia"/>
-        </w:rPr>
-        <w:t xml:space="preserve">## Database publishing </w:t>
-      </w:r>
-    </w:p>
-    <w:p>
-      <w:pPr>
-        <w:pStyle w:val="PlainText"/>
-        <w:rPr>
-          <w:rFonts w:ascii="Georgia" w:hAnsi="Georgia" w:cs="Georgia"/>
-        </w:rPr>
-      </w:pPr>
-      <w:r>
-        <w:rPr>
-          <w:rFonts w:ascii="Georgia" w:hAnsi="Georgia" w:cs="Georgia"/>
-        </w:rPr>
-        <w:t xml:space="preserve">What is gained by a shift to a hybrid publishing workflow? First of all, producing a publication with the possibility to have multiple output formats will be more efficient. However, when the workflow is put into use without restraint and when you really </w:t>
-      </w:r>
-      <w:r>
-        <w:rPr>
-          <w:rFonts w:ascii="Georgia" w:hAnsi="Georgia" w:cs="Georgia"/>
-          <w:highlight w:val="lightGray"/>
-        </w:rPr>
-        <w:t>'change your life'</w:t>
-      </w:r>
-      <w:r>
-        <w:rPr>
-          <w:rFonts w:ascii="Georgia" w:hAnsi="Georgia" w:cs="Georgia"/>
-        </w:rPr>
-        <w:t xml:space="preserve">, great possibilities will open up. The most </w:t>
-      </w:r>
-      <w:r>
-        <w:rPr>
-          <w:rFonts w:ascii="Georgia" w:hAnsi="Georgia" w:cs="Georgia"/>
-        </w:rPr>
-        <w:lastRenderedPageBreak/>
-        <w:t xml:space="preserve">important option is shortly discussed here, namely database publishing which uses a so-called </w:t>
-      </w:r>
-      <w:r>
-        <w:rPr>
-          <w:rFonts w:ascii="Georgia" w:hAnsi="Georgia" w:cs="Georgia"/>
-          <w:highlight w:val="cyan"/>
-          <w:u w:val="single"/>
-        </w:rPr>
-        <w:t>content management system</w:t>
-      </w:r>
-      <w:r>
-        <w:rPr>
-          <w:rFonts w:ascii="Georgia" w:hAnsi="Georgia" w:cs="Georgia"/>
-        </w:rPr>
-        <w:t xml:space="preserve">. </w:t>
-      </w:r>
-    </w:p>
-    <w:p>
-      <w:pPr>
-        <w:pStyle w:val="PlainText"/>
-        <w:rPr>
-          <w:rFonts w:ascii="Georgia" w:hAnsi="Georgia" w:cs="Georgia"/>
-        </w:rPr>
-      </w:pPr>
-      <w:r>
-        <w:rPr>
-          <w:rFonts w:ascii="Georgia" w:hAnsi="Georgia" w:cs="Georgia"/>
-        </w:rPr>
-        <w:t xml:space="preserve"> </w:t>
-      </w:r>
-    </w:p>
-    <w:p>
-      <w:pPr>
-        <w:pStyle w:val="PlainText"/>
-        <w:rPr>
-          <w:rFonts w:ascii="Georgia" w:hAnsi="Georgia" w:cs="Georgia"/>
-        </w:rPr>
-      </w:pPr>
-      <w:r>
-        <w:rPr>
-          <w:rFonts w:ascii="Georgia" w:hAnsi="Georgia" w:cs="Georgia"/>
-        </w:rPr>
-        <w:t xml:space="preserve">The ideal database is a collection of independent, but mutually related, objects. These objects can be everything from structured text to pictures of wildlife. The issue at stake is that we need clear grammatical and categorization systems that go beyond the immediate use of the database. Take as an example your mailing list. We can take the full address including the name of the person as one object. But if we want to select per postal code or any other sub category in a full address or want to add more information to the person’s name, such as age, email address and previous purchases, we have to make a strict scheme with so-called fields and sub-fields, including their interdependences (a house number demands a street name and vice versa), their indispensability (age might be not crucial), and so on. </w:t>
-      </w:r>
-    </w:p>
-    <w:p>
-      <w:pPr>
-        <w:pStyle w:val="PlainText"/>
-        <w:rPr>
-          <w:rFonts w:ascii="Georgia" w:hAnsi="Georgia" w:cs="Georgia"/>
-        </w:rPr>
-      </w:pPr>
-      <w:r>
-        <w:rPr>
-          <w:rFonts w:ascii="Georgia" w:hAnsi="Georgia" w:cs="Georgia"/>
-        </w:rPr>
-        <w:t xml:space="preserve">What this means is that the holy grail of the all-encompassing database is not only almost impossible but also an extremely time consuming operation to build and maintain. </w:t>
-      </w:r>
-    </w:p>
-    <w:p>
-      <w:pPr>
-        <w:pStyle w:val="PlainText"/>
-        <w:rPr>
-          <w:rFonts w:ascii="Georgia" w:hAnsi="Georgia" w:cs="Georgia"/>
-        </w:rPr>
-      </w:pPr>
-      <w:r>
-        <w:rPr>
-          <w:rFonts w:ascii="Georgia" w:hAnsi="Georgia" w:cs="Georgia"/>
-        </w:rPr>
-        <w:t xml:space="preserve"> </w:t>
-      </w:r>
-    </w:p>
-    <w:p>
-      <w:pPr>
-        <w:pStyle w:val="PlainText"/>
-        <w:rPr>
-          <w:rFonts w:ascii="Georgia" w:hAnsi="Georgia" w:cs="Georgia"/>
-        </w:rPr>
-      </w:pPr>
-      <w:r>
-        <w:rPr>
-          <w:rFonts w:ascii="Georgia" w:hAnsi="Georgia" w:cs="Georgia"/>
-        </w:rPr>
-        <w:t xml:space="preserve">The best option is therefore to explicate the goals of the publication program as well as the practical limitations. The four genres we discuss in this publication all have their own demands in relation to the creation and the dissemination of publications. An art catalog demands clear descriptors about the artist, the materials used, the sizes, the provenance, copyright, keywords according to established list, etc. Other collections of pictures might only need a subset. </w:t>
-      </w:r>
-    </w:p>
-    <w:p>
-      <w:pPr>
-        <w:pStyle w:val="PlainText"/>
-        <w:rPr>
-          <w:rFonts w:ascii="Georgia" w:hAnsi="Georgia" w:cs="Georgia"/>
-        </w:rPr>
-      </w:pPr>
-      <w:r>
-        <w:rPr>
-          <w:rFonts w:ascii="Georgia" w:hAnsi="Georgia" w:cs="Georgia"/>
-        </w:rPr>
-        <w:t xml:space="preserve"> </w:t>
-      </w:r>
-    </w:p>
-    <w:p>
-      <w:pPr>
-        <w:pStyle w:val="PlainText"/>
-        <w:rPr>
-          <w:rFonts w:ascii="Georgia" w:hAnsi="Georgia" w:cs="Georgia"/>
-        </w:rPr>
-      </w:pPr>
-      <w:r>
-        <w:rPr>
-          <w:rFonts w:ascii="Georgia" w:hAnsi="Georgia" w:cs="Georgia"/>
-        </w:rPr>
-        <w:t xml:space="preserve">Also in pure text databases we have to be careful. </w:t>
-      </w:r>
-      <w:r>
-        <w:rPr>
-          <w:rFonts w:ascii="Georgia" w:hAnsi="Georgia" w:cs="Georgia"/>
-        </w:rPr>
-        <w:t>On one hand</w:t>
-      </w:r>
-      <w:r>
-        <w:rPr>
-          <w:rFonts w:ascii="Georgia" w:hAnsi="Georgia" w:cs="Georgia"/>
-        </w:rPr>
-        <w:t xml:space="preserve"> we have obviously the data related to the author's name, affiliation, address, etc. But it becomes a different discussion if pictorial illustrations, graphs, etc. are shared between look-alike publications and for that reason we want to identify these objects individually. If such is the case, we might consider a special sector in our database that pertains to illustrations and their specific descriptive sub-field only. The same holds true for bibliographic references and the collection of hyperlinks used in the text. </w:t>
-      </w:r>
-    </w:p>
-    <w:p>
-      <w:pPr>
-        <w:pStyle w:val="PlainText"/>
-        <w:rPr>
-          <w:rFonts w:ascii="Georgia" w:hAnsi="Georgia" w:cs="Georgia"/>
-        </w:rPr>
-      </w:pPr>
-      <w:r>
-        <w:rPr>
-          <w:rFonts w:ascii="Georgia" w:hAnsi="Georgia" w:cs="Georgia"/>
-        </w:rPr>
-        <w:t xml:space="preserve"> </w:t>
-      </w:r>
-    </w:p>
-    <w:p>
-      <w:pPr>
-        <w:pStyle w:val="PlainText"/>
-        <w:rPr>
-          <w:rFonts w:ascii="Georgia" w:hAnsi="Georgia" w:cs="Georgia"/>
-        </w:rPr>
-      </w:pPr>
-      <w:r>
-        <w:rPr>
-          <w:rFonts w:ascii="Georgia" w:hAnsi="Georgia" w:cs="Georgia"/>
-        </w:rPr>
-        <w:t xml:space="preserve">In conclusion, we can only advise that various objects or in other words pictorial or textual entities are provided with as many consistent metadata (field descriptors) as possible. </w:t>
+      <w:r>
+        <w:rPr>
+          <w:rFonts w:ascii="Georgia" w:hAnsi="Georgia" w:cs="Georgia"/>
+        </w:rPr>
+        <w:t xml:space="preserve">If such is the case, we might consider a special sector in our database that pertains to illustrations and their specific descriptive sub-field only. The same holds true for bibliographic references and the collection of hyperlinks used in the text. </w:t>
+      </w:r>
+    </w:p>
+    <w:p>
+      <w:pPr>
+        <w:pStyle w:val="PlainText"/>
+        <w:rPr>
+          <w:rFonts w:ascii="Georgia" w:hAnsi="Georgia" w:cs="Georgia"/>
+        </w:rPr>
+      </w:pPr>
+      <w:r>
+        <w:rPr>
+          <w:rFonts w:ascii="Georgia" w:hAnsi="Georgia" w:cs="Georgia"/>
+        </w:rPr>
+        <w:t xml:space="preserve"> </w:t>
+      </w:r>
+    </w:p>
+    <w:p>
+      <w:pPr>
+        <w:pStyle w:val="PlainText"/>
+        <w:rPr>
+          <w:rFonts w:ascii="Georgia" w:hAnsi="Georgia" w:cs="Georgia"/>
+        </w:rPr>
+      </w:pPr>
+      <w:r>
+        <w:rPr>
+          <w:rFonts w:ascii="Georgia" w:hAnsi="Georgia" w:cs="Georgia"/>
+        </w:rPr>
+        <w:t xml:space="preserve">In conclusion, we can only advise that various objects </w:t>
+      </w:r>
+      <w:r>
+        <w:rPr>
+          <w:rFonts w:ascii="Georgia" w:hAnsi="Georgia" w:cs="Georgia"/>
+        </w:rPr>
+        <w:t>such as</w:t>
+      </w:r>
+      <w:bookmarkStart w:id="0" w:name="_GoBack"/>
+      <w:bookmarkEnd w:id="0"/>
+      <w:r>
+        <w:rPr>
+          <w:rFonts w:ascii="Georgia" w:hAnsi="Georgia" w:cs="Georgia"/>
+        </w:rPr>
+        <w:t xml:space="preserve"> pictorial or textual entities are provided with as many consistent metadata (field descriptors) as possible. </w:t>
       </w:r>
     </w:p>
     <w:p>
@@ -10419,14 +10351,7 @@
           <w:rFonts w:ascii="Georgia" w:hAnsi="Georgia" w:cs="Georgia"/>
           <w:highlight w:val="darkRed"/>
         </w:rPr>
-        <w:t>[</w:t>
-      </w:r>
-      <w:r>
-        <w:rPr>
-          <w:rFonts w:ascii="Georgia" w:hAnsi="Georgia" w:cs="Georgia"/>
-          <w:highlight w:val="darkRed"/>
-        </w:rPr>
-        <w:t>^</w:t>
+        <w:t>[^</w:t>
       </w:r>
       <w:proofErr w:type="spellStart"/>
       <w:proofErr w:type="gramStart"/>
